--- a/SDK/加速度/偏差分析/偏差分析算法小文档.docx
+++ b/SDK/加速度/偏差分析/偏差分析算法小文档.docx
@@ -1,12 +1,12 @@
 
 <file path=word/document.xml><?xml version="1.0" encoding="utf-8"?>
-<w:document xmlns:wpc="http://schemas.microsoft.com/office/word/2010/wordprocessingCanvas" xmlns:mc="http://schemas.openxmlformats.org/markup-compatibility/2006" xmlns:o="urn:schemas-microsoft-com:office:office" xmlns:r="http://schemas.openxmlformats.org/officeDocument/2006/relationships" xmlns:m="http://schemas.openxmlformats.org/officeDocument/2006/math" xmlns:v="urn:schemas-microsoft-com:vml" xmlns:wp14="http://schemas.microsoft.com/office/word/2010/wordprocessingDrawing" xmlns:wp="http://schemas.openxmlformats.org/drawingml/2006/wordprocessingDrawing" xmlns:w10="urn:schemas-microsoft-com:office:word" xmlns:w="http://schemas.openxmlformats.org/wordprocessingml/2006/main" xmlns:w14="http://schemas.microsoft.com/office/word/2010/wordml" xmlns:w15="http://schemas.microsoft.com/office/word/2012/wordml" xmlns:wpg="http://schemas.microsoft.com/office/word/2010/wordprocessingGroup" xmlns:wpi="http://schemas.microsoft.com/office/word/2010/wordprocessingInk" xmlns:wne="http://schemas.microsoft.com/office/word/2006/wordml" xmlns:wps="http://schemas.microsoft.com/office/word/2010/wordprocessingShape" mc:Ignorable="w14 w15 wp14">
+<w:document xmlns:wpc="http://schemas.microsoft.com/office/word/2010/wordprocessingCanvas" xmlns:mc="http://schemas.openxmlformats.org/markup-compatibility/2006" xmlns:o="urn:schemas-microsoft-com:office:office" xmlns:r="http://schemas.openxmlformats.org/officeDocument/2006/relationships" xmlns:m="http://schemas.openxmlformats.org/officeDocument/2006/math" xmlns:v="urn:schemas-microsoft-com:vml" xmlns:wp14="http://schemas.microsoft.com/office/word/2010/wordprocessingDrawing" xmlns:wp="http://schemas.openxmlformats.org/drawingml/2006/wordprocessingDrawing" xmlns:w="http://schemas.openxmlformats.org/wordprocessingml/2006/main" xmlns:w14="http://schemas.microsoft.com/office/word/2010/wordml" xmlns:w10="urn:schemas-microsoft-com:office:word" xmlns:w15="http://schemas.microsoft.com/office/word/2012/wordml" xmlns:wpg="http://schemas.microsoft.com/office/word/2010/wordprocessingGroup" xmlns:wpi="http://schemas.microsoft.com/office/word/2010/wordprocessingInk" xmlns:wne="http://schemas.microsoft.com/office/word/2006/wordml" xmlns:wps="http://schemas.microsoft.com/office/word/2010/wordprocessingShape" xmlns:wpsCustomData="http://www.wps.cn/officeDocument/2013/wpsCustomData" mc:Ignorable="w14 w15 wp14">
   <w:body>
     <w:p>
       <w:pPr>
         <w:jc w:val="center"/>
         <w:rPr>
-          <w:rFonts w:ascii="黑体" w:eastAsia="黑体" w:hAnsi="黑体"/>
+          <w:rFonts w:ascii="黑体" w:hAnsi="黑体" w:eastAsia="黑体"/>
           <w:b/>
           <w:sz w:val="28"/>
           <w:szCs w:val="28"/>
@@ -14,23 +14,12 @@
       </w:pPr>
       <w:r>
         <w:rPr>
-          <w:rFonts w:ascii="黑体" w:eastAsia="黑体" w:hAnsi="黑体" w:hint="eastAsia"/>
+          <w:rFonts w:hint="eastAsia" w:ascii="黑体" w:hAnsi="黑体" w:eastAsia="黑体"/>
           <w:b/>
           <w:sz w:val="28"/>
           <w:szCs w:val="28"/>
         </w:rPr>
         <w:t>偏差分析算法小文档</w:t>
-      </w:r>
-    </w:p>
-    <w:p>
-      <w:pPr>
-        <w:pStyle w:val="1"/>
-      </w:pPr>
-      <w:r>
-        <w:rPr>
-          <w:rFonts w:hint="eastAsia"/>
-        </w:rPr>
-        <w:t>偏差分析设计</w:t>
       </w:r>
     </w:p>
     <w:p>
@@ -41,167 +30,7 @@
         <w:rPr>
           <w:rFonts w:hint="eastAsia"/>
         </w:rPr>
-        <w:t>1</w:t>
-      </w:r>
-      <w:r>
-        <w:rPr>
-          <w:rFonts w:hint="eastAsia"/>
-        </w:rPr>
-        <w:t>、</w:t>
-      </w:r>
-      <w:r>
-        <w:rPr>
-          <w:rFonts w:hint="eastAsia"/>
-        </w:rPr>
-        <w:t>提供条件</w:t>
-      </w:r>
-    </w:p>
-    <w:p>
-      <w:pPr>
-        <w:spacing w:line="360" w:lineRule="auto"/>
-        <w:rPr>
-          <w:rFonts w:ascii="仿宋" w:eastAsia="仿宋" w:hAnsi="仿宋"/>
-          <w:sz w:val="28"/>
-          <w:szCs w:val="28"/>
-        </w:rPr>
-      </w:pPr>
-      <w:r>
-        <w:rPr>
-          <w:rFonts w:ascii="仿宋" w:eastAsia="仿宋" w:hAnsi="仿宋" w:hint="eastAsia"/>
-          <w:sz w:val="28"/>
-          <w:szCs w:val="28"/>
-        </w:rPr>
-        <w:t>实现偏差分析的功能需要提供以下条件：</w:t>
-      </w:r>
-    </w:p>
-    <w:p>
-      <w:pPr>
-        <w:spacing w:line="360" w:lineRule="auto"/>
-        <w:rPr>
-          <w:rFonts w:ascii="仿宋" w:eastAsia="仿宋" w:hAnsi="仿宋"/>
-          <w:sz w:val="28"/>
-          <w:szCs w:val="28"/>
-        </w:rPr>
-      </w:pPr>
-      <w:r>
-        <w:rPr>
-          <w:rFonts w:ascii="仿宋" w:eastAsia="仿宋" w:hAnsi="仿宋"/>
-          <w:sz w:val="28"/>
-          <w:szCs w:val="28"/>
-        </w:rPr>
-        <w:t>（1）</w:t>
-      </w:r>
-      <w:r>
-        <w:rPr>
-          <w:rFonts w:ascii="仿宋" w:eastAsia="仿宋" w:hAnsi="仿宋" w:hint="eastAsia"/>
-          <w:sz w:val="28"/>
-          <w:szCs w:val="28"/>
-        </w:rPr>
-        <w:t>加速度的有效值的</w:t>
-      </w:r>
-      <w:proofErr w:type="spellStart"/>
-      <w:r>
-        <w:rPr>
-          <w:rFonts w:ascii="仿宋" w:eastAsia="仿宋" w:hAnsi="仿宋" w:hint="eastAsia"/>
-          <w:sz w:val="28"/>
-          <w:szCs w:val="28"/>
-        </w:rPr>
-        <w:t>idf</w:t>
-      </w:r>
-      <w:proofErr w:type="spellEnd"/>
-      <w:r>
-        <w:rPr>
-          <w:rFonts w:ascii="仿宋" w:eastAsia="仿宋" w:hAnsi="仿宋" w:hint="eastAsia"/>
-          <w:sz w:val="28"/>
-          <w:szCs w:val="28"/>
-        </w:rPr>
-        <w:t>文件的文件路径</w:t>
-      </w:r>
-    </w:p>
-    <w:p>
-      <w:pPr>
-        <w:spacing w:line="360" w:lineRule="auto"/>
-        <w:rPr>
-          <w:rFonts w:ascii="仿宋" w:eastAsia="仿宋" w:hAnsi="仿宋"/>
-          <w:sz w:val="28"/>
-          <w:szCs w:val="28"/>
-        </w:rPr>
-      </w:pPr>
-      <w:r>
-        <w:rPr>
-          <w:rFonts w:ascii="仿宋" w:eastAsia="仿宋" w:hAnsi="仿宋" w:hint="eastAsia"/>
-          <w:sz w:val="28"/>
-          <w:szCs w:val="28"/>
-        </w:rPr>
-        <w:t>（2）台</w:t>
-      </w:r>
-      <w:proofErr w:type="gramStart"/>
-      <w:r>
-        <w:rPr>
-          <w:rFonts w:ascii="仿宋" w:eastAsia="仿宋" w:hAnsi="仿宋" w:hint="eastAsia"/>
-          <w:sz w:val="28"/>
-          <w:szCs w:val="28"/>
-        </w:rPr>
-        <w:t>账数据</w:t>
-      </w:r>
-      <w:proofErr w:type="gramEnd"/>
-      <w:r>
-        <w:rPr>
-          <w:rFonts w:ascii="仿宋" w:eastAsia="仿宋" w:hAnsi="仿宋" w:hint="eastAsia"/>
-          <w:sz w:val="28"/>
-          <w:szCs w:val="28"/>
-        </w:rPr>
-        <w:t>一个excel文件路径</w:t>
-      </w:r>
-    </w:p>
-    <w:p>
-      <w:pPr>
-        <w:spacing w:line="360" w:lineRule="auto"/>
-        <w:rPr>
-          <w:rFonts w:ascii="仿宋" w:eastAsia="仿宋" w:hAnsi="仿宋"/>
-          <w:sz w:val="28"/>
-          <w:szCs w:val="28"/>
-        </w:rPr>
-      </w:pPr>
-      <w:r>
-        <w:rPr>
-          <w:rFonts w:ascii="仿宋" w:eastAsia="仿宋" w:hAnsi="仿宋"/>
-          <w:sz w:val="28"/>
-          <w:szCs w:val="28"/>
-        </w:rPr>
-        <w:t>（3）</w:t>
-      </w:r>
-      <w:r>
-        <w:rPr>
-          <w:rFonts w:ascii="仿宋" w:eastAsia="仿宋" w:hAnsi="仿宋" w:hint="eastAsia"/>
-          <w:sz w:val="28"/>
-          <w:szCs w:val="28"/>
-        </w:rPr>
-        <w:t>参数值：直线或曲线超限阈值（默认值为4）、道岔超限阈值（默认值为6）</w:t>
-      </w:r>
-    </w:p>
-    <w:p/>
-    <w:p>
-      <w:pPr>
-        <w:pStyle w:val="2"/>
-      </w:pPr>
-      <w:r>
-        <w:rPr>
-          <w:rFonts w:hint="eastAsia"/>
-        </w:rPr>
-        <w:t>2</w:t>
-      </w:r>
-      <w:r>
-        <w:rPr>
-          <w:rFonts w:hint="eastAsia"/>
-        </w:rPr>
-        <w:t>、</w:t>
-      </w:r>
-      <w:r>
-        <w:rPr>
-          <w:rFonts w:hint="eastAsia"/>
-        </w:rPr>
-        <w:t>类设计</w:t>
+        <w:t>偏差分析设计</w:t>
       </w:r>
     </w:p>
     <w:p>
@@ -212,16 +41,147 @@
         <w:rPr>
           <w:rFonts w:hint="eastAsia"/>
         </w:rPr>
-        <w:t>2.1</w:t>
-      </w:r>
-      <w:r>
-        <w:rPr>
-          <w:rFonts w:hint="eastAsia"/>
-        </w:rPr>
-        <w:t>实体类</w:t>
+        <w:t>1、提供条件</w:t>
       </w:r>
     </w:p>
     <w:p>
+      <w:pPr>
+        <w:spacing w:line="360" w:lineRule="auto"/>
+        <w:rPr>
+          <w:rFonts w:ascii="仿宋" w:hAnsi="仿宋" w:eastAsia="仿宋"/>
+          <w:sz w:val="28"/>
+          <w:szCs w:val="28"/>
+        </w:rPr>
+      </w:pPr>
+      <w:r>
+        <w:rPr>
+          <w:rFonts w:hint="eastAsia" w:ascii="仿宋" w:hAnsi="仿宋" w:eastAsia="仿宋"/>
+          <w:sz w:val="28"/>
+          <w:szCs w:val="28"/>
+        </w:rPr>
+        <w:t>实现偏差分析的功能需要提供以下条件</w:t>
+      </w:r>
+      <w:r>
+        <w:rPr>
+          <w:rFonts w:hint="eastAsia" w:ascii="仿宋" w:hAnsi="仿宋" w:eastAsia="仿宋"/>
+          <w:sz w:val="28"/>
+          <w:szCs w:val="28"/>
+          <w:lang w:eastAsia="zh-CN"/>
+        </w:rPr>
+        <w:t>，</w:t>
+      </w:r>
+      <w:r>
+        <w:rPr>
+          <w:rFonts w:hint="eastAsia" w:ascii="仿宋" w:hAnsi="仿宋" w:eastAsia="仿宋"/>
+          <w:sz w:val="28"/>
+          <w:szCs w:val="28"/>
+          <w:lang w:val="en-US" w:eastAsia="zh-CN"/>
+        </w:rPr>
+        <w:t>即输入条件</w:t>
+      </w:r>
+      <w:r>
+        <w:rPr>
+          <w:rFonts w:hint="eastAsia" w:ascii="仿宋" w:hAnsi="仿宋" w:eastAsia="仿宋"/>
+          <w:sz w:val="28"/>
+          <w:szCs w:val="28"/>
+        </w:rPr>
+        <w:t>：</w:t>
+      </w:r>
+    </w:p>
+    <w:p>
+      <w:pPr>
+        <w:spacing w:line="360" w:lineRule="auto"/>
+        <w:rPr>
+          <w:rFonts w:ascii="仿宋" w:hAnsi="仿宋" w:eastAsia="仿宋"/>
+          <w:sz w:val="28"/>
+          <w:szCs w:val="28"/>
+        </w:rPr>
+      </w:pPr>
+      <w:r>
+        <w:rPr>
+          <w:rFonts w:ascii="仿宋" w:hAnsi="仿宋" w:eastAsia="仿宋"/>
+          <w:sz w:val="28"/>
+          <w:szCs w:val="28"/>
+        </w:rPr>
+        <w:t>（1）</w:t>
+      </w:r>
+      <w:r>
+        <w:rPr>
+          <w:rFonts w:hint="eastAsia" w:ascii="仿宋" w:hAnsi="仿宋" w:eastAsia="仿宋"/>
+          <w:sz w:val="28"/>
+          <w:szCs w:val="28"/>
+        </w:rPr>
+        <w:t>加速度的有效值的idf文件的文件路径</w:t>
+      </w:r>
+    </w:p>
+    <w:p>
+      <w:pPr>
+        <w:spacing w:line="360" w:lineRule="auto"/>
+        <w:rPr>
+          <w:rFonts w:ascii="仿宋" w:hAnsi="仿宋" w:eastAsia="仿宋"/>
+          <w:sz w:val="28"/>
+          <w:szCs w:val="28"/>
+        </w:rPr>
+      </w:pPr>
+      <w:r>
+        <w:rPr>
+          <w:rFonts w:hint="eastAsia" w:ascii="仿宋" w:hAnsi="仿宋" w:eastAsia="仿宋"/>
+          <w:sz w:val="28"/>
+          <w:szCs w:val="28"/>
+        </w:rPr>
+        <w:t>（2）台账数据一个excel文件路径</w:t>
+      </w:r>
+    </w:p>
+    <w:p>
+      <w:pPr>
+        <w:spacing w:line="360" w:lineRule="auto"/>
+        <w:rPr>
+          <w:rFonts w:ascii="仿宋" w:hAnsi="仿宋" w:eastAsia="仿宋"/>
+          <w:sz w:val="28"/>
+          <w:szCs w:val="28"/>
+        </w:rPr>
+      </w:pPr>
+      <w:r>
+        <w:rPr>
+          <w:rFonts w:ascii="仿宋" w:hAnsi="仿宋" w:eastAsia="仿宋"/>
+          <w:sz w:val="28"/>
+          <w:szCs w:val="28"/>
+        </w:rPr>
+        <w:t>（3）</w:t>
+      </w:r>
+      <w:r>
+        <w:rPr>
+          <w:rFonts w:hint="eastAsia" w:ascii="仿宋" w:hAnsi="仿宋" w:eastAsia="仿宋"/>
+          <w:sz w:val="28"/>
+          <w:szCs w:val="28"/>
+        </w:rPr>
+        <w:t>参数值：直线或曲线超限阈值（默认值为4）、道岔超限阈值（默认值为6）</w:t>
+      </w:r>
+    </w:p>
+    <w:p/>
+    <w:p>
+      <w:pPr>
+        <w:pStyle w:val="3"/>
+      </w:pPr>
+      <w:r>
+        <w:rPr>
+          <w:rFonts w:hint="eastAsia"/>
+        </w:rPr>
+        <w:t>2、类设计</w:t>
+      </w:r>
+    </w:p>
+    <w:p>
+      <w:pPr>
+        <w:pStyle w:val="4"/>
+      </w:pPr>
+      <w:r>
+        <w:rPr>
+          <w:rFonts w:hint="eastAsia"/>
+        </w:rPr>
+        <w:t>2.1实体类</w:t>
+      </w:r>
+    </w:p>
+    <w:p>
       <w:r>
         <w:rPr>
           <w:rFonts w:hint="eastAsia"/>
@@ -237,7 +197,6 @@
         </w:rPr>
         <w:t>【</w:t>
       </w:r>
-      <w:proofErr w:type="spellStart"/>
       <w:r>
         <w:rPr>
           <w:b/>
@@ -246,7 +205,6 @@
         </w:rPr>
         <w:t>SegmentRmsItemClass</w:t>
       </w:r>
-      <w:proofErr w:type="spellEnd"/>
       <w:r>
         <w:rPr>
           <w:rFonts w:hint="eastAsia"/>
@@ -257,18 +215,25 @@
     <w:p/>
     <w:tbl>
       <w:tblPr>
+        <w:tblStyle w:val="6"/>
         <w:tblW w:w="8151" w:type="dxa"/>
         <w:jc w:val="center"/>
+        <w:tblInd w:w="0" w:type="dxa"/>
         <w:tblBorders>
-          <w:top w:val="single" w:sz="4" w:space="0" w:color="auto"/>
-          <w:left w:val="single" w:sz="4" w:space="0" w:color="auto"/>
-          <w:bottom w:val="single" w:sz="4" w:space="0" w:color="auto"/>
-          <w:right w:val="single" w:sz="4" w:space="0" w:color="auto"/>
-          <w:insideH w:val="single" w:sz="4" w:space="0" w:color="auto"/>
-          <w:insideV w:val="single" w:sz="4" w:space="0" w:color="auto"/>
+          <w:top w:val="single" w:color="auto" w:sz="4" w:space="0"/>
+          <w:left w:val="single" w:color="auto" w:sz="4" w:space="0"/>
+          <w:bottom w:val="single" w:color="auto" w:sz="4" w:space="0"/>
+          <w:right w:val="single" w:color="auto" w:sz="4" w:space="0"/>
+          <w:insideH w:val="single" w:color="auto" w:sz="4" w:space="0"/>
+          <w:insideV w:val="single" w:color="auto" w:sz="4" w:space="0"/>
         </w:tblBorders>
         <w:tblLayout w:type="fixed"/>
-        <w:tblLook w:val="04A0" w:firstRow="1" w:lastRow="0" w:firstColumn="1" w:lastColumn="0" w:noHBand="0" w:noVBand="1"/>
+        <w:tblCellMar>
+          <w:top w:w="0" w:type="dxa"/>
+          <w:left w:w="108" w:type="dxa"/>
+          <w:bottom w:w="0" w:type="dxa"/>
+          <w:right w:w="108" w:type="dxa"/>
+        </w:tblCellMar>
       </w:tblPr>
       <w:tblGrid>
         <w:gridCol w:w="1327"/>
@@ -277,6 +242,23 @@
         <w:gridCol w:w="3194"/>
       </w:tblGrid>
       <w:tr>
+        <w:tblPrEx>
+          <w:tblBorders>
+            <w:top w:val="single" w:color="auto" w:sz="4" w:space="0"/>
+            <w:left w:val="single" w:color="auto" w:sz="4" w:space="0"/>
+            <w:bottom w:val="single" w:color="auto" w:sz="4" w:space="0"/>
+            <w:right w:val="single" w:color="auto" w:sz="4" w:space="0"/>
+            <w:insideH w:val="single" w:color="auto" w:sz="4" w:space="0"/>
+            <w:insideV w:val="single" w:color="auto" w:sz="4" w:space="0"/>
+          </w:tblBorders>
+          <w:tblLayout w:type="fixed"/>
+          <w:tblCellMar>
+            <w:top w:w="0" w:type="dxa"/>
+            <w:left w:w="108" w:type="dxa"/>
+            <w:bottom w:w="0" w:type="dxa"/>
+            <w:right w:w="108" w:type="dxa"/>
+          </w:tblCellMar>
+        </w:tblPrEx>
         <w:trPr>
           <w:jc w:val="center"/>
         </w:trPr>
@@ -289,14 +271,14 @@
             <w:pPr>
               <w:jc w:val="center"/>
               <w:rPr>
-                <w:rFonts w:ascii="仿宋" w:eastAsia="仿宋" w:hAnsi="仿宋"/>
-                <w:sz w:val="28"/>
-                <w:szCs w:val="28"/>
-              </w:rPr>
-            </w:pPr>
-            <w:r>
-              <w:rPr>
-                <w:rFonts w:ascii="仿宋" w:eastAsia="仿宋" w:hAnsi="仿宋" w:hint="eastAsia"/>
+                <w:rFonts w:ascii="仿宋" w:hAnsi="仿宋" w:eastAsia="仿宋"/>
+                <w:sz w:val="28"/>
+                <w:szCs w:val="28"/>
+              </w:rPr>
+            </w:pPr>
+            <w:r>
+              <w:rPr>
+                <w:rFonts w:hint="eastAsia" w:ascii="仿宋" w:hAnsi="仿宋" w:eastAsia="仿宋"/>
                 <w:sz w:val="28"/>
                 <w:szCs w:val="28"/>
               </w:rPr>
@@ -313,14 +295,14 @@
             <w:pPr>
               <w:jc w:val="center"/>
               <w:rPr>
-                <w:rFonts w:ascii="仿宋" w:eastAsia="仿宋" w:hAnsi="仿宋"/>
-                <w:sz w:val="28"/>
-                <w:szCs w:val="28"/>
-              </w:rPr>
-            </w:pPr>
-            <w:r>
-              <w:rPr>
-                <w:rFonts w:ascii="仿宋" w:eastAsia="仿宋" w:hAnsi="仿宋" w:hint="eastAsia"/>
+                <w:rFonts w:ascii="仿宋" w:hAnsi="仿宋" w:eastAsia="仿宋"/>
+                <w:sz w:val="28"/>
+                <w:szCs w:val="28"/>
+              </w:rPr>
+            </w:pPr>
+            <w:r>
+              <w:rPr>
+                <w:rFonts w:hint="eastAsia" w:ascii="仿宋" w:hAnsi="仿宋" w:eastAsia="仿宋"/>
                 <w:sz w:val="28"/>
                 <w:szCs w:val="28"/>
               </w:rPr>
@@ -337,14 +319,14 @@
             <w:pPr>
               <w:jc w:val="center"/>
               <w:rPr>
-                <w:rFonts w:ascii="仿宋" w:eastAsia="仿宋" w:hAnsi="仿宋"/>
-                <w:sz w:val="28"/>
-                <w:szCs w:val="28"/>
-              </w:rPr>
-            </w:pPr>
-            <w:r>
-              <w:rPr>
-                <w:rFonts w:ascii="仿宋" w:eastAsia="仿宋" w:hAnsi="仿宋" w:hint="eastAsia"/>
+                <w:rFonts w:ascii="仿宋" w:hAnsi="仿宋" w:eastAsia="仿宋"/>
+                <w:sz w:val="28"/>
+                <w:szCs w:val="28"/>
+              </w:rPr>
+            </w:pPr>
+            <w:r>
+              <w:rPr>
+                <w:rFonts w:hint="eastAsia" w:ascii="仿宋" w:hAnsi="仿宋" w:eastAsia="仿宋"/>
                 <w:sz w:val="28"/>
                 <w:szCs w:val="28"/>
               </w:rPr>
@@ -361,14 +343,14 @@
             <w:pPr>
               <w:jc w:val="center"/>
               <w:rPr>
-                <w:rFonts w:ascii="仿宋" w:eastAsia="仿宋" w:hAnsi="仿宋"/>
-                <w:sz w:val="28"/>
-                <w:szCs w:val="28"/>
-              </w:rPr>
-            </w:pPr>
-            <w:r>
-              <w:rPr>
-                <w:rFonts w:ascii="仿宋" w:eastAsia="仿宋" w:hAnsi="仿宋" w:hint="eastAsia"/>
+                <w:rFonts w:ascii="仿宋" w:hAnsi="仿宋" w:eastAsia="仿宋"/>
+                <w:sz w:val="28"/>
+                <w:szCs w:val="28"/>
+              </w:rPr>
+            </w:pPr>
+            <w:r>
+              <w:rPr>
+                <w:rFonts w:hint="eastAsia" w:ascii="仿宋" w:hAnsi="仿宋" w:eastAsia="仿宋"/>
                 <w:sz w:val="28"/>
                 <w:szCs w:val="28"/>
               </w:rPr>
@@ -378,6 +360,23 @@
         </w:tc>
       </w:tr>
       <w:tr>
+        <w:tblPrEx>
+          <w:tblBorders>
+            <w:top w:val="single" w:color="auto" w:sz="4" w:space="0"/>
+            <w:left w:val="single" w:color="auto" w:sz="4" w:space="0"/>
+            <w:bottom w:val="single" w:color="auto" w:sz="4" w:space="0"/>
+            <w:right w:val="single" w:color="auto" w:sz="4" w:space="0"/>
+            <w:insideH w:val="single" w:color="auto" w:sz="4" w:space="0"/>
+            <w:insideV w:val="single" w:color="auto" w:sz="4" w:space="0"/>
+          </w:tblBorders>
+          <w:tblLayout w:type="fixed"/>
+          <w:tblCellMar>
+            <w:top w:w="0" w:type="dxa"/>
+            <w:left w:w="108" w:type="dxa"/>
+            <w:bottom w:w="0" w:type="dxa"/>
+            <w:right w:w="108" w:type="dxa"/>
+          </w:tblCellMar>
+        </w:tblPrEx>
         <w:trPr>
           <w:jc w:val="center"/>
         </w:trPr>
@@ -390,14 +389,14 @@
             <w:pPr>
               <w:jc w:val="center"/>
               <w:rPr>
-                <w:rFonts w:ascii="仿宋" w:eastAsia="仿宋" w:hAnsi="仿宋"/>
-                <w:sz w:val="28"/>
-                <w:szCs w:val="28"/>
-              </w:rPr>
-            </w:pPr>
-            <w:r>
-              <w:rPr>
-                <w:rFonts w:ascii="仿宋" w:eastAsia="仿宋" w:hAnsi="仿宋" w:hint="eastAsia"/>
+                <w:rFonts w:ascii="仿宋" w:hAnsi="仿宋" w:eastAsia="仿宋"/>
+                <w:sz w:val="28"/>
+                <w:szCs w:val="28"/>
+              </w:rPr>
+            </w:pPr>
+            <w:r>
+              <w:rPr>
+                <w:rFonts w:hint="eastAsia" w:ascii="仿宋" w:hAnsi="仿宋" w:eastAsia="仿宋"/>
                 <w:sz w:val="28"/>
                 <w:szCs w:val="28"/>
               </w:rPr>
@@ -414,14 +413,14 @@
             <w:pPr>
               <w:jc w:val="center"/>
               <w:rPr>
-                <w:rFonts w:ascii="仿宋" w:eastAsia="仿宋" w:hAnsi="仿宋"/>
-                <w:sz w:val="28"/>
-                <w:szCs w:val="28"/>
-              </w:rPr>
-            </w:pPr>
-            <w:r>
-              <w:rPr>
-                <w:rFonts w:ascii="仿宋" w:eastAsia="仿宋" w:hAnsi="仿宋" w:cs="新宋体"/>
+                <w:rFonts w:ascii="仿宋" w:hAnsi="仿宋" w:eastAsia="仿宋"/>
+                <w:sz w:val="28"/>
+                <w:szCs w:val="28"/>
+              </w:rPr>
+            </w:pPr>
+            <w:r>
+              <w:rPr>
+                <w:rFonts w:ascii="仿宋" w:hAnsi="仿宋" w:eastAsia="仿宋" w:cs="新宋体"/>
                 <w:color w:val="000000"/>
                 <w:kern w:val="0"/>
                 <w:sz w:val="28"/>
@@ -441,21 +440,19 @@
             <w:pPr>
               <w:jc w:val="center"/>
               <w:rPr>
-                <w:rFonts w:ascii="仿宋" w:eastAsia="仿宋" w:hAnsi="仿宋"/>
-                <w:sz w:val="28"/>
-                <w:szCs w:val="28"/>
-              </w:rPr>
-            </w:pPr>
-            <w:proofErr w:type="spellStart"/>
-            <w:r>
-              <w:rPr>
-                <w:rFonts w:ascii="仿宋" w:eastAsia="仿宋" w:hAnsi="仿宋"/>
+                <w:rFonts w:ascii="仿宋" w:hAnsi="仿宋" w:eastAsia="仿宋"/>
+                <w:sz w:val="28"/>
+                <w:szCs w:val="28"/>
+              </w:rPr>
+            </w:pPr>
+            <w:r>
+              <w:rPr>
+                <w:rFonts w:ascii="仿宋" w:hAnsi="仿宋" w:eastAsia="仿宋"/>
                 <w:sz w:val="28"/>
                 <w:szCs w:val="28"/>
               </w:rPr>
               <w:t>int</w:t>
             </w:r>
-            <w:proofErr w:type="spellEnd"/>
           </w:p>
         </w:tc>
         <w:tc>
@@ -466,14 +463,14 @@
           <w:p>
             <w:pPr>
               <w:rPr>
-                <w:rFonts w:ascii="仿宋" w:eastAsia="仿宋" w:hAnsi="仿宋"/>
-                <w:sz w:val="28"/>
-                <w:szCs w:val="28"/>
-              </w:rPr>
-            </w:pPr>
-            <w:r>
-              <w:rPr>
-                <w:rFonts w:ascii="仿宋" w:eastAsia="仿宋" w:hAnsi="仿宋" w:hint="eastAsia"/>
+                <w:rFonts w:ascii="仿宋" w:hAnsi="仿宋" w:eastAsia="仿宋"/>
+                <w:sz w:val="28"/>
+                <w:szCs w:val="28"/>
+              </w:rPr>
+            </w:pPr>
+            <w:r>
+              <w:rPr>
+                <w:rFonts w:hint="eastAsia" w:ascii="仿宋" w:hAnsi="仿宋" w:eastAsia="仿宋"/>
                 <w:sz w:val="28"/>
                 <w:szCs w:val="28"/>
               </w:rPr>
@@ -483,6 +480,23 @@
         </w:tc>
       </w:tr>
       <w:tr>
+        <w:tblPrEx>
+          <w:tblBorders>
+            <w:top w:val="single" w:color="auto" w:sz="4" w:space="0"/>
+            <w:left w:val="single" w:color="auto" w:sz="4" w:space="0"/>
+            <w:bottom w:val="single" w:color="auto" w:sz="4" w:space="0"/>
+            <w:right w:val="single" w:color="auto" w:sz="4" w:space="0"/>
+            <w:insideH w:val="single" w:color="auto" w:sz="4" w:space="0"/>
+            <w:insideV w:val="single" w:color="auto" w:sz="4" w:space="0"/>
+          </w:tblBorders>
+          <w:tblLayout w:type="fixed"/>
+          <w:tblCellMar>
+            <w:top w:w="0" w:type="dxa"/>
+            <w:left w:w="108" w:type="dxa"/>
+            <w:bottom w:w="0" w:type="dxa"/>
+            <w:right w:w="108" w:type="dxa"/>
+          </w:tblCellMar>
+        </w:tblPrEx>
         <w:trPr>
           <w:jc w:val="center"/>
         </w:trPr>
@@ -495,14 +509,14 @@
             <w:pPr>
               <w:jc w:val="center"/>
               <w:rPr>
-                <w:rFonts w:ascii="仿宋" w:eastAsia="仿宋" w:hAnsi="仿宋"/>
-                <w:sz w:val="28"/>
-                <w:szCs w:val="28"/>
-              </w:rPr>
-            </w:pPr>
-            <w:r>
-              <w:rPr>
-                <w:rFonts w:ascii="仿宋" w:eastAsia="仿宋" w:hAnsi="仿宋" w:hint="eastAsia"/>
+                <w:rFonts w:ascii="仿宋" w:hAnsi="仿宋" w:eastAsia="仿宋"/>
+                <w:sz w:val="28"/>
+                <w:szCs w:val="28"/>
+              </w:rPr>
+            </w:pPr>
+            <w:r>
+              <w:rPr>
+                <w:rFonts w:hint="eastAsia" w:ascii="仿宋" w:hAnsi="仿宋" w:eastAsia="仿宋"/>
                 <w:sz w:val="28"/>
                 <w:szCs w:val="28"/>
               </w:rPr>
@@ -519,15 +533,14 @@
             <w:pPr>
               <w:jc w:val="center"/>
               <w:rPr>
-                <w:rFonts w:ascii="仿宋" w:eastAsia="仿宋" w:hAnsi="仿宋"/>
-                <w:sz w:val="28"/>
-                <w:szCs w:val="28"/>
-              </w:rPr>
-            </w:pPr>
-            <w:proofErr w:type="spellStart"/>
-            <w:r>
-              <w:rPr>
-                <w:rFonts w:ascii="仿宋" w:eastAsia="仿宋" w:hAnsi="仿宋" w:cs="新宋体"/>
+                <w:rFonts w:ascii="仿宋" w:hAnsi="仿宋" w:eastAsia="仿宋"/>
+                <w:sz w:val="28"/>
+                <w:szCs w:val="28"/>
+              </w:rPr>
+            </w:pPr>
+            <w:r>
+              <w:rPr>
+                <w:rFonts w:ascii="仿宋" w:hAnsi="仿宋" w:eastAsia="仿宋" w:cs="新宋体"/>
                 <w:color w:val="000000"/>
                 <w:kern w:val="0"/>
                 <w:sz w:val="28"/>
@@ -536,7 +549,6 @@
               </w:rPr>
               <w:t>kiloMeter</w:t>
             </w:r>
-            <w:proofErr w:type="spellEnd"/>
           </w:p>
         </w:tc>
         <w:tc>
@@ -548,14 +560,14 @@
             <w:pPr>
               <w:jc w:val="center"/>
               <w:rPr>
-                <w:rFonts w:ascii="仿宋" w:eastAsia="仿宋" w:hAnsi="仿宋"/>
-                <w:sz w:val="28"/>
-                <w:szCs w:val="28"/>
-              </w:rPr>
-            </w:pPr>
-            <w:r>
-              <w:rPr>
-                <w:rFonts w:ascii="仿宋" w:eastAsia="仿宋" w:hAnsi="仿宋" w:hint="eastAsia"/>
+                <w:rFonts w:ascii="仿宋" w:hAnsi="仿宋" w:eastAsia="仿宋"/>
+                <w:sz w:val="28"/>
+                <w:szCs w:val="28"/>
+              </w:rPr>
+            </w:pPr>
+            <w:r>
+              <w:rPr>
+                <w:rFonts w:hint="eastAsia" w:ascii="仿宋" w:hAnsi="仿宋" w:eastAsia="仿宋"/>
                 <w:sz w:val="28"/>
                 <w:szCs w:val="28"/>
               </w:rPr>
@@ -571,14 +583,14 @@
           <w:p>
             <w:pPr>
               <w:rPr>
-                <w:rFonts w:ascii="仿宋" w:eastAsia="仿宋" w:hAnsi="仿宋"/>
-                <w:sz w:val="28"/>
-                <w:szCs w:val="28"/>
-              </w:rPr>
-            </w:pPr>
-            <w:r>
-              <w:rPr>
-                <w:rFonts w:ascii="仿宋" w:eastAsia="仿宋" w:hAnsi="仿宋" w:hint="eastAsia"/>
+                <w:rFonts w:ascii="仿宋" w:hAnsi="仿宋" w:eastAsia="仿宋"/>
+                <w:sz w:val="28"/>
+                <w:szCs w:val="28"/>
+              </w:rPr>
+            </w:pPr>
+            <w:r>
+              <w:rPr>
+                <w:rFonts w:hint="eastAsia" w:ascii="仿宋" w:hAnsi="仿宋" w:eastAsia="仿宋"/>
                 <w:sz w:val="28"/>
                 <w:szCs w:val="28"/>
               </w:rPr>
@@ -588,6 +600,23 @@
         </w:tc>
       </w:tr>
       <w:tr>
+        <w:tblPrEx>
+          <w:tblBorders>
+            <w:top w:val="single" w:color="auto" w:sz="4" w:space="0"/>
+            <w:left w:val="single" w:color="auto" w:sz="4" w:space="0"/>
+            <w:bottom w:val="single" w:color="auto" w:sz="4" w:space="0"/>
+            <w:right w:val="single" w:color="auto" w:sz="4" w:space="0"/>
+            <w:insideH w:val="single" w:color="auto" w:sz="4" w:space="0"/>
+            <w:insideV w:val="single" w:color="auto" w:sz="4" w:space="0"/>
+          </w:tblBorders>
+          <w:tblLayout w:type="fixed"/>
+          <w:tblCellMar>
+            <w:top w:w="0" w:type="dxa"/>
+            <w:left w:w="108" w:type="dxa"/>
+            <w:bottom w:w="0" w:type="dxa"/>
+            <w:right w:w="108" w:type="dxa"/>
+          </w:tblCellMar>
+        </w:tblPrEx>
         <w:trPr>
           <w:jc w:val="center"/>
         </w:trPr>
@@ -600,14 +629,14 @@
             <w:pPr>
               <w:jc w:val="center"/>
               <w:rPr>
-                <w:rFonts w:ascii="仿宋" w:eastAsia="仿宋" w:hAnsi="仿宋"/>
-                <w:sz w:val="28"/>
-                <w:szCs w:val="28"/>
-              </w:rPr>
-            </w:pPr>
-            <w:r>
-              <w:rPr>
-                <w:rFonts w:ascii="仿宋" w:eastAsia="仿宋" w:hAnsi="仿宋" w:hint="eastAsia"/>
+                <w:rFonts w:ascii="仿宋" w:hAnsi="仿宋" w:eastAsia="仿宋"/>
+                <w:sz w:val="28"/>
+                <w:szCs w:val="28"/>
+              </w:rPr>
+            </w:pPr>
+            <w:r>
+              <w:rPr>
+                <w:rFonts w:hint="eastAsia" w:ascii="仿宋" w:hAnsi="仿宋" w:eastAsia="仿宋"/>
                 <w:sz w:val="28"/>
                 <w:szCs w:val="28"/>
               </w:rPr>
@@ -624,14 +653,14 @@
             <w:pPr>
               <w:jc w:val="center"/>
               <w:rPr>
-                <w:rFonts w:ascii="仿宋" w:eastAsia="仿宋" w:hAnsi="仿宋"/>
-                <w:sz w:val="28"/>
-                <w:szCs w:val="28"/>
-              </w:rPr>
-            </w:pPr>
-            <w:r>
-              <w:rPr>
-                <w:rFonts w:ascii="仿宋" w:eastAsia="仿宋" w:hAnsi="仿宋" w:cs="新宋体"/>
+                <w:rFonts w:ascii="仿宋" w:hAnsi="仿宋" w:eastAsia="仿宋"/>
+                <w:sz w:val="28"/>
+                <w:szCs w:val="28"/>
+              </w:rPr>
+            </w:pPr>
+            <w:r>
+              <w:rPr>
+                <w:rFonts w:ascii="仿宋" w:hAnsi="仿宋" w:eastAsia="仿宋" w:cs="新宋体"/>
                 <w:color w:val="000000"/>
                 <w:kern w:val="0"/>
                 <w:sz w:val="28"/>
@@ -651,14 +680,14 @@
             <w:pPr>
               <w:jc w:val="center"/>
               <w:rPr>
-                <w:rFonts w:ascii="仿宋" w:eastAsia="仿宋" w:hAnsi="仿宋"/>
-                <w:sz w:val="28"/>
-                <w:szCs w:val="28"/>
-              </w:rPr>
-            </w:pPr>
-            <w:r>
-              <w:rPr>
-                <w:rFonts w:ascii="仿宋" w:eastAsia="仿宋" w:hAnsi="仿宋" w:hint="eastAsia"/>
+                <w:rFonts w:ascii="仿宋" w:hAnsi="仿宋" w:eastAsia="仿宋"/>
+                <w:sz w:val="28"/>
+                <w:szCs w:val="28"/>
+              </w:rPr>
+            </w:pPr>
+            <w:r>
+              <w:rPr>
+                <w:rFonts w:hint="eastAsia" w:ascii="仿宋" w:hAnsi="仿宋" w:eastAsia="仿宋"/>
                 <w:sz w:val="28"/>
                 <w:szCs w:val="28"/>
               </w:rPr>
@@ -674,14 +703,14 @@
           <w:p>
             <w:pPr>
               <w:rPr>
-                <w:rFonts w:ascii="仿宋" w:eastAsia="仿宋" w:hAnsi="仿宋"/>
-                <w:sz w:val="28"/>
-                <w:szCs w:val="28"/>
-              </w:rPr>
-            </w:pPr>
-            <w:r>
-              <w:rPr>
-                <w:rFonts w:ascii="仿宋" w:eastAsia="仿宋" w:hAnsi="仿宋" w:hint="eastAsia"/>
+                <w:rFonts w:ascii="仿宋" w:hAnsi="仿宋" w:eastAsia="仿宋"/>
+                <w:sz w:val="28"/>
+                <w:szCs w:val="28"/>
+              </w:rPr>
+            </w:pPr>
+            <w:r>
+              <w:rPr>
+                <w:rFonts w:hint="eastAsia" w:ascii="仿宋" w:hAnsi="仿宋" w:eastAsia="仿宋"/>
                 <w:sz w:val="28"/>
                 <w:szCs w:val="28"/>
               </w:rPr>
@@ -691,6 +720,23 @@
         </w:tc>
       </w:tr>
       <w:tr>
+        <w:tblPrEx>
+          <w:tblBorders>
+            <w:top w:val="single" w:color="auto" w:sz="4" w:space="0"/>
+            <w:left w:val="single" w:color="auto" w:sz="4" w:space="0"/>
+            <w:bottom w:val="single" w:color="auto" w:sz="4" w:space="0"/>
+            <w:right w:val="single" w:color="auto" w:sz="4" w:space="0"/>
+            <w:insideH w:val="single" w:color="auto" w:sz="4" w:space="0"/>
+            <w:insideV w:val="single" w:color="auto" w:sz="4" w:space="0"/>
+          </w:tblBorders>
+          <w:tblLayout w:type="fixed"/>
+          <w:tblCellMar>
+            <w:top w:w="0" w:type="dxa"/>
+            <w:left w:w="108" w:type="dxa"/>
+            <w:bottom w:w="0" w:type="dxa"/>
+            <w:right w:w="108" w:type="dxa"/>
+          </w:tblCellMar>
+        </w:tblPrEx>
         <w:trPr>
           <w:jc w:val="center"/>
         </w:trPr>
@@ -703,14 +749,14 @@
             <w:pPr>
               <w:jc w:val="center"/>
               <w:rPr>
-                <w:rFonts w:ascii="仿宋" w:eastAsia="仿宋" w:hAnsi="仿宋"/>
-                <w:sz w:val="28"/>
-                <w:szCs w:val="28"/>
-              </w:rPr>
-            </w:pPr>
-            <w:r>
-              <w:rPr>
-                <w:rFonts w:ascii="仿宋" w:eastAsia="仿宋" w:hAnsi="仿宋" w:hint="eastAsia"/>
+                <w:rFonts w:ascii="仿宋" w:hAnsi="仿宋" w:eastAsia="仿宋"/>
+                <w:sz w:val="28"/>
+                <w:szCs w:val="28"/>
+              </w:rPr>
+            </w:pPr>
+            <w:r>
+              <w:rPr>
+                <w:rFonts w:hint="eastAsia" w:ascii="仿宋" w:hAnsi="仿宋" w:eastAsia="仿宋"/>
                 <w:sz w:val="28"/>
                 <w:szCs w:val="28"/>
               </w:rPr>
@@ -727,15 +773,14 @@
             <w:pPr>
               <w:jc w:val="center"/>
               <w:rPr>
-                <w:rFonts w:ascii="仿宋" w:eastAsia="仿宋" w:hAnsi="仿宋"/>
-                <w:sz w:val="28"/>
-                <w:szCs w:val="28"/>
-              </w:rPr>
-            </w:pPr>
-            <w:proofErr w:type="spellStart"/>
-            <w:r>
-              <w:rPr>
-                <w:rFonts w:ascii="仿宋" w:eastAsia="仿宋" w:hAnsi="仿宋" w:cs="新宋体"/>
+                <w:rFonts w:ascii="仿宋" w:hAnsi="仿宋" w:eastAsia="仿宋"/>
+                <w:sz w:val="28"/>
+                <w:szCs w:val="28"/>
+              </w:rPr>
+            </w:pPr>
+            <w:r>
+              <w:rPr>
+                <w:rFonts w:ascii="仿宋" w:hAnsi="仿宋" w:eastAsia="仿宋" w:cs="新宋体"/>
                 <w:color w:val="000000"/>
                 <w:kern w:val="0"/>
                 <w:sz w:val="28"/>
@@ -744,7 +789,6 @@
               </w:rPr>
               <w:t>segmentRms</w:t>
             </w:r>
-            <w:proofErr w:type="spellEnd"/>
           </w:p>
         </w:tc>
         <w:tc>
@@ -756,14 +800,14 @@
             <w:pPr>
               <w:jc w:val="center"/>
               <w:rPr>
-                <w:rFonts w:ascii="仿宋" w:eastAsia="仿宋" w:hAnsi="仿宋"/>
-                <w:sz w:val="28"/>
-                <w:szCs w:val="28"/>
-              </w:rPr>
-            </w:pPr>
-            <w:r>
-              <w:rPr>
-                <w:rFonts w:ascii="仿宋" w:eastAsia="仿宋" w:hAnsi="仿宋" w:hint="eastAsia"/>
+                <w:rFonts w:ascii="仿宋" w:hAnsi="仿宋" w:eastAsia="仿宋"/>
+                <w:sz w:val="28"/>
+                <w:szCs w:val="28"/>
+              </w:rPr>
+            </w:pPr>
+            <w:r>
+              <w:rPr>
+                <w:rFonts w:hint="eastAsia" w:ascii="仿宋" w:hAnsi="仿宋" w:eastAsia="仿宋"/>
                 <w:sz w:val="28"/>
                 <w:szCs w:val="28"/>
               </w:rPr>
@@ -779,14 +823,14 @@
           <w:p>
             <w:pPr>
               <w:rPr>
-                <w:rFonts w:ascii="仿宋" w:eastAsia="仿宋" w:hAnsi="仿宋"/>
-                <w:sz w:val="28"/>
-                <w:szCs w:val="28"/>
-              </w:rPr>
-            </w:pPr>
-            <w:r>
-              <w:rPr>
-                <w:rFonts w:ascii="仿宋" w:eastAsia="仿宋" w:hAnsi="仿宋" w:hint="eastAsia"/>
+                <w:rFonts w:ascii="仿宋" w:hAnsi="仿宋" w:eastAsia="仿宋"/>
+                <w:sz w:val="28"/>
+                <w:szCs w:val="28"/>
+              </w:rPr>
+            </w:pPr>
+            <w:r>
+              <w:rPr>
+                <w:rFonts w:hint="eastAsia" w:ascii="仿宋" w:hAnsi="仿宋" w:eastAsia="仿宋"/>
                 <w:sz w:val="28"/>
                 <w:szCs w:val="28"/>
               </w:rPr>
@@ -796,6 +840,23 @@
         </w:tc>
       </w:tr>
       <w:tr>
+        <w:tblPrEx>
+          <w:tblBorders>
+            <w:top w:val="single" w:color="auto" w:sz="4" w:space="0"/>
+            <w:left w:val="single" w:color="auto" w:sz="4" w:space="0"/>
+            <w:bottom w:val="single" w:color="auto" w:sz="4" w:space="0"/>
+            <w:right w:val="single" w:color="auto" w:sz="4" w:space="0"/>
+            <w:insideH w:val="single" w:color="auto" w:sz="4" w:space="0"/>
+            <w:insideV w:val="single" w:color="auto" w:sz="4" w:space="0"/>
+          </w:tblBorders>
+          <w:tblLayout w:type="fixed"/>
+          <w:tblCellMar>
+            <w:top w:w="0" w:type="dxa"/>
+            <w:left w:w="108" w:type="dxa"/>
+            <w:bottom w:w="0" w:type="dxa"/>
+            <w:right w:w="108" w:type="dxa"/>
+          </w:tblCellMar>
+        </w:tblPrEx>
         <w:trPr>
           <w:jc w:val="center"/>
         </w:trPr>
@@ -808,14 +869,14 @@
             <w:pPr>
               <w:jc w:val="center"/>
               <w:rPr>
-                <w:rFonts w:ascii="仿宋" w:eastAsia="仿宋" w:hAnsi="仿宋"/>
-                <w:sz w:val="28"/>
-                <w:szCs w:val="28"/>
-              </w:rPr>
-            </w:pPr>
-            <w:r>
-              <w:rPr>
-                <w:rFonts w:ascii="仿宋" w:eastAsia="仿宋" w:hAnsi="仿宋" w:hint="eastAsia"/>
+                <w:rFonts w:ascii="仿宋" w:hAnsi="仿宋" w:eastAsia="仿宋"/>
+                <w:sz w:val="28"/>
+                <w:szCs w:val="28"/>
+              </w:rPr>
+            </w:pPr>
+            <w:r>
+              <w:rPr>
+                <w:rFonts w:hint="eastAsia" w:ascii="仿宋" w:hAnsi="仿宋" w:eastAsia="仿宋"/>
                 <w:sz w:val="28"/>
                 <w:szCs w:val="28"/>
               </w:rPr>
@@ -832,15 +893,14 @@
             <w:pPr>
               <w:jc w:val="center"/>
               <w:rPr>
-                <w:rFonts w:ascii="仿宋" w:eastAsia="仿宋" w:hAnsi="仿宋"/>
-                <w:sz w:val="28"/>
-                <w:szCs w:val="28"/>
-              </w:rPr>
-            </w:pPr>
-            <w:proofErr w:type="spellStart"/>
-            <w:r>
-              <w:rPr>
-                <w:rFonts w:ascii="仿宋" w:eastAsia="仿宋" w:hAnsi="仿宋" w:cs="新宋体"/>
+                <w:rFonts w:ascii="仿宋" w:hAnsi="仿宋" w:eastAsia="仿宋"/>
+                <w:sz w:val="28"/>
+                <w:szCs w:val="28"/>
+              </w:rPr>
+            </w:pPr>
+            <w:r>
+              <w:rPr>
+                <w:rFonts w:ascii="仿宋" w:hAnsi="仿宋" w:eastAsia="仿宋" w:cs="新宋体"/>
                 <w:color w:val="000000"/>
                 <w:kern w:val="0"/>
                 <w:sz w:val="28"/>
@@ -849,7 +909,6 @@
               </w:rPr>
               <w:t>segmentRmsPeak</w:t>
             </w:r>
-            <w:proofErr w:type="spellEnd"/>
           </w:p>
         </w:tc>
         <w:tc>
@@ -861,14 +920,14 @@
             <w:pPr>
               <w:jc w:val="center"/>
               <w:rPr>
-                <w:rFonts w:ascii="仿宋" w:eastAsia="仿宋" w:hAnsi="仿宋"/>
-                <w:sz w:val="28"/>
-                <w:szCs w:val="28"/>
-              </w:rPr>
-            </w:pPr>
-            <w:r>
-              <w:rPr>
-                <w:rFonts w:ascii="仿宋" w:eastAsia="仿宋" w:hAnsi="仿宋" w:hint="eastAsia"/>
+                <w:rFonts w:ascii="仿宋" w:hAnsi="仿宋" w:eastAsia="仿宋"/>
+                <w:sz w:val="28"/>
+                <w:szCs w:val="28"/>
+              </w:rPr>
+            </w:pPr>
+            <w:r>
+              <w:rPr>
+                <w:rFonts w:hint="eastAsia" w:ascii="仿宋" w:hAnsi="仿宋" w:eastAsia="仿宋"/>
                 <w:sz w:val="28"/>
                 <w:szCs w:val="28"/>
               </w:rPr>
@@ -884,14 +943,14 @@
           <w:p>
             <w:pPr>
               <w:rPr>
-                <w:rFonts w:ascii="仿宋" w:eastAsia="仿宋" w:hAnsi="仿宋"/>
-                <w:sz w:val="28"/>
-                <w:szCs w:val="28"/>
-              </w:rPr>
-            </w:pPr>
-            <w:r>
-              <w:rPr>
-                <w:rFonts w:ascii="仿宋" w:eastAsia="仿宋" w:hAnsi="仿宋" w:hint="eastAsia"/>
+                <w:rFonts w:ascii="仿宋" w:hAnsi="仿宋" w:eastAsia="仿宋"/>
+                <w:sz w:val="28"/>
+                <w:szCs w:val="28"/>
+              </w:rPr>
+            </w:pPr>
+            <w:r>
+              <w:rPr>
+                <w:rFonts w:hint="eastAsia" w:ascii="仿宋" w:hAnsi="仿宋" w:eastAsia="仿宋"/>
                 <w:sz w:val="28"/>
                 <w:szCs w:val="28"/>
               </w:rPr>
@@ -901,6 +960,23 @@
         </w:tc>
       </w:tr>
       <w:tr>
+        <w:tblPrEx>
+          <w:tblBorders>
+            <w:top w:val="single" w:color="auto" w:sz="4" w:space="0"/>
+            <w:left w:val="single" w:color="auto" w:sz="4" w:space="0"/>
+            <w:bottom w:val="single" w:color="auto" w:sz="4" w:space="0"/>
+            <w:right w:val="single" w:color="auto" w:sz="4" w:space="0"/>
+            <w:insideH w:val="single" w:color="auto" w:sz="4" w:space="0"/>
+            <w:insideV w:val="single" w:color="auto" w:sz="4" w:space="0"/>
+          </w:tblBorders>
+          <w:tblLayout w:type="fixed"/>
+          <w:tblCellMar>
+            <w:top w:w="0" w:type="dxa"/>
+            <w:left w:w="108" w:type="dxa"/>
+            <w:bottom w:w="0" w:type="dxa"/>
+            <w:right w:w="108" w:type="dxa"/>
+          </w:tblCellMar>
+        </w:tblPrEx>
         <w:trPr>
           <w:jc w:val="center"/>
         </w:trPr>
@@ -913,14 +989,14 @@
             <w:pPr>
               <w:jc w:val="center"/>
               <w:rPr>
-                <w:rFonts w:ascii="仿宋" w:eastAsia="仿宋" w:hAnsi="仿宋"/>
-                <w:sz w:val="28"/>
-                <w:szCs w:val="28"/>
-              </w:rPr>
-            </w:pPr>
-            <w:r>
-              <w:rPr>
-                <w:rFonts w:ascii="仿宋" w:eastAsia="仿宋" w:hAnsi="仿宋" w:hint="eastAsia"/>
+                <w:rFonts w:ascii="仿宋" w:hAnsi="仿宋" w:eastAsia="仿宋"/>
+                <w:sz w:val="28"/>
+                <w:szCs w:val="28"/>
+              </w:rPr>
+            </w:pPr>
+            <w:r>
+              <w:rPr>
+                <w:rFonts w:hint="eastAsia" w:ascii="仿宋" w:hAnsi="仿宋" w:eastAsia="仿宋"/>
                 <w:sz w:val="28"/>
                 <w:szCs w:val="28"/>
               </w:rPr>
@@ -937,14 +1013,14 @@
             <w:pPr>
               <w:jc w:val="center"/>
               <w:rPr>
-                <w:rFonts w:ascii="仿宋" w:eastAsia="仿宋" w:hAnsi="仿宋"/>
-                <w:sz w:val="28"/>
-                <w:szCs w:val="28"/>
-              </w:rPr>
-            </w:pPr>
-            <w:r>
-              <w:rPr>
-                <w:rFonts w:ascii="仿宋" w:eastAsia="仿宋" w:hAnsi="仿宋" w:cs="新宋体"/>
+                <w:rFonts w:ascii="仿宋" w:hAnsi="仿宋" w:eastAsia="仿宋"/>
+                <w:sz w:val="28"/>
+                <w:szCs w:val="28"/>
+              </w:rPr>
+            </w:pPr>
+            <w:r>
+              <w:rPr>
+                <w:rFonts w:ascii="仿宋" w:hAnsi="仿宋" w:eastAsia="仿宋" w:cs="新宋体"/>
                 <w:color w:val="000000"/>
                 <w:kern w:val="0"/>
                 <w:sz w:val="28"/>
@@ -964,14 +1040,14 @@
             <w:pPr>
               <w:jc w:val="center"/>
               <w:rPr>
-                <w:rFonts w:ascii="仿宋" w:eastAsia="仿宋" w:hAnsi="仿宋"/>
-                <w:sz w:val="28"/>
-                <w:szCs w:val="28"/>
-              </w:rPr>
-            </w:pPr>
-            <w:r>
-              <w:rPr>
-                <w:rFonts w:ascii="仿宋" w:eastAsia="仿宋" w:hAnsi="仿宋" w:hint="eastAsia"/>
+                <w:rFonts w:ascii="仿宋" w:hAnsi="仿宋" w:eastAsia="仿宋"/>
+                <w:sz w:val="28"/>
+                <w:szCs w:val="28"/>
+              </w:rPr>
+            </w:pPr>
+            <w:r>
+              <w:rPr>
+                <w:rFonts w:hint="eastAsia" w:ascii="仿宋" w:hAnsi="仿宋" w:eastAsia="仿宋"/>
                 <w:sz w:val="28"/>
                 <w:szCs w:val="28"/>
               </w:rPr>
@@ -987,14 +1063,14 @@
           <w:p>
             <w:pPr>
               <w:rPr>
-                <w:rFonts w:ascii="仿宋" w:eastAsia="仿宋" w:hAnsi="仿宋"/>
-                <w:sz w:val="28"/>
-                <w:szCs w:val="28"/>
-              </w:rPr>
-            </w:pPr>
-            <w:r>
-              <w:rPr>
-                <w:rFonts w:ascii="仿宋" w:eastAsia="仿宋" w:hAnsi="仿宋" w:hint="eastAsia"/>
+                <w:rFonts w:ascii="仿宋" w:hAnsi="仿宋" w:eastAsia="仿宋"/>
+                <w:sz w:val="28"/>
+                <w:szCs w:val="28"/>
+              </w:rPr>
+            </w:pPr>
+            <w:r>
+              <w:rPr>
+                <w:rFonts w:hint="eastAsia" w:ascii="仿宋" w:hAnsi="仿宋" w:eastAsia="仿宋"/>
                 <w:sz w:val="28"/>
                 <w:szCs w:val="28"/>
               </w:rPr>
@@ -1004,6 +1080,23 @@
         </w:tc>
       </w:tr>
       <w:tr>
+        <w:tblPrEx>
+          <w:tblBorders>
+            <w:top w:val="single" w:color="auto" w:sz="4" w:space="0"/>
+            <w:left w:val="single" w:color="auto" w:sz="4" w:space="0"/>
+            <w:bottom w:val="single" w:color="auto" w:sz="4" w:space="0"/>
+            <w:right w:val="single" w:color="auto" w:sz="4" w:space="0"/>
+            <w:insideH w:val="single" w:color="auto" w:sz="4" w:space="0"/>
+            <w:insideV w:val="single" w:color="auto" w:sz="4" w:space="0"/>
+          </w:tblBorders>
+          <w:tblLayout w:type="fixed"/>
+          <w:tblCellMar>
+            <w:top w:w="0" w:type="dxa"/>
+            <w:left w:w="108" w:type="dxa"/>
+            <w:bottom w:w="0" w:type="dxa"/>
+            <w:right w:w="108" w:type="dxa"/>
+          </w:tblCellMar>
+        </w:tblPrEx>
         <w:trPr>
           <w:jc w:val="center"/>
         </w:trPr>
@@ -1016,18 +1109,17 @@
             <w:pPr>
               <w:jc w:val="center"/>
               <w:rPr>
-                <w:rFonts w:ascii="仿宋" w:eastAsia="仿宋" w:hAnsi="仿宋"/>
-                <w:sz w:val="28"/>
-                <w:szCs w:val="28"/>
-              </w:rPr>
-            </w:pPr>
-            <w:r>
-              <w:rPr>
-                <w:rFonts w:ascii="仿宋" w:eastAsia="仿宋" w:hAnsi="仿宋" w:hint="eastAsia"/>
-                <w:sz w:val="28"/>
-                <w:szCs w:val="28"/>
-              </w:rPr>
-              <w:lastRenderedPageBreak/>
+                <w:rFonts w:ascii="仿宋" w:hAnsi="仿宋" w:eastAsia="仿宋"/>
+                <w:sz w:val="28"/>
+                <w:szCs w:val="28"/>
+              </w:rPr>
+            </w:pPr>
+            <w:r>
+              <w:rPr>
+                <w:rFonts w:hint="eastAsia" w:ascii="仿宋" w:hAnsi="仿宋" w:eastAsia="仿宋"/>
+                <w:sz w:val="28"/>
+                <w:szCs w:val="28"/>
+              </w:rPr>
               <w:t>7</w:t>
             </w:r>
           </w:p>
@@ -1041,15 +1133,14 @@
             <w:pPr>
               <w:jc w:val="center"/>
               <w:rPr>
-                <w:rFonts w:ascii="仿宋" w:eastAsia="仿宋" w:hAnsi="仿宋"/>
-                <w:sz w:val="28"/>
-                <w:szCs w:val="28"/>
-              </w:rPr>
-            </w:pPr>
-            <w:proofErr w:type="spellStart"/>
-            <w:r>
-              <w:rPr>
-                <w:rFonts w:ascii="仿宋" w:eastAsia="仿宋" w:hAnsi="仿宋" w:cs="新宋体"/>
+                <w:rFonts w:ascii="仿宋" w:hAnsi="仿宋" w:eastAsia="仿宋"/>
+                <w:sz w:val="28"/>
+                <w:szCs w:val="28"/>
+              </w:rPr>
+            </w:pPr>
+            <w:r>
+              <w:rPr>
+                <w:rFonts w:ascii="仿宋" w:hAnsi="仿宋" w:eastAsia="仿宋" w:cs="新宋体"/>
                 <w:color w:val="000000"/>
                 <w:kern w:val="0"/>
                 <w:sz w:val="28"/>
@@ -1058,7 +1149,6 @@
               </w:rPr>
               <w:t>channelName</w:t>
             </w:r>
-            <w:proofErr w:type="spellEnd"/>
           </w:p>
         </w:tc>
         <w:tc>
@@ -1070,14 +1160,14 @@
             <w:pPr>
               <w:jc w:val="center"/>
               <w:rPr>
-                <w:rFonts w:ascii="仿宋" w:eastAsia="仿宋" w:hAnsi="仿宋"/>
-                <w:sz w:val="28"/>
-                <w:szCs w:val="28"/>
-              </w:rPr>
-            </w:pPr>
-            <w:r>
-              <w:rPr>
-                <w:rFonts w:ascii="仿宋" w:eastAsia="仿宋" w:hAnsi="仿宋" w:hint="eastAsia"/>
+                <w:rFonts w:ascii="仿宋" w:hAnsi="仿宋" w:eastAsia="仿宋"/>
+                <w:sz w:val="28"/>
+                <w:szCs w:val="28"/>
+              </w:rPr>
+            </w:pPr>
+            <w:r>
+              <w:rPr>
+                <w:rFonts w:hint="eastAsia" w:ascii="仿宋" w:hAnsi="仿宋" w:eastAsia="仿宋"/>
                 <w:sz w:val="28"/>
                 <w:szCs w:val="28"/>
               </w:rPr>
@@ -1093,14 +1183,14 @@
           <w:p>
             <w:pPr>
               <w:rPr>
-                <w:rFonts w:ascii="仿宋" w:eastAsia="仿宋" w:hAnsi="仿宋"/>
-                <w:sz w:val="28"/>
-                <w:szCs w:val="28"/>
-              </w:rPr>
-            </w:pPr>
-            <w:r>
-              <w:rPr>
-                <w:rFonts w:ascii="仿宋" w:eastAsia="仿宋" w:hAnsi="仿宋" w:hint="eastAsia"/>
+                <w:rFonts w:ascii="仿宋" w:hAnsi="仿宋" w:eastAsia="仿宋"/>
+                <w:sz w:val="28"/>
+                <w:szCs w:val="28"/>
+              </w:rPr>
+            </w:pPr>
+            <w:r>
+              <w:rPr>
+                <w:rFonts w:hint="eastAsia" w:ascii="仿宋" w:hAnsi="仿宋" w:eastAsia="仿宋"/>
                 <w:sz w:val="28"/>
                 <w:szCs w:val="28"/>
               </w:rPr>
@@ -1110,6 +1200,23 @@
         </w:tc>
       </w:tr>
       <w:tr>
+        <w:tblPrEx>
+          <w:tblBorders>
+            <w:top w:val="single" w:color="auto" w:sz="4" w:space="0"/>
+            <w:left w:val="single" w:color="auto" w:sz="4" w:space="0"/>
+            <w:bottom w:val="single" w:color="auto" w:sz="4" w:space="0"/>
+            <w:right w:val="single" w:color="auto" w:sz="4" w:space="0"/>
+            <w:insideH w:val="single" w:color="auto" w:sz="4" w:space="0"/>
+            <w:insideV w:val="single" w:color="auto" w:sz="4" w:space="0"/>
+          </w:tblBorders>
+          <w:tblLayout w:type="fixed"/>
+          <w:tblCellMar>
+            <w:top w:w="0" w:type="dxa"/>
+            <w:left w:w="108" w:type="dxa"/>
+            <w:bottom w:w="0" w:type="dxa"/>
+            <w:right w:w="108" w:type="dxa"/>
+          </w:tblCellMar>
+        </w:tblPrEx>
         <w:trPr>
           <w:jc w:val="center"/>
         </w:trPr>
@@ -1122,14 +1229,14 @@
             <w:pPr>
               <w:jc w:val="center"/>
               <w:rPr>
-                <w:rFonts w:ascii="仿宋" w:eastAsia="仿宋" w:hAnsi="仿宋"/>
-                <w:sz w:val="28"/>
-                <w:szCs w:val="28"/>
-              </w:rPr>
-            </w:pPr>
-            <w:r>
-              <w:rPr>
-                <w:rFonts w:ascii="仿宋" w:eastAsia="仿宋" w:hAnsi="仿宋" w:hint="eastAsia"/>
+                <w:rFonts w:ascii="仿宋" w:hAnsi="仿宋" w:eastAsia="仿宋"/>
+                <w:sz w:val="28"/>
+                <w:szCs w:val="28"/>
+              </w:rPr>
+            </w:pPr>
+            <w:r>
+              <w:rPr>
+                <w:rFonts w:hint="eastAsia" w:ascii="仿宋" w:hAnsi="仿宋" w:eastAsia="仿宋"/>
                 <w:sz w:val="28"/>
                 <w:szCs w:val="28"/>
               </w:rPr>
@@ -1146,15 +1253,14 @@
             <w:pPr>
               <w:jc w:val="center"/>
               <w:rPr>
-                <w:rFonts w:ascii="仿宋" w:eastAsia="仿宋" w:hAnsi="仿宋"/>
-                <w:sz w:val="28"/>
-                <w:szCs w:val="28"/>
-              </w:rPr>
-            </w:pPr>
-            <w:proofErr w:type="spellStart"/>
-            <w:r>
-              <w:rPr>
-                <w:rFonts w:ascii="仿宋" w:eastAsia="仿宋" w:hAnsi="仿宋" w:cs="新宋体"/>
+                <w:rFonts w:ascii="仿宋" w:hAnsi="仿宋" w:eastAsia="仿宋"/>
+                <w:sz w:val="28"/>
+                <w:szCs w:val="28"/>
+              </w:rPr>
+            </w:pPr>
+            <w:r>
+              <w:rPr>
+                <w:rFonts w:ascii="仿宋" w:hAnsi="仿宋" w:eastAsia="仿宋" w:cs="新宋体"/>
                 <w:color w:val="000000"/>
                 <w:kern w:val="0"/>
                 <w:sz w:val="28"/>
@@ -1163,7 +1269,6 @@
               </w:rPr>
               <w:t>isDaoCha</w:t>
             </w:r>
-            <w:proofErr w:type="spellEnd"/>
           </w:p>
         </w:tc>
         <w:tc>
@@ -1175,14 +1280,14 @@
             <w:pPr>
               <w:jc w:val="center"/>
               <w:rPr>
-                <w:rFonts w:ascii="仿宋" w:eastAsia="仿宋" w:hAnsi="仿宋"/>
-                <w:sz w:val="28"/>
-                <w:szCs w:val="28"/>
-              </w:rPr>
-            </w:pPr>
-            <w:r>
-              <w:rPr>
-                <w:rFonts w:ascii="仿宋" w:eastAsia="仿宋" w:hAnsi="仿宋" w:hint="eastAsia"/>
+                <w:rFonts w:ascii="仿宋" w:hAnsi="仿宋" w:eastAsia="仿宋"/>
+                <w:sz w:val="28"/>
+                <w:szCs w:val="28"/>
+              </w:rPr>
+            </w:pPr>
+            <w:r>
+              <w:rPr>
+                <w:rFonts w:hint="eastAsia" w:ascii="仿宋" w:hAnsi="仿宋" w:eastAsia="仿宋"/>
                 <w:sz w:val="28"/>
                 <w:szCs w:val="28"/>
               </w:rPr>
@@ -1198,14 +1303,14 @@
           <w:p>
             <w:pPr>
               <w:rPr>
-                <w:rFonts w:ascii="仿宋" w:eastAsia="仿宋" w:hAnsi="仿宋"/>
-                <w:sz w:val="28"/>
-                <w:szCs w:val="28"/>
-              </w:rPr>
-            </w:pPr>
-            <w:r>
-              <w:rPr>
-                <w:rFonts w:ascii="仿宋" w:eastAsia="仿宋" w:hAnsi="仿宋" w:hint="eastAsia"/>
+                <w:rFonts w:ascii="仿宋" w:hAnsi="仿宋" w:eastAsia="仿宋"/>
+                <w:sz w:val="28"/>
+                <w:szCs w:val="28"/>
+              </w:rPr>
+            </w:pPr>
+            <w:r>
+              <w:rPr>
+                <w:rFonts w:hint="eastAsia" w:ascii="仿宋" w:hAnsi="仿宋" w:eastAsia="仿宋"/>
                 <w:sz w:val="28"/>
                 <w:szCs w:val="28"/>
               </w:rPr>
@@ -1217,7 +1322,6 @@
     </w:tbl>
     <w:p/>
     <w:p>
-      <w:proofErr w:type="gramStart"/>
       <w:r>
         <w:rPr>
           <w:rFonts w:hint="eastAsia"/>
@@ -1225,25 +1329,14 @@
           <w:sz w:val="28"/>
           <w:szCs w:val="28"/>
         </w:rPr>
-        <w:t>通道超</w:t>
-      </w:r>
-      <w:proofErr w:type="gramEnd"/>
+        <w:t>通道超限值列表类</w:t>
+      </w:r>
       <w:r>
         <w:rPr>
           <w:rFonts w:hint="eastAsia"/>
-          <w:b/>
-          <w:sz w:val="28"/>
-          <w:szCs w:val="28"/>
-        </w:rPr>
-        <w:t>限值列表类</w:t>
-      </w:r>
-      <w:r>
-        <w:rPr>
-          <w:rFonts w:hint="eastAsia"/>
         </w:rPr>
         <w:t>【</w:t>
       </w:r>
-      <w:proofErr w:type="spellStart"/>
       <w:r>
         <w:rPr>
           <w:sz w:val="28"/>
@@ -1251,7 +1344,6 @@
         </w:rPr>
         <w:t>SegmentRmsClass</w:t>
       </w:r>
-      <w:proofErr w:type="spellEnd"/>
       <w:r>
         <w:t>】</w:t>
       </w:r>
@@ -1259,18 +1351,25 @@
     <w:p/>
     <w:tbl>
       <w:tblPr>
+        <w:tblStyle w:val="6"/>
         <w:tblW w:w="8151" w:type="dxa"/>
         <w:jc w:val="center"/>
+        <w:tblInd w:w="0" w:type="dxa"/>
         <w:tblBorders>
-          <w:top w:val="single" w:sz="4" w:space="0" w:color="auto"/>
-          <w:left w:val="single" w:sz="4" w:space="0" w:color="auto"/>
-          <w:bottom w:val="single" w:sz="4" w:space="0" w:color="auto"/>
-          <w:right w:val="single" w:sz="4" w:space="0" w:color="auto"/>
-          <w:insideH w:val="single" w:sz="4" w:space="0" w:color="auto"/>
-          <w:insideV w:val="single" w:sz="4" w:space="0" w:color="auto"/>
+          <w:top w:val="single" w:color="auto" w:sz="4" w:space="0"/>
+          <w:left w:val="single" w:color="auto" w:sz="4" w:space="0"/>
+          <w:bottom w:val="single" w:color="auto" w:sz="4" w:space="0"/>
+          <w:right w:val="single" w:color="auto" w:sz="4" w:space="0"/>
+          <w:insideH w:val="single" w:color="auto" w:sz="4" w:space="0"/>
+          <w:insideV w:val="single" w:color="auto" w:sz="4" w:space="0"/>
         </w:tblBorders>
         <w:tblLayout w:type="fixed"/>
-        <w:tblLook w:val="04A0" w:firstRow="1" w:lastRow="0" w:firstColumn="1" w:lastColumn="0" w:noHBand="0" w:noVBand="1"/>
+        <w:tblCellMar>
+          <w:top w:w="0" w:type="dxa"/>
+          <w:left w:w="108" w:type="dxa"/>
+          <w:bottom w:w="0" w:type="dxa"/>
+          <w:right w:w="108" w:type="dxa"/>
+        </w:tblCellMar>
       </w:tblPr>
       <w:tblGrid>
         <w:gridCol w:w="988"/>
@@ -1279,6 +1378,23 @@
         <w:gridCol w:w="2486"/>
       </w:tblGrid>
       <w:tr>
+        <w:tblPrEx>
+          <w:tblBorders>
+            <w:top w:val="single" w:color="auto" w:sz="4" w:space="0"/>
+            <w:left w:val="single" w:color="auto" w:sz="4" w:space="0"/>
+            <w:bottom w:val="single" w:color="auto" w:sz="4" w:space="0"/>
+            <w:right w:val="single" w:color="auto" w:sz="4" w:space="0"/>
+            <w:insideH w:val="single" w:color="auto" w:sz="4" w:space="0"/>
+            <w:insideV w:val="single" w:color="auto" w:sz="4" w:space="0"/>
+          </w:tblBorders>
+          <w:tblLayout w:type="fixed"/>
+          <w:tblCellMar>
+            <w:top w:w="0" w:type="dxa"/>
+            <w:left w:w="108" w:type="dxa"/>
+            <w:bottom w:w="0" w:type="dxa"/>
+            <w:right w:w="108" w:type="dxa"/>
+          </w:tblCellMar>
+        </w:tblPrEx>
         <w:trPr>
           <w:jc w:val="center"/>
         </w:trPr>
@@ -1291,14 +1407,14 @@
             <w:pPr>
               <w:jc w:val="center"/>
               <w:rPr>
-                <w:rFonts w:ascii="仿宋" w:eastAsia="仿宋" w:hAnsi="仿宋"/>
-                <w:sz w:val="28"/>
-                <w:szCs w:val="28"/>
-              </w:rPr>
-            </w:pPr>
-            <w:r>
-              <w:rPr>
-                <w:rFonts w:ascii="仿宋" w:eastAsia="仿宋" w:hAnsi="仿宋" w:hint="eastAsia"/>
+                <w:rFonts w:ascii="仿宋" w:hAnsi="仿宋" w:eastAsia="仿宋"/>
+                <w:sz w:val="28"/>
+                <w:szCs w:val="28"/>
+              </w:rPr>
+            </w:pPr>
+            <w:r>
+              <w:rPr>
+                <w:rFonts w:hint="eastAsia" w:ascii="仿宋" w:hAnsi="仿宋" w:eastAsia="仿宋"/>
                 <w:sz w:val="28"/>
                 <w:szCs w:val="28"/>
               </w:rPr>
@@ -1315,14 +1431,14 @@
             <w:pPr>
               <w:jc w:val="center"/>
               <w:rPr>
-                <w:rFonts w:ascii="仿宋" w:eastAsia="仿宋" w:hAnsi="仿宋"/>
-                <w:sz w:val="28"/>
-                <w:szCs w:val="28"/>
-              </w:rPr>
-            </w:pPr>
-            <w:r>
-              <w:rPr>
-                <w:rFonts w:ascii="仿宋" w:eastAsia="仿宋" w:hAnsi="仿宋" w:hint="eastAsia"/>
+                <w:rFonts w:ascii="仿宋" w:hAnsi="仿宋" w:eastAsia="仿宋"/>
+                <w:sz w:val="28"/>
+                <w:szCs w:val="28"/>
+              </w:rPr>
+            </w:pPr>
+            <w:r>
+              <w:rPr>
+                <w:rFonts w:hint="eastAsia" w:ascii="仿宋" w:hAnsi="仿宋" w:eastAsia="仿宋"/>
                 <w:sz w:val="28"/>
                 <w:szCs w:val="28"/>
               </w:rPr>
@@ -1339,14 +1455,14 @@
             <w:pPr>
               <w:jc w:val="center"/>
               <w:rPr>
-                <w:rFonts w:ascii="仿宋" w:eastAsia="仿宋" w:hAnsi="仿宋"/>
-                <w:sz w:val="28"/>
-                <w:szCs w:val="28"/>
-              </w:rPr>
-            </w:pPr>
-            <w:r>
-              <w:rPr>
-                <w:rFonts w:ascii="仿宋" w:eastAsia="仿宋" w:hAnsi="仿宋" w:hint="eastAsia"/>
+                <w:rFonts w:ascii="仿宋" w:hAnsi="仿宋" w:eastAsia="仿宋"/>
+                <w:sz w:val="28"/>
+                <w:szCs w:val="28"/>
+              </w:rPr>
+            </w:pPr>
+            <w:r>
+              <w:rPr>
+                <w:rFonts w:hint="eastAsia" w:ascii="仿宋" w:hAnsi="仿宋" w:eastAsia="仿宋"/>
                 <w:sz w:val="28"/>
                 <w:szCs w:val="28"/>
               </w:rPr>
@@ -1363,14 +1479,14 @@
             <w:pPr>
               <w:jc w:val="center"/>
               <w:rPr>
-                <w:rFonts w:ascii="仿宋" w:eastAsia="仿宋" w:hAnsi="仿宋"/>
-                <w:sz w:val="28"/>
-                <w:szCs w:val="28"/>
-              </w:rPr>
-            </w:pPr>
-            <w:r>
-              <w:rPr>
-                <w:rFonts w:ascii="仿宋" w:eastAsia="仿宋" w:hAnsi="仿宋" w:hint="eastAsia"/>
+                <w:rFonts w:ascii="仿宋" w:hAnsi="仿宋" w:eastAsia="仿宋"/>
+                <w:sz w:val="28"/>
+                <w:szCs w:val="28"/>
+              </w:rPr>
+            </w:pPr>
+            <w:r>
+              <w:rPr>
+                <w:rFonts w:hint="eastAsia" w:ascii="仿宋" w:hAnsi="仿宋" w:eastAsia="仿宋"/>
                 <w:sz w:val="28"/>
                 <w:szCs w:val="28"/>
               </w:rPr>
@@ -1380,6 +1496,23 @@
         </w:tc>
       </w:tr>
       <w:tr>
+        <w:tblPrEx>
+          <w:tblBorders>
+            <w:top w:val="single" w:color="auto" w:sz="4" w:space="0"/>
+            <w:left w:val="single" w:color="auto" w:sz="4" w:space="0"/>
+            <w:bottom w:val="single" w:color="auto" w:sz="4" w:space="0"/>
+            <w:right w:val="single" w:color="auto" w:sz="4" w:space="0"/>
+            <w:insideH w:val="single" w:color="auto" w:sz="4" w:space="0"/>
+            <w:insideV w:val="single" w:color="auto" w:sz="4" w:space="0"/>
+          </w:tblBorders>
+          <w:tblLayout w:type="fixed"/>
+          <w:tblCellMar>
+            <w:top w:w="0" w:type="dxa"/>
+            <w:left w:w="108" w:type="dxa"/>
+            <w:bottom w:w="0" w:type="dxa"/>
+            <w:right w:w="108" w:type="dxa"/>
+          </w:tblCellMar>
+        </w:tblPrEx>
         <w:trPr>
           <w:jc w:val="center"/>
         </w:trPr>
@@ -1392,14 +1525,14 @@
             <w:pPr>
               <w:jc w:val="center"/>
               <w:rPr>
-                <w:rFonts w:ascii="仿宋" w:eastAsia="仿宋" w:hAnsi="仿宋"/>
-                <w:sz w:val="28"/>
-                <w:szCs w:val="28"/>
-              </w:rPr>
-            </w:pPr>
-            <w:r>
-              <w:rPr>
-                <w:rFonts w:ascii="仿宋" w:eastAsia="仿宋" w:hAnsi="仿宋" w:hint="eastAsia"/>
+                <w:rFonts w:ascii="仿宋" w:hAnsi="仿宋" w:eastAsia="仿宋"/>
+                <w:sz w:val="28"/>
+                <w:szCs w:val="28"/>
+              </w:rPr>
+            </w:pPr>
+            <w:r>
+              <w:rPr>
+                <w:rFonts w:hint="eastAsia" w:ascii="仿宋" w:hAnsi="仿宋" w:eastAsia="仿宋"/>
                 <w:sz w:val="28"/>
                 <w:szCs w:val="28"/>
               </w:rPr>
@@ -1416,15 +1549,14 @@
             <w:pPr>
               <w:jc w:val="center"/>
               <w:rPr>
-                <w:rFonts w:ascii="仿宋" w:eastAsia="仿宋" w:hAnsi="仿宋"/>
-                <w:sz w:val="28"/>
-                <w:szCs w:val="28"/>
-              </w:rPr>
-            </w:pPr>
-            <w:proofErr w:type="spellStart"/>
-            <w:r>
-              <w:rPr>
-                <w:rFonts w:ascii="仿宋" w:eastAsia="仿宋" w:hAnsi="仿宋" w:cs="新宋体"/>
+                <w:rFonts w:ascii="仿宋" w:hAnsi="仿宋" w:eastAsia="仿宋"/>
+                <w:sz w:val="28"/>
+                <w:szCs w:val="28"/>
+              </w:rPr>
+            </w:pPr>
+            <w:r>
+              <w:rPr>
+                <w:rFonts w:ascii="仿宋" w:hAnsi="仿宋" w:eastAsia="仿宋" w:cs="新宋体"/>
                 <w:color w:val="000000"/>
                 <w:kern w:val="0"/>
                 <w:sz w:val="28"/>
@@ -1433,7 +1565,6 @@
               </w:rPr>
               <w:t>tableName</w:t>
             </w:r>
-            <w:proofErr w:type="spellEnd"/>
           </w:p>
         </w:tc>
         <w:tc>
@@ -1445,14 +1576,14 @@
             <w:pPr>
               <w:jc w:val="center"/>
               <w:rPr>
-                <w:rFonts w:ascii="仿宋" w:eastAsia="仿宋" w:hAnsi="仿宋"/>
-                <w:sz w:val="28"/>
-                <w:szCs w:val="28"/>
-              </w:rPr>
-            </w:pPr>
-            <w:r>
-              <w:rPr>
-                <w:rFonts w:ascii="仿宋" w:eastAsia="仿宋" w:hAnsi="仿宋" w:hint="eastAsia"/>
+                <w:rFonts w:ascii="仿宋" w:hAnsi="仿宋" w:eastAsia="仿宋"/>
+                <w:sz w:val="28"/>
+                <w:szCs w:val="28"/>
+              </w:rPr>
+            </w:pPr>
+            <w:r>
+              <w:rPr>
+                <w:rFonts w:hint="eastAsia" w:ascii="仿宋" w:hAnsi="仿宋" w:eastAsia="仿宋"/>
                 <w:sz w:val="28"/>
                 <w:szCs w:val="28"/>
               </w:rPr>
@@ -1468,14 +1599,14 @@
           <w:p>
             <w:pPr>
               <w:rPr>
-                <w:rFonts w:ascii="仿宋" w:eastAsia="仿宋" w:hAnsi="仿宋"/>
-                <w:sz w:val="28"/>
-                <w:szCs w:val="28"/>
-              </w:rPr>
-            </w:pPr>
-            <w:r>
-              <w:rPr>
-                <w:rFonts w:ascii="仿宋" w:eastAsia="仿宋" w:hAnsi="仿宋" w:hint="eastAsia"/>
+                <w:rFonts w:ascii="仿宋" w:hAnsi="仿宋" w:eastAsia="仿宋"/>
+                <w:sz w:val="28"/>
+                <w:szCs w:val="28"/>
+              </w:rPr>
+            </w:pPr>
+            <w:r>
+              <w:rPr>
+                <w:rFonts w:hint="eastAsia" w:ascii="仿宋" w:hAnsi="仿宋" w:eastAsia="仿宋"/>
                 <w:sz w:val="28"/>
                 <w:szCs w:val="28"/>
               </w:rPr>
@@ -1485,6 +1616,23 @@
         </w:tc>
       </w:tr>
       <w:tr>
+        <w:tblPrEx>
+          <w:tblBorders>
+            <w:top w:val="single" w:color="auto" w:sz="4" w:space="0"/>
+            <w:left w:val="single" w:color="auto" w:sz="4" w:space="0"/>
+            <w:bottom w:val="single" w:color="auto" w:sz="4" w:space="0"/>
+            <w:right w:val="single" w:color="auto" w:sz="4" w:space="0"/>
+            <w:insideH w:val="single" w:color="auto" w:sz="4" w:space="0"/>
+            <w:insideV w:val="single" w:color="auto" w:sz="4" w:space="0"/>
+          </w:tblBorders>
+          <w:tblLayout w:type="fixed"/>
+          <w:tblCellMar>
+            <w:top w:w="0" w:type="dxa"/>
+            <w:left w:w="108" w:type="dxa"/>
+            <w:bottom w:w="0" w:type="dxa"/>
+            <w:right w:w="108" w:type="dxa"/>
+          </w:tblCellMar>
+        </w:tblPrEx>
         <w:trPr>
           <w:jc w:val="center"/>
         </w:trPr>
@@ -1497,14 +1645,14 @@
             <w:pPr>
               <w:jc w:val="center"/>
               <w:rPr>
-                <w:rFonts w:ascii="仿宋" w:eastAsia="仿宋" w:hAnsi="仿宋"/>
-                <w:sz w:val="28"/>
-                <w:szCs w:val="28"/>
-              </w:rPr>
-            </w:pPr>
-            <w:r>
-              <w:rPr>
-                <w:rFonts w:ascii="仿宋" w:eastAsia="仿宋" w:hAnsi="仿宋" w:hint="eastAsia"/>
+                <w:rFonts w:ascii="仿宋" w:hAnsi="仿宋" w:eastAsia="仿宋"/>
+                <w:sz w:val="28"/>
+                <w:szCs w:val="28"/>
+              </w:rPr>
+            </w:pPr>
+            <w:r>
+              <w:rPr>
+                <w:rFonts w:hint="eastAsia" w:ascii="仿宋" w:hAnsi="仿宋" w:eastAsia="仿宋"/>
                 <w:sz w:val="28"/>
                 <w:szCs w:val="28"/>
               </w:rPr>
@@ -1521,15 +1669,14 @@
             <w:pPr>
               <w:jc w:val="center"/>
               <w:rPr>
-                <w:rFonts w:ascii="仿宋" w:eastAsia="仿宋" w:hAnsi="仿宋"/>
-                <w:sz w:val="28"/>
-                <w:szCs w:val="28"/>
-              </w:rPr>
-            </w:pPr>
-            <w:proofErr w:type="spellStart"/>
-            <w:r>
-              <w:rPr>
-                <w:rFonts w:ascii="仿宋" w:eastAsia="仿宋" w:hAnsi="仿宋" w:cs="新宋体"/>
+                <w:rFonts w:ascii="仿宋" w:hAnsi="仿宋" w:eastAsia="仿宋"/>
+                <w:sz w:val="28"/>
+                <w:szCs w:val="28"/>
+              </w:rPr>
+            </w:pPr>
+            <w:r>
+              <w:rPr>
+                <w:rFonts w:ascii="仿宋" w:hAnsi="仿宋" w:eastAsia="仿宋" w:cs="新宋体"/>
                 <w:color w:val="000000"/>
                 <w:kern w:val="0"/>
                 <w:sz w:val="28"/>
@@ -1538,7 +1685,6 @@
               </w:rPr>
               <w:t>segmentRmsItemClsList</w:t>
             </w:r>
-            <w:proofErr w:type="spellEnd"/>
           </w:p>
         </w:tc>
         <w:tc>
@@ -1550,36 +1696,18 @@
             <w:pPr>
               <w:jc w:val="center"/>
               <w:rPr>
-                <w:rFonts w:ascii="仿宋" w:eastAsia="仿宋" w:hAnsi="仿宋"/>
-                <w:sz w:val="28"/>
-                <w:szCs w:val="28"/>
-              </w:rPr>
-            </w:pPr>
-            <w:r>
-              <w:rPr>
-                <w:rFonts w:ascii="仿宋" w:eastAsia="仿宋" w:hAnsi="仿宋"/>
-                <w:sz w:val="28"/>
-                <w:szCs w:val="28"/>
-              </w:rPr>
-              <w:t>List&lt;</w:t>
-            </w:r>
-            <w:proofErr w:type="spellStart"/>
-            <w:r>
-              <w:rPr>
-                <w:rFonts w:ascii="仿宋" w:eastAsia="仿宋" w:hAnsi="仿宋"/>
-                <w:sz w:val="28"/>
-                <w:szCs w:val="28"/>
-              </w:rPr>
-              <w:t>SegmentRmsItemClass</w:t>
-            </w:r>
-            <w:proofErr w:type="spellEnd"/>
-            <w:r>
-              <w:rPr>
-                <w:rFonts w:ascii="仿宋" w:eastAsia="仿宋" w:hAnsi="仿宋"/>
-                <w:sz w:val="28"/>
-                <w:szCs w:val="28"/>
-              </w:rPr>
-              <w:t>&gt;</w:t>
+                <w:rFonts w:ascii="仿宋" w:hAnsi="仿宋" w:eastAsia="仿宋"/>
+                <w:sz w:val="28"/>
+                <w:szCs w:val="28"/>
+              </w:rPr>
+            </w:pPr>
+            <w:r>
+              <w:rPr>
+                <w:rFonts w:ascii="仿宋" w:hAnsi="仿宋" w:eastAsia="仿宋"/>
+                <w:sz w:val="28"/>
+                <w:szCs w:val="28"/>
+              </w:rPr>
+              <w:t>List&lt;SegmentRmsItemClass&gt;</w:t>
             </w:r>
           </w:p>
         </w:tc>
@@ -1591,14 +1719,14 @@
           <w:p>
             <w:pPr>
               <w:rPr>
-                <w:rFonts w:ascii="仿宋" w:eastAsia="仿宋" w:hAnsi="仿宋"/>
-                <w:sz w:val="28"/>
-                <w:szCs w:val="28"/>
-              </w:rPr>
-            </w:pPr>
-            <w:r>
-              <w:rPr>
-                <w:rFonts w:ascii="仿宋" w:eastAsia="仿宋" w:hAnsi="仿宋" w:hint="eastAsia"/>
+                <w:rFonts w:ascii="仿宋" w:hAnsi="仿宋" w:eastAsia="仿宋"/>
+                <w:sz w:val="28"/>
+                <w:szCs w:val="28"/>
+              </w:rPr>
+            </w:pPr>
+            <w:r>
+              <w:rPr>
+                <w:rFonts w:hint="eastAsia" w:ascii="仿宋" w:hAnsi="仿宋" w:eastAsia="仿宋"/>
                 <w:sz w:val="28"/>
                 <w:szCs w:val="28"/>
               </w:rPr>
@@ -1611,35 +1739,27 @@
     <w:p/>
     <w:p>
       <w:pPr>
-        <w:pStyle w:val="3"/>
+        <w:pStyle w:val="4"/>
       </w:pPr>
       <w:r>
         <w:rPr>
           <w:rFonts w:hint="eastAsia"/>
         </w:rPr>
-        <w:t>2.2</w:t>
-      </w:r>
-      <w:bookmarkStart w:id="0" w:name="_GoBack"/>
-      <w:bookmarkEnd w:id="0"/>
-      <w:r>
-        <w:rPr>
-          <w:rFonts w:hint="eastAsia"/>
-        </w:rPr>
-        <w:t>实现步骤</w:t>
+        <w:t>2.2实现步骤</w:t>
       </w:r>
     </w:p>
     <w:p>
       <w:pPr>
         <w:spacing w:line="360" w:lineRule="auto"/>
         <w:rPr>
-          <w:rFonts w:ascii="仿宋" w:eastAsia="仿宋" w:hAnsi="仿宋"/>
+          <w:rFonts w:ascii="仿宋" w:hAnsi="仿宋" w:eastAsia="仿宋"/>
           <w:sz w:val="28"/>
           <w:szCs w:val="28"/>
         </w:rPr>
       </w:pPr>
       <w:r>
         <w:rPr>
-          <w:rFonts w:ascii="仿宋" w:eastAsia="仿宋" w:hAnsi="仿宋"/>
+          <w:rFonts w:ascii="仿宋" w:hAnsi="仿宋" w:eastAsia="仿宋"/>
           <w:sz w:val="28"/>
           <w:szCs w:val="28"/>
         </w:rPr>
@@ -1647,115 +1767,43 @@
       </w:r>
       <w:r>
         <w:rPr>
-          <w:rFonts w:ascii="仿宋" w:eastAsia="仿宋" w:hAnsi="仿宋" w:hint="eastAsia"/>
-          <w:sz w:val="28"/>
-          <w:szCs w:val="28"/>
-        </w:rPr>
-        <w:t>读取</w:t>
-      </w:r>
-      <w:proofErr w:type="spellStart"/>
-      <w:r>
-        <w:rPr>
-          <w:rFonts w:ascii="仿宋" w:eastAsia="仿宋" w:hAnsi="仿宋" w:hint="eastAsia"/>
-          <w:sz w:val="28"/>
-          <w:szCs w:val="28"/>
-        </w:rPr>
-        <w:t>idf</w:t>
-      </w:r>
-      <w:proofErr w:type="spellEnd"/>
-      <w:r>
-        <w:rPr>
-          <w:rFonts w:ascii="仿宋" w:eastAsia="仿宋" w:hAnsi="仿宋" w:hint="eastAsia"/>
-          <w:sz w:val="28"/>
-          <w:szCs w:val="28"/>
-        </w:rPr>
-        <w:t>文件中的所有表名信息，包括</w:t>
-      </w:r>
-      <w:proofErr w:type="spellStart"/>
-      <w:r>
-        <w:rPr>
-          <w:rFonts w:ascii="仿宋" w:eastAsia="仿宋" w:hAnsi="仿宋" w:hint="eastAsia"/>
-          <w:sz w:val="28"/>
-          <w:szCs w:val="28"/>
-        </w:rPr>
-        <w:t>CitFileInfo</w:t>
-      </w:r>
-      <w:proofErr w:type="spellEnd"/>
-      <w:r>
-        <w:rPr>
-          <w:rFonts w:ascii="仿宋" w:eastAsia="仿宋" w:hAnsi="仿宋" w:hint="eastAsia"/>
-          <w:sz w:val="28"/>
-          <w:szCs w:val="28"/>
-        </w:rPr>
-        <w:t>表名和各个通道的表名。</w:t>
+          <w:rFonts w:hint="eastAsia" w:ascii="仿宋" w:hAnsi="仿宋" w:eastAsia="仿宋"/>
+          <w:sz w:val="28"/>
+          <w:szCs w:val="28"/>
+        </w:rPr>
+        <w:t>读取idf文件中的所有表名信息，包括CitFileInfo表名和各个通道的表名。</w:t>
       </w:r>
     </w:p>
     <w:p>
       <w:pPr>
         <w:spacing w:line="360" w:lineRule="auto"/>
         <w:rPr>
-          <w:rFonts w:ascii="仿宋" w:eastAsia="仿宋" w:hAnsi="仿宋"/>
+          <w:rFonts w:ascii="仿宋" w:hAnsi="仿宋" w:eastAsia="仿宋"/>
           <w:sz w:val="28"/>
           <w:szCs w:val="28"/>
         </w:rPr>
       </w:pPr>
       <w:r>
         <w:rPr>
-          <w:rFonts w:ascii="仿宋" w:eastAsia="仿宋" w:hAnsi="仿宋" w:hint="eastAsia"/>
-          <w:sz w:val="28"/>
-          <w:szCs w:val="28"/>
-        </w:rPr>
-        <w:t>（2）通过</w:t>
-      </w:r>
-      <w:proofErr w:type="spellStart"/>
-      <w:r>
-        <w:rPr>
-          <w:rFonts w:ascii="仿宋" w:eastAsia="仿宋" w:hAnsi="仿宋" w:hint="eastAsia"/>
-          <w:sz w:val="28"/>
-          <w:szCs w:val="28"/>
-        </w:rPr>
-        <w:t>CitFileInfo</w:t>
-      </w:r>
-      <w:proofErr w:type="spellEnd"/>
-      <w:r>
-        <w:rPr>
-          <w:rFonts w:ascii="仿宋" w:eastAsia="仿宋" w:hAnsi="仿宋" w:hint="eastAsia"/>
-          <w:sz w:val="28"/>
-          <w:szCs w:val="28"/>
-        </w:rPr>
-        <w:t>表获取线路名称</w:t>
-      </w:r>
-      <w:proofErr w:type="spellStart"/>
-      <w:r>
-        <w:rPr>
-          <w:rFonts w:ascii="仿宋" w:eastAsia="仿宋" w:hAnsi="仿宋" w:hint="eastAsia"/>
-          <w:sz w:val="28"/>
-          <w:szCs w:val="28"/>
-        </w:rPr>
-        <w:t>LineCode</w:t>
-      </w:r>
-      <w:proofErr w:type="spellEnd"/>
-      <w:r>
-        <w:rPr>
-          <w:rFonts w:ascii="仿宋" w:eastAsia="仿宋" w:hAnsi="仿宋" w:hint="eastAsia"/>
-          <w:sz w:val="28"/>
-          <w:szCs w:val="28"/>
-        </w:rPr>
-        <w:t>。</w:t>
+          <w:rFonts w:hint="eastAsia" w:ascii="仿宋" w:hAnsi="仿宋" w:eastAsia="仿宋"/>
+          <w:sz w:val="28"/>
+          <w:szCs w:val="28"/>
+        </w:rPr>
+        <w:t>（2）通过CitFileInfo表获取线路名称LineCode。</w:t>
       </w:r>
     </w:p>
     <w:p>
       <w:pPr>
         <w:spacing w:line="360" w:lineRule="auto"/>
         <w:rPr>
-          <w:rFonts w:ascii="仿宋" w:eastAsia="仿宋" w:hAnsi="仿宋"/>
+          <w:rFonts w:ascii="仿宋" w:hAnsi="仿宋" w:eastAsia="仿宋"/>
           <w:sz w:val="28"/>
           <w:szCs w:val="28"/>
         </w:rPr>
       </w:pPr>
       <w:r>
         <w:rPr>
-          <w:rFonts w:ascii="仿宋" w:eastAsia="仿宋" w:hAnsi="仿宋"/>
+          <w:rFonts w:ascii="仿宋" w:hAnsi="仿宋" w:eastAsia="仿宋"/>
           <w:sz w:val="28"/>
           <w:szCs w:val="28"/>
         </w:rPr>
@@ -1763,69 +1811,25 @@
       </w:r>
       <w:r>
         <w:rPr>
-          <w:rFonts w:ascii="仿宋" w:eastAsia="仿宋" w:hAnsi="仿宋" w:hint="eastAsia"/>
-          <w:sz w:val="28"/>
-          <w:szCs w:val="28"/>
-        </w:rPr>
-        <w:t>根据</w:t>
-      </w:r>
-      <w:r>
-        <w:rPr>
-          <w:rFonts w:ascii="仿宋" w:eastAsia="仿宋" w:hAnsi="仿宋" w:hint="eastAsia"/>
-          <w:sz w:val="28"/>
-          <w:szCs w:val="28"/>
-        </w:rPr>
-        <w:t>获取到的线路名称</w:t>
-      </w:r>
-      <w:proofErr w:type="spellStart"/>
-      <w:r>
-        <w:rPr>
-          <w:rFonts w:ascii="仿宋" w:eastAsia="仿宋" w:hAnsi="仿宋" w:hint="eastAsia"/>
-          <w:sz w:val="28"/>
-          <w:szCs w:val="28"/>
-        </w:rPr>
-        <w:t>LineCode</w:t>
-      </w:r>
-      <w:proofErr w:type="spellEnd"/>
-      <w:r>
-        <w:rPr>
-          <w:rFonts w:ascii="仿宋" w:eastAsia="仿宋" w:hAnsi="仿宋" w:hint="eastAsia"/>
-          <w:sz w:val="28"/>
-          <w:szCs w:val="28"/>
-        </w:rPr>
-        <w:t>去台</w:t>
-      </w:r>
-      <w:proofErr w:type="gramStart"/>
-      <w:r>
-        <w:rPr>
-          <w:rFonts w:ascii="仿宋" w:eastAsia="仿宋" w:hAnsi="仿宋" w:hint="eastAsia"/>
-          <w:sz w:val="28"/>
-          <w:szCs w:val="28"/>
-        </w:rPr>
-        <w:t>账数据</w:t>
-      </w:r>
-      <w:proofErr w:type="gramEnd"/>
-      <w:r>
-        <w:rPr>
-          <w:rFonts w:ascii="仿宋" w:eastAsia="仿宋" w:hAnsi="仿宋" w:hint="eastAsia"/>
-          <w:sz w:val="28"/>
-          <w:szCs w:val="28"/>
-        </w:rPr>
-        <w:t>excel中找到该线路的台账信息。</w:t>
+          <w:rFonts w:hint="eastAsia" w:ascii="仿宋" w:hAnsi="仿宋" w:eastAsia="仿宋"/>
+          <w:sz w:val="28"/>
+          <w:szCs w:val="28"/>
+        </w:rPr>
+        <w:t>根据获取到的线路名称LineCode去台账数据excel中找到该线路的台账信息。</w:t>
       </w:r>
     </w:p>
     <w:p>
       <w:pPr>
         <w:spacing w:line="360" w:lineRule="auto"/>
         <w:rPr>
-          <w:rFonts w:ascii="仿宋" w:eastAsia="仿宋" w:hAnsi="仿宋"/>
+          <w:rFonts w:ascii="仿宋" w:hAnsi="仿宋" w:eastAsia="仿宋"/>
           <w:sz w:val="28"/>
           <w:szCs w:val="28"/>
         </w:rPr>
       </w:pPr>
       <w:r>
         <w:rPr>
-          <w:rFonts w:ascii="仿宋" w:eastAsia="仿宋" w:hAnsi="仿宋"/>
+          <w:rFonts w:ascii="仿宋" w:hAnsi="仿宋" w:eastAsia="仿宋"/>
           <w:sz w:val="28"/>
           <w:szCs w:val="28"/>
         </w:rPr>
@@ -1833,43 +1837,34 @@
       </w:r>
       <w:r>
         <w:rPr>
-          <w:rFonts w:ascii="仿宋" w:eastAsia="仿宋" w:hAnsi="仿宋" w:hint="eastAsia"/>
-          <w:sz w:val="28"/>
-          <w:szCs w:val="28"/>
-        </w:rPr>
-        <w:t>获取通道表中的数据，根据读到的里程和台</w:t>
-      </w:r>
-      <w:proofErr w:type="gramStart"/>
-      <w:r>
-        <w:rPr>
-          <w:rFonts w:ascii="仿宋" w:eastAsia="仿宋" w:hAnsi="仿宋" w:hint="eastAsia"/>
-          <w:sz w:val="28"/>
-          <w:szCs w:val="28"/>
-        </w:rPr>
-        <w:t>账数据</w:t>
-      </w:r>
-      <w:proofErr w:type="gramEnd"/>
-      <w:r>
-        <w:rPr>
-          <w:rFonts w:ascii="仿宋" w:eastAsia="仿宋" w:hAnsi="仿宋" w:hint="eastAsia"/>
-          <w:sz w:val="28"/>
-          <w:szCs w:val="28"/>
-        </w:rPr>
-        <w:t>判断是否为道岔</w:t>
+          <w:rFonts w:hint="eastAsia" w:ascii="仿宋" w:hAnsi="仿宋" w:eastAsia="仿宋"/>
+          <w:sz w:val="28"/>
+          <w:szCs w:val="28"/>
+        </w:rPr>
+        <w:t>获取通道表中的数据，根据读到的里程和台账数据判断是否为道岔</w:t>
+      </w:r>
+      <w:r>
+        <w:rPr>
+          <w:rFonts w:hint="eastAsia" w:ascii="仿宋" w:hAnsi="仿宋" w:eastAsia="仿宋"/>
+          <w:sz w:val="28"/>
+          <w:szCs w:val="28"/>
+          <w:lang w:eastAsia="zh-CN"/>
+        </w:rPr>
+        <w:t>。</w:t>
       </w:r>
     </w:p>
     <w:p>
       <w:pPr>
         <w:spacing w:line="360" w:lineRule="auto"/>
         <w:rPr>
-          <w:rFonts w:ascii="仿宋" w:eastAsia="仿宋" w:hAnsi="仿宋"/>
+          <w:rFonts w:ascii="仿宋" w:hAnsi="仿宋" w:eastAsia="仿宋"/>
           <w:sz w:val="28"/>
           <w:szCs w:val="28"/>
         </w:rPr>
       </w:pPr>
       <w:r>
         <w:rPr>
-          <w:rFonts w:ascii="仿宋" w:eastAsia="仿宋" w:hAnsi="仿宋"/>
+          <w:rFonts w:ascii="仿宋" w:hAnsi="仿宋" w:eastAsia="仿宋"/>
           <w:sz w:val="28"/>
           <w:szCs w:val="28"/>
         </w:rPr>
@@ -1877,7 +1872,7 @@
       </w:r>
       <w:r>
         <w:rPr>
-          <w:rFonts w:ascii="仿宋" w:eastAsia="仿宋" w:hAnsi="仿宋" w:hint="eastAsia"/>
+          <w:rFonts w:hint="eastAsia" w:ascii="仿宋" w:hAnsi="仿宋" w:eastAsia="仿宋"/>
           <w:sz w:val="28"/>
           <w:szCs w:val="28"/>
         </w:rPr>
@@ -1888,14 +1883,14 @@
       <w:pPr>
         <w:spacing w:line="360" w:lineRule="auto"/>
         <w:rPr>
-          <w:rFonts w:ascii="仿宋" w:eastAsia="仿宋" w:hAnsi="仿宋"/>
+          <w:rFonts w:ascii="仿宋" w:hAnsi="仿宋" w:eastAsia="仿宋"/>
           <w:sz w:val="28"/>
           <w:szCs w:val="28"/>
         </w:rPr>
       </w:pPr>
       <w:r>
         <w:rPr>
-          <w:rFonts w:ascii="仿宋" w:eastAsia="仿宋" w:hAnsi="仿宋"/>
+          <w:rFonts w:ascii="仿宋" w:hAnsi="仿宋" w:eastAsia="仿宋"/>
           <w:sz w:val="28"/>
           <w:szCs w:val="28"/>
         </w:rPr>
@@ -1903,7 +1898,7 @@
       </w:r>
       <w:r>
         <w:rPr>
-          <w:rFonts w:ascii="仿宋" w:eastAsia="仿宋" w:hAnsi="仿宋" w:hint="eastAsia"/>
+          <w:rFonts w:hint="eastAsia" w:ascii="仿宋" w:hAnsi="仿宋" w:eastAsia="仿宋"/>
           <w:sz w:val="28"/>
           <w:szCs w:val="28"/>
         </w:rPr>
@@ -1911,33 +1906,15 @@
       </w:r>
       <w:r>
         <w:rPr>
-          <w:rFonts w:ascii="仿宋" w:eastAsia="仿宋" w:hAnsi="仿宋"/>
-          <w:sz w:val="28"/>
-          <w:szCs w:val="28"/>
-        </w:rPr>
-        <w:t>List&lt;</w:t>
-      </w:r>
-      <w:proofErr w:type="spellStart"/>
-      <w:r>
-        <w:rPr>
-          <w:rFonts w:ascii="仿宋" w:eastAsia="仿宋" w:hAnsi="仿宋"/>
-          <w:sz w:val="28"/>
-          <w:szCs w:val="28"/>
-        </w:rPr>
-        <w:t>SegmentRmsItemClass</w:t>
-      </w:r>
-      <w:proofErr w:type="spellEnd"/>
-      <w:r>
-        <w:rPr>
-          <w:rFonts w:ascii="仿宋" w:eastAsia="仿宋" w:hAnsi="仿宋"/>
-          <w:sz w:val="28"/>
-          <w:szCs w:val="28"/>
-        </w:rPr>
-        <w:t xml:space="preserve">&gt; </w:t>
-      </w:r>
-      <w:r>
-        <w:rPr>
-          <w:rFonts w:ascii="仿宋" w:eastAsia="仿宋" w:hAnsi="仿宋" w:hint="eastAsia"/>
+          <w:rFonts w:ascii="仿宋" w:hAnsi="仿宋" w:eastAsia="仿宋"/>
+          <w:sz w:val="28"/>
+          <w:szCs w:val="28"/>
+        </w:rPr>
+        <w:t xml:space="preserve">List&lt;SegmentRmsItemClass&gt; </w:t>
+      </w:r>
+      <w:r>
+        <w:rPr>
+          <w:rFonts w:hint="eastAsia" w:ascii="仿宋" w:hAnsi="仿宋" w:eastAsia="仿宋"/>
           <w:sz w:val="28"/>
           <w:szCs w:val="28"/>
         </w:rPr>
@@ -1945,7 +1922,7 @@
       </w:r>
       <w:r>
         <w:rPr>
-          <w:rFonts w:ascii="仿宋" w:eastAsia="仿宋" w:hAnsi="仿宋"/>
+          <w:rFonts w:ascii="仿宋" w:hAnsi="仿宋" w:eastAsia="仿宋"/>
           <w:sz w:val="28"/>
           <w:szCs w:val="28"/>
         </w:rPr>
@@ -1953,12 +1930,32 @@
       </w:r>
       <w:r>
         <w:rPr>
-          <w:rFonts w:ascii="仿宋" w:eastAsia="仿宋" w:hAnsi="仿宋" w:hint="eastAsia"/>
-          <w:sz w:val="28"/>
-          <w:szCs w:val="28"/>
-        </w:rPr>
-        <w:t>的结果，然后将结果导出到csv文件中。</w:t>
-      </w:r>
+          <w:rFonts w:hint="eastAsia" w:ascii="仿宋" w:hAnsi="仿宋" w:eastAsia="仿宋"/>
+          <w:sz w:val="28"/>
+          <w:szCs w:val="28"/>
+        </w:rPr>
+        <w:t>的结果，然后将结果导出到csv文件中</w:t>
+      </w:r>
+      <w:r>
+        <w:rPr>
+          <w:rFonts w:hint="eastAsia" w:ascii="仿宋" w:hAnsi="仿宋" w:eastAsia="仿宋"/>
+          <w:sz w:val="28"/>
+          <w:szCs w:val="28"/>
+          <w:lang w:eastAsia="zh-CN"/>
+        </w:rPr>
+        <w:t>，</w:t>
+      </w:r>
+      <w:r>
+        <w:rPr>
+          <w:rFonts w:hint="eastAsia" w:ascii="仿宋" w:hAnsi="仿宋" w:eastAsia="仿宋"/>
+          <w:sz w:val="28"/>
+          <w:szCs w:val="28"/>
+          <w:lang w:val="en-US" w:eastAsia="zh-CN"/>
+        </w:rPr>
+        <w:t>所以生成物是一个csv文件。</w:t>
+      </w:r>
+      <w:bookmarkStart w:id="0" w:name="_GoBack"/>
+      <w:bookmarkEnd w:id="0"/>
     </w:p>
     <w:p/>
     <w:p/>
@@ -1967,416 +1964,296 @@
     <w:sectPr>
       <w:pgSz w:w="11906" w:h="16838"/>
       <w:pgMar w:top="1440" w:right="1800" w:bottom="1440" w:left="1800" w:header="851" w:footer="992" w:gutter="0"/>
-      <w:cols w:space="425"/>
-      <w:docGrid w:type="lines" w:linePitch="312"/>
+      <w:cols w:space="425" w:num="1"/>
+      <w:docGrid w:type="lines" w:linePitch="312" w:charSpace="0"/>
     </w:sectPr>
   </w:body>
 </w:document>
 </file>
 
 <file path=word/styles.xml><?xml version="1.0" encoding="utf-8"?>
-<w:styles xmlns:mc="http://schemas.openxmlformats.org/markup-compatibility/2006" xmlns:r="http://schemas.openxmlformats.org/officeDocument/2006/relationships" xmlns:w="http://schemas.openxmlformats.org/wordprocessingml/2006/main" xmlns:w14="http://schemas.microsoft.com/office/word/2010/wordml" xmlns:w15="http://schemas.microsoft.com/office/word/2012/wordml" mc:Ignorable="w14 w15">
+<w:styles xmlns:mc="http://schemas.openxmlformats.org/markup-compatibility/2006" xmlns:o="urn:schemas-microsoft-com:office:office" xmlns:r="http://schemas.openxmlformats.org/officeDocument/2006/relationships" xmlns:m="http://schemas.openxmlformats.org/officeDocument/2006/math" xmlns:v="urn:schemas-microsoft-com:vml" xmlns:w="http://schemas.openxmlformats.org/wordprocessingml/2006/main" xmlns:w14="http://schemas.microsoft.com/office/word/2010/wordml" xmlns:w10="urn:schemas-microsoft-com:office:word" xmlns:sl="http://schemas.openxmlformats.org/schemaLibrary/2006/main" mc:Ignorable="w14">
   <w:docDefaults>
     <w:rPrDefault>
       <w:rPr>
-        <w:rFonts w:asciiTheme="minorHAnsi" w:eastAsiaTheme="minorEastAsia" w:hAnsiTheme="minorHAnsi" w:cstheme="minorBidi"/>
-        <w:kern w:val="2"/>
-        <w:sz w:val="21"/>
-        <w:szCs w:val="22"/>
-        <w:lang w:val="en-US" w:eastAsia="zh-CN" w:bidi="ar-SA"/>
+        <w:rFonts w:asciiTheme="minorHAnsi" w:hAnsiTheme="minorHAnsi" w:eastAsiaTheme="minorEastAsia" w:cstheme="minorBidi"/>
       </w:rPr>
     </w:rPrDefault>
-    <w:pPrDefault/>
   </w:docDefaults>
-  <w:latentStyles w:defLockedState="0" w:defUIPriority="99" w:defSemiHidden="0" w:defUnhideWhenUsed="0" w:defQFormat="0" w:count="371">
-    <w:lsdException w:name="Normal" w:uiPriority="0" w:qFormat="1"/>
-    <w:lsdException w:name="heading 1" w:uiPriority="9" w:qFormat="1"/>
-    <w:lsdException w:name="heading 2" w:semiHidden="1" w:uiPriority="9" w:unhideWhenUsed="1" w:qFormat="1"/>
-    <w:lsdException w:name="heading 3" w:semiHidden="1" w:uiPriority="9" w:unhideWhenUsed="1" w:qFormat="1"/>
-    <w:lsdException w:name="heading 4" w:semiHidden="1" w:uiPriority="9" w:unhideWhenUsed="1" w:qFormat="1"/>
-    <w:lsdException w:name="heading 5" w:semiHidden="1" w:uiPriority="9" w:unhideWhenUsed="1" w:qFormat="1"/>
-    <w:lsdException w:name="heading 6" w:semiHidden="1" w:uiPriority="9" w:unhideWhenUsed="1" w:qFormat="1"/>
-    <w:lsdException w:name="heading 7" w:semiHidden="1" w:uiPriority="9" w:unhideWhenUsed="1" w:qFormat="1"/>
-    <w:lsdException w:name="heading 8" w:semiHidden="1" w:uiPriority="9" w:unhideWhenUsed="1" w:qFormat="1"/>
-    <w:lsdException w:name="heading 9" w:semiHidden="1" w:uiPriority="9" w:unhideWhenUsed="1" w:qFormat="1"/>
-    <w:lsdException w:name="index 1" w:semiHidden="1" w:unhideWhenUsed="1"/>
-    <w:lsdException w:name="index 2" w:semiHidden="1" w:unhideWhenUsed="1"/>
-    <w:lsdException w:name="index 3" w:semiHidden="1" w:unhideWhenUsed="1"/>
-    <w:lsdException w:name="index 4" w:semiHidden="1" w:unhideWhenUsed="1"/>
-    <w:lsdException w:name="index 5" w:semiHidden="1" w:unhideWhenUsed="1"/>
-    <w:lsdException w:name="index 6" w:semiHidden="1" w:unhideWhenUsed="1"/>
-    <w:lsdException w:name="index 7" w:semiHidden="1" w:unhideWhenUsed="1"/>
-    <w:lsdException w:name="index 8" w:semiHidden="1" w:unhideWhenUsed="1"/>
-    <w:lsdException w:name="index 9" w:semiHidden="1" w:unhideWhenUsed="1"/>
-    <w:lsdException w:name="toc 1" w:semiHidden="1" w:uiPriority="39" w:unhideWhenUsed="1"/>
-    <w:lsdException w:name="toc 2" w:semiHidden="1" w:uiPriority="39" w:unhideWhenUsed="1"/>
-    <w:lsdException w:name="toc 3" w:semiHidden="1" w:uiPriority="39" w:unhideWhenUsed="1"/>
-    <w:lsdException w:name="toc 4" w:semiHidden="1" w:uiPriority="39" w:unhideWhenUsed="1"/>
-    <w:lsdException w:name="toc 5" w:semiHidden="1" w:uiPriority="39" w:unhideWhenUsed="1"/>
-    <w:lsdException w:name="toc 6" w:semiHidden="1" w:uiPriority="39" w:unhideWhenUsed="1"/>
-    <w:lsdException w:name="toc 7" w:semiHidden="1" w:uiPriority="39" w:unhideWhenUsed="1"/>
-    <w:lsdException w:name="toc 8" w:semiHidden="1" w:uiPriority="39" w:unhideWhenUsed="1"/>
-    <w:lsdException w:name="toc 9" w:semiHidden="1" w:uiPriority="39" w:unhideWhenUsed="1"/>
-    <w:lsdException w:name="Normal Indent" w:semiHidden="1" w:unhideWhenUsed="1"/>
-    <w:lsdException w:name="footnote text" w:semiHidden="1" w:unhideWhenUsed="1"/>
-    <w:lsdException w:name="annotation text" w:semiHidden="1" w:unhideWhenUsed="1"/>
-    <w:lsdException w:name="header" w:semiHidden="1" w:unhideWhenUsed="1"/>
-    <w:lsdException w:name="footer" w:semiHidden="1" w:unhideWhenUsed="1"/>
-    <w:lsdException w:name="index heading" w:semiHidden="1" w:unhideWhenUsed="1"/>
-    <w:lsdException w:name="caption" w:semiHidden="1" w:uiPriority="35" w:unhideWhenUsed="1" w:qFormat="1"/>
-    <w:lsdException w:name="table of figures" w:semiHidden="1" w:unhideWhenUsed="1"/>
-    <w:lsdException w:name="envelope address" w:semiHidden="1" w:unhideWhenUsed="1"/>
-    <w:lsdException w:name="envelope return" w:semiHidden="1" w:unhideWhenUsed="1"/>
-    <w:lsdException w:name="footnote reference" w:semiHidden="1" w:unhideWhenUsed="1"/>
-    <w:lsdException w:name="annotation reference" w:semiHidden="1" w:unhideWhenUsed="1"/>
-    <w:lsdException w:name="line number" w:semiHidden="1" w:unhideWhenUsed="1"/>
-    <w:lsdException w:name="page number" w:semiHidden="1" w:unhideWhenUsed="1"/>
-    <w:lsdException w:name="endnote reference" w:semiHidden="1" w:unhideWhenUsed="1"/>
-    <w:lsdException w:name="endnote text" w:semiHidden="1" w:unhideWhenUsed="1"/>
-    <w:lsdException w:name="table of authorities" w:semiHidden="1" w:unhideWhenUsed="1"/>
-    <w:lsdException w:name="macro" w:semiHidden="1" w:unhideWhenUsed="1"/>
-    <w:lsdException w:name="toa heading" w:semiHidden="1" w:unhideWhenUsed="1"/>
-    <w:lsdException w:name="List" w:semiHidden="1" w:unhideWhenUsed="1"/>
-    <w:lsdException w:name="List Bullet" w:semiHidden="1" w:unhideWhenUsed="1"/>
-    <w:lsdException w:name="List Number" w:semiHidden="1" w:unhideWhenUsed="1"/>
-    <w:lsdException w:name="List 2" w:semiHidden="1" w:unhideWhenUsed="1"/>
-    <w:lsdException w:name="List 3" w:semiHidden="1" w:unhideWhenUsed="1"/>
-    <w:lsdException w:name="List 4" w:semiHidden="1" w:unhideWhenUsed="1"/>
-    <w:lsdException w:name="List 5" w:semiHidden="1" w:unhideWhenUsed="1"/>
-    <w:lsdException w:name="List Bullet 2" w:semiHidden="1" w:unhideWhenUsed="1"/>
-    <w:lsdException w:name="List Bullet 3" w:semiHidden="1" w:unhideWhenUsed="1"/>
-    <w:lsdException w:name="List Bullet 4" w:semiHidden="1" w:unhideWhenUsed="1"/>
-    <w:lsdException w:name="List Bullet 5" w:semiHidden="1" w:unhideWhenUsed="1"/>
-    <w:lsdException w:name="List Number 2" w:semiHidden="1" w:unhideWhenUsed="1"/>
-    <w:lsdException w:name="List Number 3" w:semiHidden="1" w:unhideWhenUsed="1"/>
-    <w:lsdException w:name="List Number 4" w:semiHidden="1" w:unhideWhenUsed="1"/>
-    <w:lsdException w:name="List Number 5" w:semiHidden="1" w:unhideWhenUsed="1"/>
-    <w:lsdException w:name="Title" w:uiPriority="10" w:qFormat="1"/>
-    <w:lsdException w:name="Closing" w:semiHidden="1" w:unhideWhenUsed="1"/>
-    <w:lsdException w:name="Signature" w:semiHidden="1" w:unhideWhenUsed="1"/>
-    <w:lsdException w:name="Default Paragraph Font" w:semiHidden="1" w:uiPriority="1" w:unhideWhenUsed="1"/>
-    <w:lsdException w:name="Body Text" w:semiHidden="1" w:unhideWhenUsed="1"/>
-    <w:lsdException w:name="Body Text Indent" w:semiHidden="1" w:unhideWhenUsed="1"/>
-    <w:lsdException w:name="List Continue" w:semiHidden="1" w:unhideWhenUsed="1"/>
-    <w:lsdException w:name="List Continue 2" w:semiHidden="1" w:unhideWhenUsed="1"/>
-    <w:lsdException w:name="List Continue 3" w:semiHidden="1" w:unhideWhenUsed="1"/>
-    <w:lsdException w:name="List Continue 4" w:semiHidden="1" w:unhideWhenUsed="1"/>
-    <w:lsdException w:name="List Continue 5" w:semiHidden="1" w:unhideWhenUsed="1"/>
-    <w:lsdException w:name="Message Header" w:semiHidden="1" w:unhideWhenUsed="1"/>
-    <w:lsdException w:name="Subtitle" w:uiPriority="11" w:qFormat="1"/>
-    <w:lsdException w:name="Salutation" w:semiHidden="1" w:unhideWhenUsed="1"/>
-    <w:lsdException w:name="Date" w:semiHidden="1" w:unhideWhenUsed="1"/>
-    <w:lsdException w:name="Body Text First Indent" w:semiHidden="1" w:unhideWhenUsed="1"/>
-    <w:lsdException w:name="Body Text First Indent 2" w:semiHidden="1" w:unhideWhenUsed="1"/>
-    <w:lsdException w:name="Note Heading" w:semiHidden="1" w:unhideWhenUsed="1"/>
-    <w:lsdException w:name="Body Text 2" w:semiHidden="1" w:unhideWhenUsed="1"/>
-    <w:lsdException w:name="Body Text 3" w:semiHidden="1" w:unhideWhenUsed="1"/>
-    <w:lsdException w:name="Body Text Indent 2" w:semiHidden="1" w:unhideWhenUsed="1"/>
-    <w:lsdException w:name="Body Text Indent 3" w:semiHidden="1" w:unhideWhenUsed="1"/>
-    <w:lsdException w:name="Block Text" w:semiHidden="1" w:unhideWhenUsed="1"/>
-    <w:lsdException w:name="Hyperlink" w:semiHidden="1" w:unhideWhenUsed="1"/>
-    <w:lsdException w:name="FollowedHyperlink" w:semiHidden="1" w:unhideWhenUsed="1"/>
-    <w:lsdException w:name="Strong" w:uiPriority="22" w:qFormat="1"/>
-    <w:lsdException w:name="Emphasis" w:uiPriority="20" w:qFormat="1"/>
-    <w:lsdException w:name="Document Map" w:semiHidden="1" w:unhideWhenUsed="1"/>
-    <w:lsdException w:name="Plain Text" w:semiHidden="1" w:unhideWhenUsed="1"/>
-    <w:lsdException w:name="E-mail Signature" w:semiHidden="1" w:unhideWhenUsed="1"/>
-    <w:lsdException w:name="HTML Top of Form" w:semiHidden="1" w:unhideWhenUsed="1"/>
-    <w:lsdException w:name="HTML Bottom of Form" w:semiHidden="1" w:unhideWhenUsed="1"/>
-    <w:lsdException w:name="Normal (Web)" w:semiHidden="1" w:unhideWhenUsed="1"/>
-    <w:lsdException w:name="HTML Acronym" w:semiHidden="1" w:unhideWhenUsed="1"/>
-    <w:lsdException w:name="HTML Address" w:semiHidden="1" w:unhideWhenUsed="1"/>
-    <w:lsdException w:name="HTML Cite" w:semiHidden="1" w:unhideWhenUsed="1"/>
-    <w:lsdException w:name="HTML Code" w:semiHidden="1" w:unhideWhenUsed="1"/>
-    <w:lsdException w:name="HTML Definition" w:semiHidden="1" w:unhideWhenUsed="1"/>
-    <w:lsdException w:name="HTML Keyboard" w:semiHidden="1" w:unhideWhenUsed="1"/>
-    <w:lsdException w:name="HTML Preformatted" w:semiHidden="1" w:unhideWhenUsed="1"/>
-    <w:lsdException w:name="HTML Sample" w:semiHidden="1" w:unhideWhenUsed="1"/>
-    <w:lsdException w:name="HTML Typewriter" w:semiHidden="1" w:unhideWhenUsed="1"/>
-    <w:lsdException w:name="HTML Variable" w:semiHidden="1" w:unhideWhenUsed="1"/>
-    <w:lsdException w:name="Normal Table" w:semiHidden="1" w:unhideWhenUsed="1"/>
-    <w:lsdException w:name="annotation subject" w:semiHidden="1" w:unhideWhenUsed="1"/>
-    <w:lsdException w:name="No List" w:semiHidden="1" w:unhideWhenUsed="1"/>
-    <w:lsdException w:name="Outline List 1" w:semiHidden="1" w:unhideWhenUsed="1"/>
-    <w:lsdException w:name="Outline List 2" w:semiHidden="1" w:unhideWhenUsed="1"/>
-    <w:lsdException w:name="Outline List 3" w:semiHidden="1" w:unhideWhenUsed="1"/>
-    <w:lsdException w:name="Table Simple 1" w:semiHidden="1" w:unhideWhenUsed="1"/>
-    <w:lsdException w:name="Table Simple 2" w:semiHidden="1" w:unhideWhenUsed="1"/>
-    <w:lsdException w:name="Table Simple 3" w:semiHidden="1" w:unhideWhenUsed="1"/>
-    <w:lsdException w:name="Table Classic 1" w:semiHidden="1" w:unhideWhenUsed="1"/>
-    <w:lsdException w:name="Table Classic 2" w:semiHidden="1" w:unhideWhenUsed="1"/>
-    <w:lsdException w:name="Table Classic 3" w:semiHidden="1" w:unhideWhenUsed="1"/>
-    <w:lsdException w:name="Table Classic 4" w:semiHidden="1" w:unhideWhenUsed="1"/>
-    <w:lsdException w:name="Table Colorful 1" w:semiHidden="1" w:unhideWhenUsed="1"/>
-    <w:lsdException w:name="Table Colorful 2" w:semiHidden="1" w:unhideWhenUsed="1"/>
-    <w:lsdException w:name="Table Colorful 3" w:semiHidden="1" w:unhideWhenUsed="1"/>
-    <w:lsdException w:name="Table Columns 1" w:semiHidden="1" w:unhideWhenUsed="1"/>
-    <w:lsdException w:name="Table Columns 2" w:semiHidden="1" w:unhideWhenUsed="1"/>
-    <w:lsdException w:name="Table Columns 3" w:semiHidden="1" w:unhideWhenUsed="1"/>
-    <w:lsdException w:name="Table Columns 4" w:semiHidden="1" w:unhideWhenUsed="1"/>
-    <w:lsdException w:name="Table Columns 5" w:semiHidden="1" w:unhideWhenUsed="1"/>
-    <w:lsdException w:name="Table Grid 1" w:semiHidden="1" w:unhideWhenUsed="1"/>
-    <w:lsdException w:name="Table Grid 2" w:semiHidden="1" w:unhideWhenUsed="1"/>
-    <w:lsdException w:name="Table Grid 3" w:semiHidden="1" w:unhideWhenUsed="1"/>
-    <w:lsdException w:name="Table Grid 4" w:semiHidden="1" w:unhideWhenUsed="1"/>
-    <w:lsdException w:name="Table Grid 5" w:semiHidden="1" w:unhideWhenUsed="1"/>
-    <w:lsdException w:name="Table Grid 6" w:semiHidden="1" w:unhideWhenUsed="1"/>
-    <w:lsdException w:name="Table Grid 7" w:semiHidden="1" w:unhideWhenUsed="1"/>
-    <w:lsdException w:name="Table Grid 8" w:semiHidden="1" w:unhideWhenUsed="1"/>
-    <w:lsdException w:name="Table List 1" w:semiHidden="1" w:unhideWhenUsed="1"/>
-    <w:lsdException w:name="Table List 2" w:semiHidden="1" w:unhideWhenUsed="1"/>
-    <w:lsdException w:name="Table List 3" w:semiHidden="1" w:unhideWhenUsed="1"/>
-    <w:lsdException w:name="Table List 4" w:semiHidden="1" w:unhideWhenUsed="1"/>
-    <w:lsdException w:name="Table List 5" w:semiHidden="1" w:unhideWhenUsed="1"/>
-    <w:lsdException w:name="Table List 6" w:semiHidden="1" w:unhideWhenUsed="1"/>
-    <w:lsdException w:name="Table List 7" w:semiHidden="1" w:unhideWhenUsed="1"/>
-    <w:lsdException w:name="Table List 8" w:semiHidden="1" w:unhideWhenUsed="1"/>
-    <w:lsdException w:name="Table 3D effects 1" w:semiHidden="1" w:unhideWhenUsed="1"/>
-    <w:lsdException w:name="Table 3D effects 2" w:semiHidden="1" w:unhideWhenUsed="1"/>
-    <w:lsdException w:name="Table 3D effects 3" w:semiHidden="1" w:unhideWhenUsed="1"/>
-    <w:lsdException w:name="Table Contemporary" w:semiHidden="1" w:unhideWhenUsed="1"/>
-    <w:lsdException w:name="Table Elegant" w:semiHidden="1" w:unhideWhenUsed="1"/>
-    <w:lsdException w:name="Table Professional" w:semiHidden="1" w:unhideWhenUsed="1"/>
-    <w:lsdException w:name="Table Subtle 1" w:semiHidden="1" w:unhideWhenUsed="1"/>
-    <w:lsdException w:name="Table Subtle 2" w:semiHidden="1" w:unhideWhenUsed="1"/>
-    <w:lsdException w:name="Table Web 1" w:semiHidden="1" w:unhideWhenUsed="1"/>
-    <w:lsdException w:name="Table Web 2" w:semiHidden="1" w:unhideWhenUsed="1"/>
-    <w:lsdException w:name="Table Web 3" w:semiHidden="1" w:unhideWhenUsed="1"/>
-    <w:lsdException w:name="Balloon Text" w:semiHidden="1" w:unhideWhenUsed="1"/>
-    <w:lsdException w:name="Table Grid" w:uiPriority="39"/>
-    <w:lsdException w:name="Table Theme" w:semiHidden="1" w:unhideWhenUsed="1"/>
-    <w:lsdException w:name="Placeholder Text" w:semiHidden="1"/>
-    <w:lsdException w:name="No Spacing" w:uiPriority="1" w:qFormat="1"/>
-    <w:lsdException w:name="Light Shading" w:uiPriority="60"/>
-    <w:lsdException w:name="Light List" w:uiPriority="61"/>
-    <w:lsdException w:name="Light Grid" w:uiPriority="62"/>
-    <w:lsdException w:name="Medium Shading 1" w:uiPriority="63"/>
-    <w:lsdException w:name="Medium Shading 2" w:uiPriority="64"/>
-    <w:lsdException w:name="Medium List 1" w:uiPriority="65"/>
-    <w:lsdException w:name="Medium List 2" w:uiPriority="66"/>
-    <w:lsdException w:name="Medium Grid 1" w:uiPriority="67"/>
-    <w:lsdException w:name="Medium Grid 2" w:uiPriority="68"/>
-    <w:lsdException w:name="Medium Grid 3" w:uiPriority="69"/>
-    <w:lsdException w:name="Dark List" w:uiPriority="70"/>
-    <w:lsdException w:name="Colorful Shading" w:uiPriority="71"/>
-    <w:lsdException w:name="Colorful List" w:uiPriority="72"/>
-    <w:lsdException w:name="Colorful Grid" w:uiPriority="73"/>
-    <w:lsdException w:name="Light Shading Accent 1" w:uiPriority="60"/>
-    <w:lsdException w:name="Light List Accent 1" w:uiPriority="61"/>
-    <w:lsdException w:name="Light Grid Accent 1" w:uiPriority="62"/>
-    <w:lsdException w:name="Medium Shading 1 Accent 1" w:uiPriority="63"/>
-    <w:lsdException w:name="Medium Shading 2 Accent 1" w:uiPriority="64"/>
-    <w:lsdException w:name="Medium List 1 Accent 1" w:uiPriority="65"/>
-    <w:lsdException w:name="Revision" w:semiHidden="1"/>
-    <w:lsdException w:name="List Paragraph" w:uiPriority="34" w:qFormat="1"/>
-    <w:lsdException w:name="Quote" w:uiPriority="29" w:qFormat="1"/>
-    <w:lsdException w:name="Intense Quote" w:uiPriority="30" w:qFormat="1"/>
-    <w:lsdException w:name="Medium List 2 Accent 1" w:uiPriority="66"/>
-    <w:lsdException w:name="Medium Grid 1 Accent 1" w:uiPriority="67"/>
-    <w:lsdException w:name="Medium Grid 2 Accent 1" w:uiPriority="68"/>
-    <w:lsdException w:name="Medium Grid 3 Accent 1" w:uiPriority="69"/>
-    <w:lsdException w:name="Dark List Accent 1" w:uiPriority="70"/>
-    <w:lsdException w:name="Colorful Shading Accent 1" w:uiPriority="71"/>
-    <w:lsdException w:name="Colorful List Accent 1" w:uiPriority="72"/>
-    <w:lsdException w:name="Colorful Grid Accent 1" w:uiPriority="73"/>
-    <w:lsdException w:name="Light Shading Accent 2" w:uiPriority="60"/>
-    <w:lsdException w:name="Light List Accent 2" w:uiPriority="61"/>
-    <w:lsdException w:name="Light Grid Accent 2" w:uiPriority="62"/>
-    <w:lsdException w:name="Medium Shading 1 Accent 2" w:uiPriority="63"/>
-    <w:lsdException w:name="Medium Shading 2 Accent 2" w:uiPriority="64"/>
-    <w:lsdException w:name="Medium List 1 Accent 2" w:uiPriority="65"/>
-    <w:lsdException w:name="Medium List 2 Accent 2" w:uiPriority="66"/>
-    <w:lsdException w:name="Medium Grid 1 Accent 2" w:uiPriority="67"/>
-    <w:lsdException w:name="Medium Grid 2 Accent 2" w:uiPriority="68"/>
-    <w:lsdException w:name="Medium Grid 3 Accent 2" w:uiPriority="69"/>
-    <w:lsdException w:name="Dark List Accent 2" w:uiPriority="70"/>
-    <w:lsdException w:name="Colorful Shading Accent 2" w:uiPriority="71"/>
-    <w:lsdException w:name="Colorful List Accent 2" w:uiPriority="72"/>
-    <w:lsdException w:name="Colorful Grid Accent 2" w:uiPriority="73"/>
-    <w:lsdException w:name="Light Shading Accent 3" w:uiPriority="60"/>
-    <w:lsdException w:name="Light List Accent 3" w:uiPriority="61"/>
-    <w:lsdException w:name="Light Grid Accent 3" w:uiPriority="62"/>
-    <w:lsdException w:name="Medium Shading 1 Accent 3" w:uiPriority="63"/>
-    <w:lsdException w:name="Medium Shading 2 Accent 3" w:uiPriority="64"/>
-    <w:lsdException w:name="Medium List 1 Accent 3" w:uiPriority="65"/>
-    <w:lsdException w:name="Medium List 2 Accent 3" w:uiPriority="66"/>
-    <w:lsdException w:name="Medium Grid 1 Accent 3" w:uiPriority="67"/>
-    <w:lsdException w:name="Medium Grid 2 Accent 3" w:uiPriority="68"/>
-    <w:lsdException w:name="Medium Grid 3 Accent 3" w:uiPriority="69"/>
-    <w:lsdException w:name="Dark List Accent 3" w:uiPriority="70"/>
-    <w:lsdException w:name="Colorful Shading Accent 3" w:uiPriority="71"/>
-    <w:lsdException w:name="Colorful List Accent 3" w:uiPriority="72"/>
-    <w:lsdException w:name="Colorful Grid Accent 3" w:uiPriority="73"/>
-    <w:lsdException w:name="Light Shading Accent 4" w:uiPriority="60"/>
-    <w:lsdException w:name="Light List Accent 4" w:uiPriority="61"/>
-    <w:lsdException w:name="Light Grid Accent 4" w:uiPriority="62"/>
-    <w:lsdException w:name="Medium Shading 1 Accent 4" w:uiPriority="63"/>
-    <w:lsdException w:name="Medium Shading 2 Accent 4" w:uiPriority="64"/>
-    <w:lsdException w:name="Medium List 1 Accent 4" w:uiPriority="65"/>
-    <w:lsdException w:name="Medium List 2 Accent 4" w:uiPriority="66"/>
-    <w:lsdException w:name="Medium Grid 1 Accent 4" w:uiPriority="67"/>
-    <w:lsdException w:name="Medium Grid 2 Accent 4" w:uiPriority="68"/>
-    <w:lsdException w:name="Medium Grid 3 Accent 4" w:uiPriority="69"/>
-    <w:lsdException w:name="Dark List Accent 4" w:uiPriority="70"/>
-    <w:lsdException w:name="Colorful Shading Accent 4" w:uiPriority="71"/>
-    <w:lsdException w:name="Colorful List Accent 4" w:uiPriority="72"/>
-    <w:lsdException w:name="Colorful Grid Accent 4" w:uiPriority="73"/>
-    <w:lsdException w:name="Light Shading Accent 5" w:uiPriority="60"/>
-    <w:lsdException w:name="Light List Accent 5" w:uiPriority="61"/>
-    <w:lsdException w:name="Light Grid Accent 5" w:uiPriority="62"/>
-    <w:lsdException w:name="Medium Shading 1 Accent 5" w:uiPriority="63"/>
-    <w:lsdException w:name="Medium Shading 2 Accent 5" w:uiPriority="64"/>
-    <w:lsdException w:name="Medium List 1 Accent 5" w:uiPriority="65"/>
-    <w:lsdException w:name="Medium List 2 Accent 5" w:uiPriority="66"/>
-    <w:lsdException w:name="Medium Grid 1 Accent 5" w:uiPriority="67"/>
-    <w:lsdException w:name="Medium Grid 2 Accent 5" w:uiPriority="68"/>
-    <w:lsdException w:name="Medium Grid 3 Accent 5" w:uiPriority="69"/>
-    <w:lsdException w:name="Dark List Accent 5" w:uiPriority="70"/>
-    <w:lsdException w:name="Colorful Shading Accent 5" w:uiPriority="71"/>
-    <w:lsdException w:name="Colorful List Accent 5" w:uiPriority="72"/>
-    <w:lsdException w:name="Colorful Grid Accent 5" w:uiPriority="73"/>
-    <w:lsdException w:name="Light Shading Accent 6" w:uiPriority="60"/>
-    <w:lsdException w:name="Light List Accent 6" w:uiPriority="61"/>
-    <w:lsdException w:name="Light Grid Accent 6" w:uiPriority="62"/>
-    <w:lsdException w:name="Medium Shading 1 Accent 6" w:uiPriority="63"/>
-    <w:lsdException w:name="Medium Shading 2 Accent 6" w:uiPriority="64"/>
-    <w:lsdException w:name="Medium List 1 Accent 6" w:uiPriority="65"/>
-    <w:lsdException w:name="Medium List 2 Accent 6" w:uiPriority="66"/>
-    <w:lsdException w:name="Medium Grid 1 Accent 6" w:uiPriority="67"/>
-    <w:lsdException w:name="Medium Grid 2 Accent 6" w:uiPriority="68"/>
-    <w:lsdException w:name="Medium Grid 3 Accent 6" w:uiPriority="69"/>
-    <w:lsdException w:name="Dark List Accent 6" w:uiPriority="70"/>
-    <w:lsdException w:name="Colorful Shading Accent 6" w:uiPriority="71"/>
-    <w:lsdException w:name="Colorful List Accent 6" w:uiPriority="72"/>
-    <w:lsdException w:name="Colorful Grid Accent 6" w:uiPriority="73"/>
-    <w:lsdException w:name="Subtle Emphasis" w:uiPriority="19" w:qFormat="1"/>
-    <w:lsdException w:name="Intense Emphasis" w:uiPriority="21" w:qFormat="1"/>
-    <w:lsdException w:name="Subtle Reference" w:uiPriority="31" w:qFormat="1"/>
-    <w:lsdException w:name="Intense Reference" w:uiPriority="32" w:qFormat="1"/>
-    <w:lsdException w:name="Book Title" w:uiPriority="33" w:qFormat="1"/>
-    <w:lsdException w:name="Bibliography" w:semiHidden="1" w:uiPriority="37" w:unhideWhenUsed="1"/>
-    <w:lsdException w:name="TOC Heading" w:semiHidden="1" w:uiPriority="39" w:unhideWhenUsed="1" w:qFormat="1"/>
-    <w:lsdException w:name="Plain Table 1" w:uiPriority="41"/>
-    <w:lsdException w:name="Plain Table 2" w:uiPriority="42"/>
-    <w:lsdException w:name="Plain Table 3" w:uiPriority="43"/>
-    <w:lsdException w:name="Plain Table 4" w:uiPriority="44"/>
-    <w:lsdException w:name="Plain Table 5" w:uiPriority="45"/>
-    <w:lsdException w:name="Grid Table Light" w:uiPriority="40"/>
-    <w:lsdException w:name="Grid Table 1 Light" w:uiPriority="46"/>
-    <w:lsdException w:name="Grid Table 2" w:uiPriority="47"/>
-    <w:lsdException w:name="Grid Table 3" w:uiPriority="48"/>
-    <w:lsdException w:name="Grid Table 4" w:uiPriority="49"/>
-    <w:lsdException w:name="Grid Table 5 Dark" w:uiPriority="50"/>
-    <w:lsdException w:name="Grid Table 6 Colorful" w:uiPriority="51"/>
-    <w:lsdException w:name="Grid Table 7 Colorful" w:uiPriority="52"/>
-    <w:lsdException w:name="Grid Table 1 Light Accent 1" w:uiPriority="46"/>
-    <w:lsdException w:name="Grid Table 2 Accent 1" w:uiPriority="47"/>
-    <w:lsdException w:name="Grid Table 3 Accent 1" w:uiPriority="48"/>
-    <w:lsdException w:name="Grid Table 4 Accent 1" w:uiPriority="49"/>
-    <w:lsdException w:name="Grid Table 5 Dark Accent 1" w:uiPriority="50"/>
-    <w:lsdException w:name="Grid Table 6 Colorful Accent 1" w:uiPriority="51"/>
-    <w:lsdException w:name="Grid Table 7 Colorful Accent 1" w:uiPriority="52"/>
-    <w:lsdException w:name="Grid Table 1 Light Accent 2" w:uiPriority="46"/>
-    <w:lsdException w:name="Grid Table 2 Accent 2" w:uiPriority="47"/>
-    <w:lsdException w:name="Grid Table 3 Accent 2" w:uiPriority="48"/>
-    <w:lsdException w:name="Grid Table 4 Accent 2" w:uiPriority="49"/>
-    <w:lsdException w:name="Grid Table 5 Dark Accent 2" w:uiPriority="50"/>
-    <w:lsdException w:name="Grid Table 6 Colorful Accent 2" w:uiPriority="51"/>
-    <w:lsdException w:name="Grid Table 7 Colorful Accent 2" w:uiPriority="52"/>
-    <w:lsdException w:name="Grid Table 1 Light Accent 3" w:uiPriority="46"/>
-    <w:lsdException w:name="Grid Table 2 Accent 3" w:uiPriority="47"/>
-    <w:lsdException w:name="Grid Table 3 Accent 3" w:uiPriority="48"/>
-    <w:lsdException w:name="Grid Table 4 Accent 3" w:uiPriority="49"/>
-    <w:lsdException w:name="Grid Table 5 Dark Accent 3" w:uiPriority="50"/>
-    <w:lsdException w:name="Grid Table 6 Colorful Accent 3" w:uiPriority="51"/>
-    <w:lsdException w:name="Grid Table 7 Colorful Accent 3" w:uiPriority="52"/>
-    <w:lsdException w:name="Grid Table 1 Light Accent 4" w:uiPriority="46"/>
-    <w:lsdException w:name="Grid Table 2 Accent 4" w:uiPriority="47"/>
-    <w:lsdException w:name="Grid Table 3 Accent 4" w:uiPriority="48"/>
-    <w:lsdException w:name="Grid Table 4 Accent 4" w:uiPriority="49"/>
-    <w:lsdException w:name="Grid Table 5 Dark Accent 4" w:uiPriority="50"/>
-    <w:lsdException w:name="Grid Table 6 Colorful Accent 4" w:uiPriority="51"/>
-    <w:lsdException w:name="Grid Table 7 Colorful Accent 4" w:uiPriority="52"/>
-    <w:lsdException w:name="Grid Table 1 Light Accent 5" w:uiPriority="46"/>
-    <w:lsdException w:name="Grid Table 2 Accent 5" w:uiPriority="47"/>
-    <w:lsdException w:name="Grid Table 3 Accent 5" w:uiPriority="48"/>
-    <w:lsdException w:name="Grid Table 4 Accent 5" w:uiPriority="49"/>
-    <w:lsdException w:name="Grid Table 5 Dark Accent 5" w:uiPriority="50"/>
-    <w:lsdException w:name="Grid Table 6 Colorful Accent 5" w:uiPriority="51"/>
-    <w:lsdException w:name="Grid Table 7 Colorful Accent 5" w:uiPriority="52"/>
-    <w:lsdException w:name="Grid Table 1 Light Accent 6" w:uiPriority="46"/>
-    <w:lsdException w:name="Grid Table 2 Accent 6" w:uiPriority="47"/>
-    <w:lsdException w:name="Grid Table 3 Accent 6" w:uiPriority="48"/>
-    <w:lsdException w:name="Grid Table 4 Accent 6" w:uiPriority="49"/>
-    <w:lsdException w:name="Grid Table 5 Dark Accent 6" w:uiPriority="50"/>
-    <w:lsdException w:name="Grid Table 6 Colorful Accent 6" w:uiPriority="51"/>
-    <w:lsdException w:name="Grid Table 7 Colorful Accent 6" w:uiPriority="52"/>
-    <w:lsdException w:name="List Table 1 Light" w:uiPriority="46"/>
-    <w:lsdException w:name="List Table 2" w:uiPriority="47"/>
-    <w:lsdException w:name="List Table 3" w:uiPriority="48"/>
-    <w:lsdException w:name="List Table 4" w:uiPriority="49"/>
-    <w:lsdException w:name="List Table 5 Dark" w:uiPriority="50"/>
-    <w:lsdException w:name="List Table 6 Colorful" w:uiPriority="51"/>
-    <w:lsdException w:name="List Table 7 Colorful" w:uiPriority="52"/>
-    <w:lsdException w:name="List Table 1 Light Accent 1" w:uiPriority="46"/>
-    <w:lsdException w:name="List Table 2 Accent 1" w:uiPriority="47"/>
-    <w:lsdException w:name="List Table 3 Accent 1" w:uiPriority="48"/>
-    <w:lsdException w:name="List Table 4 Accent 1" w:uiPriority="49"/>
-    <w:lsdException w:name="List Table 5 Dark Accent 1" w:uiPriority="50"/>
-    <w:lsdException w:name="List Table 6 Colorful Accent 1" w:uiPriority="51"/>
-    <w:lsdException w:name="List Table 7 Colorful Accent 1" w:uiPriority="52"/>
-    <w:lsdException w:name="List Table 1 Light Accent 2" w:uiPriority="46"/>
-    <w:lsdException w:name="List Table 2 Accent 2" w:uiPriority="47"/>
-    <w:lsdException w:name="List Table 3 Accent 2" w:uiPriority="48"/>
-    <w:lsdException w:name="List Table 4 Accent 2" w:uiPriority="49"/>
-    <w:lsdException w:name="List Table 5 Dark Accent 2" w:uiPriority="50"/>
-    <w:lsdException w:name="List Table 6 Colorful Accent 2" w:uiPriority="51"/>
-    <w:lsdException w:name="List Table 7 Colorful Accent 2" w:uiPriority="52"/>
-    <w:lsdException w:name="List Table 1 Light Accent 3" w:uiPriority="46"/>
-    <w:lsdException w:name="List Table 2 Accent 3" w:uiPriority="47"/>
-    <w:lsdException w:name="List Table 3 Accent 3" w:uiPriority="48"/>
-    <w:lsdException w:name="List Table 4 Accent 3" w:uiPriority="49"/>
-    <w:lsdException w:name="List Table 5 Dark Accent 3" w:uiPriority="50"/>
-    <w:lsdException w:name="List Table 6 Colorful Accent 3" w:uiPriority="51"/>
-    <w:lsdException w:name="List Table 7 Colorful Accent 3" w:uiPriority="52"/>
-    <w:lsdException w:name="List Table 1 Light Accent 4" w:uiPriority="46"/>
-    <w:lsdException w:name="List Table 2 Accent 4" w:uiPriority="47"/>
-    <w:lsdException w:name="List Table 3 Accent 4" w:uiPriority="48"/>
-    <w:lsdException w:name="List Table 4 Accent 4" w:uiPriority="49"/>
-    <w:lsdException w:name="List Table 5 Dark Accent 4" w:uiPriority="50"/>
-    <w:lsdException w:name="List Table 6 Colorful Accent 4" w:uiPriority="51"/>
-    <w:lsdException w:name="List Table 7 Colorful Accent 4" w:uiPriority="52"/>
-    <w:lsdException w:name="List Table 1 Light Accent 5" w:uiPriority="46"/>
-    <w:lsdException w:name="List Table 2 Accent 5" w:uiPriority="47"/>
-    <w:lsdException w:name="List Table 3 Accent 5" w:uiPriority="48"/>
-    <w:lsdException w:name="List Table 4 Accent 5" w:uiPriority="49"/>
-    <w:lsdException w:name="List Table 5 Dark Accent 5" w:uiPriority="50"/>
-    <w:lsdException w:name="List Table 6 Colorful Accent 5" w:uiPriority="51"/>
-    <w:lsdException w:name="List Table 7 Colorful Accent 5" w:uiPriority="52"/>
-    <w:lsdException w:name="List Table 1 Light Accent 6" w:uiPriority="46"/>
-    <w:lsdException w:name="List Table 2 Accent 6" w:uiPriority="47"/>
-    <w:lsdException w:name="List Table 3 Accent 6" w:uiPriority="48"/>
-    <w:lsdException w:name="List Table 4 Accent 6" w:uiPriority="49"/>
-    <w:lsdException w:name="List Table 5 Dark Accent 6" w:uiPriority="50"/>
-    <w:lsdException w:name="List Table 6 Colorful Accent 6" w:uiPriority="51"/>
-    <w:lsdException w:name="List Table 7 Colorful Accent 6" w:uiPriority="52"/>
+  <w:latentStyles w:count="260" w:defQFormat="0" w:defUnhideWhenUsed="1" w:defSemiHidden="1" w:defUIPriority="99" w:defLockedState="0">
+    <w:lsdException w:qFormat="1" w:unhideWhenUsed="0" w:uiPriority="0" w:semiHidden="0" w:name="Normal"/>
+    <w:lsdException w:qFormat="1" w:unhideWhenUsed="0" w:uiPriority="9" w:semiHidden="0" w:name="heading 1"/>
+    <w:lsdException w:qFormat="1" w:uiPriority="9" w:semiHidden="0" w:name="heading 2"/>
+    <w:lsdException w:qFormat="1" w:uiPriority="9" w:semiHidden="0" w:name="heading 3"/>
+    <w:lsdException w:qFormat="1" w:uiPriority="9" w:name="heading 4"/>
+    <w:lsdException w:qFormat="1" w:uiPriority="9" w:name="heading 5"/>
+    <w:lsdException w:qFormat="1" w:uiPriority="9" w:name="heading 6"/>
+    <w:lsdException w:qFormat="1" w:uiPriority="9" w:name="heading 7"/>
+    <w:lsdException w:qFormat="1" w:uiPriority="9" w:name="heading 8"/>
+    <w:lsdException w:qFormat="1" w:uiPriority="9" w:name="heading 9"/>
+    <w:lsdException w:uiPriority="99" w:name="index 1"/>
+    <w:lsdException w:uiPriority="99" w:name="index 2"/>
+    <w:lsdException w:uiPriority="99" w:name="index 3"/>
+    <w:lsdException w:uiPriority="99" w:name="index 4"/>
+    <w:lsdException w:uiPriority="99" w:name="index 5"/>
+    <w:lsdException w:uiPriority="99" w:name="index 6"/>
+    <w:lsdException w:uiPriority="99" w:name="index 7"/>
+    <w:lsdException w:uiPriority="99" w:name="index 8"/>
+    <w:lsdException w:uiPriority="99" w:name="index 9"/>
+    <w:lsdException w:uiPriority="39" w:name="toc 1"/>
+    <w:lsdException w:uiPriority="39" w:name="toc 2"/>
+    <w:lsdException w:uiPriority="39" w:name="toc 3"/>
+    <w:lsdException w:uiPriority="39" w:name="toc 4"/>
+    <w:lsdException w:uiPriority="39" w:name="toc 5"/>
+    <w:lsdException w:uiPriority="39" w:name="toc 6"/>
+    <w:lsdException w:uiPriority="39" w:name="toc 7"/>
+    <w:lsdException w:uiPriority="39" w:name="toc 8"/>
+    <w:lsdException w:uiPriority="39" w:name="toc 9"/>
+    <w:lsdException w:uiPriority="99" w:name="Normal Indent"/>
+    <w:lsdException w:uiPriority="99" w:name="footnote text"/>
+    <w:lsdException w:uiPriority="99" w:name="annotation text"/>
+    <w:lsdException w:uiPriority="99" w:name="header"/>
+    <w:lsdException w:uiPriority="99" w:name="footer"/>
+    <w:lsdException w:uiPriority="99" w:name="index heading"/>
+    <w:lsdException w:qFormat="1" w:uiPriority="35" w:name="caption"/>
+    <w:lsdException w:uiPriority="99" w:name="table of figures"/>
+    <w:lsdException w:uiPriority="99" w:name="envelope address"/>
+    <w:lsdException w:uiPriority="99" w:name="envelope return"/>
+    <w:lsdException w:uiPriority="99" w:name="footnote reference"/>
+    <w:lsdException w:uiPriority="99" w:name="annotation reference"/>
+    <w:lsdException w:uiPriority="99" w:name="line number"/>
+    <w:lsdException w:uiPriority="99" w:name="page number"/>
+    <w:lsdException w:uiPriority="99" w:name="endnote reference"/>
+    <w:lsdException w:uiPriority="99" w:name="endnote text"/>
+    <w:lsdException w:uiPriority="99" w:name="table of authorities"/>
+    <w:lsdException w:uiPriority="99" w:name="macro"/>
+    <w:lsdException w:uiPriority="99" w:name="toa heading"/>
+    <w:lsdException w:uiPriority="99" w:name="List"/>
+    <w:lsdException w:uiPriority="99" w:name="List Bullet"/>
+    <w:lsdException w:uiPriority="99" w:name="List Number"/>
+    <w:lsdException w:uiPriority="99" w:name="List 2"/>
+    <w:lsdException w:uiPriority="99" w:name="List 3"/>
+    <w:lsdException w:uiPriority="99" w:name="List 4"/>
+    <w:lsdException w:uiPriority="99" w:name="List 5"/>
+    <w:lsdException w:uiPriority="99" w:name="List Bullet 2"/>
+    <w:lsdException w:uiPriority="99" w:name="List Bullet 3"/>
+    <w:lsdException w:uiPriority="99" w:name="List Bullet 4"/>
+    <w:lsdException w:uiPriority="99" w:name="List Bullet 5"/>
+    <w:lsdException w:uiPriority="99" w:name="List Number 2"/>
+    <w:lsdException w:uiPriority="99" w:name="List Number 3"/>
+    <w:lsdException w:uiPriority="99" w:name="List Number 4"/>
+    <w:lsdException w:uiPriority="99" w:name="List Number 5"/>
+    <w:lsdException w:qFormat="1" w:unhideWhenUsed="0" w:uiPriority="10" w:semiHidden="0" w:name="Title"/>
+    <w:lsdException w:uiPriority="99" w:name="Closing"/>
+    <w:lsdException w:uiPriority="99" w:name="Signature"/>
+    <w:lsdException w:uiPriority="1" w:name="Default Paragraph Font"/>
+    <w:lsdException w:uiPriority="99" w:name="Body Text"/>
+    <w:lsdException w:uiPriority="99" w:name="Body Text Indent"/>
+    <w:lsdException w:uiPriority="99" w:name="List Continue"/>
+    <w:lsdException w:uiPriority="99" w:name="List Continue 2"/>
+    <w:lsdException w:uiPriority="99" w:name="List Continue 3"/>
+    <w:lsdException w:uiPriority="99" w:name="List Continue 4"/>
+    <w:lsdException w:uiPriority="99" w:name="List Continue 5"/>
+    <w:lsdException w:uiPriority="99" w:name="Message Header"/>
+    <w:lsdException w:qFormat="1" w:unhideWhenUsed="0" w:uiPriority="11" w:semiHidden="0" w:name="Subtitle"/>
+    <w:lsdException w:uiPriority="99" w:name="Salutation"/>
+    <w:lsdException w:uiPriority="99" w:name="Date"/>
+    <w:lsdException w:uiPriority="99" w:name="Body Text First Indent"/>
+    <w:lsdException w:uiPriority="99" w:name="Body Text First Indent 2"/>
+    <w:lsdException w:uiPriority="99" w:name="Note Heading"/>
+    <w:lsdException w:uiPriority="99" w:name="Body Text 2"/>
+    <w:lsdException w:uiPriority="99" w:name="Body Text 3"/>
+    <w:lsdException w:uiPriority="99" w:name="Body Text Indent 2"/>
+    <w:lsdException w:uiPriority="99" w:name="Body Text Indent 3"/>
+    <w:lsdException w:uiPriority="99" w:name="Block Text"/>
+    <w:lsdException w:uiPriority="99" w:name="Hyperlink"/>
+    <w:lsdException w:uiPriority="99" w:name="FollowedHyperlink"/>
+    <w:lsdException w:qFormat="1" w:unhideWhenUsed="0" w:uiPriority="22" w:semiHidden="0" w:name="Strong"/>
+    <w:lsdException w:qFormat="1" w:unhideWhenUsed="0" w:uiPriority="20" w:semiHidden="0" w:name="Emphasis"/>
+    <w:lsdException w:uiPriority="99" w:name="Document Map"/>
+    <w:lsdException w:uiPriority="99" w:name="Plain Text"/>
+    <w:lsdException w:uiPriority="99" w:name="E-mail Signature"/>
+    <w:lsdException w:uiPriority="99" w:name="Normal (Web)"/>
+    <w:lsdException w:uiPriority="99" w:name="HTML Acronym"/>
+    <w:lsdException w:uiPriority="99" w:name="HTML Address"/>
+    <w:lsdException w:uiPriority="99" w:name="HTML Cite"/>
+    <w:lsdException w:uiPriority="99" w:name="HTML Code"/>
+    <w:lsdException w:uiPriority="99" w:name="HTML Definition"/>
+    <w:lsdException w:uiPriority="99" w:name="HTML Keyboard"/>
+    <w:lsdException w:uiPriority="99" w:name="HTML Preformatted"/>
+    <w:lsdException w:uiPriority="99" w:name="HTML Sample"/>
+    <w:lsdException w:uiPriority="99" w:name="HTML Typewriter"/>
+    <w:lsdException w:uiPriority="99" w:name="HTML Variable"/>
+    <w:lsdException w:uiPriority="99" w:name="Normal Table"/>
+    <w:lsdException w:uiPriority="99" w:name="annotation subject"/>
+    <w:lsdException w:uiPriority="99" w:name="Table Simple 1"/>
+    <w:lsdException w:uiPriority="99" w:name="Table Simple 2"/>
+    <w:lsdException w:uiPriority="99" w:name="Table Simple 3"/>
+    <w:lsdException w:uiPriority="99" w:name="Table Classic 1"/>
+    <w:lsdException w:uiPriority="99" w:name="Table Classic 2"/>
+    <w:lsdException w:uiPriority="99" w:name="Table Classic 3"/>
+    <w:lsdException w:uiPriority="99" w:name="Table Classic 4"/>
+    <w:lsdException w:uiPriority="99" w:name="Table Colorful 1"/>
+    <w:lsdException w:uiPriority="99" w:name="Table Colorful 2"/>
+    <w:lsdException w:uiPriority="99" w:name="Table Colorful 3"/>
+    <w:lsdException w:uiPriority="99" w:name="Table Columns 1"/>
+    <w:lsdException w:uiPriority="99" w:name="Table Columns 2"/>
+    <w:lsdException w:uiPriority="99" w:name="Table Columns 3"/>
+    <w:lsdException w:uiPriority="99" w:name="Table Columns 4"/>
+    <w:lsdException w:uiPriority="99" w:name="Table Columns 5"/>
+    <w:lsdException w:uiPriority="99" w:name="Table Grid 1"/>
+    <w:lsdException w:uiPriority="99" w:name="Table Grid 2"/>
+    <w:lsdException w:uiPriority="99" w:name="Table Grid 3"/>
+    <w:lsdException w:uiPriority="99" w:name="Table Grid 4"/>
+    <w:lsdException w:uiPriority="99" w:name="Table Grid 5"/>
+    <w:lsdException w:uiPriority="99" w:name="Table Grid 6"/>
+    <w:lsdException w:uiPriority="99" w:name="Table Grid 7"/>
+    <w:lsdException w:uiPriority="99" w:name="Table Grid 8"/>
+    <w:lsdException w:uiPriority="99" w:name="Table List 1"/>
+    <w:lsdException w:uiPriority="99" w:name="Table List 2"/>
+    <w:lsdException w:uiPriority="99" w:name="Table List 3"/>
+    <w:lsdException w:uiPriority="99" w:name="Table List 4"/>
+    <w:lsdException w:uiPriority="99" w:name="Table List 5"/>
+    <w:lsdException w:uiPriority="99" w:name="Table List 6"/>
+    <w:lsdException w:uiPriority="99" w:name="Table List 7"/>
+    <w:lsdException w:uiPriority="99" w:name="Table List 8"/>
+    <w:lsdException w:uiPriority="99" w:name="Table 3D effects 1"/>
+    <w:lsdException w:uiPriority="99" w:name="Table 3D effects 2"/>
+    <w:lsdException w:uiPriority="99" w:name="Table 3D effects 3"/>
+    <w:lsdException w:uiPriority="99" w:name="Table Contemporary"/>
+    <w:lsdException w:uiPriority="99" w:name="Table Elegant"/>
+    <w:lsdException w:uiPriority="99" w:name="Table Professional"/>
+    <w:lsdException w:uiPriority="99" w:name="Table Subtle 1"/>
+    <w:lsdException w:uiPriority="99" w:name="Table Subtle 2"/>
+    <w:lsdException w:uiPriority="99" w:name="Table Web 1"/>
+    <w:lsdException w:uiPriority="99" w:name="Table Web 2"/>
+    <w:lsdException w:uiPriority="99" w:name="Table Web 3"/>
+    <w:lsdException w:uiPriority="99" w:name="Balloon Text"/>
+    <w:lsdException w:unhideWhenUsed="0" w:uiPriority="39" w:semiHidden="0" w:name="Table Grid"/>
+    <w:lsdException w:uiPriority="99" w:name="Table Theme"/>
+    <w:lsdException w:unhideWhenUsed="0" w:uiPriority="60" w:semiHidden="0" w:name="Light Shading"/>
+    <w:lsdException w:unhideWhenUsed="0" w:uiPriority="61" w:semiHidden="0" w:name="Light List"/>
+    <w:lsdException w:unhideWhenUsed="0" w:uiPriority="62" w:semiHidden="0" w:name="Light Grid"/>
+    <w:lsdException w:unhideWhenUsed="0" w:uiPriority="63" w:semiHidden="0" w:name="Medium Shading 1"/>
+    <w:lsdException w:unhideWhenUsed="0" w:uiPriority="64" w:semiHidden="0" w:name="Medium Shading 2"/>
+    <w:lsdException w:unhideWhenUsed="0" w:uiPriority="65" w:semiHidden="0" w:name="Medium List 1"/>
+    <w:lsdException w:unhideWhenUsed="0" w:uiPriority="66" w:semiHidden="0" w:name="Medium List 2"/>
+    <w:lsdException w:unhideWhenUsed="0" w:uiPriority="67" w:semiHidden="0" w:name="Medium Grid 1"/>
+    <w:lsdException w:unhideWhenUsed="0" w:uiPriority="68" w:semiHidden="0" w:name="Medium Grid 2"/>
+    <w:lsdException w:unhideWhenUsed="0" w:uiPriority="69" w:semiHidden="0" w:name="Medium Grid 3"/>
+    <w:lsdException w:unhideWhenUsed="0" w:uiPriority="70" w:semiHidden="0" w:name="Dark List"/>
+    <w:lsdException w:unhideWhenUsed="0" w:uiPriority="71" w:semiHidden="0" w:name="Colorful Shading"/>
+    <w:lsdException w:unhideWhenUsed="0" w:uiPriority="72" w:semiHidden="0" w:name="Colorful List"/>
+    <w:lsdException w:unhideWhenUsed="0" w:uiPriority="73" w:semiHidden="0" w:name="Colorful Grid"/>
+    <w:lsdException w:unhideWhenUsed="0" w:uiPriority="60" w:semiHidden="0" w:name="Light Shading Accent 1"/>
+    <w:lsdException w:unhideWhenUsed="0" w:uiPriority="61" w:semiHidden="0" w:name="Light List Accent 1"/>
+    <w:lsdException w:unhideWhenUsed="0" w:uiPriority="62" w:semiHidden="0" w:name="Light Grid Accent 1"/>
+    <w:lsdException w:unhideWhenUsed="0" w:uiPriority="63" w:semiHidden="0" w:name="Medium Shading 1 Accent 1"/>
+    <w:lsdException w:unhideWhenUsed="0" w:uiPriority="64" w:semiHidden="0" w:name="Medium Shading 2 Accent 1"/>
+    <w:lsdException w:unhideWhenUsed="0" w:uiPriority="65" w:semiHidden="0" w:name="Medium List 1 Accent 1"/>
+    <w:lsdException w:qFormat="1" w:unhideWhenUsed="0" w:uiPriority="34" w:semiHidden="0" w:name="List Paragraph"/>
+    <w:lsdException w:unhideWhenUsed="0" w:uiPriority="66" w:semiHidden="0" w:name="Medium List 2 Accent 1"/>
+    <w:lsdException w:unhideWhenUsed="0" w:uiPriority="67" w:semiHidden="0" w:name="Medium Grid 1 Accent 1"/>
+    <w:lsdException w:unhideWhenUsed="0" w:uiPriority="68" w:semiHidden="0" w:name="Medium Grid 2 Accent 1"/>
+    <w:lsdException w:unhideWhenUsed="0" w:uiPriority="69" w:semiHidden="0" w:name="Medium Grid 3 Accent 1"/>
+    <w:lsdException w:unhideWhenUsed="0" w:uiPriority="70" w:semiHidden="0" w:name="Dark List Accent 1"/>
+    <w:lsdException w:unhideWhenUsed="0" w:uiPriority="71" w:semiHidden="0" w:name="Colorful Shading Accent 1"/>
+    <w:lsdException w:unhideWhenUsed="0" w:uiPriority="72" w:semiHidden="0" w:name="Colorful List Accent 1"/>
+    <w:lsdException w:unhideWhenUsed="0" w:uiPriority="73" w:semiHidden="0" w:name="Colorful Grid Accent 1"/>
+    <w:lsdException w:unhideWhenUsed="0" w:uiPriority="60" w:semiHidden="0" w:name="Light Shading Accent 2"/>
+    <w:lsdException w:unhideWhenUsed="0" w:uiPriority="61" w:semiHidden="0" w:name="Light List Accent 2"/>
+    <w:lsdException w:unhideWhenUsed="0" w:uiPriority="62" w:semiHidden="0" w:name="Light Grid Accent 2"/>
+    <w:lsdException w:unhideWhenUsed="0" w:uiPriority="63" w:semiHidden="0" w:name="Medium Shading 1 Accent 2"/>
+    <w:lsdException w:unhideWhenUsed="0" w:uiPriority="64" w:semiHidden="0" w:name="Medium Shading 2 Accent 2"/>
+    <w:lsdException w:unhideWhenUsed="0" w:uiPriority="65" w:semiHidden="0" w:name="Medium List 1 Accent 2"/>
+    <w:lsdException w:unhideWhenUsed="0" w:uiPriority="66" w:semiHidden="0" w:name="Medium List 2 Accent 2"/>
+    <w:lsdException w:unhideWhenUsed="0" w:uiPriority="67" w:semiHidden="0" w:name="Medium Grid 1 Accent 2"/>
+    <w:lsdException w:unhideWhenUsed="0" w:uiPriority="68" w:semiHidden="0" w:name="Medium Grid 2 Accent 2"/>
+    <w:lsdException w:unhideWhenUsed="0" w:uiPriority="69" w:semiHidden="0" w:name="Medium Grid 3 Accent 2"/>
+    <w:lsdException w:unhideWhenUsed="0" w:uiPriority="70" w:semiHidden="0" w:name="Dark List Accent 2"/>
+    <w:lsdException w:unhideWhenUsed="0" w:uiPriority="71" w:semiHidden="0" w:name="Colorful Shading Accent 2"/>
+    <w:lsdException w:unhideWhenUsed="0" w:uiPriority="72" w:semiHidden="0" w:name="Colorful List Accent 2"/>
+    <w:lsdException w:unhideWhenUsed="0" w:uiPriority="73" w:semiHidden="0" w:name="Colorful Grid Accent 2"/>
+    <w:lsdException w:unhideWhenUsed="0" w:uiPriority="60" w:semiHidden="0" w:name="Light Shading Accent 3"/>
+    <w:lsdException w:unhideWhenUsed="0" w:uiPriority="61" w:semiHidden="0" w:name="Light List Accent 3"/>
+    <w:lsdException w:unhideWhenUsed="0" w:uiPriority="62" w:semiHidden="0" w:name="Light Grid Accent 3"/>
+    <w:lsdException w:unhideWhenUsed="0" w:uiPriority="63" w:semiHidden="0" w:name="Medium Shading 1 Accent 3"/>
+    <w:lsdException w:unhideWhenUsed="0" w:uiPriority="64" w:semiHidden="0" w:name="Medium Shading 2 Accent 3"/>
+    <w:lsdException w:unhideWhenUsed="0" w:uiPriority="65" w:semiHidden="0" w:name="Medium List 1 Accent 3"/>
+    <w:lsdException w:unhideWhenUsed="0" w:uiPriority="66" w:semiHidden="0" w:name="Medium List 2 Accent 3"/>
+    <w:lsdException w:unhideWhenUsed="0" w:uiPriority="67" w:semiHidden="0" w:name="Medium Grid 1 Accent 3"/>
+    <w:lsdException w:unhideWhenUsed="0" w:uiPriority="68" w:semiHidden="0" w:name="Medium Grid 2 Accent 3"/>
+    <w:lsdException w:unhideWhenUsed="0" w:uiPriority="69" w:semiHidden="0" w:name="Medium Grid 3 Accent 3"/>
+    <w:lsdException w:unhideWhenUsed="0" w:uiPriority="70" w:semiHidden="0" w:name="Dark List Accent 3"/>
+    <w:lsdException w:unhideWhenUsed="0" w:uiPriority="71" w:semiHidden="0" w:name="Colorful Shading Accent 3"/>
+    <w:lsdException w:unhideWhenUsed="0" w:uiPriority="72" w:semiHidden="0" w:name="Colorful List Accent 3"/>
+    <w:lsdException w:unhideWhenUsed="0" w:uiPriority="73" w:semiHidden="0" w:name="Colorful Grid Accent 3"/>
+    <w:lsdException w:unhideWhenUsed="0" w:uiPriority="60" w:semiHidden="0" w:name="Light Shading Accent 4"/>
+    <w:lsdException w:unhideWhenUsed="0" w:uiPriority="61" w:semiHidden="0" w:name="Light List Accent 4"/>
+    <w:lsdException w:unhideWhenUsed="0" w:uiPriority="62" w:semiHidden="0" w:name="Light Grid Accent 4"/>
+    <w:lsdException w:unhideWhenUsed="0" w:uiPriority="63" w:semiHidden="0" w:name="Medium Shading 1 Accent 4"/>
+    <w:lsdException w:unhideWhenUsed="0" w:uiPriority="64" w:semiHidden="0" w:name="Medium Shading 2 Accent 4"/>
+    <w:lsdException w:unhideWhenUsed="0" w:uiPriority="65" w:semiHidden="0" w:name="Medium List 1 Accent 4"/>
+    <w:lsdException w:unhideWhenUsed="0" w:uiPriority="66" w:semiHidden="0" w:name="Medium List 2 Accent 4"/>
+    <w:lsdException w:unhideWhenUsed="0" w:uiPriority="67" w:semiHidden="0" w:name="Medium Grid 1 Accent 4"/>
+    <w:lsdException w:unhideWhenUsed="0" w:uiPriority="68" w:semiHidden="0" w:name="Medium Grid 2 Accent 4"/>
+    <w:lsdException w:unhideWhenUsed="0" w:uiPriority="69" w:semiHidden="0" w:name="Medium Grid 3 Accent 4"/>
+    <w:lsdException w:unhideWhenUsed="0" w:uiPriority="70" w:semiHidden="0" w:name="Dark List Accent 4"/>
+    <w:lsdException w:unhideWhenUsed="0" w:uiPriority="71" w:semiHidden="0" w:name="Colorful Shading Accent 4"/>
+    <w:lsdException w:unhideWhenUsed="0" w:uiPriority="72" w:semiHidden="0" w:name="Colorful List Accent 4"/>
+    <w:lsdException w:unhideWhenUsed="0" w:uiPriority="73" w:semiHidden="0" w:name="Colorful Grid Accent 4"/>
+    <w:lsdException w:unhideWhenUsed="0" w:uiPriority="60" w:semiHidden="0" w:name="Light Shading Accent 5"/>
+    <w:lsdException w:unhideWhenUsed="0" w:uiPriority="61" w:semiHidden="0" w:name="Light List Accent 5"/>
+    <w:lsdException w:unhideWhenUsed="0" w:uiPriority="62" w:semiHidden="0" w:name="Light Grid Accent 5"/>
+    <w:lsdException w:unhideWhenUsed="0" w:uiPriority="63" w:semiHidden="0" w:name="Medium Shading 1 Accent 5"/>
+    <w:lsdException w:unhideWhenUsed="0" w:uiPriority="64" w:semiHidden="0" w:name="Medium Shading 2 Accent 5"/>
+    <w:lsdException w:unhideWhenUsed="0" w:uiPriority="65" w:semiHidden="0" w:name="Medium List 1 Accent 5"/>
+    <w:lsdException w:unhideWhenUsed="0" w:uiPriority="66" w:semiHidden="0" w:name="Medium List 2 Accent 5"/>
+    <w:lsdException w:unhideWhenUsed="0" w:uiPriority="67" w:semiHidden="0" w:name="Medium Grid 1 Accent 5"/>
+    <w:lsdException w:unhideWhenUsed="0" w:uiPriority="68" w:semiHidden="0" w:name="Medium Grid 2 Accent 5"/>
+    <w:lsdException w:unhideWhenUsed="0" w:uiPriority="69" w:semiHidden="0" w:name="Medium Grid 3 Accent 5"/>
+    <w:lsdException w:unhideWhenUsed="0" w:uiPriority="70" w:semiHidden="0" w:name="Dark List Accent 5"/>
+    <w:lsdException w:unhideWhenUsed="0" w:uiPriority="71" w:semiHidden="0" w:name="Colorful Shading Accent 5"/>
+    <w:lsdException w:unhideWhenUsed="0" w:uiPriority="72" w:semiHidden="0" w:name="Colorful List Accent 5"/>
+    <w:lsdException w:unhideWhenUsed="0" w:uiPriority="73" w:semiHidden="0" w:name="Colorful Grid Accent 5"/>
+    <w:lsdException w:unhideWhenUsed="0" w:uiPriority="60" w:semiHidden="0" w:name="Light Shading Accent 6"/>
+    <w:lsdException w:unhideWhenUsed="0" w:uiPriority="61" w:semiHidden="0" w:name="Light List Accent 6"/>
+    <w:lsdException w:unhideWhenUsed="0" w:uiPriority="62" w:semiHidden="0" w:name="Light Grid Accent 6"/>
+    <w:lsdException w:unhideWhenUsed="0" w:uiPriority="63" w:semiHidden="0" w:name="Medium Shading 1 Accent 6"/>
+    <w:lsdException w:unhideWhenUsed="0" w:uiPriority="64" w:semiHidden="0" w:name="Medium Shading 2 Accent 6"/>
+    <w:lsdException w:unhideWhenUsed="0" w:uiPriority="65" w:semiHidden="0" w:name="Medium List 1 Accent 6"/>
+    <w:lsdException w:unhideWhenUsed="0" w:uiPriority="66" w:semiHidden="0" w:name="Medium List 2 Accent 6"/>
+    <w:lsdException w:unhideWhenUsed="0" w:uiPriority="67" w:semiHidden="0" w:name="Medium Grid 1 Accent 6"/>
+    <w:lsdException w:unhideWhenUsed="0" w:uiPriority="68" w:semiHidden="0" w:name="Medium Grid 2 Accent 6"/>
+    <w:lsdException w:unhideWhenUsed="0" w:uiPriority="69" w:semiHidden="0" w:name="Medium Grid 3 Accent 6"/>
+    <w:lsdException w:unhideWhenUsed="0" w:uiPriority="70" w:semiHidden="0" w:name="Dark List Accent 6"/>
+    <w:lsdException w:unhideWhenUsed="0" w:uiPriority="71" w:semiHidden="0" w:name="Colorful Shading Accent 6"/>
+    <w:lsdException w:unhideWhenUsed="0" w:uiPriority="72" w:semiHidden="0" w:name="Colorful List Accent 6"/>
+    <w:lsdException w:unhideWhenUsed="0" w:uiPriority="73" w:semiHidden="0" w:name="Colorful Grid Accent 6"/>
   </w:latentStyles>
-  <w:style w:type="paragraph" w:default="1" w:styleId="a">
+  <w:style w:type="paragraph" w:default="1" w:styleId="1">
     <w:name w:val="Normal"/>
     <w:qFormat/>
+    <w:uiPriority w:val="0"/>
     <w:pPr>
       <w:widowControl w:val="0"/>
       <w:jc w:val="both"/>
     </w:pPr>
+    <w:rPr>
+      <w:rFonts w:asciiTheme="minorHAnsi" w:hAnsiTheme="minorHAnsi" w:eastAsiaTheme="minorEastAsia" w:cstheme="minorBidi"/>
+      <w:kern w:val="2"/>
+      <w:sz w:val="21"/>
+      <w:szCs w:val="22"/>
+      <w:lang w:val="en-US" w:eastAsia="zh-CN" w:bidi="ar-SA"/>
+    </w:rPr>
   </w:style>
-  <w:style w:type="paragraph" w:styleId="1">
+  <w:style w:type="paragraph" w:styleId="2">
     <w:name w:val="heading 1"/>
-    <w:basedOn w:val="a"/>
-    <w:next w:val="a"/>
-    <w:link w:val="1Char"/>
+    <w:basedOn w:val="1"/>
+    <w:next w:val="1"/>
+    <w:link w:val="7"/>
+    <w:qFormat/>
     <w:uiPriority w:val="9"/>
-    <w:qFormat/>
-    <w:rsid w:val="00490AA9"/>
     <w:pPr>
       <w:keepNext/>
       <w:keepLines/>
@@ -2391,15 +2268,14 @@
       <w:szCs w:val="44"/>
     </w:rPr>
   </w:style>
-  <w:style w:type="paragraph" w:styleId="2">
+  <w:style w:type="paragraph" w:styleId="3">
     <w:name w:val="heading 2"/>
-    <w:basedOn w:val="a"/>
-    <w:next w:val="a"/>
-    <w:link w:val="2Char"/>
-    <w:uiPriority w:val="9"/>
+    <w:basedOn w:val="1"/>
+    <w:next w:val="1"/>
+    <w:link w:val="8"/>
     <w:unhideWhenUsed/>
     <w:qFormat/>
-    <w:rsid w:val="00490AA9"/>
+    <w:uiPriority w:val="9"/>
     <w:pPr>
       <w:keepNext/>
       <w:keepLines/>
@@ -2407,22 +2283,21 @@
       <w:outlineLvl w:val="1"/>
     </w:pPr>
     <w:rPr>
-      <w:rFonts w:asciiTheme="majorHAnsi" w:eastAsiaTheme="majorEastAsia" w:hAnsiTheme="majorHAnsi" w:cstheme="majorBidi"/>
+      <w:rFonts w:asciiTheme="majorHAnsi" w:hAnsiTheme="majorHAnsi" w:eastAsiaTheme="majorEastAsia" w:cstheme="majorBidi"/>
       <w:b/>
       <w:bCs/>
       <w:sz w:val="32"/>
       <w:szCs w:val="32"/>
     </w:rPr>
   </w:style>
-  <w:style w:type="paragraph" w:styleId="3">
+  <w:style w:type="paragraph" w:styleId="4">
     <w:name w:val="heading 3"/>
-    <w:basedOn w:val="a"/>
-    <w:next w:val="a"/>
-    <w:link w:val="3Char"/>
-    <w:uiPriority w:val="9"/>
+    <w:basedOn w:val="1"/>
+    <w:next w:val="1"/>
+    <w:link w:val="9"/>
     <w:unhideWhenUsed/>
     <w:qFormat/>
-    <w:rsid w:val="00490AA9"/>
+    <w:uiPriority w:val="9"/>
     <w:pPr>
       <w:keepNext/>
       <w:keepLines/>
@@ -2436,19 +2311,17 @@
       <w:szCs w:val="32"/>
     </w:rPr>
   </w:style>
-  <w:style w:type="character" w:default="1" w:styleId="a0">
+  <w:style w:type="character" w:default="1" w:styleId="5">
     <w:name w:val="Default Paragraph Font"/>
+    <w:unhideWhenUsed/>
     <w:uiPriority w:val="1"/>
-    <w:semiHidden/>
+  </w:style>
+  <w:style w:type="table" w:default="1" w:styleId="6">
+    <w:name w:val="Normal Table"/>
     <w:unhideWhenUsed/>
-  </w:style>
-  <w:style w:type="table" w:default="1" w:styleId="a1">
-    <w:name w:val="Normal Table"/>
     <w:uiPriority w:val="99"/>
-    <w:semiHidden/>
-    <w:unhideWhenUsed/>
     <w:tblPr>
-      <w:tblInd w:w="0" w:type="dxa"/>
+      <w:tblLayout w:type="fixed"/>
       <w:tblCellMar>
         <w:top w:w="0" w:type="dxa"/>
         <w:left w:w="108" w:type="dxa"/>
@@ -2457,18 +2330,11 @@
       </w:tblCellMar>
     </w:tblPr>
   </w:style>
-  <w:style w:type="numbering" w:default="1" w:styleId="a2">
-    <w:name w:val="No List"/>
-    <w:uiPriority w:val="99"/>
-    <w:semiHidden/>
-    <w:unhideWhenUsed/>
-  </w:style>
-  <w:style w:type="character" w:customStyle="1" w:styleId="1Char">
+  <w:style w:type="character" w:customStyle="1" w:styleId="7">
     <w:name w:val="标题 1 Char"/>
-    <w:basedOn w:val="a0"/>
-    <w:link w:val="1"/>
+    <w:basedOn w:val="5"/>
+    <w:link w:val="2"/>
     <w:uiPriority w:val="9"/>
-    <w:rsid w:val="00490AA9"/>
     <w:rPr>
       <w:b/>
       <w:bCs/>
@@ -2477,26 +2343,24 @@
       <w:szCs w:val="44"/>
     </w:rPr>
   </w:style>
-  <w:style w:type="character" w:customStyle="1" w:styleId="2Char">
+  <w:style w:type="character" w:customStyle="1" w:styleId="8">
     <w:name w:val="标题 2 Char"/>
-    <w:basedOn w:val="a0"/>
-    <w:link w:val="2"/>
+    <w:basedOn w:val="5"/>
+    <w:link w:val="3"/>
     <w:uiPriority w:val="9"/>
-    <w:rsid w:val="00490AA9"/>
     <w:rPr>
-      <w:rFonts w:asciiTheme="majorHAnsi" w:eastAsiaTheme="majorEastAsia" w:hAnsiTheme="majorHAnsi" w:cstheme="majorBidi"/>
+      <w:rFonts w:asciiTheme="majorHAnsi" w:hAnsiTheme="majorHAnsi" w:eastAsiaTheme="majorEastAsia" w:cstheme="majorBidi"/>
       <w:b/>
       <w:bCs/>
       <w:sz w:val="32"/>
       <w:szCs w:val="32"/>
     </w:rPr>
   </w:style>
-  <w:style w:type="character" w:customStyle="1" w:styleId="3Char">
+  <w:style w:type="character" w:customStyle="1" w:styleId="9">
     <w:name w:val="标题 3 Char"/>
-    <w:basedOn w:val="a0"/>
-    <w:link w:val="3"/>
+    <w:basedOn w:val="5"/>
+    <w:link w:val="4"/>
     <w:uiPriority w:val="9"/>
-    <w:rsid w:val="00490AA9"/>
     <w:rPr>
       <w:b/>
       <w:bCs/>
@@ -2504,14 +2368,13 @@
       <w:szCs w:val="32"/>
     </w:rPr>
   </w:style>
-  <w:style w:type="paragraph" w:styleId="a3">
+  <w:style w:type="paragraph" w:styleId="10">
     <w:name w:val="List Paragraph"/>
-    <w:basedOn w:val="a"/>
+    <w:basedOn w:val="1"/>
+    <w:qFormat/>
     <w:uiPriority w:val="34"/>
-    <w:qFormat/>
-    <w:rsid w:val="00490AA9"/>
     <w:pPr>
-      <w:ind w:firstLineChars="200" w:firstLine="420"/>
+      <w:ind w:firstLine="420" w:firstLineChars="200"/>
     </w:pPr>
   </w:style>
 </w:styles>
@@ -2560,7 +2423,7 @@
     </a:clrScheme>
     <a:fontScheme name="Office">
       <a:majorFont>
-        <a:latin typeface="Calibri Light" panose="020F0302020204030204"/>
+        <a:latin typeface="Calibri Light"/>
         <a:ea typeface=""/>
         <a:cs typeface=""/>
         <a:font script="Jpan" typeface="ＭＳ ゴシック"/>
@@ -2595,7 +2458,7 @@
         <a:font script="Geor" typeface="Sylfaen"/>
       </a:majorFont>
       <a:minorFont>
-        <a:latin typeface="Calibri" panose="020F0502020204030204"/>
+        <a:latin typeface="Calibri"/>
         <a:ea typeface=""/>
         <a:cs typeface=""/>
         <a:font script="Jpan" typeface="ＭＳ 明朝"/>
@@ -2769,11 +2632,21 @@
     </a:fmtScheme>
   </a:themeElements>
   <a:objectDefaults/>
-  <a:extraClrSchemeLst/>
-  <a:extLst>
-    <a:ext uri="{05A4C25C-085E-4340-85A3-A5531E510DB2}">
-      <thm15:themeFamily xmlns:thm15="http://schemas.microsoft.com/office/thememl/2012/main" name="Office Theme" id="{62F939B6-93AF-4DB8-9C6B-D6C7DFDC589F}" vid="{4A3C46E8-61CC-4603-A589-7422A47A8E4A}"/>
-    </a:ext>
-  </a:extLst>
 </a:theme>
+</file>
+
+<file path=customXml/item1.xml><?xml version="1.0" encoding="utf-8"?>
+<s:customData xmlns="http://www.wps.cn/officeDocument/2013/wpsCustomData" xmlns:s="http://www.wps.cn/officeDocument/2013/wpsCustomData">
+  <customSectProps>
+    <customSectPr/>
+  </customSectProps>
+</s:customData>
+</file>
+
+<file path=customXml/itemProps1.xml><?xml version="1.0" encoding="utf-8"?>
+<ds:datastoreItem xmlns:ds="http://schemas.openxmlformats.org/officeDocument/2006/customXml" ds:itemID="{B1977F7D-205B-4081-913C-38D41E755F92}">
+  <ds:schemaRefs>
+    <ds:schemaRef ds:uri="http://www.wps.cn/officeDocument/2013/wpsCustomData"/>
+  </ds:schemaRefs>
+</ds:datastoreItem>
 </file>
--- a/SDK/加速度/偏差分析/偏差分析算法小文档.docx
+++ b/SDK/加速度/偏差分析/偏差分析算法小文档.docx
@@ -47,13 +47,7 @@
         <w:rPr>
           <w:rFonts w:hint="eastAsia"/>
         </w:rPr>
-        <w:t>、</w:t>
-      </w:r>
-      <w:r>
-        <w:rPr>
-          <w:rFonts w:hint="eastAsia"/>
-        </w:rPr>
-        <w:t>提供条件</w:t>
+        <w:t>、提供条件</w:t>
       </w:r>
     </w:p>
     <w:p>
@@ -71,7 +65,7 @@
           <w:sz w:val="28"/>
           <w:szCs w:val="28"/>
         </w:rPr>
-        <w:t>实现偏差分析的功能需要提供以下条件：</w:t>
+        <w:t>实现偏差分析的功能需要提供以下条件，即输入条件：</w:t>
       </w:r>
     </w:p>
     <w:p>
@@ -115,7 +109,41 @@
           <w:sz w:val="28"/>
           <w:szCs w:val="28"/>
         </w:rPr>
-        <w:t>文件的文件路径</w:t>
+        <w:t>文件</w:t>
+      </w:r>
+      <w:r>
+        <w:rPr>
+          <w:rFonts w:ascii="仿宋" w:eastAsia="仿宋" w:hAnsi="仿宋"/>
+          <w:sz w:val="28"/>
+          <w:szCs w:val="28"/>
+        </w:rPr>
+        <w:t>(</w:t>
+      </w:r>
+      <w:r>
+        <w:rPr>
+          <w:rFonts w:ascii="仿宋" w:eastAsia="仿宋" w:hAnsi="仿宋"/>
+          <w:sz w:val="28"/>
+          <w:szCs w:val="28"/>
+        </w:rPr>
+        <w:t>H:\</w:t>
+      </w:r>
+      <w:proofErr w:type="spellStart"/>
+      <w:r>
+        <w:rPr>
+          <w:rFonts w:ascii="仿宋" w:eastAsia="仿宋" w:hAnsi="仿宋" w:hint="eastAsia"/>
+          <w:sz w:val="28"/>
+          <w:szCs w:val="28"/>
+        </w:rPr>
+        <w:t>a.idf</w:t>
+      </w:r>
+      <w:proofErr w:type="spellEnd"/>
+      <w:r>
+        <w:rPr>
+          <w:rFonts w:ascii="仿宋" w:eastAsia="仿宋" w:hAnsi="仿宋" w:hint="eastAsia"/>
+          <w:sz w:val="28"/>
+          <w:szCs w:val="28"/>
+        </w:rPr>
+        <w:t>)</w:t>
       </w:r>
     </w:p>
     <w:p>
@@ -151,8 +179,34 @@
           <w:sz w:val="28"/>
           <w:szCs w:val="28"/>
         </w:rPr>
-        <w:t>一个excel文件路径</w:t>
-      </w:r>
+        <w:t>(</w:t>
+      </w:r>
+      <w:r>
+        <w:rPr>
+          <w:rFonts w:ascii="仿宋" w:eastAsia="仿宋" w:hAnsi="仿宋"/>
+          <w:sz w:val="28"/>
+          <w:szCs w:val="28"/>
+        </w:rPr>
+        <w:t>H:\</w:t>
+      </w:r>
+      <w:r>
+        <w:rPr>
+          <w:rFonts w:ascii="仿宋" w:eastAsia="仿宋" w:hAnsi="仿宋" w:hint="eastAsia"/>
+          <w:sz w:val="28"/>
+          <w:szCs w:val="28"/>
+        </w:rPr>
+        <w:t>b.xls</w:t>
+      </w:r>
+      <w:r>
+        <w:rPr>
+          <w:rFonts w:ascii="仿宋" w:eastAsia="仿宋" w:hAnsi="仿宋" w:hint="eastAsia"/>
+          <w:sz w:val="28"/>
+          <w:szCs w:val="28"/>
+        </w:rPr>
+        <w:t>)</w:t>
+      </w:r>
+      <w:bookmarkStart w:id="0" w:name="_GoBack"/>
+      <w:bookmarkEnd w:id="0"/>
     </w:p>
     <w:p>
       <w:pPr>
@@ -195,13 +249,7 @@
         <w:rPr>
           <w:rFonts w:hint="eastAsia"/>
         </w:rPr>
-        <w:t>、</w:t>
-      </w:r>
-      <w:r>
-        <w:rPr>
-          <w:rFonts w:hint="eastAsia"/>
-        </w:rPr>
-        <w:t>类设计</w:t>
+        <w:t>、类设计</w:t>
       </w:r>
     </w:p>
     <w:p>
@@ -477,7 +525,7 @@
                 <w:sz w:val="28"/>
                 <w:szCs w:val="28"/>
               </w:rPr>
-              <w:t>超标值</w:t>
+              <w:t>超标值id</w:t>
             </w:r>
           </w:p>
         </w:tc>
@@ -1619,8 +1667,6 @@
         </w:rPr>
         <w:t>2.2</w:t>
       </w:r>
-      <w:bookmarkStart w:id="0" w:name="_GoBack"/>
-      <w:bookmarkEnd w:id="0"/>
       <w:r>
         <w:rPr>
           <w:rFonts w:hint="eastAsia"/>
@@ -1687,7 +1733,33 @@
           <w:sz w:val="28"/>
           <w:szCs w:val="28"/>
         </w:rPr>
-        <w:t>表名和各个通道的表名。</w:t>
+        <w:t>表名和各个通道的表名。（</w:t>
+      </w:r>
+      <w:r>
+        <w:rPr>
+          <w:rFonts w:ascii="仿宋" w:eastAsia="仿宋" w:hAnsi="仿宋" w:hint="eastAsia"/>
+          <w:color w:val="FF0000"/>
+          <w:sz w:val="28"/>
+          <w:szCs w:val="28"/>
+        </w:rPr>
+        <w:t>只是表的名称</w:t>
+      </w:r>
+      <w:r>
+        <w:rPr>
+          <w:rFonts w:ascii="仿宋" w:eastAsia="仿宋" w:hAnsi="仿宋" w:hint="eastAsia"/>
+          <w:color w:val="FF0000"/>
+          <w:sz w:val="28"/>
+          <w:szCs w:val="28"/>
+        </w:rPr>
+        <w:t>，表的内容在下面的步骤读取</w:t>
+      </w:r>
+      <w:r>
+        <w:rPr>
+          <w:rFonts w:ascii="仿宋" w:eastAsia="仿宋" w:hAnsi="仿宋" w:hint="eastAsia"/>
+          <w:sz w:val="28"/>
+          <w:szCs w:val="28"/>
+        </w:rPr>
+        <w:t>）</w:t>
       </w:r>
     </w:p>
     <w:p>
@@ -1767,15 +1839,7 @@
           <w:sz w:val="28"/>
           <w:szCs w:val="28"/>
         </w:rPr>
-        <w:t>根据</w:t>
-      </w:r>
-      <w:r>
-        <w:rPr>
-          <w:rFonts w:ascii="仿宋" w:eastAsia="仿宋" w:hAnsi="仿宋" w:hint="eastAsia"/>
-          <w:sz w:val="28"/>
-          <w:szCs w:val="28"/>
-        </w:rPr>
-        <w:t>获取到的线路名称</w:t>
+        <w:t>根据获取到的线路名称</w:t>
       </w:r>
       <w:proofErr w:type="spellStart"/>
       <w:r>
@@ -1855,7 +1919,7 @@
           <w:sz w:val="28"/>
           <w:szCs w:val="28"/>
         </w:rPr>
-        <w:t>判断是否为道岔</w:t>
+        <w:t>判断是否为道岔。</w:t>
       </w:r>
     </w:p>
     <w:p>
@@ -1881,7 +1945,41 @@
           <w:sz w:val="28"/>
           <w:szCs w:val="28"/>
         </w:rPr>
-        <w:t>如果是道岔数据，读取通道表中的超限值大于道岔超限阈值的记录；如果不是道岔数据，读取通道表中的超限值大于直线或曲线超限阈值的记录。</w:t>
+        <w:t>如果是道岔数据，读取通道表中的超限值大于道岔超限阈值的</w:t>
+      </w:r>
+      <w:r>
+        <w:rPr>
+          <w:rFonts w:ascii="仿宋" w:eastAsia="仿宋" w:hAnsi="仿宋" w:hint="eastAsia"/>
+          <w:color w:val="FF0000"/>
+          <w:sz w:val="28"/>
+          <w:szCs w:val="28"/>
+        </w:rPr>
+        <w:t>记录</w:t>
+      </w:r>
+      <w:r>
+        <w:rPr>
+          <w:rFonts w:ascii="仿宋" w:eastAsia="仿宋" w:hAnsi="仿宋" w:hint="eastAsia"/>
+          <w:sz w:val="28"/>
+          <w:szCs w:val="28"/>
+        </w:rPr>
+        <w:t>；如果不是道岔数据，读取通道表中的超限值大于直线或曲线超限阈值的</w:t>
+      </w:r>
+      <w:r>
+        <w:rPr>
+          <w:rFonts w:ascii="仿宋" w:eastAsia="仿宋" w:hAnsi="仿宋" w:hint="eastAsia"/>
+          <w:color w:val="FF0000"/>
+          <w:sz w:val="28"/>
+          <w:szCs w:val="28"/>
+        </w:rPr>
+        <w:t>记录</w:t>
+      </w:r>
+      <w:r>
+        <w:rPr>
+          <w:rFonts w:ascii="仿宋" w:eastAsia="仿宋" w:hAnsi="仿宋" w:hint="eastAsia"/>
+          <w:sz w:val="28"/>
+          <w:szCs w:val="28"/>
+        </w:rPr>
+        <w:t>。</w:t>
       </w:r>
     </w:p>
     <w:p>
@@ -1904,6 +2002,7 @@
       <w:r>
         <w:rPr>
           <w:rFonts w:ascii="仿宋" w:eastAsia="仿宋" w:hAnsi="仿宋" w:hint="eastAsia"/>
+          <w:color w:val="000000" w:themeColor="text1"/>
           <w:sz w:val="28"/>
           <w:szCs w:val="28"/>
         </w:rPr>
@@ -1912,6 +2011,7 @@
       <w:r>
         <w:rPr>
           <w:rFonts w:ascii="仿宋" w:eastAsia="仿宋" w:hAnsi="仿宋"/>
+          <w:color w:val="000000" w:themeColor="text1"/>
           <w:sz w:val="28"/>
           <w:szCs w:val="28"/>
         </w:rPr>
@@ -1921,6 +2021,7 @@
       <w:r>
         <w:rPr>
           <w:rFonts w:ascii="仿宋" w:eastAsia="仿宋" w:hAnsi="仿宋"/>
+          <w:color w:val="000000" w:themeColor="text1"/>
           <w:sz w:val="28"/>
           <w:szCs w:val="28"/>
         </w:rPr>
@@ -1930,6 +2031,7 @@
       <w:r>
         <w:rPr>
           <w:rFonts w:ascii="仿宋" w:eastAsia="仿宋" w:hAnsi="仿宋"/>
+          <w:color w:val="000000" w:themeColor="text1"/>
           <w:sz w:val="28"/>
           <w:szCs w:val="28"/>
         </w:rPr>
@@ -1938,6 +2040,7 @@
       <w:r>
         <w:rPr>
           <w:rFonts w:ascii="仿宋" w:eastAsia="仿宋" w:hAnsi="仿宋" w:hint="eastAsia"/>
+          <w:color w:val="000000" w:themeColor="text1"/>
           <w:sz w:val="28"/>
           <w:szCs w:val="28"/>
         </w:rPr>
@@ -1946,6 +2049,7 @@
       <w:r>
         <w:rPr>
           <w:rFonts w:ascii="仿宋" w:eastAsia="仿宋" w:hAnsi="仿宋"/>
+          <w:color w:val="000000" w:themeColor="text1"/>
           <w:sz w:val="28"/>
           <w:szCs w:val="28"/>
         </w:rPr>
@@ -1954,14 +2058,193 @@
       <w:r>
         <w:rPr>
           <w:rFonts w:ascii="仿宋" w:eastAsia="仿宋" w:hAnsi="仿宋" w:hint="eastAsia"/>
-          <w:sz w:val="28"/>
-          <w:szCs w:val="28"/>
-        </w:rPr>
-        <w:t>的结果，然后将结果导出到csv文件中。</w:t>
+          <w:color w:val="000000" w:themeColor="text1"/>
+          <w:sz w:val="28"/>
+          <w:szCs w:val="28"/>
+        </w:rPr>
+        <w:t>的</w:t>
+      </w:r>
+      <w:r>
+        <w:rPr>
+          <w:rFonts w:ascii="仿宋" w:eastAsia="仿宋" w:hAnsi="仿宋" w:hint="eastAsia"/>
+          <w:color w:val="000000" w:themeColor="text1"/>
+          <w:sz w:val="28"/>
+          <w:szCs w:val="28"/>
+        </w:rPr>
+        <w:t>数据集合</w:t>
+      </w:r>
+      <w:r>
+        <w:rPr>
+          <w:rFonts w:ascii="仿宋" w:eastAsia="仿宋" w:hAnsi="仿宋" w:hint="eastAsia"/>
+          <w:sz w:val="28"/>
+          <w:szCs w:val="28"/>
+        </w:rPr>
+        <w:t>，然后将结果导出到csv文件中</w:t>
+      </w:r>
+      <w:r>
+        <w:rPr>
+          <w:rFonts w:ascii="仿宋" w:eastAsia="仿宋" w:hAnsi="仿宋" w:hint="eastAsia"/>
+          <w:sz w:val="28"/>
+          <w:szCs w:val="28"/>
+        </w:rPr>
+        <w:t>，导出的内容即为</w:t>
+      </w:r>
+      <w:proofErr w:type="spellStart"/>
+      <w:r>
+        <w:rPr>
+          <w:rFonts w:ascii="仿宋" w:eastAsia="仿宋" w:hAnsi="仿宋"/>
+          <w:color w:val="000000" w:themeColor="text1"/>
+          <w:sz w:val="28"/>
+          <w:szCs w:val="28"/>
+        </w:rPr>
+        <w:t>SegmentRmsItemClass</w:t>
+      </w:r>
+      <w:proofErr w:type="spellEnd"/>
+      <w:r>
+        <w:rPr>
+          <w:rFonts w:ascii="仿宋" w:eastAsia="仿宋" w:hAnsi="仿宋" w:hint="eastAsia"/>
+          <w:color w:val="000000" w:themeColor="text1"/>
+          <w:sz w:val="28"/>
+          <w:szCs w:val="28"/>
+        </w:rPr>
+        <w:t>类中</w:t>
+      </w:r>
+      <w:r>
+        <w:rPr>
+          <w:rFonts w:ascii="仿宋" w:eastAsia="仿宋" w:hAnsi="仿宋" w:hint="eastAsia"/>
+          <w:color w:val="000000" w:themeColor="text1"/>
+          <w:sz w:val="28"/>
+          <w:szCs w:val="28"/>
+        </w:rPr>
+        <w:lastRenderedPageBreak/>
+        <w:t>的字段，详情查看</w:t>
+      </w:r>
+      <w:proofErr w:type="spellStart"/>
+      <w:r>
+        <w:rPr>
+          <w:rFonts w:ascii="仿宋" w:eastAsia="仿宋" w:hAnsi="仿宋"/>
+          <w:color w:val="000000" w:themeColor="text1"/>
+          <w:sz w:val="28"/>
+          <w:szCs w:val="28"/>
+        </w:rPr>
+        <w:t>SegmentRmsItemClass</w:t>
+      </w:r>
+      <w:proofErr w:type="spellEnd"/>
+      <w:r>
+        <w:rPr>
+          <w:rFonts w:ascii="仿宋" w:eastAsia="仿宋" w:hAnsi="仿宋" w:hint="eastAsia"/>
+          <w:color w:val="000000" w:themeColor="text1"/>
+          <w:sz w:val="28"/>
+          <w:szCs w:val="28"/>
+        </w:rPr>
+        <w:t>设计类描述</w:t>
+      </w:r>
+      <w:r>
+        <w:rPr>
+          <w:rFonts w:ascii="仿宋" w:eastAsia="仿宋" w:hAnsi="仿宋" w:hint="eastAsia"/>
+          <w:sz w:val="28"/>
+          <w:szCs w:val="28"/>
+        </w:rPr>
+        <w:t>，所以生成物是一个csv文件。</w:t>
+      </w:r>
+    </w:p>
+    <w:p>
+      <w:pPr>
+        <w:spacing w:line="360" w:lineRule="auto"/>
+        <w:rPr>
+          <w:rFonts w:ascii="仿宋" w:eastAsia="仿宋" w:hAnsi="仿宋"/>
+          <w:color w:val="FF0000"/>
+          <w:sz w:val="28"/>
+          <w:szCs w:val="28"/>
+        </w:rPr>
+      </w:pPr>
+      <w:r>
+        <w:rPr>
+          <w:rFonts w:ascii="仿宋" w:eastAsia="仿宋" w:hAnsi="仿宋" w:hint="eastAsia"/>
+          <w:color w:val="FF0000"/>
+          <w:sz w:val="28"/>
+          <w:szCs w:val="28"/>
+        </w:rPr>
+        <w:t>第5步中提到了两个记录，最后只得到一个</w:t>
+      </w:r>
+      <w:r>
+        <w:rPr>
+          <w:rFonts w:ascii="仿宋" w:eastAsia="仿宋" w:hAnsi="仿宋"/>
+          <w:color w:val="FF0000"/>
+          <w:sz w:val="28"/>
+          <w:szCs w:val="28"/>
+        </w:rPr>
+        <w:t>List&lt;</w:t>
+      </w:r>
+      <w:proofErr w:type="spellStart"/>
+      <w:r>
+        <w:rPr>
+          <w:rFonts w:ascii="仿宋" w:eastAsia="仿宋" w:hAnsi="仿宋"/>
+          <w:color w:val="FF0000"/>
+          <w:sz w:val="28"/>
+          <w:szCs w:val="28"/>
+        </w:rPr>
+        <w:t>SegmentRmsItemClass</w:t>
+      </w:r>
+      <w:proofErr w:type="spellEnd"/>
+      <w:r>
+        <w:rPr>
+          <w:rFonts w:ascii="仿宋" w:eastAsia="仿宋" w:hAnsi="仿宋"/>
+          <w:color w:val="FF0000"/>
+          <w:sz w:val="28"/>
+          <w:szCs w:val="28"/>
+        </w:rPr>
+        <w:t xml:space="preserve">&gt; </w:t>
+      </w:r>
+      <w:r>
+        <w:rPr>
+          <w:rFonts w:ascii="仿宋" w:eastAsia="仿宋" w:hAnsi="仿宋" w:hint="eastAsia"/>
+          <w:color w:val="FF0000"/>
+          <w:sz w:val="28"/>
+          <w:szCs w:val="28"/>
+        </w:rPr>
+        <w:t xml:space="preserve">？最后将什么结果导出到csv？ </w:t>
+      </w:r>
+      <w:r>
+        <w:rPr>
+          <w:rFonts w:ascii="仿宋" w:eastAsia="仿宋" w:hAnsi="仿宋"/>
+          <w:color w:val="FF0000"/>
+          <w:sz w:val="28"/>
+          <w:szCs w:val="28"/>
+        </w:rPr>
+        <w:t>C</w:t>
+      </w:r>
+      <w:r>
+        <w:rPr>
+          <w:rFonts w:ascii="仿宋" w:eastAsia="仿宋" w:hAnsi="仿宋" w:hint="eastAsia"/>
+          <w:color w:val="FF0000"/>
+          <w:sz w:val="28"/>
+          <w:szCs w:val="28"/>
+        </w:rPr>
+        <w:t xml:space="preserve">sv的布局是怎样的 ？ </w:t>
       </w:r>
     </w:p>
     <w:p/>
-    <w:p/>
+    <w:p>
+      <w:r>
+        <w:rPr>
+          <w:rFonts w:hint="eastAsia"/>
+        </w:rPr>
+        <w:t>第</w:t>
+      </w:r>
+      <w:r>
+        <w:rPr>
+          <w:rFonts w:hint="eastAsia"/>
+        </w:rPr>
+        <w:t>5</w:t>
+      </w:r>
+      <w:r>
+        <w:rPr>
+          <w:rFonts w:hint="eastAsia"/>
+        </w:rPr>
+        <w:t>步提到的两个记录，每次只会产生一个记录，要么是直线或曲线类型的，要么是道岔类型的</w:t>
+      </w:r>
+    </w:p>
     <w:p/>
     <w:p/>
     <w:sectPr>
@@ -1980,9 +2263,6 @@
     <w:rPrDefault>
       <w:rPr>
         <w:rFonts w:asciiTheme="minorHAnsi" w:eastAsiaTheme="minorEastAsia" w:hAnsiTheme="minorHAnsi" w:cstheme="minorBidi"/>
-        <w:kern w:val="2"/>
-        <w:sz w:val="21"/>
-        <w:szCs w:val="22"/>
         <w:lang w:val="en-US" w:eastAsia="zh-CN" w:bidi="ar-SA"/>
       </w:rPr>
     </w:rPrDefault>
@@ -1991,8 +2271,8 @@
   <w:latentStyles w:defLockedState="0" w:defUIPriority="99" w:defSemiHidden="0" w:defUnhideWhenUsed="0" w:defQFormat="0" w:count="371">
     <w:lsdException w:name="Normal" w:uiPriority="0" w:qFormat="1"/>
     <w:lsdException w:name="heading 1" w:uiPriority="9" w:qFormat="1"/>
-    <w:lsdException w:name="heading 2" w:semiHidden="1" w:uiPriority="9" w:unhideWhenUsed="1" w:qFormat="1"/>
-    <w:lsdException w:name="heading 3" w:semiHidden="1" w:uiPriority="9" w:unhideWhenUsed="1" w:qFormat="1"/>
+    <w:lsdException w:name="heading 2" w:uiPriority="9" w:unhideWhenUsed="1" w:qFormat="1"/>
+    <w:lsdException w:name="heading 3" w:uiPriority="9" w:unhideWhenUsed="1" w:qFormat="1"/>
     <w:lsdException w:name="heading 4" w:semiHidden="1" w:uiPriority="9" w:unhideWhenUsed="1" w:qFormat="1"/>
     <w:lsdException w:name="heading 5" w:semiHidden="1" w:uiPriority="9" w:unhideWhenUsed="1" w:qFormat="1"/>
     <w:lsdException w:name="heading 6" w:semiHidden="1" w:uiPriority="9" w:unhideWhenUsed="1" w:qFormat="1"/>
@@ -2145,8 +2425,8 @@
     <w:lsdException w:name="Balloon Text" w:semiHidden="1" w:unhideWhenUsed="1"/>
     <w:lsdException w:name="Table Grid" w:uiPriority="39"/>
     <w:lsdException w:name="Table Theme" w:semiHidden="1" w:unhideWhenUsed="1"/>
-    <w:lsdException w:name="Placeholder Text" w:semiHidden="1"/>
-    <w:lsdException w:name="No Spacing" w:uiPriority="1" w:qFormat="1"/>
+    <w:lsdException w:name="Placeholder Text" w:semiHidden="1" w:unhideWhenUsed="1"/>
+    <w:lsdException w:name="No Spacing" w:semiHidden="1" w:unhideWhenUsed="1"/>
     <w:lsdException w:name="Light Shading" w:uiPriority="60"/>
     <w:lsdException w:name="Light List" w:uiPriority="61"/>
     <w:lsdException w:name="Light Grid" w:uiPriority="62"/>
@@ -2169,8 +2449,6 @@
     <w:lsdException w:name="Medium List 1 Accent 1" w:uiPriority="65"/>
     <w:lsdException w:name="Revision" w:semiHidden="1"/>
     <w:lsdException w:name="List Paragraph" w:uiPriority="34" w:qFormat="1"/>
-    <w:lsdException w:name="Quote" w:uiPriority="29" w:qFormat="1"/>
-    <w:lsdException w:name="Intense Quote" w:uiPriority="30" w:qFormat="1"/>
     <w:lsdException w:name="Medium List 2 Accent 1" w:uiPriority="66"/>
     <w:lsdException w:name="Medium Grid 1 Accent 1" w:uiPriority="67"/>
     <w:lsdException w:name="Medium Grid 2 Accent 1" w:uiPriority="68"/>
@@ -2364,10 +2642,16 @@
   <w:style w:type="paragraph" w:default="1" w:styleId="a">
     <w:name w:val="Normal"/>
     <w:qFormat/>
+    <w:rsid w:val="00AA06B8"/>
     <w:pPr>
       <w:widowControl w:val="0"/>
       <w:jc w:val="both"/>
     </w:pPr>
+    <w:rPr>
+      <w:kern w:val="2"/>
+      <w:sz w:val="21"/>
+      <w:szCs w:val="22"/>
+    </w:rPr>
   </w:style>
   <w:style w:type="paragraph" w:styleId="1">
     <w:name w:val="heading 1"/>
@@ -2376,7 +2660,7 @@
     <w:link w:val="1Char"/>
     <w:uiPriority w:val="9"/>
     <w:qFormat/>
-    <w:rsid w:val="00490AA9"/>
+    <w:rsid w:val="00AA06B8"/>
     <w:pPr>
       <w:keepNext/>
       <w:keepLines/>
@@ -2399,7 +2683,7 @@
     <w:uiPriority w:val="9"/>
     <w:unhideWhenUsed/>
     <w:qFormat/>
-    <w:rsid w:val="00490AA9"/>
+    <w:rsid w:val="00AA06B8"/>
     <w:pPr>
       <w:keepNext/>
       <w:keepLines/>
@@ -2422,7 +2706,7 @@
     <w:uiPriority w:val="9"/>
     <w:unhideWhenUsed/>
     <w:qFormat/>
-    <w:rsid w:val="00490AA9"/>
+    <w:rsid w:val="00AA06B8"/>
     <w:pPr>
       <w:keepNext/>
       <w:keepLines/>
@@ -2468,7 +2752,7 @@
     <w:basedOn w:val="a0"/>
     <w:link w:val="1"/>
     <w:uiPriority w:val="9"/>
-    <w:rsid w:val="00490AA9"/>
+    <w:rsid w:val="00AA06B8"/>
     <w:rPr>
       <w:b/>
       <w:bCs/>
@@ -2482,7 +2766,7 @@
     <w:basedOn w:val="a0"/>
     <w:link w:val="2"/>
     <w:uiPriority w:val="9"/>
-    <w:rsid w:val="00490AA9"/>
+    <w:rsid w:val="00AA06B8"/>
     <w:rPr>
       <w:rFonts w:asciiTheme="majorHAnsi" w:eastAsiaTheme="majorEastAsia" w:hAnsiTheme="majorHAnsi" w:cstheme="majorBidi"/>
       <w:b/>
@@ -2496,7 +2780,7 @@
     <w:basedOn w:val="a0"/>
     <w:link w:val="3"/>
     <w:uiPriority w:val="9"/>
-    <w:rsid w:val="00490AA9"/>
+    <w:rsid w:val="00AA06B8"/>
     <w:rPr>
       <w:b/>
       <w:bCs/>
@@ -2509,7 +2793,7 @@
     <w:basedOn w:val="a"/>
     <w:uiPriority w:val="34"/>
     <w:qFormat/>
-    <w:rsid w:val="00490AA9"/>
+    <w:rsid w:val="00AA06B8"/>
     <w:pPr>
       <w:ind w:firstLineChars="200" w:firstLine="420"/>
     </w:pPr>
@@ -2560,7 +2844,7 @@
     </a:clrScheme>
     <a:fontScheme name="Office">
       <a:majorFont>
-        <a:latin typeface="Calibri Light" panose="020F0302020204030204"/>
+        <a:latin typeface="Calibri Light"/>
         <a:ea typeface=""/>
         <a:cs typeface=""/>
         <a:font script="Jpan" typeface="ＭＳ ゴシック"/>
@@ -2595,7 +2879,7 @@
         <a:font script="Geor" typeface="Sylfaen"/>
       </a:majorFont>
       <a:minorFont>
-        <a:latin typeface="Calibri" panose="020F0502020204030204"/>
+        <a:latin typeface="Calibri"/>
         <a:ea typeface=""/>
         <a:cs typeface=""/>
         <a:font script="Jpan" typeface="ＭＳ 明朝"/>
@@ -2770,10 +3054,21 @@
   </a:themeElements>
   <a:objectDefaults/>
   <a:extraClrSchemeLst/>
-  <a:extLst>
-    <a:ext uri="{05A4C25C-085E-4340-85A3-A5531E510DB2}">
-      <thm15:themeFamily xmlns:thm15="http://schemas.microsoft.com/office/thememl/2012/main" name="Office Theme" id="{62F939B6-93AF-4DB8-9C6B-D6C7DFDC589F}" vid="{4A3C46E8-61CC-4603-A589-7422A47A8E4A}"/>
-    </a:ext>
-  </a:extLst>
 </a:theme>
+</file>
+
+<file path=customXml/item1.xml><?xml version="1.0" encoding="utf-8"?>
+<s:customData xmlns="http://www.wps.cn/officeDocument/2013/wpsCustomData" xmlns:s="http://www.wps.cn/officeDocument/2013/wpsCustomData">
+  <customSectProps>
+    <customSectPr/>
+  </customSectProps>
+</s:customData>
+</file>
+
+<file path=customXml/itemProps1.xml><?xml version="1.0" encoding="utf-8"?>
+<ds:datastoreItem xmlns:ds="http://schemas.openxmlformats.org/officeDocument/2006/customXml" ds:itemID="{B1977F7D-205B-4081-913C-38D41E755F92}">
+  <ds:schemaRefs>
+    <ds:schemaRef ds:uri="http://www.wps.cn/officeDocument/2013/wpsCustomData"/>
+  </ds:schemaRefs>
+</ds:datastoreItem>
 </file>
--- a/SDK/加速度/偏差分析/偏差分析算法小文档.docx
+++ b/SDK/加速度/偏差分析/偏差分析算法小文档.docx
@@ -47,7 +47,13 @@
         <w:rPr>
           <w:rFonts w:hint="eastAsia"/>
         </w:rPr>
-        <w:t>、提供条件</w:t>
+        <w:t>、</w:t>
+      </w:r>
+      <w:r>
+        <w:rPr>
+          <w:rFonts w:hint="eastAsia"/>
+        </w:rPr>
+        <w:t>提供条件</w:t>
       </w:r>
     </w:p>
     <w:p>
@@ -65,7 +71,7 @@
           <w:sz w:val="28"/>
           <w:szCs w:val="28"/>
         </w:rPr>
-        <w:t>实现偏差分析的功能需要提供以下条件，即输入条件：</w:t>
+        <w:t>实现偏差分析的功能需要提供以下条件：</w:t>
       </w:r>
     </w:p>
     <w:p>
@@ -109,41 +115,7 @@
           <w:sz w:val="28"/>
           <w:szCs w:val="28"/>
         </w:rPr>
-        <w:t>文件</w:t>
-      </w:r>
-      <w:r>
-        <w:rPr>
-          <w:rFonts w:ascii="仿宋" w:eastAsia="仿宋" w:hAnsi="仿宋"/>
-          <w:sz w:val="28"/>
-          <w:szCs w:val="28"/>
-        </w:rPr>
-        <w:t>(</w:t>
-      </w:r>
-      <w:r>
-        <w:rPr>
-          <w:rFonts w:ascii="仿宋" w:eastAsia="仿宋" w:hAnsi="仿宋"/>
-          <w:sz w:val="28"/>
-          <w:szCs w:val="28"/>
-        </w:rPr>
-        <w:t>H:\</w:t>
-      </w:r>
-      <w:proofErr w:type="spellStart"/>
-      <w:r>
-        <w:rPr>
-          <w:rFonts w:ascii="仿宋" w:eastAsia="仿宋" w:hAnsi="仿宋" w:hint="eastAsia"/>
-          <w:sz w:val="28"/>
-          <w:szCs w:val="28"/>
-        </w:rPr>
-        <w:t>a.idf</w:t>
-      </w:r>
-      <w:proofErr w:type="spellEnd"/>
-      <w:r>
-        <w:rPr>
-          <w:rFonts w:ascii="仿宋" w:eastAsia="仿宋" w:hAnsi="仿宋" w:hint="eastAsia"/>
-          <w:sz w:val="28"/>
-          <w:szCs w:val="28"/>
-        </w:rPr>
-        <w:t>)</w:t>
+        <w:t>文件的文件路径</w:t>
       </w:r>
     </w:p>
     <w:p>
@@ -179,34 +151,8 @@
           <w:sz w:val="28"/>
           <w:szCs w:val="28"/>
         </w:rPr>
-        <w:t>(</w:t>
-      </w:r>
-      <w:r>
-        <w:rPr>
-          <w:rFonts w:ascii="仿宋" w:eastAsia="仿宋" w:hAnsi="仿宋"/>
-          <w:sz w:val="28"/>
-          <w:szCs w:val="28"/>
-        </w:rPr>
-        <w:t>H:\</w:t>
-      </w:r>
-      <w:r>
-        <w:rPr>
-          <w:rFonts w:ascii="仿宋" w:eastAsia="仿宋" w:hAnsi="仿宋" w:hint="eastAsia"/>
-          <w:sz w:val="28"/>
-          <w:szCs w:val="28"/>
-        </w:rPr>
-        <w:t>b.xls</w:t>
-      </w:r>
-      <w:r>
-        <w:rPr>
-          <w:rFonts w:ascii="仿宋" w:eastAsia="仿宋" w:hAnsi="仿宋" w:hint="eastAsia"/>
-          <w:sz w:val="28"/>
-          <w:szCs w:val="28"/>
-        </w:rPr>
-        <w:t>)</w:t>
-      </w:r>
-      <w:bookmarkStart w:id="0" w:name="_GoBack"/>
-      <w:bookmarkEnd w:id="0"/>
+        <w:t>一个excel文件路径</w:t>
+      </w:r>
     </w:p>
     <w:p>
       <w:pPr>
@@ -249,7 +195,13 @@
         <w:rPr>
           <w:rFonts w:hint="eastAsia"/>
         </w:rPr>
-        <w:t>、类设计</w:t>
+        <w:t>、</w:t>
+      </w:r>
+      <w:r>
+        <w:rPr>
+          <w:rFonts w:hint="eastAsia"/>
+        </w:rPr>
+        <w:t>类设计</w:t>
       </w:r>
     </w:p>
     <w:p>
@@ -525,7 +477,7 @@
                 <w:sz w:val="28"/>
                 <w:szCs w:val="28"/>
               </w:rPr>
-              <w:t>超标值id</w:t>
+              <w:t>超标值</w:t>
             </w:r>
           </w:p>
         </w:tc>
@@ -1667,6 +1619,8 @@
         </w:rPr>
         <w:t>2.2</w:t>
       </w:r>
+      <w:bookmarkStart w:id="0" w:name="_GoBack"/>
+      <w:bookmarkEnd w:id="0"/>
       <w:r>
         <w:rPr>
           <w:rFonts w:hint="eastAsia"/>
@@ -1733,33 +1687,7 @@
           <w:sz w:val="28"/>
           <w:szCs w:val="28"/>
         </w:rPr>
-        <w:t>表名和各个通道的表名。（</w:t>
-      </w:r>
-      <w:r>
-        <w:rPr>
-          <w:rFonts w:ascii="仿宋" w:eastAsia="仿宋" w:hAnsi="仿宋" w:hint="eastAsia"/>
-          <w:color w:val="FF0000"/>
-          <w:sz w:val="28"/>
-          <w:szCs w:val="28"/>
-        </w:rPr>
-        <w:t>只是表的名称</w:t>
-      </w:r>
-      <w:r>
-        <w:rPr>
-          <w:rFonts w:ascii="仿宋" w:eastAsia="仿宋" w:hAnsi="仿宋" w:hint="eastAsia"/>
-          <w:color w:val="FF0000"/>
-          <w:sz w:val="28"/>
-          <w:szCs w:val="28"/>
-        </w:rPr>
-        <w:t>，表的内容在下面的步骤读取</w:t>
-      </w:r>
-      <w:r>
-        <w:rPr>
-          <w:rFonts w:ascii="仿宋" w:eastAsia="仿宋" w:hAnsi="仿宋" w:hint="eastAsia"/>
-          <w:sz w:val="28"/>
-          <w:szCs w:val="28"/>
-        </w:rPr>
-        <w:t>）</w:t>
+        <w:t>表名和各个通道的表名。</w:t>
       </w:r>
     </w:p>
     <w:p>
@@ -1839,7 +1767,15 @@
           <w:sz w:val="28"/>
           <w:szCs w:val="28"/>
         </w:rPr>
-        <w:t>根据获取到的线路名称</w:t>
+        <w:t>根据</w:t>
+      </w:r>
+      <w:r>
+        <w:rPr>
+          <w:rFonts w:ascii="仿宋" w:eastAsia="仿宋" w:hAnsi="仿宋" w:hint="eastAsia"/>
+          <w:sz w:val="28"/>
+          <w:szCs w:val="28"/>
+        </w:rPr>
+        <w:t>获取到的线路名称</w:t>
       </w:r>
       <w:proofErr w:type="spellStart"/>
       <w:r>
@@ -1919,7 +1855,7 @@
           <w:sz w:val="28"/>
           <w:szCs w:val="28"/>
         </w:rPr>
-        <w:t>判断是否为道岔。</w:t>
+        <w:t>判断是否为道岔</w:t>
       </w:r>
     </w:p>
     <w:p>
@@ -1945,41 +1881,7 @@
           <w:sz w:val="28"/>
           <w:szCs w:val="28"/>
         </w:rPr>
-        <w:t>如果是道岔数据，读取通道表中的超限值大于道岔超限阈值的</w:t>
-      </w:r>
-      <w:r>
-        <w:rPr>
-          <w:rFonts w:ascii="仿宋" w:eastAsia="仿宋" w:hAnsi="仿宋" w:hint="eastAsia"/>
-          <w:color w:val="FF0000"/>
-          <w:sz w:val="28"/>
-          <w:szCs w:val="28"/>
-        </w:rPr>
-        <w:t>记录</w:t>
-      </w:r>
-      <w:r>
-        <w:rPr>
-          <w:rFonts w:ascii="仿宋" w:eastAsia="仿宋" w:hAnsi="仿宋" w:hint="eastAsia"/>
-          <w:sz w:val="28"/>
-          <w:szCs w:val="28"/>
-        </w:rPr>
-        <w:t>；如果不是道岔数据，读取通道表中的超限值大于直线或曲线超限阈值的</w:t>
-      </w:r>
-      <w:r>
-        <w:rPr>
-          <w:rFonts w:ascii="仿宋" w:eastAsia="仿宋" w:hAnsi="仿宋" w:hint="eastAsia"/>
-          <w:color w:val="FF0000"/>
-          <w:sz w:val="28"/>
-          <w:szCs w:val="28"/>
-        </w:rPr>
-        <w:t>记录</w:t>
-      </w:r>
-      <w:r>
-        <w:rPr>
-          <w:rFonts w:ascii="仿宋" w:eastAsia="仿宋" w:hAnsi="仿宋" w:hint="eastAsia"/>
-          <w:sz w:val="28"/>
-          <w:szCs w:val="28"/>
-        </w:rPr>
-        <w:t>。</w:t>
+        <w:t>如果是道岔数据，读取通道表中的超限值大于道岔超限阈值的记录；如果不是道岔数据，读取通道表中的超限值大于直线或曲线超限阈值的记录。</w:t>
       </w:r>
     </w:p>
     <w:p>
@@ -2002,7 +1904,6 @@
       <w:r>
         <w:rPr>
           <w:rFonts w:ascii="仿宋" w:eastAsia="仿宋" w:hAnsi="仿宋" w:hint="eastAsia"/>
-          <w:color w:val="000000" w:themeColor="text1"/>
           <w:sz w:val="28"/>
           <w:szCs w:val="28"/>
         </w:rPr>
@@ -2011,7 +1912,6 @@
       <w:r>
         <w:rPr>
           <w:rFonts w:ascii="仿宋" w:eastAsia="仿宋" w:hAnsi="仿宋"/>
-          <w:color w:val="000000" w:themeColor="text1"/>
           <w:sz w:val="28"/>
           <w:szCs w:val="28"/>
         </w:rPr>
@@ -2021,7 +1921,6 @@
       <w:r>
         <w:rPr>
           <w:rFonts w:ascii="仿宋" w:eastAsia="仿宋" w:hAnsi="仿宋"/>
-          <w:color w:val="000000" w:themeColor="text1"/>
           <w:sz w:val="28"/>
           <w:szCs w:val="28"/>
         </w:rPr>
@@ -2031,7 +1930,6 @@
       <w:r>
         <w:rPr>
           <w:rFonts w:ascii="仿宋" w:eastAsia="仿宋" w:hAnsi="仿宋"/>
-          <w:color w:val="000000" w:themeColor="text1"/>
           <w:sz w:val="28"/>
           <w:szCs w:val="28"/>
         </w:rPr>
@@ -2040,7 +1938,6 @@
       <w:r>
         <w:rPr>
           <w:rFonts w:ascii="仿宋" w:eastAsia="仿宋" w:hAnsi="仿宋" w:hint="eastAsia"/>
-          <w:color w:val="000000" w:themeColor="text1"/>
           <w:sz w:val="28"/>
           <w:szCs w:val="28"/>
         </w:rPr>
@@ -2049,7 +1946,6 @@
       <w:r>
         <w:rPr>
           <w:rFonts w:ascii="仿宋" w:eastAsia="仿宋" w:hAnsi="仿宋"/>
-          <w:color w:val="000000" w:themeColor="text1"/>
           <w:sz w:val="28"/>
           <w:szCs w:val="28"/>
         </w:rPr>
@@ -2058,193 +1954,14 @@
       <w:r>
         <w:rPr>
           <w:rFonts w:ascii="仿宋" w:eastAsia="仿宋" w:hAnsi="仿宋" w:hint="eastAsia"/>
-          <w:color w:val="000000" w:themeColor="text1"/>
-          <w:sz w:val="28"/>
-          <w:szCs w:val="28"/>
-        </w:rPr>
-        <w:t>的</w:t>
-      </w:r>
-      <w:r>
-        <w:rPr>
-          <w:rFonts w:ascii="仿宋" w:eastAsia="仿宋" w:hAnsi="仿宋" w:hint="eastAsia"/>
-          <w:color w:val="000000" w:themeColor="text1"/>
-          <w:sz w:val="28"/>
-          <w:szCs w:val="28"/>
-        </w:rPr>
-        <w:t>数据集合</w:t>
-      </w:r>
-      <w:r>
-        <w:rPr>
-          <w:rFonts w:ascii="仿宋" w:eastAsia="仿宋" w:hAnsi="仿宋" w:hint="eastAsia"/>
-          <w:sz w:val="28"/>
-          <w:szCs w:val="28"/>
-        </w:rPr>
-        <w:t>，然后将结果导出到csv文件中</w:t>
-      </w:r>
-      <w:r>
-        <w:rPr>
-          <w:rFonts w:ascii="仿宋" w:eastAsia="仿宋" w:hAnsi="仿宋" w:hint="eastAsia"/>
-          <w:sz w:val="28"/>
-          <w:szCs w:val="28"/>
-        </w:rPr>
-        <w:t>，导出的内容即为</w:t>
-      </w:r>
-      <w:proofErr w:type="spellStart"/>
-      <w:r>
-        <w:rPr>
-          <w:rFonts w:ascii="仿宋" w:eastAsia="仿宋" w:hAnsi="仿宋"/>
-          <w:color w:val="000000" w:themeColor="text1"/>
-          <w:sz w:val="28"/>
-          <w:szCs w:val="28"/>
-        </w:rPr>
-        <w:t>SegmentRmsItemClass</w:t>
-      </w:r>
-      <w:proofErr w:type="spellEnd"/>
-      <w:r>
-        <w:rPr>
-          <w:rFonts w:ascii="仿宋" w:eastAsia="仿宋" w:hAnsi="仿宋" w:hint="eastAsia"/>
-          <w:color w:val="000000" w:themeColor="text1"/>
-          <w:sz w:val="28"/>
-          <w:szCs w:val="28"/>
-        </w:rPr>
-        <w:t>类中</w:t>
-      </w:r>
-      <w:r>
-        <w:rPr>
-          <w:rFonts w:ascii="仿宋" w:eastAsia="仿宋" w:hAnsi="仿宋" w:hint="eastAsia"/>
-          <w:color w:val="000000" w:themeColor="text1"/>
-          <w:sz w:val="28"/>
-          <w:szCs w:val="28"/>
-        </w:rPr>
-        <w:lastRenderedPageBreak/>
-        <w:t>的字段，详情查看</w:t>
-      </w:r>
-      <w:proofErr w:type="spellStart"/>
-      <w:r>
-        <w:rPr>
-          <w:rFonts w:ascii="仿宋" w:eastAsia="仿宋" w:hAnsi="仿宋"/>
-          <w:color w:val="000000" w:themeColor="text1"/>
-          <w:sz w:val="28"/>
-          <w:szCs w:val="28"/>
-        </w:rPr>
-        <w:t>SegmentRmsItemClass</w:t>
-      </w:r>
-      <w:proofErr w:type="spellEnd"/>
-      <w:r>
-        <w:rPr>
-          <w:rFonts w:ascii="仿宋" w:eastAsia="仿宋" w:hAnsi="仿宋" w:hint="eastAsia"/>
-          <w:color w:val="000000" w:themeColor="text1"/>
-          <w:sz w:val="28"/>
-          <w:szCs w:val="28"/>
-        </w:rPr>
-        <w:t>设计类描述</w:t>
-      </w:r>
-      <w:r>
-        <w:rPr>
-          <w:rFonts w:ascii="仿宋" w:eastAsia="仿宋" w:hAnsi="仿宋" w:hint="eastAsia"/>
-          <w:sz w:val="28"/>
-          <w:szCs w:val="28"/>
-        </w:rPr>
-        <w:t>，所以生成物是一个csv文件。</w:t>
-      </w:r>
-    </w:p>
-    <w:p>
-      <w:pPr>
-        <w:spacing w:line="360" w:lineRule="auto"/>
-        <w:rPr>
-          <w:rFonts w:ascii="仿宋" w:eastAsia="仿宋" w:hAnsi="仿宋"/>
-          <w:color w:val="FF0000"/>
-          <w:sz w:val="28"/>
-          <w:szCs w:val="28"/>
-        </w:rPr>
-      </w:pPr>
-      <w:r>
-        <w:rPr>
-          <w:rFonts w:ascii="仿宋" w:eastAsia="仿宋" w:hAnsi="仿宋" w:hint="eastAsia"/>
-          <w:color w:val="FF0000"/>
-          <w:sz w:val="28"/>
-          <w:szCs w:val="28"/>
-        </w:rPr>
-        <w:t>第5步中提到了两个记录，最后只得到一个</w:t>
-      </w:r>
-      <w:r>
-        <w:rPr>
-          <w:rFonts w:ascii="仿宋" w:eastAsia="仿宋" w:hAnsi="仿宋"/>
-          <w:color w:val="FF0000"/>
-          <w:sz w:val="28"/>
-          <w:szCs w:val="28"/>
-        </w:rPr>
-        <w:t>List&lt;</w:t>
-      </w:r>
-      <w:proofErr w:type="spellStart"/>
-      <w:r>
-        <w:rPr>
-          <w:rFonts w:ascii="仿宋" w:eastAsia="仿宋" w:hAnsi="仿宋"/>
-          <w:color w:val="FF0000"/>
-          <w:sz w:val="28"/>
-          <w:szCs w:val="28"/>
-        </w:rPr>
-        <w:t>SegmentRmsItemClass</w:t>
-      </w:r>
-      <w:proofErr w:type="spellEnd"/>
-      <w:r>
-        <w:rPr>
-          <w:rFonts w:ascii="仿宋" w:eastAsia="仿宋" w:hAnsi="仿宋"/>
-          <w:color w:val="FF0000"/>
-          <w:sz w:val="28"/>
-          <w:szCs w:val="28"/>
-        </w:rPr>
-        <w:t xml:space="preserve">&gt; </w:t>
-      </w:r>
-      <w:r>
-        <w:rPr>
-          <w:rFonts w:ascii="仿宋" w:eastAsia="仿宋" w:hAnsi="仿宋" w:hint="eastAsia"/>
-          <w:color w:val="FF0000"/>
-          <w:sz w:val="28"/>
-          <w:szCs w:val="28"/>
-        </w:rPr>
-        <w:t xml:space="preserve">？最后将什么结果导出到csv？ </w:t>
-      </w:r>
-      <w:r>
-        <w:rPr>
-          <w:rFonts w:ascii="仿宋" w:eastAsia="仿宋" w:hAnsi="仿宋"/>
-          <w:color w:val="FF0000"/>
-          <w:sz w:val="28"/>
-          <w:szCs w:val="28"/>
-        </w:rPr>
-        <w:t>C</w:t>
-      </w:r>
-      <w:r>
-        <w:rPr>
-          <w:rFonts w:ascii="仿宋" w:eastAsia="仿宋" w:hAnsi="仿宋" w:hint="eastAsia"/>
-          <w:color w:val="FF0000"/>
-          <w:sz w:val="28"/>
-          <w:szCs w:val="28"/>
-        </w:rPr>
-        <w:t xml:space="preserve">sv的布局是怎样的 ？ </w:t>
+          <w:sz w:val="28"/>
+          <w:szCs w:val="28"/>
+        </w:rPr>
+        <w:t>的结果，然后将结果导出到csv文件中。</w:t>
       </w:r>
     </w:p>
     <w:p/>
-    <w:p>
-      <w:r>
-        <w:rPr>
-          <w:rFonts w:hint="eastAsia"/>
-        </w:rPr>
-        <w:t>第</w:t>
-      </w:r>
-      <w:r>
-        <w:rPr>
-          <w:rFonts w:hint="eastAsia"/>
-        </w:rPr>
-        <w:t>5</w:t>
-      </w:r>
-      <w:r>
-        <w:rPr>
-          <w:rFonts w:hint="eastAsia"/>
-        </w:rPr>
-        <w:t>步提到的两个记录，每次只会产生一个记录，要么是直线或曲线类型的，要么是道岔类型的</w:t>
-      </w:r>
-    </w:p>
+    <w:p/>
     <w:p/>
     <w:p/>
     <w:sectPr>
@@ -2263,6 +1980,9 @@
     <w:rPrDefault>
       <w:rPr>
         <w:rFonts w:asciiTheme="minorHAnsi" w:eastAsiaTheme="minorEastAsia" w:hAnsiTheme="minorHAnsi" w:cstheme="minorBidi"/>
+        <w:kern w:val="2"/>
+        <w:sz w:val="21"/>
+        <w:szCs w:val="22"/>
         <w:lang w:val="en-US" w:eastAsia="zh-CN" w:bidi="ar-SA"/>
       </w:rPr>
     </w:rPrDefault>
@@ -2271,8 +1991,8 @@
   <w:latentStyles w:defLockedState="0" w:defUIPriority="99" w:defSemiHidden="0" w:defUnhideWhenUsed="0" w:defQFormat="0" w:count="371">
     <w:lsdException w:name="Normal" w:uiPriority="0" w:qFormat="1"/>
     <w:lsdException w:name="heading 1" w:uiPriority="9" w:qFormat="1"/>
-    <w:lsdException w:name="heading 2" w:uiPriority="9" w:unhideWhenUsed="1" w:qFormat="1"/>
-    <w:lsdException w:name="heading 3" w:uiPriority="9" w:unhideWhenUsed="1" w:qFormat="1"/>
+    <w:lsdException w:name="heading 2" w:semiHidden="1" w:uiPriority="9" w:unhideWhenUsed="1" w:qFormat="1"/>
+    <w:lsdException w:name="heading 3" w:semiHidden="1" w:uiPriority="9" w:unhideWhenUsed="1" w:qFormat="1"/>
     <w:lsdException w:name="heading 4" w:semiHidden="1" w:uiPriority="9" w:unhideWhenUsed="1" w:qFormat="1"/>
     <w:lsdException w:name="heading 5" w:semiHidden="1" w:uiPriority="9" w:unhideWhenUsed="1" w:qFormat="1"/>
     <w:lsdException w:name="heading 6" w:semiHidden="1" w:uiPriority="9" w:unhideWhenUsed="1" w:qFormat="1"/>
@@ -2425,8 +2145,8 @@
     <w:lsdException w:name="Balloon Text" w:semiHidden="1" w:unhideWhenUsed="1"/>
     <w:lsdException w:name="Table Grid" w:uiPriority="39"/>
     <w:lsdException w:name="Table Theme" w:semiHidden="1" w:unhideWhenUsed="1"/>
-    <w:lsdException w:name="Placeholder Text" w:semiHidden="1" w:unhideWhenUsed="1"/>
-    <w:lsdException w:name="No Spacing" w:semiHidden="1" w:unhideWhenUsed="1"/>
+    <w:lsdException w:name="Placeholder Text" w:semiHidden="1"/>
+    <w:lsdException w:name="No Spacing" w:uiPriority="1" w:qFormat="1"/>
     <w:lsdException w:name="Light Shading" w:uiPriority="60"/>
     <w:lsdException w:name="Light List" w:uiPriority="61"/>
     <w:lsdException w:name="Light Grid" w:uiPriority="62"/>
@@ -2449,6 +2169,8 @@
     <w:lsdException w:name="Medium List 1 Accent 1" w:uiPriority="65"/>
     <w:lsdException w:name="Revision" w:semiHidden="1"/>
     <w:lsdException w:name="List Paragraph" w:uiPriority="34" w:qFormat="1"/>
+    <w:lsdException w:name="Quote" w:uiPriority="29" w:qFormat="1"/>
+    <w:lsdException w:name="Intense Quote" w:uiPriority="30" w:qFormat="1"/>
     <w:lsdException w:name="Medium List 2 Accent 1" w:uiPriority="66"/>
     <w:lsdException w:name="Medium Grid 1 Accent 1" w:uiPriority="67"/>
     <w:lsdException w:name="Medium Grid 2 Accent 1" w:uiPriority="68"/>
@@ -2642,16 +2364,10 @@
   <w:style w:type="paragraph" w:default="1" w:styleId="a">
     <w:name w:val="Normal"/>
     <w:qFormat/>
-    <w:rsid w:val="00AA06B8"/>
     <w:pPr>
       <w:widowControl w:val="0"/>
       <w:jc w:val="both"/>
     </w:pPr>
-    <w:rPr>
-      <w:kern w:val="2"/>
-      <w:sz w:val="21"/>
-      <w:szCs w:val="22"/>
-    </w:rPr>
   </w:style>
   <w:style w:type="paragraph" w:styleId="1">
     <w:name w:val="heading 1"/>
@@ -2660,7 +2376,7 @@
     <w:link w:val="1Char"/>
     <w:uiPriority w:val="9"/>
     <w:qFormat/>
-    <w:rsid w:val="00AA06B8"/>
+    <w:rsid w:val="00490AA9"/>
     <w:pPr>
       <w:keepNext/>
       <w:keepLines/>
@@ -2683,7 +2399,7 @@
     <w:uiPriority w:val="9"/>
     <w:unhideWhenUsed/>
     <w:qFormat/>
-    <w:rsid w:val="00AA06B8"/>
+    <w:rsid w:val="00490AA9"/>
     <w:pPr>
       <w:keepNext/>
       <w:keepLines/>
@@ -2706,7 +2422,7 @@
     <w:uiPriority w:val="9"/>
     <w:unhideWhenUsed/>
     <w:qFormat/>
-    <w:rsid w:val="00AA06B8"/>
+    <w:rsid w:val="00490AA9"/>
     <w:pPr>
       <w:keepNext/>
       <w:keepLines/>
@@ -2752,7 +2468,7 @@
     <w:basedOn w:val="a0"/>
     <w:link w:val="1"/>
     <w:uiPriority w:val="9"/>
-    <w:rsid w:val="00AA06B8"/>
+    <w:rsid w:val="00490AA9"/>
     <w:rPr>
       <w:b/>
       <w:bCs/>
@@ -2766,7 +2482,7 @@
     <w:basedOn w:val="a0"/>
     <w:link w:val="2"/>
     <w:uiPriority w:val="9"/>
-    <w:rsid w:val="00AA06B8"/>
+    <w:rsid w:val="00490AA9"/>
     <w:rPr>
       <w:rFonts w:asciiTheme="majorHAnsi" w:eastAsiaTheme="majorEastAsia" w:hAnsiTheme="majorHAnsi" w:cstheme="majorBidi"/>
       <w:b/>
@@ -2780,7 +2496,7 @@
     <w:basedOn w:val="a0"/>
     <w:link w:val="3"/>
     <w:uiPriority w:val="9"/>
-    <w:rsid w:val="00AA06B8"/>
+    <w:rsid w:val="00490AA9"/>
     <w:rPr>
       <w:b/>
       <w:bCs/>
@@ -2793,7 +2509,7 @@
     <w:basedOn w:val="a"/>
     <w:uiPriority w:val="34"/>
     <w:qFormat/>
-    <w:rsid w:val="00AA06B8"/>
+    <w:rsid w:val="00490AA9"/>
     <w:pPr>
       <w:ind w:firstLineChars="200" w:firstLine="420"/>
     </w:pPr>
@@ -2844,7 +2560,7 @@
     </a:clrScheme>
     <a:fontScheme name="Office">
       <a:majorFont>
-        <a:latin typeface="Calibri Light"/>
+        <a:latin typeface="Calibri Light" panose="020F0302020204030204"/>
         <a:ea typeface=""/>
         <a:cs typeface=""/>
         <a:font script="Jpan" typeface="ＭＳ ゴシック"/>
@@ -2879,7 +2595,7 @@
         <a:font script="Geor" typeface="Sylfaen"/>
       </a:majorFont>
       <a:minorFont>
-        <a:latin typeface="Calibri"/>
+        <a:latin typeface="Calibri" panose="020F0502020204030204"/>
         <a:ea typeface=""/>
         <a:cs typeface=""/>
         <a:font script="Jpan" typeface="ＭＳ 明朝"/>
@@ -3054,21 +2770,10 @@
   </a:themeElements>
   <a:objectDefaults/>
   <a:extraClrSchemeLst/>
+  <a:extLst>
+    <a:ext uri="{05A4C25C-085E-4340-85A3-A5531E510DB2}">
+      <thm15:themeFamily xmlns:thm15="http://schemas.microsoft.com/office/thememl/2012/main" name="Office Theme" id="{62F939B6-93AF-4DB8-9C6B-D6C7DFDC589F}" vid="{4A3C46E8-61CC-4603-A589-7422A47A8E4A}"/>
+    </a:ext>
+  </a:extLst>
 </a:theme>
-</file>
-
-<file path=customXml/item1.xml><?xml version="1.0" encoding="utf-8"?>
-<s:customData xmlns="http://www.wps.cn/officeDocument/2013/wpsCustomData" xmlns:s="http://www.wps.cn/officeDocument/2013/wpsCustomData">
-  <customSectProps>
-    <customSectPr/>
-  </customSectProps>
-</s:customData>
-</file>
-
-<file path=customXml/itemProps1.xml><?xml version="1.0" encoding="utf-8"?>
-<ds:datastoreItem xmlns:ds="http://schemas.openxmlformats.org/officeDocument/2006/customXml" ds:itemID="{B1977F7D-205B-4081-913C-38D41E755F92}">
-  <ds:schemaRefs>
-    <ds:schemaRef ds:uri="http://www.wps.cn/officeDocument/2013/wpsCustomData"/>
-  </ds:schemaRefs>
-</ds:datastoreItem>
 </file>
--- a/SDK/加速度/偏差分析/偏差分析算法小文档.docx
+++ b/SDK/加速度/偏差分析/偏差分析算法小文档.docx
@@ -1,12 +1,12 @@
 
 <file path=word/document.xml><?xml version="1.0" encoding="utf-8"?>
-<w:document xmlns:wpc="http://schemas.microsoft.com/office/word/2010/wordprocessingCanvas" xmlns:mc="http://schemas.openxmlformats.org/markup-compatibility/2006" xmlns:o="urn:schemas-microsoft-com:office:office" xmlns:r="http://schemas.openxmlformats.org/officeDocument/2006/relationships" xmlns:m="http://schemas.openxmlformats.org/officeDocument/2006/math" xmlns:v="urn:schemas-microsoft-com:vml" xmlns:wp14="http://schemas.microsoft.com/office/word/2010/wordprocessingDrawing" xmlns:wp="http://schemas.openxmlformats.org/drawingml/2006/wordprocessingDrawing" xmlns:w="http://schemas.openxmlformats.org/wordprocessingml/2006/main" xmlns:w14="http://schemas.microsoft.com/office/word/2010/wordml" xmlns:w10="urn:schemas-microsoft-com:office:word" xmlns:w15="http://schemas.microsoft.com/office/word/2012/wordml" xmlns:wpg="http://schemas.microsoft.com/office/word/2010/wordprocessingGroup" xmlns:wpi="http://schemas.microsoft.com/office/word/2010/wordprocessingInk" xmlns:wne="http://schemas.microsoft.com/office/word/2006/wordml" xmlns:wps="http://schemas.microsoft.com/office/word/2010/wordprocessingShape" xmlns:wpsCustomData="http://www.wps.cn/officeDocument/2013/wpsCustomData" mc:Ignorable="w14 w15 wp14">
+<w:document xmlns:wpc="http://schemas.microsoft.com/office/word/2010/wordprocessingCanvas" xmlns:mc="http://schemas.openxmlformats.org/markup-compatibility/2006" xmlns:o="urn:schemas-microsoft-com:office:office" xmlns:r="http://schemas.openxmlformats.org/officeDocument/2006/relationships" xmlns:m="http://schemas.openxmlformats.org/officeDocument/2006/math" xmlns:v="urn:schemas-microsoft-com:vml" xmlns:wp14="http://schemas.microsoft.com/office/word/2010/wordprocessingDrawing" xmlns:wp="http://schemas.openxmlformats.org/drawingml/2006/wordprocessingDrawing" xmlns:w10="urn:schemas-microsoft-com:office:word" xmlns:w="http://schemas.openxmlformats.org/wordprocessingml/2006/main" xmlns:w14="http://schemas.microsoft.com/office/word/2010/wordml" xmlns:w15="http://schemas.microsoft.com/office/word/2012/wordml" xmlns:wpg="http://schemas.microsoft.com/office/word/2010/wordprocessingGroup" xmlns:wpi="http://schemas.microsoft.com/office/word/2010/wordprocessingInk" xmlns:wne="http://schemas.microsoft.com/office/word/2006/wordml" xmlns:wps="http://schemas.microsoft.com/office/word/2010/wordprocessingShape" mc:Ignorable="w14 w15 wp14">
   <w:body>
     <w:p>
       <w:pPr>
         <w:jc w:val="center"/>
         <w:rPr>
-          <w:rFonts w:ascii="黑体" w:hAnsi="黑体" w:eastAsia="黑体"/>
+          <w:rFonts w:ascii="黑体" w:eastAsia="黑体" w:hAnsi="黑体"/>
           <w:b/>
           <w:sz w:val="28"/>
           <w:szCs w:val="28"/>
@@ -14,12 +14,23 @@
       </w:pPr>
       <w:r>
         <w:rPr>
-          <w:rFonts w:hint="eastAsia" w:ascii="黑体" w:hAnsi="黑体" w:eastAsia="黑体"/>
+          <w:rFonts w:ascii="黑体" w:eastAsia="黑体" w:hAnsi="黑体" w:hint="eastAsia"/>
           <w:b/>
           <w:sz w:val="28"/>
           <w:szCs w:val="28"/>
         </w:rPr>
         <w:t>偏差分析算法小文档</w:t>
+      </w:r>
+    </w:p>
+    <w:p>
+      <w:pPr>
+        <w:pStyle w:val="1"/>
+      </w:pPr>
+      <w:r>
+        <w:rPr>
+          <w:rFonts w:hint="eastAsia"/>
+        </w:rPr>
+        <w:t>偏差分析设计</w:t>
       </w:r>
     </w:p>
     <w:p>
@@ -30,7 +41,215 @@
         <w:rPr>
           <w:rFonts w:hint="eastAsia"/>
         </w:rPr>
-        <w:t>偏差分析设计</w:t>
+        <w:t>1</w:t>
+      </w:r>
+      <w:r>
+        <w:rPr>
+          <w:rFonts w:hint="eastAsia"/>
+        </w:rPr>
+        <w:t>、提供条件</w:t>
+      </w:r>
+    </w:p>
+    <w:p>
+      <w:pPr>
+        <w:spacing w:line="360" w:lineRule="auto"/>
+        <w:rPr>
+          <w:rFonts w:ascii="仿宋" w:eastAsia="仿宋" w:hAnsi="仿宋"/>
+          <w:sz w:val="28"/>
+          <w:szCs w:val="28"/>
+        </w:rPr>
+      </w:pPr>
+      <w:r>
+        <w:rPr>
+          <w:rFonts w:ascii="仿宋" w:eastAsia="仿宋" w:hAnsi="仿宋" w:hint="eastAsia"/>
+          <w:sz w:val="28"/>
+          <w:szCs w:val="28"/>
+        </w:rPr>
+        <w:t>实现偏差分析的功能需要提供以下条件，即输入条件：</w:t>
+      </w:r>
+    </w:p>
+    <w:p>
+      <w:pPr>
+        <w:spacing w:line="360" w:lineRule="auto"/>
+        <w:rPr>
+          <w:rFonts w:ascii="仿宋" w:eastAsia="仿宋" w:hAnsi="仿宋"/>
+          <w:sz w:val="28"/>
+          <w:szCs w:val="28"/>
+        </w:rPr>
+      </w:pPr>
+      <w:r>
+        <w:rPr>
+          <w:rFonts w:ascii="仿宋" w:eastAsia="仿宋" w:hAnsi="仿宋"/>
+          <w:sz w:val="28"/>
+          <w:szCs w:val="28"/>
+        </w:rPr>
+        <w:t>（1）</w:t>
+      </w:r>
+      <w:r>
+        <w:rPr>
+          <w:rFonts w:ascii="仿宋" w:eastAsia="仿宋" w:hAnsi="仿宋" w:hint="eastAsia"/>
+          <w:sz w:val="28"/>
+          <w:szCs w:val="28"/>
+        </w:rPr>
+        <w:t>加速度的有效值的</w:t>
+      </w:r>
+      <w:proofErr w:type="spellStart"/>
+      <w:r>
+        <w:rPr>
+          <w:rFonts w:ascii="仿宋" w:eastAsia="仿宋" w:hAnsi="仿宋" w:hint="eastAsia"/>
+          <w:sz w:val="28"/>
+          <w:szCs w:val="28"/>
+        </w:rPr>
+        <w:t>idf</w:t>
+      </w:r>
+      <w:proofErr w:type="spellEnd"/>
+      <w:r>
+        <w:rPr>
+          <w:rFonts w:ascii="仿宋" w:eastAsia="仿宋" w:hAnsi="仿宋" w:hint="eastAsia"/>
+          <w:sz w:val="28"/>
+          <w:szCs w:val="28"/>
+        </w:rPr>
+        <w:t>文件</w:t>
+      </w:r>
+      <w:r>
+        <w:rPr>
+          <w:rFonts w:ascii="仿宋" w:eastAsia="仿宋" w:hAnsi="仿宋"/>
+          <w:sz w:val="28"/>
+          <w:szCs w:val="28"/>
+        </w:rPr>
+        <w:t>(</w:t>
+      </w:r>
+      <w:r>
+        <w:rPr>
+          <w:rFonts w:ascii="仿宋" w:eastAsia="仿宋" w:hAnsi="仿宋"/>
+          <w:sz w:val="28"/>
+          <w:szCs w:val="28"/>
+        </w:rPr>
+        <w:t>H:\</w:t>
+      </w:r>
+      <w:proofErr w:type="spellStart"/>
+      <w:r>
+        <w:rPr>
+          <w:rFonts w:ascii="仿宋" w:eastAsia="仿宋" w:hAnsi="仿宋" w:hint="eastAsia"/>
+          <w:sz w:val="28"/>
+          <w:szCs w:val="28"/>
+        </w:rPr>
+        <w:t>a.idf</w:t>
+      </w:r>
+      <w:proofErr w:type="spellEnd"/>
+      <w:r>
+        <w:rPr>
+          <w:rFonts w:ascii="仿宋" w:eastAsia="仿宋" w:hAnsi="仿宋" w:hint="eastAsia"/>
+          <w:sz w:val="28"/>
+          <w:szCs w:val="28"/>
+        </w:rPr>
+        <w:t>)</w:t>
+      </w:r>
+    </w:p>
+    <w:p>
+      <w:pPr>
+        <w:spacing w:line="360" w:lineRule="auto"/>
+        <w:rPr>
+          <w:rFonts w:ascii="仿宋" w:eastAsia="仿宋" w:hAnsi="仿宋"/>
+          <w:sz w:val="28"/>
+          <w:szCs w:val="28"/>
+        </w:rPr>
+      </w:pPr>
+      <w:r>
+        <w:rPr>
+          <w:rFonts w:ascii="仿宋" w:eastAsia="仿宋" w:hAnsi="仿宋" w:hint="eastAsia"/>
+          <w:sz w:val="28"/>
+          <w:szCs w:val="28"/>
+        </w:rPr>
+        <w:t>（2）台</w:t>
+      </w:r>
+      <w:proofErr w:type="gramStart"/>
+      <w:r>
+        <w:rPr>
+          <w:rFonts w:ascii="仿宋" w:eastAsia="仿宋" w:hAnsi="仿宋" w:hint="eastAsia"/>
+          <w:sz w:val="28"/>
+          <w:szCs w:val="28"/>
+        </w:rPr>
+        <w:t>账数据</w:t>
+      </w:r>
+      <w:proofErr w:type="gramEnd"/>
+      <w:r>
+        <w:rPr>
+          <w:rFonts w:ascii="仿宋" w:eastAsia="仿宋" w:hAnsi="仿宋" w:hint="eastAsia"/>
+          <w:sz w:val="28"/>
+          <w:szCs w:val="28"/>
+        </w:rPr>
+        <w:t>(</w:t>
+      </w:r>
+      <w:r>
+        <w:rPr>
+          <w:rFonts w:ascii="仿宋" w:eastAsia="仿宋" w:hAnsi="仿宋"/>
+          <w:sz w:val="28"/>
+          <w:szCs w:val="28"/>
+        </w:rPr>
+        <w:t>H:\</w:t>
+      </w:r>
+      <w:r>
+        <w:rPr>
+          <w:rFonts w:ascii="仿宋" w:eastAsia="仿宋" w:hAnsi="仿宋" w:hint="eastAsia"/>
+          <w:sz w:val="28"/>
+          <w:szCs w:val="28"/>
+        </w:rPr>
+        <w:t>b.xls</w:t>
+      </w:r>
+      <w:r>
+        <w:rPr>
+          <w:rFonts w:ascii="仿宋" w:eastAsia="仿宋" w:hAnsi="仿宋" w:hint="eastAsia"/>
+          <w:sz w:val="28"/>
+          <w:szCs w:val="28"/>
+        </w:rPr>
+        <w:t>)</w:t>
+      </w:r>
+      <w:bookmarkStart w:id="0" w:name="_GoBack"/>
+      <w:bookmarkEnd w:id="0"/>
+    </w:p>
+    <w:p>
+      <w:pPr>
+        <w:spacing w:line="360" w:lineRule="auto"/>
+        <w:rPr>
+          <w:rFonts w:ascii="仿宋" w:eastAsia="仿宋" w:hAnsi="仿宋"/>
+          <w:sz w:val="28"/>
+          <w:szCs w:val="28"/>
+        </w:rPr>
+      </w:pPr>
+      <w:r>
+        <w:rPr>
+          <w:rFonts w:ascii="仿宋" w:eastAsia="仿宋" w:hAnsi="仿宋"/>
+          <w:sz w:val="28"/>
+          <w:szCs w:val="28"/>
+        </w:rPr>
+        <w:t>（3）</w:t>
+      </w:r>
+      <w:r>
+        <w:rPr>
+          <w:rFonts w:ascii="仿宋" w:eastAsia="仿宋" w:hAnsi="仿宋" w:hint="eastAsia"/>
+          <w:sz w:val="28"/>
+          <w:szCs w:val="28"/>
+        </w:rPr>
+        <w:t>参数值：直线或曲线超限阈值（默认值为4）、道岔超限阈值（默认值为6）</w:t>
+      </w:r>
+    </w:p>
+    <w:p/>
+    <w:p>
+      <w:pPr>
+        <w:pStyle w:val="2"/>
+      </w:pPr>
+      <w:r>
+        <w:rPr>
+          <w:rFonts w:hint="eastAsia"/>
+        </w:rPr>
+        <w:t>2</w:t>
+      </w:r>
+      <w:r>
+        <w:rPr>
+          <w:rFonts w:hint="eastAsia"/>
+        </w:rPr>
+        <w:t>、类设计</w:t>
       </w:r>
     </w:p>
     <w:p>
@@ -41,147 +260,16 @@
         <w:rPr>
           <w:rFonts w:hint="eastAsia"/>
         </w:rPr>
-        <w:t>1、提供条件</w:t>
+        <w:t>2.1</w:t>
+      </w:r>
+      <w:r>
+        <w:rPr>
+          <w:rFonts w:hint="eastAsia"/>
+        </w:rPr>
+        <w:t>实体类</w:t>
       </w:r>
     </w:p>
     <w:p>
-      <w:pPr>
-        <w:spacing w:line="360" w:lineRule="auto"/>
-        <w:rPr>
-          <w:rFonts w:ascii="仿宋" w:hAnsi="仿宋" w:eastAsia="仿宋"/>
-          <w:sz w:val="28"/>
-          <w:szCs w:val="28"/>
-        </w:rPr>
-      </w:pPr>
-      <w:r>
-        <w:rPr>
-          <w:rFonts w:hint="eastAsia" w:ascii="仿宋" w:hAnsi="仿宋" w:eastAsia="仿宋"/>
-          <w:sz w:val="28"/>
-          <w:szCs w:val="28"/>
-        </w:rPr>
-        <w:t>实现偏差分析的功能需要提供以下条件</w:t>
-      </w:r>
-      <w:r>
-        <w:rPr>
-          <w:rFonts w:hint="eastAsia" w:ascii="仿宋" w:hAnsi="仿宋" w:eastAsia="仿宋"/>
-          <w:sz w:val="28"/>
-          <w:szCs w:val="28"/>
-          <w:lang w:eastAsia="zh-CN"/>
-        </w:rPr>
-        <w:t>，</w:t>
-      </w:r>
-      <w:r>
-        <w:rPr>
-          <w:rFonts w:hint="eastAsia" w:ascii="仿宋" w:hAnsi="仿宋" w:eastAsia="仿宋"/>
-          <w:sz w:val="28"/>
-          <w:szCs w:val="28"/>
-          <w:lang w:val="en-US" w:eastAsia="zh-CN"/>
-        </w:rPr>
-        <w:t>即输入条件</w:t>
-      </w:r>
-      <w:r>
-        <w:rPr>
-          <w:rFonts w:hint="eastAsia" w:ascii="仿宋" w:hAnsi="仿宋" w:eastAsia="仿宋"/>
-          <w:sz w:val="28"/>
-          <w:szCs w:val="28"/>
-        </w:rPr>
-        <w:t>：</w:t>
-      </w:r>
-    </w:p>
-    <w:p>
-      <w:pPr>
-        <w:spacing w:line="360" w:lineRule="auto"/>
-        <w:rPr>
-          <w:rFonts w:ascii="仿宋" w:hAnsi="仿宋" w:eastAsia="仿宋"/>
-          <w:sz w:val="28"/>
-          <w:szCs w:val="28"/>
-        </w:rPr>
-      </w:pPr>
-      <w:r>
-        <w:rPr>
-          <w:rFonts w:ascii="仿宋" w:hAnsi="仿宋" w:eastAsia="仿宋"/>
-          <w:sz w:val="28"/>
-          <w:szCs w:val="28"/>
-        </w:rPr>
-        <w:t>（1）</w:t>
-      </w:r>
-      <w:r>
-        <w:rPr>
-          <w:rFonts w:hint="eastAsia" w:ascii="仿宋" w:hAnsi="仿宋" w:eastAsia="仿宋"/>
-          <w:sz w:val="28"/>
-          <w:szCs w:val="28"/>
-        </w:rPr>
-        <w:t>加速度的有效值的idf文件的文件路径</w:t>
-      </w:r>
-    </w:p>
-    <w:p>
-      <w:pPr>
-        <w:spacing w:line="360" w:lineRule="auto"/>
-        <w:rPr>
-          <w:rFonts w:ascii="仿宋" w:hAnsi="仿宋" w:eastAsia="仿宋"/>
-          <w:sz w:val="28"/>
-          <w:szCs w:val="28"/>
-        </w:rPr>
-      </w:pPr>
-      <w:r>
-        <w:rPr>
-          <w:rFonts w:hint="eastAsia" w:ascii="仿宋" w:hAnsi="仿宋" w:eastAsia="仿宋"/>
-          <w:sz w:val="28"/>
-          <w:szCs w:val="28"/>
-        </w:rPr>
-        <w:t>（2）台账数据一个excel文件路径</w:t>
-      </w:r>
-    </w:p>
-    <w:p>
-      <w:pPr>
-        <w:spacing w:line="360" w:lineRule="auto"/>
-        <w:rPr>
-          <w:rFonts w:ascii="仿宋" w:hAnsi="仿宋" w:eastAsia="仿宋"/>
-          <w:sz w:val="28"/>
-          <w:szCs w:val="28"/>
-        </w:rPr>
-      </w:pPr>
-      <w:r>
-        <w:rPr>
-          <w:rFonts w:ascii="仿宋" w:hAnsi="仿宋" w:eastAsia="仿宋"/>
-          <w:sz w:val="28"/>
-          <w:szCs w:val="28"/>
-        </w:rPr>
-        <w:t>（3）</w:t>
-      </w:r>
-      <w:r>
-        <w:rPr>
-          <w:rFonts w:hint="eastAsia" w:ascii="仿宋" w:hAnsi="仿宋" w:eastAsia="仿宋"/>
-          <w:sz w:val="28"/>
-          <w:szCs w:val="28"/>
-        </w:rPr>
-        <w:t>参数值：直线或曲线超限阈值（默认值为4）、道岔超限阈值（默认值为6）</w:t>
-      </w:r>
-    </w:p>
-    <w:p/>
-    <w:p>
-      <w:pPr>
-        <w:pStyle w:val="3"/>
-      </w:pPr>
-      <w:r>
-        <w:rPr>
-          <w:rFonts w:hint="eastAsia"/>
-        </w:rPr>
-        <w:t>2、类设计</w:t>
-      </w:r>
-    </w:p>
-    <w:p>
-      <w:pPr>
-        <w:pStyle w:val="4"/>
-      </w:pPr>
-      <w:r>
-        <w:rPr>
-          <w:rFonts w:hint="eastAsia"/>
-        </w:rPr>
-        <w:t>2.1实体类</w:t>
-      </w:r>
-    </w:p>
-    <w:p>
       <w:r>
         <w:rPr>
           <w:rFonts w:hint="eastAsia"/>
@@ -197,6 +285,7 @@
         </w:rPr>
         <w:t>【</w:t>
       </w:r>
+      <w:proofErr w:type="spellStart"/>
       <w:r>
         <w:rPr>
           <w:b/>
@@ -205,6 +294,7 @@
         </w:rPr>
         <w:t>SegmentRmsItemClass</w:t>
       </w:r>
+      <w:proofErr w:type="spellEnd"/>
       <w:r>
         <w:rPr>
           <w:rFonts w:hint="eastAsia"/>
@@ -215,25 +305,18 @@
     <w:p/>
     <w:tbl>
       <w:tblPr>
-        <w:tblStyle w:val="6"/>
         <w:tblW w:w="8151" w:type="dxa"/>
         <w:jc w:val="center"/>
-        <w:tblInd w:w="0" w:type="dxa"/>
         <w:tblBorders>
-          <w:top w:val="single" w:color="auto" w:sz="4" w:space="0"/>
-          <w:left w:val="single" w:color="auto" w:sz="4" w:space="0"/>
-          <w:bottom w:val="single" w:color="auto" w:sz="4" w:space="0"/>
-          <w:right w:val="single" w:color="auto" w:sz="4" w:space="0"/>
-          <w:insideH w:val="single" w:color="auto" w:sz="4" w:space="0"/>
-          <w:insideV w:val="single" w:color="auto" w:sz="4" w:space="0"/>
+          <w:top w:val="single" w:sz="4" w:space="0" w:color="auto"/>
+          <w:left w:val="single" w:sz="4" w:space="0" w:color="auto"/>
+          <w:bottom w:val="single" w:sz="4" w:space="0" w:color="auto"/>
+          <w:right w:val="single" w:sz="4" w:space="0" w:color="auto"/>
+          <w:insideH w:val="single" w:sz="4" w:space="0" w:color="auto"/>
+          <w:insideV w:val="single" w:sz="4" w:space="0" w:color="auto"/>
         </w:tblBorders>
         <w:tblLayout w:type="fixed"/>
-        <w:tblCellMar>
-          <w:top w:w="0" w:type="dxa"/>
-          <w:left w:w="108" w:type="dxa"/>
-          <w:bottom w:w="0" w:type="dxa"/>
-          <w:right w:w="108" w:type="dxa"/>
-        </w:tblCellMar>
+        <w:tblLook w:val="04A0" w:firstRow="1" w:lastRow="0" w:firstColumn="1" w:lastColumn="0" w:noHBand="0" w:noVBand="1"/>
       </w:tblPr>
       <w:tblGrid>
         <w:gridCol w:w="1327"/>
@@ -242,23 +325,6 @@
         <w:gridCol w:w="3194"/>
       </w:tblGrid>
       <w:tr>
-        <w:tblPrEx>
-          <w:tblBorders>
-            <w:top w:val="single" w:color="auto" w:sz="4" w:space="0"/>
-            <w:left w:val="single" w:color="auto" w:sz="4" w:space="0"/>
-            <w:bottom w:val="single" w:color="auto" w:sz="4" w:space="0"/>
-            <w:right w:val="single" w:color="auto" w:sz="4" w:space="0"/>
-            <w:insideH w:val="single" w:color="auto" w:sz="4" w:space="0"/>
-            <w:insideV w:val="single" w:color="auto" w:sz="4" w:space="0"/>
-          </w:tblBorders>
-          <w:tblLayout w:type="fixed"/>
-          <w:tblCellMar>
-            <w:top w:w="0" w:type="dxa"/>
-            <w:left w:w="108" w:type="dxa"/>
-            <w:bottom w:w="0" w:type="dxa"/>
-            <w:right w:w="108" w:type="dxa"/>
-          </w:tblCellMar>
-        </w:tblPrEx>
         <w:trPr>
           <w:jc w:val="center"/>
         </w:trPr>
@@ -271,14 +337,14 @@
             <w:pPr>
               <w:jc w:val="center"/>
               <w:rPr>
-                <w:rFonts w:ascii="仿宋" w:hAnsi="仿宋" w:eastAsia="仿宋"/>
-                <w:sz w:val="28"/>
-                <w:szCs w:val="28"/>
-              </w:rPr>
-            </w:pPr>
-            <w:r>
-              <w:rPr>
-                <w:rFonts w:hint="eastAsia" w:ascii="仿宋" w:hAnsi="仿宋" w:eastAsia="仿宋"/>
+                <w:rFonts w:ascii="仿宋" w:eastAsia="仿宋" w:hAnsi="仿宋"/>
+                <w:sz w:val="28"/>
+                <w:szCs w:val="28"/>
+              </w:rPr>
+            </w:pPr>
+            <w:r>
+              <w:rPr>
+                <w:rFonts w:ascii="仿宋" w:eastAsia="仿宋" w:hAnsi="仿宋" w:hint="eastAsia"/>
                 <w:sz w:val="28"/>
                 <w:szCs w:val="28"/>
               </w:rPr>
@@ -295,14 +361,14 @@
             <w:pPr>
               <w:jc w:val="center"/>
               <w:rPr>
-                <w:rFonts w:ascii="仿宋" w:hAnsi="仿宋" w:eastAsia="仿宋"/>
-                <w:sz w:val="28"/>
-                <w:szCs w:val="28"/>
-              </w:rPr>
-            </w:pPr>
-            <w:r>
-              <w:rPr>
-                <w:rFonts w:hint="eastAsia" w:ascii="仿宋" w:hAnsi="仿宋" w:eastAsia="仿宋"/>
+                <w:rFonts w:ascii="仿宋" w:eastAsia="仿宋" w:hAnsi="仿宋"/>
+                <w:sz w:val="28"/>
+                <w:szCs w:val="28"/>
+              </w:rPr>
+            </w:pPr>
+            <w:r>
+              <w:rPr>
+                <w:rFonts w:ascii="仿宋" w:eastAsia="仿宋" w:hAnsi="仿宋" w:hint="eastAsia"/>
                 <w:sz w:val="28"/>
                 <w:szCs w:val="28"/>
               </w:rPr>
@@ -319,14 +385,14 @@
             <w:pPr>
               <w:jc w:val="center"/>
               <w:rPr>
-                <w:rFonts w:ascii="仿宋" w:hAnsi="仿宋" w:eastAsia="仿宋"/>
-                <w:sz w:val="28"/>
-                <w:szCs w:val="28"/>
-              </w:rPr>
-            </w:pPr>
-            <w:r>
-              <w:rPr>
-                <w:rFonts w:hint="eastAsia" w:ascii="仿宋" w:hAnsi="仿宋" w:eastAsia="仿宋"/>
+                <w:rFonts w:ascii="仿宋" w:eastAsia="仿宋" w:hAnsi="仿宋"/>
+                <w:sz w:val="28"/>
+                <w:szCs w:val="28"/>
+              </w:rPr>
+            </w:pPr>
+            <w:r>
+              <w:rPr>
+                <w:rFonts w:ascii="仿宋" w:eastAsia="仿宋" w:hAnsi="仿宋" w:hint="eastAsia"/>
                 <w:sz w:val="28"/>
                 <w:szCs w:val="28"/>
               </w:rPr>
@@ -343,14 +409,14 @@
             <w:pPr>
               <w:jc w:val="center"/>
               <w:rPr>
-                <w:rFonts w:ascii="仿宋" w:hAnsi="仿宋" w:eastAsia="仿宋"/>
-                <w:sz w:val="28"/>
-                <w:szCs w:val="28"/>
-              </w:rPr>
-            </w:pPr>
-            <w:r>
-              <w:rPr>
-                <w:rFonts w:hint="eastAsia" w:ascii="仿宋" w:hAnsi="仿宋" w:eastAsia="仿宋"/>
+                <w:rFonts w:ascii="仿宋" w:eastAsia="仿宋" w:hAnsi="仿宋"/>
+                <w:sz w:val="28"/>
+                <w:szCs w:val="28"/>
+              </w:rPr>
+            </w:pPr>
+            <w:r>
+              <w:rPr>
+                <w:rFonts w:ascii="仿宋" w:eastAsia="仿宋" w:hAnsi="仿宋" w:hint="eastAsia"/>
                 <w:sz w:val="28"/>
                 <w:szCs w:val="28"/>
               </w:rPr>
@@ -360,23 +426,6 @@
         </w:tc>
       </w:tr>
       <w:tr>
-        <w:tblPrEx>
-          <w:tblBorders>
-            <w:top w:val="single" w:color="auto" w:sz="4" w:space="0"/>
-            <w:left w:val="single" w:color="auto" w:sz="4" w:space="0"/>
-            <w:bottom w:val="single" w:color="auto" w:sz="4" w:space="0"/>
-            <w:right w:val="single" w:color="auto" w:sz="4" w:space="0"/>
-            <w:insideH w:val="single" w:color="auto" w:sz="4" w:space="0"/>
-            <w:insideV w:val="single" w:color="auto" w:sz="4" w:space="0"/>
-          </w:tblBorders>
-          <w:tblLayout w:type="fixed"/>
-          <w:tblCellMar>
-            <w:top w:w="0" w:type="dxa"/>
-            <w:left w:w="108" w:type="dxa"/>
-            <w:bottom w:w="0" w:type="dxa"/>
-            <w:right w:w="108" w:type="dxa"/>
-          </w:tblCellMar>
-        </w:tblPrEx>
         <w:trPr>
           <w:jc w:val="center"/>
         </w:trPr>
@@ -389,14 +438,14 @@
             <w:pPr>
               <w:jc w:val="center"/>
               <w:rPr>
-                <w:rFonts w:ascii="仿宋" w:hAnsi="仿宋" w:eastAsia="仿宋"/>
-                <w:sz w:val="28"/>
-                <w:szCs w:val="28"/>
-              </w:rPr>
-            </w:pPr>
-            <w:r>
-              <w:rPr>
-                <w:rFonts w:hint="eastAsia" w:ascii="仿宋" w:hAnsi="仿宋" w:eastAsia="仿宋"/>
+                <w:rFonts w:ascii="仿宋" w:eastAsia="仿宋" w:hAnsi="仿宋"/>
+                <w:sz w:val="28"/>
+                <w:szCs w:val="28"/>
+              </w:rPr>
+            </w:pPr>
+            <w:r>
+              <w:rPr>
+                <w:rFonts w:ascii="仿宋" w:eastAsia="仿宋" w:hAnsi="仿宋" w:hint="eastAsia"/>
                 <w:sz w:val="28"/>
                 <w:szCs w:val="28"/>
               </w:rPr>
@@ -413,14 +462,14 @@
             <w:pPr>
               <w:jc w:val="center"/>
               <w:rPr>
-                <w:rFonts w:ascii="仿宋" w:hAnsi="仿宋" w:eastAsia="仿宋"/>
-                <w:sz w:val="28"/>
-                <w:szCs w:val="28"/>
-              </w:rPr>
-            </w:pPr>
-            <w:r>
-              <w:rPr>
-                <w:rFonts w:ascii="仿宋" w:hAnsi="仿宋" w:eastAsia="仿宋" w:cs="新宋体"/>
+                <w:rFonts w:ascii="仿宋" w:eastAsia="仿宋" w:hAnsi="仿宋"/>
+                <w:sz w:val="28"/>
+                <w:szCs w:val="28"/>
+              </w:rPr>
+            </w:pPr>
+            <w:r>
+              <w:rPr>
+                <w:rFonts w:ascii="仿宋" w:eastAsia="仿宋" w:hAnsi="仿宋" w:cs="新宋体"/>
                 <w:color w:val="000000"/>
                 <w:kern w:val="0"/>
                 <w:sz w:val="28"/>
@@ -440,19 +489,21 @@
             <w:pPr>
               <w:jc w:val="center"/>
               <w:rPr>
-                <w:rFonts w:ascii="仿宋" w:hAnsi="仿宋" w:eastAsia="仿宋"/>
-                <w:sz w:val="28"/>
-                <w:szCs w:val="28"/>
-              </w:rPr>
-            </w:pPr>
-            <w:r>
-              <w:rPr>
-                <w:rFonts w:ascii="仿宋" w:hAnsi="仿宋" w:eastAsia="仿宋"/>
+                <w:rFonts w:ascii="仿宋" w:eastAsia="仿宋" w:hAnsi="仿宋"/>
+                <w:sz w:val="28"/>
+                <w:szCs w:val="28"/>
+              </w:rPr>
+            </w:pPr>
+            <w:proofErr w:type="spellStart"/>
+            <w:r>
+              <w:rPr>
+                <w:rFonts w:ascii="仿宋" w:eastAsia="仿宋" w:hAnsi="仿宋"/>
                 <w:sz w:val="28"/>
                 <w:szCs w:val="28"/>
               </w:rPr>
               <w:t>int</w:t>
             </w:r>
+            <w:proofErr w:type="spellEnd"/>
           </w:p>
         </w:tc>
         <w:tc>
@@ -463,40 +514,23 @@
           <w:p>
             <w:pPr>
               <w:rPr>
-                <w:rFonts w:ascii="仿宋" w:hAnsi="仿宋" w:eastAsia="仿宋"/>
-                <w:sz w:val="28"/>
-                <w:szCs w:val="28"/>
-              </w:rPr>
-            </w:pPr>
-            <w:r>
-              <w:rPr>
-                <w:rFonts w:hint="eastAsia" w:ascii="仿宋" w:hAnsi="仿宋" w:eastAsia="仿宋"/>
-                <w:sz w:val="28"/>
-                <w:szCs w:val="28"/>
-              </w:rPr>
-              <w:t>超标值</w:t>
+                <w:rFonts w:ascii="仿宋" w:eastAsia="仿宋" w:hAnsi="仿宋"/>
+                <w:sz w:val="28"/>
+                <w:szCs w:val="28"/>
+              </w:rPr>
+            </w:pPr>
+            <w:r>
+              <w:rPr>
+                <w:rFonts w:ascii="仿宋" w:eastAsia="仿宋" w:hAnsi="仿宋" w:hint="eastAsia"/>
+                <w:sz w:val="28"/>
+                <w:szCs w:val="28"/>
+              </w:rPr>
+              <w:t>超标值id</w:t>
             </w:r>
           </w:p>
         </w:tc>
       </w:tr>
       <w:tr>
-        <w:tblPrEx>
-          <w:tblBorders>
-            <w:top w:val="single" w:color="auto" w:sz="4" w:space="0"/>
-            <w:left w:val="single" w:color="auto" w:sz="4" w:space="0"/>
-            <w:bottom w:val="single" w:color="auto" w:sz="4" w:space="0"/>
-            <w:right w:val="single" w:color="auto" w:sz="4" w:space="0"/>
-            <w:insideH w:val="single" w:color="auto" w:sz="4" w:space="0"/>
-            <w:insideV w:val="single" w:color="auto" w:sz="4" w:space="0"/>
-          </w:tblBorders>
-          <w:tblLayout w:type="fixed"/>
-          <w:tblCellMar>
-            <w:top w:w="0" w:type="dxa"/>
-            <w:left w:w="108" w:type="dxa"/>
-            <w:bottom w:w="0" w:type="dxa"/>
-            <w:right w:w="108" w:type="dxa"/>
-          </w:tblCellMar>
-        </w:tblPrEx>
         <w:trPr>
           <w:jc w:val="center"/>
         </w:trPr>
@@ -509,14 +543,14 @@
             <w:pPr>
               <w:jc w:val="center"/>
               <w:rPr>
-                <w:rFonts w:ascii="仿宋" w:hAnsi="仿宋" w:eastAsia="仿宋"/>
-                <w:sz w:val="28"/>
-                <w:szCs w:val="28"/>
-              </w:rPr>
-            </w:pPr>
-            <w:r>
-              <w:rPr>
-                <w:rFonts w:hint="eastAsia" w:ascii="仿宋" w:hAnsi="仿宋" w:eastAsia="仿宋"/>
+                <w:rFonts w:ascii="仿宋" w:eastAsia="仿宋" w:hAnsi="仿宋"/>
+                <w:sz w:val="28"/>
+                <w:szCs w:val="28"/>
+              </w:rPr>
+            </w:pPr>
+            <w:r>
+              <w:rPr>
+                <w:rFonts w:ascii="仿宋" w:eastAsia="仿宋" w:hAnsi="仿宋" w:hint="eastAsia"/>
                 <w:sz w:val="28"/>
                 <w:szCs w:val="28"/>
               </w:rPr>
@@ -533,14 +567,15 @@
             <w:pPr>
               <w:jc w:val="center"/>
               <w:rPr>
-                <w:rFonts w:ascii="仿宋" w:hAnsi="仿宋" w:eastAsia="仿宋"/>
-                <w:sz w:val="28"/>
-                <w:szCs w:val="28"/>
-              </w:rPr>
-            </w:pPr>
-            <w:r>
-              <w:rPr>
-                <w:rFonts w:ascii="仿宋" w:hAnsi="仿宋" w:eastAsia="仿宋" w:cs="新宋体"/>
+                <w:rFonts w:ascii="仿宋" w:eastAsia="仿宋" w:hAnsi="仿宋"/>
+                <w:sz w:val="28"/>
+                <w:szCs w:val="28"/>
+              </w:rPr>
+            </w:pPr>
+            <w:proofErr w:type="spellStart"/>
+            <w:r>
+              <w:rPr>
+                <w:rFonts w:ascii="仿宋" w:eastAsia="仿宋" w:hAnsi="仿宋" w:cs="新宋体"/>
                 <w:color w:val="000000"/>
                 <w:kern w:val="0"/>
                 <w:sz w:val="28"/>
@@ -549,6 +584,7 @@
               </w:rPr>
               <w:t>kiloMeter</w:t>
             </w:r>
+            <w:proofErr w:type="spellEnd"/>
           </w:p>
         </w:tc>
         <w:tc>
@@ -560,14 +596,14 @@
             <w:pPr>
               <w:jc w:val="center"/>
               <w:rPr>
-                <w:rFonts w:ascii="仿宋" w:hAnsi="仿宋" w:eastAsia="仿宋"/>
-                <w:sz w:val="28"/>
-                <w:szCs w:val="28"/>
-              </w:rPr>
-            </w:pPr>
-            <w:r>
-              <w:rPr>
-                <w:rFonts w:hint="eastAsia" w:ascii="仿宋" w:hAnsi="仿宋" w:eastAsia="仿宋"/>
+                <w:rFonts w:ascii="仿宋" w:eastAsia="仿宋" w:hAnsi="仿宋"/>
+                <w:sz w:val="28"/>
+                <w:szCs w:val="28"/>
+              </w:rPr>
+            </w:pPr>
+            <w:r>
+              <w:rPr>
+                <w:rFonts w:ascii="仿宋" w:eastAsia="仿宋" w:hAnsi="仿宋" w:hint="eastAsia"/>
                 <w:sz w:val="28"/>
                 <w:szCs w:val="28"/>
               </w:rPr>
@@ -583,14 +619,14 @@
           <w:p>
             <w:pPr>
               <w:rPr>
-                <w:rFonts w:ascii="仿宋" w:hAnsi="仿宋" w:eastAsia="仿宋"/>
-                <w:sz w:val="28"/>
-                <w:szCs w:val="28"/>
-              </w:rPr>
-            </w:pPr>
-            <w:r>
-              <w:rPr>
-                <w:rFonts w:hint="eastAsia" w:ascii="仿宋" w:hAnsi="仿宋" w:eastAsia="仿宋"/>
+                <w:rFonts w:ascii="仿宋" w:eastAsia="仿宋" w:hAnsi="仿宋"/>
+                <w:sz w:val="28"/>
+                <w:szCs w:val="28"/>
+              </w:rPr>
+            </w:pPr>
+            <w:r>
+              <w:rPr>
+                <w:rFonts w:ascii="仿宋" w:eastAsia="仿宋" w:hAnsi="仿宋" w:hint="eastAsia"/>
                 <w:sz w:val="28"/>
                 <w:szCs w:val="28"/>
               </w:rPr>
@@ -600,23 +636,6 @@
         </w:tc>
       </w:tr>
       <w:tr>
-        <w:tblPrEx>
-          <w:tblBorders>
-            <w:top w:val="single" w:color="auto" w:sz="4" w:space="0"/>
-            <w:left w:val="single" w:color="auto" w:sz="4" w:space="0"/>
-            <w:bottom w:val="single" w:color="auto" w:sz="4" w:space="0"/>
-            <w:right w:val="single" w:color="auto" w:sz="4" w:space="0"/>
-            <w:insideH w:val="single" w:color="auto" w:sz="4" w:space="0"/>
-            <w:insideV w:val="single" w:color="auto" w:sz="4" w:space="0"/>
-          </w:tblBorders>
-          <w:tblLayout w:type="fixed"/>
-          <w:tblCellMar>
-            <w:top w:w="0" w:type="dxa"/>
-            <w:left w:w="108" w:type="dxa"/>
-            <w:bottom w:w="0" w:type="dxa"/>
-            <w:right w:w="108" w:type="dxa"/>
-          </w:tblCellMar>
-        </w:tblPrEx>
         <w:trPr>
           <w:jc w:val="center"/>
         </w:trPr>
@@ -629,14 +648,14 @@
             <w:pPr>
               <w:jc w:val="center"/>
               <w:rPr>
-                <w:rFonts w:ascii="仿宋" w:hAnsi="仿宋" w:eastAsia="仿宋"/>
-                <w:sz w:val="28"/>
-                <w:szCs w:val="28"/>
-              </w:rPr>
-            </w:pPr>
-            <w:r>
-              <w:rPr>
-                <w:rFonts w:hint="eastAsia" w:ascii="仿宋" w:hAnsi="仿宋" w:eastAsia="仿宋"/>
+                <w:rFonts w:ascii="仿宋" w:eastAsia="仿宋" w:hAnsi="仿宋"/>
+                <w:sz w:val="28"/>
+                <w:szCs w:val="28"/>
+              </w:rPr>
+            </w:pPr>
+            <w:r>
+              <w:rPr>
+                <w:rFonts w:ascii="仿宋" w:eastAsia="仿宋" w:hAnsi="仿宋" w:hint="eastAsia"/>
                 <w:sz w:val="28"/>
                 <w:szCs w:val="28"/>
               </w:rPr>
@@ -653,14 +672,14 @@
             <w:pPr>
               <w:jc w:val="center"/>
               <w:rPr>
-                <w:rFonts w:ascii="仿宋" w:hAnsi="仿宋" w:eastAsia="仿宋"/>
-                <w:sz w:val="28"/>
-                <w:szCs w:val="28"/>
-              </w:rPr>
-            </w:pPr>
-            <w:r>
-              <w:rPr>
-                <w:rFonts w:ascii="仿宋" w:hAnsi="仿宋" w:eastAsia="仿宋" w:cs="新宋体"/>
+                <w:rFonts w:ascii="仿宋" w:eastAsia="仿宋" w:hAnsi="仿宋"/>
+                <w:sz w:val="28"/>
+                <w:szCs w:val="28"/>
+              </w:rPr>
+            </w:pPr>
+            <w:r>
+              <w:rPr>
+                <w:rFonts w:ascii="仿宋" w:eastAsia="仿宋" w:hAnsi="仿宋" w:cs="新宋体"/>
                 <w:color w:val="000000"/>
                 <w:kern w:val="0"/>
                 <w:sz w:val="28"/>
@@ -680,14 +699,14 @@
             <w:pPr>
               <w:jc w:val="center"/>
               <w:rPr>
-                <w:rFonts w:ascii="仿宋" w:hAnsi="仿宋" w:eastAsia="仿宋"/>
-                <w:sz w:val="28"/>
-                <w:szCs w:val="28"/>
-              </w:rPr>
-            </w:pPr>
-            <w:r>
-              <w:rPr>
-                <w:rFonts w:hint="eastAsia" w:ascii="仿宋" w:hAnsi="仿宋" w:eastAsia="仿宋"/>
+                <w:rFonts w:ascii="仿宋" w:eastAsia="仿宋" w:hAnsi="仿宋"/>
+                <w:sz w:val="28"/>
+                <w:szCs w:val="28"/>
+              </w:rPr>
+            </w:pPr>
+            <w:r>
+              <w:rPr>
+                <w:rFonts w:ascii="仿宋" w:eastAsia="仿宋" w:hAnsi="仿宋" w:hint="eastAsia"/>
                 <w:sz w:val="28"/>
                 <w:szCs w:val="28"/>
               </w:rPr>
@@ -703,14 +722,14 @@
           <w:p>
             <w:pPr>
               <w:rPr>
-                <w:rFonts w:ascii="仿宋" w:hAnsi="仿宋" w:eastAsia="仿宋"/>
-                <w:sz w:val="28"/>
-                <w:szCs w:val="28"/>
-              </w:rPr>
-            </w:pPr>
-            <w:r>
-              <w:rPr>
-                <w:rFonts w:hint="eastAsia" w:ascii="仿宋" w:hAnsi="仿宋" w:eastAsia="仿宋"/>
+                <w:rFonts w:ascii="仿宋" w:eastAsia="仿宋" w:hAnsi="仿宋"/>
+                <w:sz w:val="28"/>
+                <w:szCs w:val="28"/>
+              </w:rPr>
+            </w:pPr>
+            <w:r>
+              <w:rPr>
+                <w:rFonts w:ascii="仿宋" w:eastAsia="仿宋" w:hAnsi="仿宋" w:hint="eastAsia"/>
                 <w:sz w:val="28"/>
                 <w:szCs w:val="28"/>
               </w:rPr>
@@ -720,23 +739,6 @@
         </w:tc>
       </w:tr>
       <w:tr>
-        <w:tblPrEx>
-          <w:tblBorders>
-            <w:top w:val="single" w:color="auto" w:sz="4" w:space="0"/>
-            <w:left w:val="single" w:color="auto" w:sz="4" w:space="0"/>
-            <w:bottom w:val="single" w:color="auto" w:sz="4" w:space="0"/>
-            <w:right w:val="single" w:color="auto" w:sz="4" w:space="0"/>
-            <w:insideH w:val="single" w:color="auto" w:sz="4" w:space="0"/>
-            <w:insideV w:val="single" w:color="auto" w:sz="4" w:space="0"/>
-          </w:tblBorders>
-          <w:tblLayout w:type="fixed"/>
-          <w:tblCellMar>
-            <w:top w:w="0" w:type="dxa"/>
-            <w:left w:w="108" w:type="dxa"/>
-            <w:bottom w:w="0" w:type="dxa"/>
-            <w:right w:w="108" w:type="dxa"/>
-          </w:tblCellMar>
-        </w:tblPrEx>
         <w:trPr>
           <w:jc w:val="center"/>
         </w:trPr>
@@ -749,14 +751,14 @@
             <w:pPr>
               <w:jc w:val="center"/>
               <w:rPr>
-                <w:rFonts w:ascii="仿宋" w:hAnsi="仿宋" w:eastAsia="仿宋"/>
-                <w:sz w:val="28"/>
-                <w:szCs w:val="28"/>
-              </w:rPr>
-            </w:pPr>
-            <w:r>
-              <w:rPr>
-                <w:rFonts w:hint="eastAsia" w:ascii="仿宋" w:hAnsi="仿宋" w:eastAsia="仿宋"/>
+                <w:rFonts w:ascii="仿宋" w:eastAsia="仿宋" w:hAnsi="仿宋"/>
+                <w:sz w:val="28"/>
+                <w:szCs w:val="28"/>
+              </w:rPr>
+            </w:pPr>
+            <w:r>
+              <w:rPr>
+                <w:rFonts w:ascii="仿宋" w:eastAsia="仿宋" w:hAnsi="仿宋" w:hint="eastAsia"/>
                 <w:sz w:val="28"/>
                 <w:szCs w:val="28"/>
               </w:rPr>
@@ -773,14 +775,15 @@
             <w:pPr>
               <w:jc w:val="center"/>
               <w:rPr>
-                <w:rFonts w:ascii="仿宋" w:hAnsi="仿宋" w:eastAsia="仿宋"/>
-                <w:sz w:val="28"/>
-                <w:szCs w:val="28"/>
-              </w:rPr>
-            </w:pPr>
-            <w:r>
-              <w:rPr>
-                <w:rFonts w:ascii="仿宋" w:hAnsi="仿宋" w:eastAsia="仿宋" w:cs="新宋体"/>
+                <w:rFonts w:ascii="仿宋" w:eastAsia="仿宋" w:hAnsi="仿宋"/>
+                <w:sz w:val="28"/>
+                <w:szCs w:val="28"/>
+              </w:rPr>
+            </w:pPr>
+            <w:proofErr w:type="spellStart"/>
+            <w:r>
+              <w:rPr>
+                <w:rFonts w:ascii="仿宋" w:eastAsia="仿宋" w:hAnsi="仿宋" w:cs="新宋体"/>
                 <w:color w:val="000000"/>
                 <w:kern w:val="0"/>
                 <w:sz w:val="28"/>
@@ -789,6 +792,7 @@
               </w:rPr>
               <w:t>segmentRms</w:t>
             </w:r>
+            <w:proofErr w:type="spellEnd"/>
           </w:p>
         </w:tc>
         <w:tc>
@@ -800,14 +804,14 @@
             <w:pPr>
               <w:jc w:val="center"/>
               <w:rPr>
-                <w:rFonts w:ascii="仿宋" w:hAnsi="仿宋" w:eastAsia="仿宋"/>
-                <w:sz w:val="28"/>
-                <w:szCs w:val="28"/>
-              </w:rPr>
-            </w:pPr>
-            <w:r>
-              <w:rPr>
-                <w:rFonts w:hint="eastAsia" w:ascii="仿宋" w:hAnsi="仿宋" w:eastAsia="仿宋"/>
+                <w:rFonts w:ascii="仿宋" w:eastAsia="仿宋" w:hAnsi="仿宋"/>
+                <w:sz w:val="28"/>
+                <w:szCs w:val="28"/>
+              </w:rPr>
+            </w:pPr>
+            <w:r>
+              <w:rPr>
+                <w:rFonts w:ascii="仿宋" w:eastAsia="仿宋" w:hAnsi="仿宋" w:hint="eastAsia"/>
                 <w:sz w:val="28"/>
                 <w:szCs w:val="28"/>
               </w:rPr>
@@ -823,14 +827,14 @@
           <w:p>
             <w:pPr>
               <w:rPr>
-                <w:rFonts w:ascii="仿宋" w:hAnsi="仿宋" w:eastAsia="仿宋"/>
-                <w:sz w:val="28"/>
-                <w:szCs w:val="28"/>
-              </w:rPr>
-            </w:pPr>
-            <w:r>
-              <w:rPr>
-                <w:rFonts w:hint="eastAsia" w:ascii="仿宋" w:hAnsi="仿宋" w:eastAsia="仿宋"/>
+                <w:rFonts w:ascii="仿宋" w:eastAsia="仿宋" w:hAnsi="仿宋"/>
+                <w:sz w:val="28"/>
+                <w:szCs w:val="28"/>
+              </w:rPr>
+            </w:pPr>
+            <w:r>
+              <w:rPr>
+                <w:rFonts w:ascii="仿宋" w:eastAsia="仿宋" w:hAnsi="仿宋" w:hint="eastAsia"/>
                 <w:sz w:val="28"/>
                 <w:szCs w:val="28"/>
               </w:rPr>
@@ -840,23 +844,6 @@
         </w:tc>
       </w:tr>
       <w:tr>
-        <w:tblPrEx>
-          <w:tblBorders>
-            <w:top w:val="single" w:color="auto" w:sz="4" w:space="0"/>
-            <w:left w:val="single" w:color="auto" w:sz="4" w:space="0"/>
-            <w:bottom w:val="single" w:color="auto" w:sz="4" w:space="0"/>
-            <w:right w:val="single" w:color="auto" w:sz="4" w:space="0"/>
-            <w:insideH w:val="single" w:color="auto" w:sz="4" w:space="0"/>
-            <w:insideV w:val="single" w:color="auto" w:sz="4" w:space="0"/>
-          </w:tblBorders>
-          <w:tblLayout w:type="fixed"/>
-          <w:tblCellMar>
-            <w:top w:w="0" w:type="dxa"/>
-            <w:left w:w="108" w:type="dxa"/>
-            <w:bottom w:w="0" w:type="dxa"/>
-            <w:right w:w="108" w:type="dxa"/>
-          </w:tblCellMar>
-        </w:tblPrEx>
         <w:trPr>
           <w:jc w:val="center"/>
         </w:trPr>
@@ -869,14 +856,14 @@
             <w:pPr>
               <w:jc w:val="center"/>
               <w:rPr>
-                <w:rFonts w:ascii="仿宋" w:hAnsi="仿宋" w:eastAsia="仿宋"/>
-                <w:sz w:val="28"/>
-                <w:szCs w:val="28"/>
-              </w:rPr>
-            </w:pPr>
-            <w:r>
-              <w:rPr>
-                <w:rFonts w:hint="eastAsia" w:ascii="仿宋" w:hAnsi="仿宋" w:eastAsia="仿宋"/>
+                <w:rFonts w:ascii="仿宋" w:eastAsia="仿宋" w:hAnsi="仿宋"/>
+                <w:sz w:val="28"/>
+                <w:szCs w:val="28"/>
+              </w:rPr>
+            </w:pPr>
+            <w:r>
+              <w:rPr>
+                <w:rFonts w:ascii="仿宋" w:eastAsia="仿宋" w:hAnsi="仿宋" w:hint="eastAsia"/>
                 <w:sz w:val="28"/>
                 <w:szCs w:val="28"/>
               </w:rPr>
@@ -893,14 +880,15 @@
             <w:pPr>
               <w:jc w:val="center"/>
               <w:rPr>
-                <w:rFonts w:ascii="仿宋" w:hAnsi="仿宋" w:eastAsia="仿宋"/>
-                <w:sz w:val="28"/>
-                <w:szCs w:val="28"/>
-              </w:rPr>
-            </w:pPr>
-            <w:r>
-              <w:rPr>
-                <w:rFonts w:ascii="仿宋" w:hAnsi="仿宋" w:eastAsia="仿宋" w:cs="新宋体"/>
+                <w:rFonts w:ascii="仿宋" w:eastAsia="仿宋" w:hAnsi="仿宋"/>
+                <w:sz w:val="28"/>
+                <w:szCs w:val="28"/>
+              </w:rPr>
+            </w:pPr>
+            <w:proofErr w:type="spellStart"/>
+            <w:r>
+              <w:rPr>
+                <w:rFonts w:ascii="仿宋" w:eastAsia="仿宋" w:hAnsi="仿宋" w:cs="新宋体"/>
                 <w:color w:val="000000"/>
                 <w:kern w:val="0"/>
                 <w:sz w:val="28"/>
@@ -909,6 +897,7 @@
               </w:rPr>
               <w:t>segmentRmsPeak</w:t>
             </w:r>
+            <w:proofErr w:type="spellEnd"/>
           </w:p>
         </w:tc>
         <w:tc>
@@ -920,14 +909,14 @@
             <w:pPr>
               <w:jc w:val="center"/>
               <w:rPr>
-                <w:rFonts w:ascii="仿宋" w:hAnsi="仿宋" w:eastAsia="仿宋"/>
-                <w:sz w:val="28"/>
-                <w:szCs w:val="28"/>
-              </w:rPr>
-            </w:pPr>
-            <w:r>
-              <w:rPr>
-                <w:rFonts w:hint="eastAsia" w:ascii="仿宋" w:hAnsi="仿宋" w:eastAsia="仿宋"/>
+                <w:rFonts w:ascii="仿宋" w:eastAsia="仿宋" w:hAnsi="仿宋"/>
+                <w:sz w:val="28"/>
+                <w:szCs w:val="28"/>
+              </w:rPr>
+            </w:pPr>
+            <w:r>
+              <w:rPr>
+                <w:rFonts w:ascii="仿宋" w:eastAsia="仿宋" w:hAnsi="仿宋" w:hint="eastAsia"/>
                 <w:sz w:val="28"/>
                 <w:szCs w:val="28"/>
               </w:rPr>
@@ -943,14 +932,14 @@
           <w:p>
             <w:pPr>
               <w:rPr>
-                <w:rFonts w:ascii="仿宋" w:hAnsi="仿宋" w:eastAsia="仿宋"/>
-                <w:sz w:val="28"/>
-                <w:szCs w:val="28"/>
-              </w:rPr>
-            </w:pPr>
-            <w:r>
-              <w:rPr>
-                <w:rFonts w:hint="eastAsia" w:ascii="仿宋" w:hAnsi="仿宋" w:eastAsia="仿宋"/>
+                <w:rFonts w:ascii="仿宋" w:eastAsia="仿宋" w:hAnsi="仿宋"/>
+                <w:sz w:val="28"/>
+                <w:szCs w:val="28"/>
+              </w:rPr>
+            </w:pPr>
+            <w:r>
+              <w:rPr>
+                <w:rFonts w:ascii="仿宋" w:eastAsia="仿宋" w:hAnsi="仿宋" w:hint="eastAsia"/>
                 <w:sz w:val="28"/>
                 <w:szCs w:val="28"/>
               </w:rPr>
@@ -960,23 +949,6 @@
         </w:tc>
       </w:tr>
       <w:tr>
-        <w:tblPrEx>
-          <w:tblBorders>
-            <w:top w:val="single" w:color="auto" w:sz="4" w:space="0"/>
-            <w:left w:val="single" w:color="auto" w:sz="4" w:space="0"/>
-            <w:bottom w:val="single" w:color="auto" w:sz="4" w:space="0"/>
-            <w:right w:val="single" w:color="auto" w:sz="4" w:space="0"/>
-            <w:insideH w:val="single" w:color="auto" w:sz="4" w:space="0"/>
-            <w:insideV w:val="single" w:color="auto" w:sz="4" w:space="0"/>
-          </w:tblBorders>
-          <w:tblLayout w:type="fixed"/>
-          <w:tblCellMar>
-            <w:top w:w="0" w:type="dxa"/>
-            <w:left w:w="108" w:type="dxa"/>
-            <w:bottom w:w="0" w:type="dxa"/>
-            <w:right w:w="108" w:type="dxa"/>
-          </w:tblCellMar>
-        </w:tblPrEx>
         <w:trPr>
           <w:jc w:val="center"/>
         </w:trPr>
@@ -989,14 +961,14 @@
             <w:pPr>
               <w:jc w:val="center"/>
               <w:rPr>
-                <w:rFonts w:ascii="仿宋" w:hAnsi="仿宋" w:eastAsia="仿宋"/>
-                <w:sz w:val="28"/>
-                <w:szCs w:val="28"/>
-              </w:rPr>
-            </w:pPr>
-            <w:r>
-              <w:rPr>
-                <w:rFonts w:hint="eastAsia" w:ascii="仿宋" w:hAnsi="仿宋" w:eastAsia="仿宋"/>
+                <w:rFonts w:ascii="仿宋" w:eastAsia="仿宋" w:hAnsi="仿宋"/>
+                <w:sz w:val="28"/>
+                <w:szCs w:val="28"/>
+              </w:rPr>
+            </w:pPr>
+            <w:r>
+              <w:rPr>
+                <w:rFonts w:ascii="仿宋" w:eastAsia="仿宋" w:hAnsi="仿宋" w:hint="eastAsia"/>
                 <w:sz w:val="28"/>
                 <w:szCs w:val="28"/>
               </w:rPr>
@@ -1013,14 +985,14 @@
             <w:pPr>
               <w:jc w:val="center"/>
               <w:rPr>
-                <w:rFonts w:ascii="仿宋" w:hAnsi="仿宋" w:eastAsia="仿宋"/>
-                <w:sz w:val="28"/>
-                <w:szCs w:val="28"/>
-              </w:rPr>
-            </w:pPr>
-            <w:r>
-              <w:rPr>
-                <w:rFonts w:ascii="仿宋" w:hAnsi="仿宋" w:eastAsia="仿宋" w:cs="新宋体"/>
+                <w:rFonts w:ascii="仿宋" w:eastAsia="仿宋" w:hAnsi="仿宋"/>
+                <w:sz w:val="28"/>
+                <w:szCs w:val="28"/>
+              </w:rPr>
+            </w:pPr>
+            <w:r>
+              <w:rPr>
+                <w:rFonts w:ascii="仿宋" w:eastAsia="仿宋" w:hAnsi="仿宋" w:cs="新宋体"/>
                 <w:color w:val="000000"/>
                 <w:kern w:val="0"/>
                 <w:sz w:val="28"/>
@@ -1040,14 +1012,14 @@
             <w:pPr>
               <w:jc w:val="center"/>
               <w:rPr>
-                <w:rFonts w:ascii="仿宋" w:hAnsi="仿宋" w:eastAsia="仿宋"/>
-                <w:sz w:val="28"/>
-                <w:szCs w:val="28"/>
-              </w:rPr>
-            </w:pPr>
-            <w:r>
-              <w:rPr>
-                <w:rFonts w:hint="eastAsia" w:ascii="仿宋" w:hAnsi="仿宋" w:eastAsia="仿宋"/>
+                <w:rFonts w:ascii="仿宋" w:eastAsia="仿宋" w:hAnsi="仿宋"/>
+                <w:sz w:val="28"/>
+                <w:szCs w:val="28"/>
+              </w:rPr>
+            </w:pPr>
+            <w:r>
+              <w:rPr>
+                <w:rFonts w:ascii="仿宋" w:eastAsia="仿宋" w:hAnsi="仿宋" w:hint="eastAsia"/>
                 <w:sz w:val="28"/>
                 <w:szCs w:val="28"/>
               </w:rPr>
@@ -1063,14 +1035,14 @@
           <w:p>
             <w:pPr>
               <w:rPr>
-                <w:rFonts w:ascii="仿宋" w:hAnsi="仿宋" w:eastAsia="仿宋"/>
-                <w:sz w:val="28"/>
-                <w:szCs w:val="28"/>
-              </w:rPr>
-            </w:pPr>
-            <w:r>
-              <w:rPr>
-                <w:rFonts w:hint="eastAsia" w:ascii="仿宋" w:hAnsi="仿宋" w:eastAsia="仿宋"/>
+                <w:rFonts w:ascii="仿宋" w:eastAsia="仿宋" w:hAnsi="仿宋"/>
+                <w:sz w:val="28"/>
+                <w:szCs w:val="28"/>
+              </w:rPr>
+            </w:pPr>
+            <w:r>
+              <w:rPr>
+                <w:rFonts w:ascii="仿宋" w:eastAsia="仿宋" w:hAnsi="仿宋" w:hint="eastAsia"/>
                 <w:sz w:val="28"/>
                 <w:szCs w:val="28"/>
               </w:rPr>
@@ -1080,23 +1052,6 @@
         </w:tc>
       </w:tr>
       <w:tr>
-        <w:tblPrEx>
-          <w:tblBorders>
-            <w:top w:val="single" w:color="auto" w:sz="4" w:space="0"/>
-            <w:left w:val="single" w:color="auto" w:sz="4" w:space="0"/>
-            <w:bottom w:val="single" w:color="auto" w:sz="4" w:space="0"/>
-            <w:right w:val="single" w:color="auto" w:sz="4" w:space="0"/>
-            <w:insideH w:val="single" w:color="auto" w:sz="4" w:space="0"/>
-            <w:insideV w:val="single" w:color="auto" w:sz="4" w:space="0"/>
-          </w:tblBorders>
-          <w:tblLayout w:type="fixed"/>
-          <w:tblCellMar>
-            <w:top w:w="0" w:type="dxa"/>
-            <w:left w:w="108" w:type="dxa"/>
-            <w:bottom w:w="0" w:type="dxa"/>
-            <w:right w:w="108" w:type="dxa"/>
-          </w:tblCellMar>
-        </w:tblPrEx>
         <w:trPr>
           <w:jc w:val="center"/>
         </w:trPr>
@@ -1109,17 +1064,18 @@
             <w:pPr>
               <w:jc w:val="center"/>
               <w:rPr>
-                <w:rFonts w:ascii="仿宋" w:hAnsi="仿宋" w:eastAsia="仿宋"/>
-                <w:sz w:val="28"/>
-                <w:szCs w:val="28"/>
-              </w:rPr>
-            </w:pPr>
-            <w:r>
-              <w:rPr>
-                <w:rFonts w:hint="eastAsia" w:ascii="仿宋" w:hAnsi="仿宋" w:eastAsia="仿宋"/>
-                <w:sz w:val="28"/>
-                <w:szCs w:val="28"/>
-              </w:rPr>
+                <w:rFonts w:ascii="仿宋" w:eastAsia="仿宋" w:hAnsi="仿宋"/>
+                <w:sz w:val="28"/>
+                <w:szCs w:val="28"/>
+              </w:rPr>
+            </w:pPr>
+            <w:r>
+              <w:rPr>
+                <w:rFonts w:ascii="仿宋" w:eastAsia="仿宋" w:hAnsi="仿宋" w:hint="eastAsia"/>
+                <w:sz w:val="28"/>
+                <w:szCs w:val="28"/>
+              </w:rPr>
+              <w:lastRenderedPageBreak/>
               <w:t>7</w:t>
             </w:r>
           </w:p>
@@ -1133,14 +1089,15 @@
             <w:pPr>
               <w:jc w:val="center"/>
               <w:rPr>
-                <w:rFonts w:ascii="仿宋" w:hAnsi="仿宋" w:eastAsia="仿宋"/>
-                <w:sz w:val="28"/>
-                <w:szCs w:val="28"/>
-              </w:rPr>
-            </w:pPr>
-            <w:r>
-              <w:rPr>
-                <w:rFonts w:ascii="仿宋" w:hAnsi="仿宋" w:eastAsia="仿宋" w:cs="新宋体"/>
+                <w:rFonts w:ascii="仿宋" w:eastAsia="仿宋" w:hAnsi="仿宋"/>
+                <w:sz w:val="28"/>
+                <w:szCs w:val="28"/>
+              </w:rPr>
+            </w:pPr>
+            <w:proofErr w:type="spellStart"/>
+            <w:r>
+              <w:rPr>
+                <w:rFonts w:ascii="仿宋" w:eastAsia="仿宋" w:hAnsi="仿宋" w:cs="新宋体"/>
                 <w:color w:val="000000"/>
                 <w:kern w:val="0"/>
                 <w:sz w:val="28"/>
@@ -1149,6 +1106,7 @@
               </w:rPr>
               <w:t>channelName</w:t>
             </w:r>
+            <w:proofErr w:type="spellEnd"/>
           </w:p>
         </w:tc>
         <w:tc>
@@ -1160,14 +1118,14 @@
             <w:pPr>
               <w:jc w:val="center"/>
               <w:rPr>
-                <w:rFonts w:ascii="仿宋" w:hAnsi="仿宋" w:eastAsia="仿宋"/>
-                <w:sz w:val="28"/>
-                <w:szCs w:val="28"/>
-              </w:rPr>
-            </w:pPr>
-            <w:r>
-              <w:rPr>
-                <w:rFonts w:hint="eastAsia" w:ascii="仿宋" w:hAnsi="仿宋" w:eastAsia="仿宋"/>
+                <w:rFonts w:ascii="仿宋" w:eastAsia="仿宋" w:hAnsi="仿宋"/>
+                <w:sz w:val="28"/>
+                <w:szCs w:val="28"/>
+              </w:rPr>
+            </w:pPr>
+            <w:r>
+              <w:rPr>
+                <w:rFonts w:ascii="仿宋" w:eastAsia="仿宋" w:hAnsi="仿宋" w:hint="eastAsia"/>
                 <w:sz w:val="28"/>
                 <w:szCs w:val="28"/>
               </w:rPr>
@@ -1183,14 +1141,14 @@
           <w:p>
             <w:pPr>
               <w:rPr>
-                <w:rFonts w:ascii="仿宋" w:hAnsi="仿宋" w:eastAsia="仿宋"/>
-                <w:sz w:val="28"/>
-                <w:szCs w:val="28"/>
-              </w:rPr>
-            </w:pPr>
-            <w:r>
-              <w:rPr>
-                <w:rFonts w:hint="eastAsia" w:ascii="仿宋" w:hAnsi="仿宋" w:eastAsia="仿宋"/>
+                <w:rFonts w:ascii="仿宋" w:eastAsia="仿宋" w:hAnsi="仿宋"/>
+                <w:sz w:val="28"/>
+                <w:szCs w:val="28"/>
+              </w:rPr>
+            </w:pPr>
+            <w:r>
+              <w:rPr>
+                <w:rFonts w:ascii="仿宋" w:eastAsia="仿宋" w:hAnsi="仿宋" w:hint="eastAsia"/>
                 <w:sz w:val="28"/>
                 <w:szCs w:val="28"/>
               </w:rPr>
@@ -1200,23 +1158,6 @@
         </w:tc>
       </w:tr>
       <w:tr>
-        <w:tblPrEx>
-          <w:tblBorders>
-            <w:top w:val="single" w:color="auto" w:sz="4" w:space="0"/>
-            <w:left w:val="single" w:color="auto" w:sz="4" w:space="0"/>
-            <w:bottom w:val="single" w:color="auto" w:sz="4" w:space="0"/>
-            <w:right w:val="single" w:color="auto" w:sz="4" w:space="0"/>
-            <w:insideH w:val="single" w:color="auto" w:sz="4" w:space="0"/>
-            <w:insideV w:val="single" w:color="auto" w:sz="4" w:space="0"/>
-          </w:tblBorders>
-          <w:tblLayout w:type="fixed"/>
-          <w:tblCellMar>
-            <w:top w:w="0" w:type="dxa"/>
-            <w:left w:w="108" w:type="dxa"/>
-            <w:bottom w:w="0" w:type="dxa"/>
-            <w:right w:w="108" w:type="dxa"/>
-          </w:tblCellMar>
-        </w:tblPrEx>
         <w:trPr>
           <w:jc w:val="center"/>
         </w:trPr>
@@ -1229,14 +1170,14 @@
             <w:pPr>
               <w:jc w:val="center"/>
               <w:rPr>
-                <w:rFonts w:ascii="仿宋" w:hAnsi="仿宋" w:eastAsia="仿宋"/>
-                <w:sz w:val="28"/>
-                <w:szCs w:val="28"/>
-              </w:rPr>
-            </w:pPr>
-            <w:r>
-              <w:rPr>
-                <w:rFonts w:hint="eastAsia" w:ascii="仿宋" w:hAnsi="仿宋" w:eastAsia="仿宋"/>
+                <w:rFonts w:ascii="仿宋" w:eastAsia="仿宋" w:hAnsi="仿宋"/>
+                <w:sz w:val="28"/>
+                <w:szCs w:val="28"/>
+              </w:rPr>
+            </w:pPr>
+            <w:r>
+              <w:rPr>
+                <w:rFonts w:ascii="仿宋" w:eastAsia="仿宋" w:hAnsi="仿宋" w:hint="eastAsia"/>
                 <w:sz w:val="28"/>
                 <w:szCs w:val="28"/>
               </w:rPr>
@@ -1253,14 +1194,15 @@
             <w:pPr>
               <w:jc w:val="center"/>
               <w:rPr>
-                <w:rFonts w:ascii="仿宋" w:hAnsi="仿宋" w:eastAsia="仿宋"/>
-                <w:sz w:val="28"/>
-                <w:szCs w:val="28"/>
-              </w:rPr>
-            </w:pPr>
-            <w:r>
-              <w:rPr>
-                <w:rFonts w:ascii="仿宋" w:hAnsi="仿宋" w:eastAsia="仿宋" w:cs="新宋体"/>
+                <w:rFonts w:ascii="仿宋" w:eastAsia="仿宋" w:hAnsi="仿宋"/>
+                <w:sz w:val="28"/>
+                <w:szCs w:val="28"/>
+              </w:rPr>
+            </w:pPr>
+            <w:proofErr w:type="spellStart"/>
+            <w:r>
+              <w:rPr>
+                <w:rFonts w:ascii="仿宋" w:eastAsia="仿宋" w:hAnsi="仿宋" w:cs="新宋体"/>
                 <w:color w:val="000000"/>
                 <w:kern w:val="0"/>
                 <w:sz w:val="28"/>
@@ -1269,6 +1211,7 @@
               </w:rPr>
               <w:t>isDaoCha</w:t>
             </w:r>
+            <w:proofErr w:type="spellEnd"/>
           </w:p>
         </w:tc>
         <w:tc>
@@ -1280,14 +1223,14 @@
             <w:pPr>
               <w:jc w:val="center"/>
               <w:rPr>
-                <w:rFonts w:ascii="仿宋" w:hAnsi="仿宋" w:eastAsia="仿宋"/>
-                <w:sz w:val="28"/>
-                <w:szCs w:val="28"/>
-              </w:rPr>
-            </w:pPr>
-            <w:r>
-              <w:rPr>
-                <w:rFonts w:hint="eastAsia" w:ascii="仿宋" w:hAnsi="仿宋" w:eastAsia="仿宋"/>
+                <w:rFonts w:ascii="仿宋" w:eastAsia="仿宋" w:hAnsi="仿宋"/>
+                <w:sz w:val="28"/>
+                <w:szCs w:val="28"/>
+              </w:rPr>
+            </w:pPr>
+            <w:r>
+              <w:rPr>
+                <w:rFonts w:ascii="仿宋" w:eastAsia="仿宋" w:hAnsi="仿宋" w:hint="eastAsia"/>
                 <w:sz w:val="28"/>
                 <w:szCs w:val="28"/>
               </w:rPr>
@@ -1303,14 +1246,14 @@
           <w:p>
             <w:pPr>
               <w:rPr>
-                <w:rFonts w:ascii="仿宋" w:hAnsi="仿宋" w:eastAsia="仿宋"/>
-                <w:sz w:val="28"/>
-                <w:szCs w:val="28"/>
-              </w:rPr>
-            </w:pPr>
-            <w:r>
-              <w:rPr>
-                <w:rFonts w:hint="eastAsia" w:ascii="仿宋" w:hAnsi="仿宋" w:eastAsia="仿宋"/>
+                <w:rFonts w:ascii="仿宋" w:eastAsia="仿宋" w:hAnsi="仿宋"/>
+                <w:sz w:val="28"/>
+                <w:szCs w:val="28"/>
+              </w:rPr>
+            </w:pPr>
+            <w:r>
+              <w:rPr>
+                <w:rFonts w:ascii="仿宋" w:eastAsia="仿宋" w:hAnsi="仿宋" w:hint="eastAsia"/>
                 <w:sz w:val="28"/>
                 <w:szCs w:val="28"/>
               </w:rPr>
@@ -1322,6 +1265,7 @@
     </w:tbl>
     <w:p/>
     <w:p>
+      <w:proofErr w:type="gramStart"/>
       <w:r>
         <w:rPr>
           <w:rFonts w:hint="eastAsia"/>
@@ -1329,14 +1273,25 @@
           <w:sz w:val="28"/>
           <w:szCs w:val="28"/>
         </w:rPr>
-        <w:t>通道超限值列表类</w:t>
-      </w:r>
+        <w:t>通道超</w:t>
+      </w:r>
+      <w:proofErr w:type="gramEnd"/>
       <w:r>
         <w:rPr>
           <w:rFonts w:hint="eastAsia"/>
+          <w:b/>
+          <w:sz w:val="28"/>
+          <w:szCs w:val="28"/>
+        </w:rPr>
+        <w:t>限值列表类</w:t>
+      </w:r>
+      <w:r>
+        <w:rPr>
+          <w:rFonts w:hint="eastAsia"/>
         </w:rPr>
         <w:t>【</w:t>
       </w:r>
+      <w:proofErr w:type="spellStart"/>
       <w:r>
         <w:rPr>
           <w:sz w:val="28"/>
@@ -1344,6 +1299,7 @@
         </w:rPr>
         <w:t>SegmentRmsClass</w:t>
       </w:r>
+      <w:proofErr w:type="spellEnd"/>
       <w:r>
         <w:t>】</w:t>
       </w:r>
@@ -1351,25 +1307,18 @@
     <w:p/>
     <w:tbl>
       <w:tblPr>
-        <w:tblStyle w:val="6"/>
         <w:tblW w:w="8151" w:type="dxa"/>
         <w:jc w:val="center"/>
-        <w:tblInd w:w="0" w:type="dxa"/>
         <w:tblBorders>
-          <w:top w:val="single" w:color="auto" w:sz="4" w:space="0"/>
-          <w:left w:val="single" w:color="auto" w:sz="4" w:space="0"/>
-          <w:bottom w:val="single" w:color="auto" w:sz="4" w:space="0"/>
-          <w:right w:val="single" w:color="auto" w:sz="4" w:space="0"/>
-          <w:insideH w:val="single" w:color="auto" w:sz="4" w:space="0"/>
-          <w:insideV w:val="single" w:color="auto" w:sz="4" w:space="0"/>
+          <w:top w:val="single" w:sz="4" w:space="0" w:color="auto"/>
+          <w:left w:val="single" w:sz="4" w:space="0" w:color="auto"/>
+          <w:bottom w:val="single" w:sz="4" w:space="0" w:color="auto"/>
+          <w:right w:val="single" w:sz="4" w:space="0" w:color="auto"/>
+          <w:insideH w:val="single" w:sz="4" w:space="0" w:color="auto"/>
+          <w:insideV w:val="single" w:sz="4" w:space="0" w:color="auto"/>
         </w:tblBorders>
         <w:tblLayout w:type="fixed"/>
-        <w:tblCellMar>
-          <w:top w:w="0" w:type="dxa"/>
-          <w:left w:w="108" w:type="dxa"/>
-          <w:bottom w:w="0" w:type="dxa"/>
-          <w:right w:w="108" w:type="dxa"/>
-        </w:tblCellMar>
+        <w:tblLook w:val="04A0" w:firstRow="1" w:lastRow="0" w:firstColumn="1" w:lastColumn="0" w:noHBand="0" w:noVBand="1"/>
       </w:tblPr>
       <w:tblGrid>
         <w:gridCol w:w="988"/>
@@ -1378,23 +1327,6 @@
         <w:gridCol w:w="2486"/>
       </w:tblGrid>
       <w:tr>
-        <w:tblPrEx>
-          <w:tblBorders>
-            <w:top w:val="single" w:color="auto" w:sz="4" w:space="0"/>
-            <w:left w:val="single" w:color="auto" w:sz="4" w:space="0"/>
-            <w:bottom w:val="single" w:color="auto" w:sz="4" w:space="0"/>
-            <w:right w:val="single" w:color="auto" w:sz="4" w:space="0"/>
-            <w:insideH w:val="single" w:color="auto" w:sz="4" w:space="0"/>
-            <w:insideV w:val="single" w:color="auto" w:sz="4" w:space="0"/>
-          </w:tblBorders>
-          <w:tblLayout w:type="fixed"/>
-          <w:tblCellMar>
-            <w:top w:w="0" w:type="dxa"/>
-            <w:left w:w="108" w:type="dxa"/>
-            <w:bottom w:w="0" w:type="dxa"/>
-            <w:right w:w="108" w:type="dxa"/>
-          </w:tblCellMar>
-        </w:tblPrEx>
         <w:trPr>
           <w:jc w:val="center"/>
         </w:trPr>
@@ -1407,14 +1339,14 @@
             <w:pPr>
               <w:jc w:val="center"/>
               <w:rPr>
-                <w:rFonts w:ascii="仿宋" w:hAnsi="仿宋" w:eastAsia="仿宋"/>
-                <w:sz w:val="28"/>
-                <w:szCs w:val="28"/>
-              </w:rPr>
-            </w:pPr>
-            <w:r>
-              <w:rPr>
-                <w:rFonts w:hint="eastAsia" w:ascii="仿宋" w:hAnsi="仿宋" w:eastAsia="仿宋"/>
+                <w:rFonts w:ascii="仿宋" w:eastAsia="仿宋" w:hAnsi="仿宋"/>
+                <w:sz w:val="28"/>
+                <w:szCs w:val="28"/>
+              </w:rPr>
+            </w:pPr>
+            <w:r>
+              <w:rPr>
+                <w:rFonts w:ascii="仿宋" w:eastAsia="仿宋" w:hAnsi="仿宋" w:hint="eastAsia"/>
                 <w:sz w:val="28"/>
                 <w:szCs w:val="28"/>
               </w:rPr>
@@ -1431,14 +1363,14 @@
             <w:pPr>
               <w:jc w:val="center"/>
               <w:rPr>
-                <w:rFonts w:ascii="仿宋" w:hAnsi="仿宋" w:eastAsia="仿宋"/>
-                <w:sz w:val="28"/>
-                <w:szCs w:val="28"/>
-              </w:rPr>
-            </w:pPr>
-            <w:r>
-              <w:rPr>
-                <w:rFonts w:hint="eastAsia" w:ascii="仿宋" w:hAnsi="仿宋" w:eastAsia="仿宋"/>
+                <w:rFonts w:ascii="仿宋" w:eastAsia="仿宋" w:hAnsi="仿宋"/>
+                <w:sz w:val="28"/>
+                <w:szCs w:val="28"/>
+              </w:rPr>
+            </w:pPr>
+            <w:r>
+              <w:rPr>
+                <w:rFonts w:ascii="仿宋" w:eastAsia="仿宋" w:hAnsi="仿宋" w:hint="eastAsia"/>
                 <w:sz w:val="28"/>
                 <w:szCs w:val="28"/>
               </w:rPr>
@@ -1455,14 +1387,14 @@
             <w:pPr>
               <w:jc w:val="center"/>
               <w:rPr>
-                <w:rFonts w:ascii="仿宋" w:hAnsi="仿宋" w:eastAsia="仿宋"/>
-                <w:sz w:val="28"/>
-                <w:szCs w:val="28"/>
-              </w:rPr>
-            </w:pPr>
-            <w:r>
-              <w:rPr>
-                <w:rFonts w:hint="eastAsia" w:ascii="仿宋" w:hAnsi="仿宋" w:eastAsia="仿宋"/>
+                <w:rFonts w:ascii="仿宋" w:eastAsia="仿宋" w:hAnsi="仿宋"/>
+                <w:sz w:val="28"/>
+                <w:szCs w:val="28"/>
+              </w:rPr>
+            </w:pPr>
+            <w:r>
+              <w:rPr>
+                <w:rFonts w:ascii="仿宋" w:eastAsia="仿宋" w:hAnsi="仿宋" w:hint="eastAsia"/>
                 <w:sz w:val="28"/>
                 <w:szCs w:val="28"/>
               </w:rPr>
@@ -1479,14 +1411,14 @@
             <w:pPr>
               <w:jc w:val="center"/>
               <w:rPr>
-                <w:rFonts w:ascii="仿宋" w:hAnsi="仿宋" w:eastAsia="仿宋"/>
-                <w:sz w:val="28"/>
-                <w:szCs w:val="28"/>
-              </w:rPr>
-            </w:pPr>
-            <w:r>
-              <w:rPr>
-                <w:rFonts w:hint="eastAsia" w:ascii="仿宋" w:hAnsi="仿宋" w:eastAsia="仿宋"/>
+                <w:rFonts w:ascii="仿宋" w:eastAsia="仿宋" w:hAnsi="仿宋"/>
+                <w:sz w:val="28"/>
+                <w:szCs w:val="28"/>
+              </w:rPr>
+            </w:pPr>
+            <w:r>
+              <w:rPr>
+                <w:rFonts w:ascii="仿宋" w:eastAsia="仿宋" w:hAnsi="仿宋" w:hint="eastAsia"/>
                 <w:sz w:val="28"/>
                 <w:szCs w:val="28"/>
               </w:rPr>
@@ -1496,23 +1428,6 @@
         </w:tc>
       </w:tr>
       <w:tr>
-        <w:tblPrEx>
-          <w:tblBorders>
-            <w:top w:val="single" w:color="auto" w:sz="4" w:space="0"/>
-            <w:left w:val="single" w:color="auto" w:sz="4" w:space="0"/>
-            <w:bottom w:val="single" w:color="auto" w:sz="4" w:space="0"/>
-            <w:right w:val="single" w:color="auto" w:sz="4" w:space="0"/>
-            <w:insideH w:val="single" w:color="auto" w:sz="4" w:space="0"/>
-            <w:insideV w:val="single" w:color="auto" w:sz="4" w:space="0"/>
-          </w:tblBorders>
-          <w:tblLayout w:type="fixed"/>
-          <w:tblCellMar>
-            <w:top w:w="0" w:type="dxa"/>
-            <w:left w:w="108" w:type="dxa"/>
-            <w:bottom w:w="0" w:type="dxa"/>
-            <w:right w:w="108" w:type="dxa"/>
-          </w:tblCellMar>
-        </w:tblPrEx>
         <w:trPr>
           <w:jc w:val="center"/>
         </w:trPr>
@@ -1525,14 +1440,14 @@
             <w:pPr>
               <w:jc w:val="center"/>
               <w:rPr>
-                <w:rFonts w:ascii="仿宋" w:hAnsi="仿宋" w:eastAsia="仿宋"/>
-                <w:sz w:val="28"/>
-                <w:szCs w:val="28"/>
-              </w:rPr>
-            </w:pPr>
-            <w:r>
-              <w:rPr>
-                <w:rFonts w:hint="eastAsia" w:ascii="仿宋" w:hAnsi="仿宋" w:eastAsia="仿宋"/>
+                <w:rFonts w:ascii="仿宋" w:eastAsia="仿宋" w:hAnsi="仿宋"/>
+                <w:sz w:val="28"/>
+                <w:szCs w:val="28"/>
+              </w:rPr>
+            </w:pPr>
+            <w:r>
+              <w:rPr>
+                <w:rFonts w:ascii="仿宋" w:eastAsia="仿宋" w:hAnsi="仿宋" w:hint="eastAsia"/>
                 <w:sz w:val="28"/>
                 <w:szCs w:val="28"/>
               </w:rPr>
@@ -1549,14 +1464,15 @@
             <w:pPr>
               <w:jc w:val="center"/>
               <w:rPr>
-                <w:rFonts w:ascii="仿宋" w:hAnsi="仿宋" w:eastAsia="仿宋"/>
-                <w:sz w:val="28"/>
-                <w:szCs w:val="28"/>
-              </w:rPr>
-            </w:pPr>
-            <w:r>
-              <w:rPr>
-                <w:rFonts w:ascii="仿宋" w:hAnsi="仿宋" w:eastAsia="仿宋" w:cs="新宋体"/>
+                <w:rFonts w:ascii="仿宋" w:eastAsia="仿宋" w:hAnsi="仿宋"/>
+                <w:sz w:val="28"/>
+                <w:szCs w:val="28"/>
+              </w:rPr>
+            </w:pPr>
+            <w:proofErr w:type="spellStart"/>
+            <w:r>
+              <w:rPr>
+                <w:rFonts w:ascii="仿宋" w:eastAsia="仿宋" w:hAnsi="仿宋" w:cs="新宋体"/>
                 <w:color w:val="000000"/>
                 <w:kern w:val="0"/>
                 <w:sz w:val="28"/>
@@ -1565,6 +1481,7 @@
               </w:rPr>
               <w:t>tableName</w:t>
             </w:r>
+            <w:proofErr w:type="spellEnd"/>
           </w:p>
         </w:tc>
         <w:tc>
@@ -1576,14 +1493,14 @@
             <w:pPr>
               <w:jc w:val="center"/>
               <w:rPr>
-                <w:rFonts w:ascii="仿宋" w:hAnsi="仿宋" w:eastAsia="仿宋"/>
-                <w:sz w:val="28"/>
-                <w:szCs w:val="28"/>
-              </w:rPr>
-            </w:pPr>
-            <w:r>
-              <w:rPr>
-                <w:rFonts w:hint="eastAsia" w:ascii="仿宋" w:hAnsi="仿宋" w:eastAsia="仿宋"/>
+                <w:rFonts w:ascii="仿宋" w:eastAsia="仿宋" w:hAnsi="仿宋"/>
+                <w:sz w:val="28"/>
+                <w:szCs w:val="28"/>
+              </w:rPr>
+            </w:pPr>
+            <w:r>
+              <w:rPr>
+                <w:rFonts w:ascii="仿宋" w:eastAsia="仿宋" w:hAnsi="仿宋" w:hint="eastAsia"/>
                 <w:sz w:val="28"/>
                 <w:szCs w:val="28"/>
               </w:rPr>
@@ -1599,14 +1516,14 @@
           <w:p>
             <w:pPr>
               <w:rPr>
-                <w:rFonts w:ascii="仿宋" w:hAnsi="仿宋" w:eastAsia="仿宋"/>
-                <w:sz w:val="28"/>
-                <w:szCs w:val="28"/>
-              </w:rPr>
-            </w:pPr>
-            <w:r>
-              <w:rPr>
-                <w:rFonts w:hint="eastAsia" w:ascii="仿宋" w:hAnsi="仿宋" w:eastAsia="仿宋"/>
+                <w:rFonts w:ascii="仿宋" w:eastAsia="仿宋" w:hAnsi="仿宋"/>
+                <w:sz w:val="28"/>
+                <w:szCs w:val="28"/>
+              </w:rPr>
+            </w:pPr>
+            <w:r>
+              <w:rPr>
+                <w:rFonts w:ascii="仿宋" w:eastAsia="仿宋" w:hAnsi="仿宋" w:hint="eastAsia"/>
                 <w:sz w:val="28"/>
                 <w:szCs w:val="28"/>
               </w:rPr>
@@ -1616,23 +1533,6 @@
         </w:tc>
       </w:tr>
       <w:tr>
-        <w:tblPrEx>
-          <w:tblBorders>
-            <w:top w:val="single" w:color="auto" w:sz="4" w:space="0"/>
-            <w:left w:val="single" w:color="auto" w:sz="4" w:space="0"/>
-            <w:bottom w:val="single" w:color="auto" w:sz="4" w:space="0"/>
-            <w:right w:val="single" w:color="auto" w:sz="4" w:space="0"/>
-            <w:insideH w:val="single" w:color="auto" w:sz="4" w:space="0"/>
-            <w:insideV w:val="single" w:color="auto" w:sz="4" w:space="0"/>
-          </w:tblBorders>
-          <w:tblLayout w:type="fixed"/>
-          <w:tblCellMar>
-            <w:top w:w="0" w:type="dxa"/>
-            <w:left w:w="108" w:type="dxa"/>
-            <w:bottom w:w="0" w:type="dxa"/>
-            <w:right w:w="108" w:type="dxa"/>
-          </w:tblCellMar>
-        </w:tblPrEx>
         <w:trPr>
           <w:jc w:val="center"/>
         </w:trPr>
@@ -1645,14 +1545,14 @@
             <w:pPr>
               <w:jc w:val="center"/>
               <w:rPr>
-                <w:rFonts w:ascii="仿宋" w:hAnsi="仿宋" w:eastAsia="仿宋"/>
-                <w:sz w:val="28"/>
-                <w:szCs w:val="28"/>
-              </w:rPr>
-            </w:pPr>
-            <w:r>
-              <w:rPr>
-                <w:rFonts w:hint="eastAsia" w:ascii="仿宋" w:hAnsi="仿宋" w:eastAsia="仿宋"/>
+                <w:rFonts w:ascii="仿宋" w:eastAsia="仿宋" w:hAnsi="仿宋"/>
+                <w:sz w:val="28"/>
+                <w:szCs w:val="28"/>
+              </w:rPr>
+            </w:pPr>
+            <w:r>
+              <w:rPr>
+                <w:rFonts w:ascii="仿宋" w:eastAsia="仿宋" w:hAnsi="仿宋" w:hint="eastAsia"/>
                 <w:sz w:val="28"/>
                 <w:szCs w:val="28"/>
               </w:rPr>
@@ -1669,14 +1569,15 @@
             <w:pPr>
               <w:jc w:val="center"/>
               <w:rPr>
-                <w:rFonts w:ascii="仿宋" w:hAnsi="仿宋" w:eastAsia="仿宋"/>
-                <w:sz w:val="28"/>
-                <w:szCs w:val="28"/>
-              </w:rPr>
-            </w:pPr>
-            <w:r>
-              <w:rPr>
-                <w:rFonts w:ascii="仿宋" w:hAnsi="仿宋" w:eastAsia="仿宋" w:cs="新宋体"/>
+                <w:rFonts w:ascii="仿宋" w:eastAsia="仿宋" w:hAnsi="仿宋"/>
+                <w:sz w:val="28"/>
+                <w:szCs w:val="28"/>
+              </w:rPr>
+            </w:pPr>
+            <w:proofErr w:type="spellStart"/>
+            <w:r>
+              <w:rPr>
+                <w:rFonts w:ascii="仿宋" w:eastAsia="仿宋" w:hAnsi="仿宋" w:cs="新宋体"/>
                 <w:color w:val="000000"/>
                 <w:kern w:val="0"/>
                 <w:sz w:val="28"/>
@@ -1685,6 +1586,7 @@
               </w:rPr>
               <w:t>segmentRmsItemClsList</w:t>
             </w:r>
+            <w:proofErr w:type="spellEnd"/>
           </w:p>
         </w:tc>
         <w:tc>
@@ -1696,18 +1598,36 @@
             <w:pPr>
               <w:jc w:val="center"/>
               <w:rPr>
-                <w:rFonts w:ascii="仿宋" w:hAnsi="仿宋" w:eastAsia="仿宋"/>
-                <w:sz w:val="28"/>
-                <w:szCs w:val="28"/>
-              </w:rPr>
-            </w:pPr>
-            <w:r>
-              <w:rPr>
-                <w:rFonts w:ascii="仿宋" w:hAnsi="仿宋" w:eastAsia="仿宋"/>
-                <w:sz w:val="28"/>
-                <w:szCs w:val="28"/>
-              </w:rPr>
-              <w:t>List&lt;SegmentRmsItemClass&gt;</w:t>
+                <w:rFonts w:ascii="仿宋" w:eastAsia="仿宋" w:hAnsi="仿宋"/>
+                <w:sz w:val="28"/>
+                <w:szCs w:val="28"/>
+              </w:rPr>
+            </w:pPr>
+            <w:r>
+              <w:rPr>
+                <w:rFonts w:ascii="仿宋" w:eastAsia="仿宋" w:hAnsi="仿宋"/>
+                <w:sz w:val="28"/>
+                <w:szCs w:val="28"/>
+              </w:rPr>
+              <w:t>List&lt;</w:t>
+            </w:r>
+            <w:proofErr w:type="spellStart"/>
+            <w:r>
+              <w:rPr>
+                <w:rFonts w:ascii="仿宋" w:eastAsia="仿宋" w:hAnsi="仿宋"/>
+                <w:sz w:val="28"/>
+                <w:szCs w:val="28"/>
+              </w:rPr>
+              <w:t>SegmentRmsItemClass</w:t>
+            </w:r>
+            <w:proofErr w:type="spellEnd"/>
+            <w:r>
+              <w:rPr>
+                <w:rFonts w:ascii="仿宋" w:eastAsia="仿宋" w:hAnsi="仿宋"/>
+                <w:sz w:val="28"/>
+                <w:szCs w:val="28"/>
+              </w:rPr>
+              <w:t>&gt;</w:t>
             </w:r>
           </w:p>
         </w:tc>
@@ -1719,14 +1639,14 @@
           <w:p>
             <w:pPr>
               <w:rPr>
-                <w:rFonts w:ascii="仿宋" w:hAnsi="仿宋" w:eastAsia="仿宋"/>
-                <w:sz w:val="28"/>
-                <w:szCs w:val="28"/>
-              </w:rPr>
-            </w:pPr>
-            <w:r>
-              <w:rPr>
-                <w:rFonts w:hint="eastAsia" w:ascii="仿宋" w:hAnsi="仿宋" w:eastAsia="仿宋"/>
+                <w:rFonts w:ascii="仿宋" w:eastAsia="仿宋" w:hAnsi="仿宋"/>
+                <w:sz w:val="28"/>
+                <w:szCs w:val="28"/>
+              </w:rPr>
+            </w:pPr>
+            <w:r>
+              <w:rPr>
+                <w:rFonts w:ascii="仿宋" w:eastAsia="仿宋" w:hAnsi="仿宋" w:hint="eastAsia"/>
                 <w:sz w:val="28"/>
                 <w:szCs w:val="28"/>
               </w:rPr>
@@ -1739,27 +1659,33 @@
     <w:p/>
     <w:p>
       <w:pPr>
-        <w:pStyle w:val="4"/>
+        <w:pStyle w:val="3"/>
       </w:pPr>
       <w:r>
         <w:rPr>
           <w:rFonts w:hint="eastAsia"/>
         </w:rPr>
-        <w:t>2.2实现步骤</w:t>
+        <w:t>2.2</w:t>
+      </w:r>
+      <w:r>
+        <w:rPr>
+          <w:rFonts w:hint="eastAsia"/>
+        </w:rPr>
+        <w:t>实现步骤</w:t>
       </w:r>
     </w:p>
     <w:p>
       <w:pPr>
         <w:spacing w:line="360" w:lineRule="auto"/>
         <w:rPr>
-          <w:rFonts w:ascii="仿宋" w:hAnsi="仿宋" w:eastAsia="仿宋"/>
+          <w:rFonts w:ascii="仿宋" w:eastAsia="仿宋" w:hAnsi="仿宋"/>
           <w:sz w:val="28"/>
           <w:szCs w:val="28"/>
         </w:rPr>
       </w:pPr>
       <w:r>
         <w:rPr>
-          <w:rFonts w:ascii="仿宋" w:hAnsi="仿宋" w:eastAsia="仿宋"/>
+          <w:rFonts w:ascii="仿宋" w:eastAsia="仿宋" w:hAnsi="仿宋"/>
           <w:sz w:val="28"/>
           <w:szCs w:val="28"/>
         </w:rPr>
@@ -1767,43 +1693,141 @@
       </w:r>
       <w:r>
         <w:rPr>
-          <w:rFonts w:hint="eastAsia" w:ascii="仿宋" w:hAnsi="仿宋" w:eastAsia="仿宋"/>
-          <w:sz w:val="28"/>
-          <w:szCs w:val="28"/>
-        </w:rPr>
-        <w:t>读取idf文件中的所有表名信息，包括CitFileInfo表名和各个通道的表名。</w:t>
+          <w:rFonts w:ascii="仿宋" w:eastAsia="仿宋" w:hAnsi="仿宋" w:hint="eastAsia"/>
+          <w:sz w:val="28"/>
+          <w:szCs w:val="28"/>
+        </w:rPr>
+        <w:t>读取</w:t>
+      </w:r>
+      <w:proofErr w:type="spellStart"/>
+      <w:r>
+        <w:rPr>
+          <w:rFonts w:ascii="仿宋" w:eastAsia="仿宋" w:hAnsi="仿宋" w:hint="eastAsia"/>
+          <w:sz w:val="28"/>
+          <w:szCs w:val="28"/>
+        </w:rPr>
+        <w:t>idf</w:t>
+      </w:r>
+      <w:proofErr w:type="spellEnd"/>
+      <w:r>
+        <w:rPr>
+          <w:rFonts w:ascii="仿宋" w:eastAsia="仿宋" w:hAnsi="仿宋" w:hint="eastAsia"/>
+          <w:sz w:val="28"/>
+          <w:szCs w:val="28"/>
+        </w:rPr>
+        <w:t>文件中的所有表名信息，包括</w:t>
+      </w:r>
+      <w:proofErr w:type="spellStart"/>
+      <w:r>
+        <w:rPr>
+          <w:rFonts w:ascii="仿宋" w:eastAsia="仿宋" w:hAnsi="仿宋" w:hint="eastAsia"/>
+          <w:sz w:val="28"/>
+          <w:szCs w:val="28"/>
+        </w:rPr>
+        <w:t>CitFileInfo</w:t>
+      </w:r>
+      <w:proofErr w:type="spellEnd"/>
+      <w:r>
+        <w:rPr>
+          <w:rFonts w:ascii="仿宋" w:eastAsia="仿宋" w:hAnsi="仿宋" w:hint="eastAsia"/>
+          <w:sz w:val="28"/>
+          <w:szCs w:val="28"/>
+        </w:rPr>
+        <w:t>表名和各个通道的表名。（</w:t>
+      </w:r>
+      <w:r>
+        <w:rPr>
+          <w:rFonts w:ascii="仿宋" w:eastAsia="仿宋" w:hAnsi="仿宋" w:hint="eastAsia"/>
+          <w:color w:val="FF0000"/>
+          <w:sz w:val="28"/>
+          <w:szCs w:val="28"/>
+        </w:rPr>
+        <w:t>只是表的名称</w:t>
+      </w:r>
+      <w:r>
+        <w:rPr>
+          <w:rFonts w:ascii="仿宋" w:eastAsia="仿宋" w:hAnsi="仿宋" w:hint="eastAsia"/>
+          <w:color w:val="FF0000"/>
+          <w:sz w:val="28"/>
+          <w:szCs w:val="28"/>
+        </w:rPr>
+        <w:t>，表的内容在下面的步骤读取</w:t>
+      </w:r>
+      <w:r>
+        <w:rPr>
+          <w:rFonts w:ascii="仿宋" w:eastAsia="仿宋" w:hAnsi="仿宋" w:hint="eastAsia"/>
+          <w:sz w:val="28"/>
+          <w:szCs w:val="28"/>
+        </w:rPr>
+        <w:t>）</w:t>
       </w:r>
     </w:p>
     <w:p>
       <w:pPr>
         <w:spacing w:line="360" w:lineRule="auto"/>
         <w:rPr>
-          <w:rFonts w:ascii="仿宋" w:hAnsi="仿宋" w:eastAsia="仿宋"/>
+          <w:rFonts w:ascii="仿宋" w:eastAsia="仿宋" w:hAnsi="仿宋"/>
           <w:sz w:val="28"/>
           <w:szCs w:val="28"/>
         </w:rPr>
       </w:pPr>
       <w:r>
         <w:rPr>
-          <w:rFonts w:hint="eastAsia" w:ascii="仿宋" w:hAnsi="仿宋" w:eastAsia="仿宋"/>
-          <w:sz w:val="28"/>
-          <w:szCs w:val="28"/>
-        </w:rPr>
-        <w:t>（2）通过CitFileInfo表获取线路名称LineCode。</w:t>
+          <w:rFonts w:ascii="仿宋" w:eastAsia="仿宋" w:hAnsi="仿宋" w:hint="eastAsia"/>
+          <w:sz w:val="28"/>
+          <w:szCs w:val="28"/>
+        </w:rPr>
+        <w:t>（2）通过</w:t>
+      </w:r>
+      <w:proofErr w:type="spellStart"/>
+      <w:r>
+        <w:rPr>
+          <w:rFonts w:ascii="仿宋" w:eastAsia="仿宋" w:hAnsi="仿宋" w:hint="eastAsia"/>
+          <w:sz w:val="28"/>
+          <w:szCs w:val="28"/>
+        </w:rPr>
+        <w:t>CitFileInfo</w:t>
+      </w:r>
+      <w:proofErr w:type="spellEnd"/>
+      <w:r>
+        <w:rPr>
+          <w:rFonts w:ascii="仿宋" w:eastAsia="仿宋" w:hAnsi="仿宋" w:hint="eastAsia"/>
+          <w:sz w:val="28"/>
+          <w:szCs w:val="28"/>
+        </w:rPr>
+        <w:t>表获取线路名称</w:t>
+      </w:r>
+      <w:proofErr w:type="spellStart"/>
+      <w:r>
+        <w:rPr>
+          <w:rFonts w:ascii="仿宋" w:eastAsia="仿宋" w:hAnsi="仿宋" w:hint="eastAsia"/>
+          <w:sz w:val="28"/>
+          <w:szCs w:val="28"/>
+        </w:rPr>
+        <w:t>LineCode</w:t>
+      </w:r>
+      <w:proofErr w:type="spellEnd"/>
+      <w:r>
+        <w:rPr>
+          <w:rFonts w:ascii="仿宋" w:eastAsia="仿宋" w:hAnsi="仿宋" w:hint="eastAsia"/>
+          <w:sz w:val="28"/>
+          <w:szCs w:val="28"/>
+        </w:rPr>
+        <w:t>。</w:t>
       </w:r>
     </w:p>
     <w:p>
       <w:pPr>
         <w:spacing w:line="360" w:lineRule="auto"/>
         <w:rPr>
-          <w:rFonts w:ascii="仿宋" w:hAnsi="仿宋" w:eastAsia="仿宋"/>
+          <w:rFonts w:ascii="仿宋" w:eastAsia="仿宋" w:hAnsi="仿宋"/>
           <w:sz w:val="28"/>
           <w:szCs w:val="28"/>
         </w:rPr>
       </w:pPr>
       <w:r>
         <w:rPr>
-          <w:rFonts w:ascii="仿宋" w:hAnsi="仿宋" w:eastAsia="仿宋"/>
+          <w:rFonts w:ascii="仿宋" w:eastAsia="仿宋" w:hAnsi="仿宋"/>
           <w:sz w:val="28"/>
           <w:szCs w:val="28"/>
         </w:rPr>
@@ -1811,25 +1835,61 @@
       </w:r>
       <w:r>
         <w:rPr>
-          <w:rFonts w:hint="eastAsia" w:ascii="仿宋" w:hAnsi="仿宋" w:eastAsia="仿宋"/>
-          <w:sz w:val="28"/>
-          <w:szCs w:val="28"/>
-        </w:rPr>
-        <w:t>根据获取到的线路名称LineCode去台账数据excel中找到该线路的台账信息。</w:t>
+          <w:rFonts w:ascii="仿宋" w:eastAsia="仿宋" w:hAnsi="仿宋" w:hint="eastAsia"/>
+          <w:sz w:val="28"/>
+          <w:szCs w:val="28"/>
+        </w:rPr>
+        <w:t>根据获取到的线路名称</w:t>
+      </w:r>
+      <w:proofErr w:type="spellStart"/>
+      <w:r>
+        <w:rPr>
+          <w:rFonts w:ascii="仿宋" w:eastAsia="仿宋" w:hAnsi="仿宋" w:hint="eastAsia"/>
+          <w:sz w:val="28"/>
+          <w:szCs w:val="28"/>
+        </w:rPr>
+        <w:t>LineCode</w:t>
+      </w:r>
+      <w:proofErr w:type="spellEnd"/>
+      <w:r>
+        <w:rPr>
+          <w:rFonts w:ascii="仿宋" w:eastAsia="仿宋" w:hAnsi="仿宋" w:hint="eastAsia"/>
+          <w:sz w:val="28"/>
+          <w:szCs w:val="28"/>
+        </w:rPr>
+        <w:t>去台</w:t>
+      </w:r>
+      <w:proofErr w:type="gramStart"/>
+      <w:r>
+        <w:rPr>
+          <w:rFonts w:ascii="仿宋" w:eastAsia="仿宋" w:hAnsi="仿宋" w:hint="eastAsia"/>
+          <w:sz w:val="28"/>
+          <w:szCs w:val="28"/>
+        </w:rPr>
+        <w:t>账数据</w:t>
+      </w:r>
+      <w:proofErr w:type="gramEnd"/>
+      <w:r>
+        <w:rPr>
+          <w:rFonts w:ascii="仿宋" w:eastAsia="仿宋" w:hAnsi="仿宋" w:hint="eastAsia"/>
+          <w:sz w:val="28"/>
+          <w:szCs w:val="28"/>
+        </w:rPr>
+        <w:t>excel中找到该线路的台账信息。</w:t>
       </w:r>
     </w:p>
     <w:p>
       <w:pPr>
         <w:spacing w:line="360" w:lineRule="auto"/>
         <w:rPr>
-          <w:rFonts w:ascii="仿宋" w:hAnsi="仿宋" w:eastAsia="仿宋"/>
+          <w:rFonts w:ascii="仿宋" w:eastAsia="仿宋" w:hAnsi="仿宋"/>
           <w:sz w:val="28"/>
           <w:szCs w:val="28"/>
         </w:rPr>
       </w:pPr>
       <w:r>
         <w:rPr>
-          <w:rFonts w:ascii="仿宋" w:hAnsi="仿宋" w:eastAsia="仿宋"/>
+          <w:rFonts w:ascii="仿宋" w:eastAsia="仿宋" w:hAnsi="仿宋"/>
           <w:sz w:val="28"/>
           <w:szCs w:val="28"/>
         </w:rPr>
@@ -1837,34 +1897,43 @@
       </w:r>
       <w:r>
         <w:rPr>
-          <w:rFonts w:hint="eastAsia" w:ascii="仿宋" w:hAnsi="仿宋" w:eastAsia="仿宋"/>
-          <w:sz w:val="28"/>
-          <w:szCs w:val="28"/>
-        </w:rPr>
-        <w:t>获取通道表中的数据，根据读到的里程和台账数据判断是否为道岔</w:t>
-      </w:r>
-      <w:r>
-        <w:rPr>
-          <w:rFonts w:hint="eastAsia" w:ascii="仿宋" w:hAnsi="仿宋" w:eastAsia="仿宋"/>
-          <w:sz w:val="28"/>
-          <w:szCs w:val="28"/>
-          <w:lang w:eastAsia="zh-CN"/>
-        </w:rPr>
-        <w:t>。</w:t>
+          <w:rFonts w:ascii="仿宋" w:eastAsia="仿宋" w:hAnsi="仿宋" w:hint="eastAsia"/>
+          <w:sz w:val="28"/>
+          <w:szCs w:val="28"/>
+        </w:rPr>
+        <w:t>获取通道表中的数据，根据读到的里程和台</w:t>
+      </w:r>
+      <w:proofErr w:type="gramStart"/>
+      <w:r>
+        <w:rPr>
+          <w:rFonts w:ascii="仿宋" w:eastAsia="仿宋" w:hAnsi="仿宋" w:hint="eastAsia"/>
+          <w:sz w:val="28"/>
+          <w:szCs w:val="28"/>
+        </w:rPr>
+        <w:t>账数据</w:t>
+      </w:r>
+      <w:proofErr w:type="gramEnd"/>
+      <w:r>
+        <w:rPr>
+          <w:rFonts w:ascii="仿宋" w:eastAsia="仿宋" w:hAnsi="仿宋" w:hint="eastAsia"/>
+          <w:sz w:val="28"/>
+          <w:szCs w:val="28"/>
+        </w:rPr>
+        <w:t>判断是否为道岔。</w:t>
       </w:r>
     </w:p>
     <w:p>
       <w:pPr>
         <w:spacing w:line="360" w:lineRule="auto"/>
         <w:rPr>
-          <w:rFonts w:ascii="仿宋" w:hAnsi="仿宋" w:eastAsia="仿宋"/>
+          <w:rFonts w:ascii="仿宋" w:eastAsia="仿宋" w:hAnsi="仿宋"/>
           <w:sz w:val="28"/>
           <w:szCs w:val="28"/>
         </w:rPr>
       </w:pPr>
       <w:r>
         <w:rPr>
-          <w:rFonts w:ascii="仿宋" w:hAnsi="仿宋" w:eastAsia="仿宋"/>
+          <w:rFonts w:ascii="仿宋" w:eastAsia="仿宋" w:hAnsi="仿宋"/>
           <w:sz w:val="28"/>
           <w:szCs w:val="28"/>
         </w:rPr>
@@ -1872,25 +1941,59 @@
       </w:r>
       <w:r>
         <w:rPr>
-          <w:rFonts w:hint="eastAsia" w:ascii="仿宋" w:hAnsi="仿宋" w:eastAsia="仿宋"/>
-          <w:sz w:val="28"/>
-          <w:szCs w:val="28"/>
-        </w:rPr>
-        <w:t>如果是道岔数据，读取通道表中的超限值大于道岔超限阈值的记录；如果不是道岔数据，读取通道表中的超限值大于直线或曲线超限阈值的记录。</w:t>
+          <w:rFonts w:ascii="仿宋" w:eastAsia="仿宋" w:hAnsi="仿宋" w:hint="eastAsia"/>
+          <w:sz w:val="28"/>
+          <w:szCs w:val="28"/>
+        </w:rPr>
+        <w:t>如果是道岔数据，读取通道表中的超限值大于道岔超限阈值的</w:t>
+      </w:r>
+      <w:r>
+        <w:rPr>
+          <w:rFonts w:ascii="仿宋" w:eastAsia="仿宋" w:hAnsi="仿宋" w:hint="eastAsia"/>
+          <w:color w:val="FF0000"/>
+          <w:sz w:val="28"/>
+          <w:szCs w:val="28"/>
+        </w:rPr>
+        <w:t>记录</w:t>
+      </w:r>
+      <w:r>
+        <w:rPr>
+          <w:rFonts w:ascii="仿宋" w:eastAsia="仿宋" w:hAnsi="仿宋" w:hint="eastAsia"/>
+          <w:sz w:val="28"/>
+          <w:szCs w:val="28"/>
+        </w:rPr>
+        <w:t>；如果不是道岔数据，读取通道表中的超限值大于直线或曲线超限阈值的</w:t>
+      </w:r>
+      <w:r>
+        <w:rPr>
+          <w:rFonts w:ascii="仿宋" w:eastAsia="仿宋" w:hAnsi="仿宋" w:hint="eastAsia"/>
+          <w:color w:val="FF0000"/>
+          <w:sz w:val="28"/>
+          <w:szCs w:val="28"/>
+        </w:rPr>
+        <w:t>记录</w:t>
+      </w:r>
+      <w:r>
+        <w:rPr>
+          <w:rFonts w:ascii="仿宋" w:eastAsia="仿宋" w:hAnsi="仿宋" w:hint="eastAsia"/>
+          <w:sz w:val="28"/>
+          <w:szCs w:val="28"/>
+        </w:rPr>
+        <w:t>。</w:t>
       </w:r>
     </w:p>
     <w:p>
       <w:pPr>
         <w:spacing w:line="360" w:lineRule="auto"/>
         <w:rPr>
-          <w:rFonts w:ascii="仿宋" w:hAnsi="仿宋" w:eastAsia="仿宋"/>
+          <w:rFonts w:ascii="仿宋" w:eastAsia="仿宋" w:hAnsi="仿宋"/>
           <w:sz w:val="28"/>
           <w:szCs w:val="28"/>
         </w:rPr>
       </w:pPr>
       <w:r>
         <w:rPr>
-          <w:rFonts w:ascii="仿宋" w:hAnsi="仿宋" w:eastAsia="仿宋"/>
+          <w:rFonts w:ascii="仿宋" w:eastAsia="仿宋" w:hAnsi="仿宋"/>
           <w:sz w:val="28"/>
           <w:szCs w:val="28"/>
         </w:rPr>
@@ -1898,7 +2001,8 @@
       </w:r>
       <w:r>
         <w:rPr>
-          <w:rFonts w:hint="eastAsia" w:ascii="仿宋" w:hAnsi="仿宋" w:eastAsia="仿宋"/>
+          <w:rFonts w:ascii="仿宋" w:eastAsia="仿宋" w:hAnsi="仿宋" w:hint="eastAsia"/>
+          <w:color w:val="000000" w:themeColor="text1"/>
           <w:sz w:val="28"/>
           <w:szCs w:val="28"/>
         </w:rPr>
@@ -1906,15 +2010,37 @@
       </w:r>
       <w:r>
         <w:rPr>
-          <w:rFonts w:ascii="仿宋" w:hAnsi="仿宋" w:eastAsia="仿宋"/>
-          <w:sz w:val="28"/>
-          <w:szCs w:val="28"/>
-        </w:rPr>
-        <w:t xml:space="preserve">List&lt;SegmentRmsItemClass&gt; </w:t>
-      </w:r>
-      <w:r>
-        <w:rPr>
-          <w:rFonts w:hint="eastAsia" w:ascii="仿宋" w:hAnsi="仿宋" w:eastAsia="仿宋"/>
+          <w:rFonts w:ascii="仿宋" w:eastAsia="仿宋" w:hAnsi="仿宋"/>
+          <w:color w:val="000000" w:themeColor="text1"/>
+          <w:sz w:val="28"/>
+          <w:szCs w:val="28"/>
+        </w:rPr>
+        <w:t>List&lt;</w:t>
+      </w:r>
+      <w:proofErr w:type="spellStart"/>
+      <w:r>
+        <w:rPr>
+          <w:rFonts w:ascii="仿宋" w:eastAsia="仿宋" w:hAnsi="仿宋"/>
+          <w:color w:val="000000" w:themeColor="text1"/>
+          <w:sz w:val="28"/>
+          <w:szCs w:val="28"/>
+        </w:rPr>
+        <w:t>SegmentRmsItemClass</w:t>
+      </w:r>
+      <w:proofErr w:type="spellEnd"/>
+      <w:r>
+        <w:rPr>
+          <w:rFonts w:ascii="仿宋" w:eastAsia="仿宋" w:hAnsi="仿宋"/>
+          <w:color w:val="000000" w:themeColor="text1"/>
+          <w:sz w:val="28"/>
+          <w:szCs w:val="28"/>
+        </w:rPr>
+        <w:t xml:space="preserve">&gt; </w:t>
+      </w:r>
+      <w:r>
+        <w:rPr>
+          <w:rFonts w:ascii="仿宋" w:eastAsia="仿宋" w:hAnsi="仿宋" w:hint="eastAsia"/>
+          <w:color w:val="000000" w:themeColor="text1"/>
           <w:sz w:val="28"/>
           <w:szCs w:val="28"/>
         </w:rPr>
@@ -1922,7 +2048,8 @@
       </w:r>
       <w:r>
         <w:rPr>
-          <w:rFonts w:ascii="仿宋" w:hAnsi="仿宋" w:eastAsia="仿宋"/>
+          <w:rFonts w:ascii="仿宋" w:eastAsia="仿宋" w:hAnsi="仿宋"/>
+          <w:color w:val="000000" w:themeColor="text1"/>
           <w:sz w:val="28"/>
           <w:szCs w:val="28"/>
         </w:rPr>
@@ -1930,330 +2057,610 @@
       </w:r>
       <w:r>
         <w:rPr>
-          <w:rFonts w:hint="eastAsia" w:ascii="仿宋" w:hAnsi="仿宋" w:eastAsia="仿宋"/>
-          <w:sz w:val="28"/>
-          <w:szCs w:val="28"/>
-        </w:rPr>
-        <w:t>的结果，然后将结果导出到csv文件中</w:t>
-      </w:r>
-      <w:r>
-        <w:rPr>
-          <w:rFonts w:hint="eastAsia" w:ascii="仿宋" w:hAnsi="仿宋" w:eastAsia="仿宋"/>
-          <w:sz w:val="28"/>
-          <w:szCs w:val="28"/>
-          <w:lang w:eastAsia="zh-CN"/>
-        </w:rPr>
-        <w:t>，</w:t>
-      </w:r>
-      <w:r>
-        <w:rPr>
-          <w:rFonts w:hint="eastAsia" w:ascii="仿宋" w:hAnsi="仿宋" w:eastAsia="仿宋"/>
-          <w:sz w:val="28"/>
-          <w:szCs w:val="28"/>
-          <w:lang w:val="en-US" w:eastAsia="zh-CN"/>
-        </w:rPr>
-        <w:t>所以生成物是一个csv文件。</w:t>
-      </w:r>
-      <w:bookmarkStart w:id="0" w:name="_GoBack"/>
-      <w:bookmarkEnd w:id="0"/>
+          <w:rFonts w:ascii="仿宋" w:eastAsia="仿宋" w:hAnsi="仿宋" w:hint="eastAsia"/>
+          <w:color w:val="000000" w:themeColor="text1"/>
+          <w:sz w:val="28"/>
+          <w:szCs w:val="28"/>
+        </w:rPr>
+        <w:t>的</w:t>
+      </w:r>
+      <w:r>
+        <w:rPr>
+          <w:rFonts w:ascii="仿宋" w:eastAsia="仿宋" w:hAnsi="仿宋" w:hint="eastAsia"/>
+          <w:color w:val="000000" w:themeColor="text1"/>
+          <w:sz w:val="28"/>
+          <w:szCs w:val="28"/>
+        </w:rPr>
+        <w:t>数据集合</w:t>
+      </w:r>
+      <w:r>
+        <w:rPr>
+          <w:rFonts w:ascii="仿宋" w:eastAsia="仿宋" w:hAnsi="仿宋" w:hint="eastAsia"/>
+          <w:sz w:val="28"/>
+          <w:szCs w:val="28"/>
+        </w:rPr>
+        <w:t>，然后将结果导出到csv文件中</w:t>
+      </w:r>
+      <w:r>
+        <w:rPr>
+          <w:rFonts w:ascii="仿宋" w:eastAsia="仿宋" w:hAnsi="仿宋" w:hint="eastAsia"/>
+          <w:sz w:val="28"/>
+          <w:szCs w:val="28"/>
+        </w:rPr>
+        <w:t>，导出的内容即为</w:t>
+      </w:r>
+      <w:proofErr w:type="spellStart"/>
+      <w:r>
+        <w:rPr>
+          <w:rFonts w:ascii="仿宋" w:eastAsia="仿宋" w:hAnsi="仿宋"/>
+          <w:color w:val="000000" w:themeColor="text1"/>
+          <w:sz w:val="28"/>
+          <w:szCs w:val="28"/>
+        </w:rPr>
+        <w:t>SegmentRmsItemClass</w:t>
+      </w:r>
+      <w:proofErr w:type="spellEnd"/>
+      <w:r>
+        <w:rPr>
+          <w:rFonts w:ascii="仿宋" w:eastAsia="仿宋" w:hAnsi="仿宋" w:hint="eastAsia"/>
+          <w:color w:val="000000" w:themeColor="text1"/>
+          <w:sz w:val="28"/>
+          <w:szCs w:val="28"/>
+        </w:rPr>
+        <w:t>类中</w:t>
+      </w:r>
+      <w:r>
+        <w:rPr>
+          <w:rFonts w:ascii="仿宋" w:eastAsia="仿宋" w:hAnsi="仿宋" w:hint="eastAsia"/>
+          <w:color w:val="000000" w:themeColor="text1"/>
+          <w:sz w:val="28"/>
+          <w:szCs w:val="28"/>
+        </w:rPr>
+        <w:lastRenderedPageBreak/>
+        <w:t>的字段，详情查看</w:t>
+      </w:r>
+      <w:proofErr w:type="spellStart"/>
+      <w:r>
+        <w:rPr>
+          <w:rFonts w:ascii="仿宋" w:eastAsia="仿宋" w:hAnsi="仿宋"/>
+          <w:color w:val="000000" w:themeColor="text1"/>
+          <w:sz w:val="28"/>
+          <w:szCs w:val="28"/>
+        </w:rPr>
+        <w:t>SegmentRmsItemClass</w:t>
+      </w:r>
+      <w:proofErr w:type="spellEnd"/>
+      <w:r>
+        <w:rPr>
+          <w:rFonts w:ascii="仿宋" w:eastAsia="仿宋" w:hAnsi="仿宋" w:hint="eastAsia"/>
+          <w:color w:val="000000" w:themeColor="text1"/>
+          <w:sz w:val="28"/>
+          <w:szCs w:val="28"/>
+        </w:rPr>
+        <w:t>设计类描述</w:t>
+      </w:r>
+      <w:r>
+        <w:rPr>
+          <w:rFonts w:ascii="仿宋" w:eastAsia="仿宋" w:hAnsi="仿宋" w:hint="eastAsia"/>
+          <w:sz w:val="28"/>
+          <w:szCs w:val="28"/>
+        </w:rPr>
+        <w:t>，所以生成物是一个csv文件。</w:t>
+      </w:r>
+    </w:p>
+    <w:p>
+      <w:pPr>
+        <w:spacing w:line="360" w:lineRule="auto"/>
+        <w:rPr>
+          <w:rFonts w:ascii="仿宋" w:eastAsia="仿宋" w:hAnsi="仿宋"/>
+          <w:color w:val="FF0000"/>
+          <w:sz w:val="28"/>
+          <w:szCs w:val="28"/>
+        </w:rPr>
+      </w:pPr>
+      <w:r>
+        <w:rPr>
+          <w:rFonts w:ascii="仿宋" w:eastAsia="仿宋" w:hAnsi="仿宋" w:hint="eastAsia"/>
+          <w:color w:val="FF0000"/>
+          <w:sz w:val="28"/>
+          <w:szCs w:val="28"/>
+        </w:rPr>
+        <w:t>第5步中提到了两个记录，最后只得到一个</w:t>
+      </w:r>
+      <w:r>
+        <w:rPr>
+          <w:rFonts w:ascii="仿宋" w:eastAsia="仿宋" w:hAnsi="仿宋"/>
+          <w:color w:val="FF0000"/>
+          <w:sz w:val="28"/>
+          <w:szCs w:val="28"/>
+        </w:rPr>
+        <w:t>List&lt;</w:t>
+      </w:r>
+      <w:proofErr w:type="spellStart"/>
+      <w:r>
+        <w:rPr>
+          <w:rFonts w:ascii="仿宋" w:eastAsia="仿宋" w:hAnsi="仿宋"/>
+          <w:color w:val="FF0000"/>
+          <w:sz w:val="28"/>
+          <w:szCs w:val="28"/>
+        </w:rPr>
+        <w:t>SegmentRmsItemClass</w:t>
+      </w:r>
+      <w:proofErr w:type="spellEnd"/>
+      <w:r>
+        <w:rPr>
+          <w:rFonts w:ascii="仿宋" w:eastAsia="仿宋" w:hAnsi="仿宋"/>
+          <w:color w:val="FF0000"/>
+          <w:sz w:val="28"/>
+          <w:szCs w:val="28"/>
+        </w:rPr>
+        <w:t xml:space="preserve">&gt; </w:t>
+      </w:r>
+      <w:r>
+        <w:rPr>
+          <w:rFonts w:ascii="仿宋" w:eastAsia="仿宋" w:hAnsi="仿宋" w:hint="eastAsia"/>
+          <w:color w:val="FF0000"/>
+          <w:sz w:val="28"/>
+          <w:szCs w:val="28"/>
+        </w:rPr>
+        <w:t xml:space="preserve">？最后将什么结果导出到csv？ </w:t>
+      </w:r>
+      <w:r>
+        <w:rPr>
+          <w:rFonts w:ascii="仿宋" w:eastAsia="仿宋" w:hAnsi="仿宋"/>
+          <w:color w:val="FF0000"/>
+          <w:sz w:val="28"/>
+          <w:szCs w:val="28"/>
+        </w:rPr>
+        <w:t>C</w:t>
+      </w:r>
+      <w:r>
+        <w:rPr>
+          <w:rFonts w:ascii="仿宋" w:eastAsia="仿宋" w:hAnsi="仿宋" w:hint="eastAsia"/>
+          <w:color w:val="FF0000"/>
+          <w:sz w:val="28"/>
+          <w:szCs w:val="28"/>
+        </w:rPr>
+        <w:t xml:space="preserve">sv的布局是怎样的 ？ </w:t>
+      </w:r>
     </w:p>
     <w:p/>
-    <w:p/>
+    <w:p>
+      <w:r>
+        <w:rPr>
+          <w:rFonts w:hint="eastAsia"/>
+        </w:rPr>
+        <w:t>第</w:t>
+      </w:r>
+      <w:r>
+        <w:rPr>
+          <w:rFonts w:hint="eastAsia"/>
+        </w:rPr>
+        <w:t>5</w:t>
+      </w:r>
+      <w:r>
+        <w:rPr>
+          <w:rFonts w:hint="eastAsia"/>
+        </w:rPr>
+        <w:t>步提到的两个记录，每次只会产生一个记录，要么是直线或曲线类型的，要么是道岔类型的</w:t>
+      </w:r>
+    </w:p>
     <w:p/>
     <w:p/>
     <w:sectPr>
       <w:pgSz w:w="11906" w:h="16838"/>
       <w:pgMar w:top="1440" w:right="1800" w:bottom="1440" w:left="1800" w:header="851" w:footer="992" w:gutter="0"/>
-      <w:cols w:space="425" w:num="1"/>
-      <w:docGrid w:type="lines" w:linePitch="312" w:charSpace="0"/>
+      <w:cols w:space="425"/>
+      <w:docGrid w:type="lines" w:linePitch="312"/>
     </w:sectPr>
   </w:body>
 </w:document>
 </file>
 
 <file path=word/styles.xml><?xml version="1.0" encoding="utf-8"?>
-<w:styles xmlns:mc="http://schemas.openxmlformats.org/markup-compatibility/2006" xmlns:o="urn:schemas-microsoft-com:office:office" xmlns:r="http://schemas.openxmlformats.org/officeDocument/2006/relationships" xmlns:m="http://schemas.openxmlformats.org/officeDocument/2006/math" xmlns:v="urn:schemas-microsoft-com:vml" xmlns:w="http://schemas.openxmlformats.org/wordprocessingml/2006/main" xmlns:w14="http://schemas.microsoft.com/office/word/2010/wordml" xmlns:w10="urn:schemas-microsoft-com:office:word" xmlns:sl="http://schemas.openxmlformats.org/schemaLibrary/2006/main" mc:Ignorable="w14">
+<w:styles xmlns:mc="http://schemas.openxmlformats.org/markup-compatibility/2006" xmlns:r="http://schemas.openxmlformats.org/officeDocument/2006/relationships" xmlns:w="http://schemas.openxmlformats.org/wordprocessingml/2006/main" xmlns:w14="http://schemas.microsoft.com/office/word/2010/wordml" xmlns:w15="http://schemas.microsoft.com/office/word/2012/wordml" mc:Ignorable="w14 w15">
   <w:docDefaults>
     <w:rPrDefault>
       <w:rPr>
-        <w:rFonts w:asciiTheme="minorHAnsi" w:hAnsiTheme="minorHAnsi" w:eastAsiaTheme="minorEastAsia" w:cstheme="minorBidi"/>
+        <w:rFonts w:asciiTheme="minorHAnsi" w:eastAsiaTheme="minorEastAsia" w:hAnsiTheme="minorHAnsi" w:cstheme="minorBidi"/>
+        <w:lang w:val="en-US" w:eastAsia="zh-CN" w:bidi="ar-SA"/>
       </w:rPr>
     </w:rPrDefault>
+    <w:pPrDefault/>
   </w:docDefaults>
-  <w:latentStyles w:count="260" w:defQFormat="0" w:defUnhideWhenUsed="1" w:defSemiHidden="1" w:defUIPriority="99" w:defLockedState="0">
-    <w:lsdException w:qFormat="1" w:unhideWhenUsed="0" w:uiPriority="0" w:semiHidden="0" w:name="Normal"/>
-    <w:lsdException w:qFormat="1" w:unhideWhenUsed="0" w:uiPriority="9" w:semiHidden="0" w:name="heading 1"/>
-    <w:lsdException w:qFormat="1" w:uiPriority="9" w:semiHidden="0" w:name="heading 2"/>
-    <w:lsdException w:qFormat="1" w:uiPriority="9" w:semiHidden="0" w:name="heading 3"/>
-    <w:lsdException w:qFormat="1" w:uiPriority="9" w:name="heading 4"/>
-    <w:lsdException w:qFormat="1" w:uiPriority="9" w:name="heading 5"/>
-    <w:lsdException w:qFormat="1" w:uiPriority="9" w:name="heading 6"/>
-    <w:lsdException w:qFormat="1" w:uiPriority="9" w:name="heading 7"/>
-    <w:lsdException w:qFormat="1" w:uiPriority="9" w:name="heading 8"/>
-    <w:lsdException w:qFormat="1" w:uiPriority="9" w:name="heading 9"/>
-    <w:lsdException w:uiPriority="99" w:name="index 1"/>
-    <w:lsdException w:uiPriority="99" w:name="index 2"/>
-    <w:lsdException w:uiPriority="99" w:name="index 3"/>
-    <w:lsdException w:uiPriority="99" w:name="index 4"/>
-    <w:lsdException w:uiPriority="99" w:name="index 5"/>
-    <w:lsdException w:uiPriority="99" w:name="index 6"/>
-    <w:lsdException w:uiPriority="99" w:name="index 7"/>
-    <w:lsdException w:uiPriority="99" w:name="index 8"/>
-    <w:lsdException w:uiPriority="99" w:name="index 9"/>
-    <w:lsdException w:uiPriority="39" w:name="toc 1"/>
-    <w:lsdException w:uiPriority="39" w:name="toc 2"/>
-    <w:lsdException w:uiPriority="39" w:name="toc 3"/>
-    <w:lsdException w:uiPriority="39" w:name="toc 4"/>
-    <w:lsdException w:uiPriority="39" w:name="toc 5"/>
-    <w:lsdException w:uiPriority="39" w:name="toc 6"/>
-    <w:lsdException w:uiPriority="39" w:name="toc 7"/>
-    <w:lsdException w:uiPriority="39" w:name="toc 8"/>
-    <w:lsdException w:uiPriority="39" w:name="toc 9"/>
-    <w:lsdException w:uiPriority="99" w:name="Normal Indent"/>
-    <w:lsdException w:uiPriority="99" w:name="footnote text"/>
-    <w:lsdException w:uiPriority="99" w:name="annotation text"/>
-    <w:lsdException w:uiPriority="99" w:name="header"/>
-    <w:lsdException w:uiPriority="99" w:name="footer"/>
-    <w:lsdException w:uiPriority="99" w:name="index heading"/>
-    <w:lsdException w:qFormat="1" w:uiPriority="35" w:name="caption"/>
-    <w:lsdException w:uiPriority="99" w:name="table of figures"/>
-    <w:lsdException w:uiPriority="99" w:name="envelope address"/>
-    <w:lsdException w:uiPriority="99" w:name="envelope return"/>
-    <w:lsdException w:uiPriority="99" w:name="footnote reference"/>
-    <w:lsdException w:uiPriority="99" w:name="annotation reference"/>
-    <w:lsdException w:uiPriority="99" w:name="line number"/>
-    <w:lsdException w:uiPriority="99" w:name="page number"/>
-    <w:lsdException w:uiPriority="99" w:name="endnote reference"/>
-    <w:lsdException w:uiPriority="99" w:name="endnote text"/>
-    <w:lsdException w:uiPriority="99" w:name="table of authorities"/>
-    <w:lsdException w:uiPriority="99" w:name="macro"/>
-    <w:lsdException w:uiPriority="99" w:name="toa heading"/>
-    <w:lsdException w:uiPriority="99" w:name="List"/>
-    <w:lsdException w:uiPriority="99" w:name="List Bullet"/>
-    <w:lsdException w:uiPriority="99" w:name="List Number"/>
-    <w:lsdException w:uiPriority="99" w:name="List 2"/>
-    <w:lsdException w:uiPriority="99" w:name="List 3"/>
-    <w:lsdException w:uiPriority="99" w:name="List 4"/>
-    <w:lsdException w:uiPriority="99" w:name="List 5"/>
-    <w:lsdException w:uiPriority="99" w:name="List Bullet 2"/>
-    <w:lsdException w:uiPriority="99" w:name="List Bullet 3"/>
-    <w:lsdException w:uiPriority="99" w:name="List Bullet 4"/>
-    <w:lsdException w:uiPriority="99" w:name="List Bullet 5"/>
-    <w:lsdException w:uiPriority="99" w:name="List Number 2"/>
-    <w:lsdException w:uiPriority="99" w:name="List Number 3"/>
-    <w:lsdException w:uiPriority="99" w:name="List Number 4"/>
-    <w:lsdException w:uiPriority="99" w:name="List Number 5"/>
-    <w:lsdException w:qFormat="1" w:unhideWhenUsed="0" w:uiPriority="10" w:semiHidden="0" w:name="Title"/>
-    <w:lsdException w:uiPriority="99" w:name="Closing"/>
-    <w:lsdException w:uiPriority="99" w:name="Signature"/>
-    <w:lsdException w:uiPriority="1" w:name="Default Paragraph Font"/>
-    <w:lsdException w:uiPriority="99" w:name="Body Text"/>
-    <w:lsdException w:uiPriority="99" w:name="Body Text Indent"/>
-    <w:lsdException w:uiPriority="99" w:name="List Continue"/>
-    <w:lsdException w:uiPriority="99" w:name="List Continue 2"/>
-    <w:lsdException w:uiPriority="99" w:name="List Continue 3"/>
-    <w:lsdException w:uiPriority="99" w:name="List Continue 4"/>
-    <w:lsdException w:uiPriority="99" w:name="List Continue 5"/>
-    <w:lsdException w:uiPriority="99" w:name="Message Header"/>
-    <w:lsdException w:qFormat="1" w:unhideWhenUsed="0" w:uiPriority="11" w:semiHidden="0" w:name="Subtitle"/>
-    <w:lsdException w:uiPriority="99" w:name="Salutation"/>
-    <w:lsdException w:uiPriority="99" w:name="Date"/>
-    <w:lsdException w:uiPriority="99" w:name="Body Text First Indent"/>
-    <w:lsdException w:uiPriority="99" w:name="Body Text First Indent 2"/>
-    <w:lsdException w:uiPriority="99" w:name="Note Heading"/>
-    <w:lsdException w:uiPriority="99" w:name="Body Text 2"/>
-    <w:lsdException w:uiPriority="99" w:name="Body Text 3"/>
-    <w:lsdException w:uiPriority="99" w:name="Body Text Indent 2"/>
-    <w:lsdException w:uiPriority="99" w:name="Body Text Indent 3"/>
-    <w:lsdException w:uiPriority="99" w:name="Block Text"/>
-    <w:lsdException w:uiPriority="99" w:name="Hyperlink"/>
-    <w:lsdException w:uiPriority="99" w:name="FollowedHyperlink"/>
-    <w:lsdException w:qFormat="1" w:unhideWhenUsed="0" w:uiPriority="22" w:semiHidden="0" w:name="Strong"/>
-    <w:lsdException w:qFormat="1" w:unhideWhenUsed="0" w:uiPriority="20" w:semiHidden="0" w:name="Emphasis"/>
-    <w:lsdException w:uiPriority="99" w:name="Document Map"/>
-    <w:lsdException w:uiPriority="99" w:name="Plain Text"/>
-    <w:lsdException w:uiPriority="99" w:name="E-mail Signature"/>
-    <w:lsdException w:uiPriority="99" w:name="Normal (Web)"/>
-    <w:lsdException w:uiPriority="99" w:name="HTML Acronym"/>
-    <w:lsdException w:uiPriority="99" w:name="HTML Address"/>
-    <w:lsdException w:uiPriority="99" w:name="HTML Cite"/>
-    <w:lsdException w:uiPriority="99" w:name="HTML Code"/>
-    <w:lsdException w:uiPriority="99" w:name="HTML Definition"/>
-    <w:lsdException w:uiPriority="99" w:name="HTML Keyboard"/>
-    <w:lsdException w:uiPriority="99" w:name="HTML Preformatted"/>
-    <w:lsdException w:uiPriority="99" w:name="HTML Sample"/>
-    <w:lsdException w:uiPriority="99" w:name="HTML Typewriter"/>
-    <w:lsdException w:uiPriority="99" w:name="HTML Variable"/>
-    <w:lsdException w:uiPriority="99" w:name="Normal Table"/>
-    <w:lsdException w:uiPriority="99" w:name="annotation subject"/>
-    <w:lsdException w:uiPriority="99" w:name="Table Simple 1"/>
-    <w:lsdException w:uiPriority="99" w:name="Table Simple 2"/>
-    <w:lsdException w:uiPriority="99" w:name="Table Simple 3"/>
-    <w:lsdException w:uiPriority="99" w:name="Table Classic 1"/>
-    <w:lsdException w:uiPriority="99" w:name="Table Classic 2"/>
-    <w:lsdException w:uiPriority="99" w:name="Table Classic 3"/>
-    <w:lsdException w:uiPriority="99" w:name="Table Classic 4"/>
-    <w:lsdException w:uiPriority="99" w:name="Table Colorful 1"/>
-    <w:lsdException w:uiPriority="99" w:name="Table Colorful 2"/>
-    <w:lsdException w:uiPriority="99" w:name="Table Colorful 3"/>
-    <w:lsdException w:uiPriority="99" w:name="Table Columns 1"/>
-    <w:lsdException w:uiPriority="99" w:name="Table Columns 2"/>
-    <w:lsdException w:uiPriority="99" w:name="Table Columns 3"/>
-    <w:lsdException w:uiPriority="99" w:name="Table Columns 4"/>
-    <w:lsdException w:uiPriority="99" w:name="Table Columns 5"/>
-    <w:lsdException w:uiPriority="99" w:name="Table Grid 1"/>
-    <w:lsdException w:uiPriority="99" w:name="Table Grid 2"/>
-    <w:lsdException w:uiPriority="99" w:name="Table Grid 3"/>
-    <w:lsdException w:uiPriority="99" w:name="Table Grid 4"/>
-    <w:lsdException w:uiPriority="99" w:name="Table Grid 5"/>
-    <w:lsdException w:uiPriority="99" w:name="Table Grid 6"/>
-    <w:lsdException w:uiPriority="99" w:name="Table Grid 7"/>
-    <w:lsdException w:uiPriority="99" w:name="Table Grid 8"/>
-    <w:lsdException w:uiPriority="99" w:name="Table List 1"/>
-    <w:lsdException w:uiPriority="99" w:name="Table List 2"/>
-    <w:lsdException w:uiPriority="99" w:name="Table List 3"/>
-    <w:lsdException w:uiPriority="99" w:name="Table List 4"/>
-    <w:lsdException w:uiPriority="99" w:name="Table List 5"/>
-    <w:lsdException w:uiPriority="99" w:name="Table List 6"/>
-    <w:lsdException w:uiPriority="99" w:name="Table List 7"/>
-    <w:lsdException w:uiPriority="99" w:name="Table List 8"/>
-    <w:lsdException w:uiPriority="99" w:name="Table 3D effects 1"/>
-    <w:lsdException w:uiPriority="99" w:name="Table 3D effects 2"/>
-    <w:lsdException w:uiPriority="99" w:name="Table 3D effects 3"/>
-    <w:lsdException w:uiPriority="99" w:name="Table Contemporary"/>
-    <w:lsdException w:uiPriority="99" w:name="Table Elegant"/>
-    <w:lsdException w:uiPriority="99" w:name="Table Professional"/>
-    <w:lsdException w:uiPriority="99" w:name="Table Subtle 1"/>
-    <w:lsdException w:uiPriority="99" w:name="Table Subtle 2"/>
-    <w:lsdException w:uiPriority="99" w:name="Table Web 1"/>
-    <w:lsdException w:uiPriority="99" w:name="Table Web 2"/>
-    <w:lsdException w:uiPriority="99" w:name="Table Web 3"/>
-    <w:lsdException w:uiPriority="99" w:name="Balloon Text"/>
-    <w:lsdException w:unhideWhenUsed="0" w:uiPriority="39" w:semiHidden="0" w:name="Table Grid"/>
-    <w:lsdException w:uiPriority="99" w:name="Table Theme"/>
-    <w:lsdException w:unhideWhenUsed="0" w:uiPriority="60" w:semiHidden="0" w:name="Light Shading"/>
-    <w:lsdException w:unhideWhenUsed="0" w:uiPriority="61" w:semiHidden="0" w:name="Light List"/>
-    <w:lsdException w:unhideWhenUsed="0" w:uiPriority="62" w:semiHidden="0" w:name="Light Grid"/>
-    <w:lsdException w:unhideWhenUsed="0" w:uiPriority="63" w:semiHidden="0" w:name="Medium Shading 1"/>
-    <w:lsdException w:unhideWhenUsed="0" w:uiPriority="64" w:semiHidden="0" w:name="Medium Shading 2"/>
-    <w:lsdException w:unhideWhenUsed="0" w:uiPriority="65" w:semiHidden="0" w:name="Medium List 1"/>
-    <w:lsdException w:unhideWhenUsed="0" w:uiPriority="66" w:semiHidden="0" w:name="Medium List 2"/>
-    <w:lsdException w:unhideWhenUsed="0" w:uiPriority="67" w:semiHidden="0" w:name="Medium Grid 1"/>
-    <w:lsdException w:unhideWhenUsed="0" w:uiPriority="68" w:semiHidden="0" w:name="Medium Grid 2"/>
-    <w:lsdException w:unhideWhenUsed="0" w:uiPriority="69" w:semiHidden="0" w:name="Medium Grid 3"/>
-    <w:lsdException w:unhideWhenUsed="0" w:uiPriority="70" w:semiHidden="0" w:name="Dark List"/>
-    <w:lsdException w:unhideWhenUsed="0" w:uiPriority="71" w:semiHidden="0" w:name="Colorful Shading"/>
-    <w:lsdException w:unhideWhenUsed="0" w:uiPriority="72" w:semiHidden="0" w:name="Colorful List"/>
-    <w:lsdException w:unhideWhenUsed="0" w:uiPriority="73" w:semiHidden="0" w:name="Colorful Grid"/>
-    <w:lsdException w:unhideWhenUsed="0" w:uiPriority="60" w:semiHidden="0" w:name="Light Shading Accent 1"/>
-    <w:lsdException w:unhideWhenUsed="0" w:uiPriority="61" w:semiHidden="0" w:name="Light List Accent 1"/>
-    <w:lsdException w:unhideWhenUsed="0" w:uiPriority="62" w:semiHidden="0" w:name="Light Grid Accent 1"/>
-    <w:lsdException w:unhideWhenUsed="0" w:uiPriority="63" w:semiHidden="0" w:name="Medium Shading 1 Accent 1"/>
-    <w:lsdException w:unhideWhenUsed="0" w:uiPriority="64" w:semiHidden="0" w:name="Medium Shading 2 Accent 1"/>
-    <w:lsdException w:unhideWhenUsed="0" w:uiPriority="65" w:semiHidden="0" w:name="Medium List 1 Accent 1"/>
-    <w:lsdException w:qFormat="1" w:unhideWhenUsed="0" w:uiPriority="34" w:semiHidden="0" w:name="List Paragraph"/>
-    <w:lsdException w:unhideWhenUsed="0" w:uiPriority="66" w:semiHidden="0" w:name="Medium List 2 Accent 1"/>
-    <w:lsdException w:unhideWhenUsed="0" w:uiPriority="67" w:semiHidden="0" w:name="Medium Grid 1 Accent 1"/>
-    <w:lsdException w:unhideWhenUsed="0" w:uiPriority="68" w:semiHidden="0" w:name="Medium Grid 2 Accent 1"/>
-    <w:lsdException w:unhideWhenUsed="0" w:uiPriority="69" w:semiHidden="0" w:name="Medium Grid 3 Accent 1"/>
-    <w:lsdException w:unhideWhenUsed="0" w:uiPriority="70" w:semiHidden="0" w:name="Dark List Accent 1"/>
-    <w:lsdException w:unhideWhenUsed="0" w:uiPriority="71" w:semiHidden="0" w:name="Colorful Shading Accent 1"/>
-    <w:lsdException w:unhideWhenUsed="0" w:uiPriority="72" w:semiHidden="0" w:name="Colorful List Accent 1"/>
-    <w:lsdException w:unhideWhenUsed="0" w:uiPriority="73" w:semiHidden="0" w:name="Colorful Grid Accent 1"/>
-    <w:lsdException w:unhideWhenUsed="0" w:uiPriority="60" w:semiHidden="0" w:name="Light Shading Accent 2"/>
-    <w:lsdException w:unhideWhenUsed="0" w:uiPriority="61" w:semiHidden="0" w:name="Light List Accent 2"/>
-    <w:lsdException w:unhideWhenUsed="0" w:uiPriority="62" w:semiHidden="0" w:name="Light Grid Accent 2"/>
-    <w:lsdException w:unhideWhenUsed="0" w:uiPriority="63" w:semiHidden="0" w:name="Medium Shading 1 Accent 2"/>
-    <w:lsdException w:unhideWhenUsed="0" w:uiPriority="64" w:semiHidden="0" w:name="Medium Shading 2 Accent 2"/>
-    <w:lsdException w:unhideWhenUsed="0" w:uiPriority="65" w:semiHidden="0" w:name="Medium List 1 Accent 2"/>
-    <w:lsdException w:unhideWhenUsed="0" w:uiPriority="66" w:semiHidden="0" w:name="Medium List 2 Accent 2"/>
-    <w:lsdException w:unhideWhenUsed="0" w:uiPriority="67" w:semiHidden="0" w:name="Medium Grid 1 Accent 2"/>
-    <w:lsdException w:unhideWhenUsed="0" w:uiPriority="68" w:semiHidden="0" w:name="Medium Grid 2 Accent 2"/>
-    <w:lsdException w:unhideWhenUsed="0" w:uiPriority="69" w:semiHidden="0" w:name="Medium Grid 3 Accent 2"/>
-    <w:lsdException w:unhideWhenUsed="0" w:uiPriority="70" w:semiHidden="0" w:name="Dark List Accent 2"/>
-    <w:lsdException w:unhideWhenUsed="0" w:uiPriority="71" w:semiHidden="0" w:name="Colorful Shading Accent 2"/>
-    <w:lsdException w:unhideWhenUsed="0" w:uiPriority="72" w:semiHidden="0" w:name="Colorful List Accent 2"/>
-    <w:lsdException w:unhideWhenUsed="0" w:uiPriority="73" w:semiHidden="0" w:name="Colorful Grid Accent 2"/>
-    <w:lsdException w:unhideWhenUsed="0" w:uiPriority="60" w:semiHidden="0" w:name="Light Shading Accent 3"/>
-    <w:lsdException w:unhideWhenUsed="0" w:uiPriority="61" w:semiHidden="0" w:name="Light List Accent 3"/>
-    <w:lsdException w:unhideWhenUsed="0" w:uiPriority="62" w:semiHidden="0" w:name="Light Grid Accent 3"/>
-    <w:lsdException w:unhideWhenUsed="0" w:uiPriority="63" w:semiHidden="0" w:name="Medium Shading 1 Accent 3"/>
-    <w:lsdException w:unhideWhenUsed="0" w:uiPriority="64" w:semiHidden="0" w:name="Medium Shading 2 Accent 3"/>
-    <w:lsdException w:unhideWhenUsed="0" w:uiPriority="65" w:semiHidden="0" w:name="Medium List 1 Accent 3"/>
-    <w:lsdException w:unhideWhenUsed="0" w:uiPriority="66" w:semiHidden="0" w:name="Medium List 2 Accent 3"/>
-    <w:lsdException w:unhideWhenUsed="0" w:uiPriority="67" w:semiHidden="0" w:name="Medium Grid 1 Accent 3"/>
-    <w:lsdException w:unhideWhenUsed="0" w:uiPriority="68" w:semiHidden="0" w:name="Medium Grid 2 Accent 3"/>
-    <w:lsdException w:unhideWhenUsed="0" w:uiPriority="69" w:semiHidden="0" w:name="Medium Grid 3 Accent 3"/>
-    <w:lsdException w:unhideWhenUsed="0" w:uiPriority="70" w:semiHidden="0" w:name="Dark List Accent 3"/>
-    <w:lsdException w:unhideWhenUsed="0" w:uiPriority="71" w:semiHidden="0" w:name="Colorful Shading Accent 3"/>
-    <w:lsdException w:unhideWhenUsed="0" w:uiPriority="72" w:semiHidden="0" w:name="Colorful List Accent 3"/>
-    <w:lsdException w:unhideWhenUsed="0" w:uiPriority="73" w:semiHidden="0" w:name="Colorful Grid Accent 3"/>
-    <w:lsdException w:unhideWhenUsed="0" w:uiPriority="60" w:semiHidden="0" w:name="Light Shading Accent 4"/>
-    <w:lsdException w:unhideWhenUsed="0" w:uiPriority="61" w:semiHidden="0" w:name="Light List Accent 4"/>
-    <w:lsdException w:unhideWhenUsed="0" w:uiPriority="62" w:semiHidden="0" w:name="Light Grid Accent 4"/>
-    <w:lsdException w:unhideWhenUsed="0" w:uiPriority="63" w:semiHidden="0" w:name="Medium Shading 1 Accent 4"/>
-    <w:lsdException w:unhideWhenUsed="0" w:uiPriority="64" w:semiHidden="0" w:name="Medium Shading 2 Accent 4"/>
-    <w:lsdException w:unhideWhenUsed="0" w:uiPriority="65" w:semiHidden="0" w:name="Medium List 1 Accent 4"/>
-    <w:lsdException w:unhideWhenUsed="0" w:uiPriority="66" w:semiHidden="0" w:name="Medium List 2 Accent 4"/>
-    <w:lsdException w:unhideWhenUsed="0" w:uiPriority="67" w:semiHidden="0" w:name="Medium Grid 1 Accent 4"/>
-    <w:lsdException w:unhideWhenUsed="0" w:uiPriority="68" w:semiHidden="0" w:name="Medium Grid 2 Accent 4"/>
-    <w:lsdException w:unhideWhenUsed="0" w:uiPriority="69" w:semiHidden="0" w:name="Medium Grid 3 Accent 4"/>
-    <w:lsdException w:unhideWhenUsed="0" w:uiPriority="70" w:semiHidden="0" w:name="Dark List Accent 4"/>
-    <w:lsdException w:unhideWhenUsed="0" w:uiPriority="71" w:semiHidden="0" w:name="Colorful Shading Accent 4"/>
-    <w:lsdException w:unhideWhenUsed="0" w:uiPriority="72" w:semiHidden="0" w:name="Colorful List Accent 4"/>
-    <w:lsdException w:unhideWhenUsed="0" w:uiPriority="73" w:semiHidden="0" w:name="Colorful Grid Accent 4"/>
-    <w:lsdException w:unhideWhenUsed="0" w:uiPriority="60" w:semiHidden="0" w:name="Light Shading Accent 5"/>
-    <w:lsdException w:unhideWhenUsed="0" w:uiPriority="61" w:semiHidden="0" w:name="Light List Accent 5"/>
-    <w:lsdException w:unhideWhenUsed="0" w:uiPriority="62" w:semiHidden="0" w:name="Light Grid Accent 5"/>
-    <w:lsdException w:unhideWhenUsed="0" w:uiPriority="63" w:semiHidden="0" w:name="Medium Shading 1 Accent 5"/>
-    <w:lsdException w:unhideWhenUsed="0" w:uiPriority="64" w:semiHidden="0" w:name="Medium Shading 2 Accent 5"/>
-    <w:lsdException w:unhideWhenUsed="0" w:uiPriority="65" w:semiHidden="0" w:name="Medium List 1 Accent 5"/>
-    <w:lsdException w:unhideWhenUsed="0" w:uiPriority="66" w:semiHidden="0" w:name="Medium List 2 Accent 5"/>
-    <w:lsdException w:unhideWhenUsed="0" w:uiPriority="67" w:semiHidden="0" w:name="Medium Grid 1 Accent 5"/>
-    <w:lsdException w:unhideWhenUsed="0" w:uiPriority="68" w:semiHidden="0" w:name="Medium Grid 2 Accent 5"/>
-    <w:lsdException w:unhideWhenUsed="0" w:uiPriority="69" w:semiHidden="0" w:name="Medium Grid 3 Accent 5"/>
-    <w:lsdException w:unhideWhenUsed="0" w:uiPriority="70" w:semiHidden="0" w:name="Dark List Accent 5"/>
-    <w:lsdException w:unhideWhenUsed="0" w:uiPriority="71" w:semiHidden="0" w:name="Colorful Shading Accent 5"/>
-    <w:lsdException w:unhideWhenUsed="0" w:uiPriority="72" w:semiHidden="0" w:name="Colorful List Accent 5"/>
-    <w:lsdException w:unhideWhenUsed="0" w:uiPriority="73" w:semiHidden="0" w:name="Colorful Grid Accent 5"/>
-    <w:lsdException w:unhideWhenUsed="0" w:uiPriority="60" w:semiHidden="0" w:name="Light Shading Accent 6"/>
-    <w:lsdException w:unhideWhenUsed="0" w:uiPriority="61" w:semiHidden="0" w:name="Light List Accent 6"/>
-    <w:lsdException w:unhideWhenUsed="0" w:uiPriority="62" w:semiHidden="0" w:name="Light Grid Accent 6"/>
-    <w:lsdException w:unhideWhenUsed="0" w:uiPriority="63" w:semiHidden="0" w:name="Medium Shading 1 Accent 6"/>
-    <w:lsdException w:unhideWhenUsed="0" w:uiPriority="64" w:semiHidden="0" w:name="Medium Shading 2 Accent 6"/>
-    <w:lsdException w:unhideWhenUsed="0" w:uiPriority="65" w:semiHidden="0" w:name="Medium List 1 Accent 6"/>
-    <w:lsdException w:unhideWhenUsed="0" w:uiPriority="66" w:semiHidden="0" w:name="Medium List 2 Accent 6"/>
-    <w:lsdException w:unhideWhenUsed="0" w:uiPriority="67" w:semiHidden="0" w:name="Medium Grid 1 Accent 6"/>
-    <w:lsdException w:unhideWhenUsed="0" w:uiPriority="68" w:semiHidden="0" w:name="Medium Grid 2 Accent 6"/>
-    <w:lsdException w:unhideWhenUsed="0" w:uiPriority="69" w:semiHidden="0" w:name="Medium Grid 3 Accent 6"/>
-    <w:lsdException w:unhideWhenUsed="0" w:uiPriority="70" w:semiHidden="0" w:name="Dark List Accent 6"/>
-    <w:lsdException w:unhideWhenUsed="0" w:uiPriority="71" w:semiHidden="0" w:name="Colorful Shading Accent 6"/>
-    <w:lsdException w:unhideWhenUsed="0" w:uiPriority="72" w:semiHidden="0" w:name="Colorful List Accent 6"/>
-    <w:lsdException w:unhideWhenUsed="0" w:uiPriority="73" w:semiHidden="0" w:name="Colorful Grid Accent 6"/>
+  <w:latentStyles w:defLockedState="0" w:defUIPriority="99" w:defSemiHidden="0" w:defUnhideWhenUsed="0" w:defQFormat="0" w:count="371">
+    <w:lsdException w:name="Normal" w:uiPriority="0" w:qFormat="1"/>
+    <w:lsdException w:name="heading 1" w:uiPriority="9" w:qFormat="1"/>
+    <w:lsdException w:name="heading 2" w:uiPriority="9" w:unhideWhenUsed="1" w:qFormat="1"/>
+    <w:lsdException w:name="heading 3" w:uiPriority="9" w:unhideWhenUsed="1" w:qFormat="1"/>
+    <w:lsdException w:name="heading 4" w:semiHidden="1" w:uiPriority="9" w:unhideWhenUsed="1" w:qFormat="1"/>
+    <w:lsdException w:name="heading 5" w:semiHidden="1" w:uiPriority="9" w:unhideWhenUsed="1" w:qFormat="1"/>
+    <w:lsdException w:name="heading 6" w:semiHidden="1" w:uiPriority="9" w:unhideWhenUsed="1" w:qFormat="1"/>
+    <w:lsdException w:name="heading 7" w:semiHidden="1" w:uiPriority="9" w:unhideWhenUsed="1" w:qFormat="1"/>
+    <w:lsdException w:name="heading 8" w:semiHidden="1" w:uiPriority="9" w:unhideWhenUsed="1" w:qFormat="1"/>
+    <w:lsdException w:name="heading 9" w:semiHidden="1" w:uiPriority="9" w:unhideWhenUsed="1" w:qFormat="1"/>
+    <w:lsdException w:name="index 1" w:semiHidden="1" w:unhideWhenUsed="1"/>
+    <w:lsdException w:name="index 2" w:semiHidden="1" w:unhideWhenUsed="1"/>
+    <w:lsdException w:name="index 3" w:semiHidden="1" w:unhideWhenUsed="1"/>
+    <w:lsdException w:name="index 4" w:semiHidden="1" w:unhideWhenUsed="1"/>
+    <w:lsdException w:name="index 5" w:semiHidden="1" w:unhideWhenUsed="1"/>
+    <w:lsdException w:name="index 6" w:semiHidden="1" w:unhideWhenUsed="1"/>
+    <w:lsdException w:name="index 7" w:semiHidden="1" w:unhideWhenUsed="1"/>
+    <w:lsdException w:name="index 8" w:semiHidden="1" w:unhideWhenUsed="1"/>
+    <w:lsdException w:name="index 9" w:semiHidden="1" w:unhideWhenUsed="1"/>
+    <w:lsdException w:name="toc 1" w:semiHidden="1" w:uiPriority="39" w:unhideWhenUsed="1"/>
+    <w:lsdException w:name="toc 2" w:semiHidden="1" w:uiPriority="39" w:unhideWhenUsed="1"/>
+    <w:lsdException w:name="toc 3" w:semiHidden="1" w:uiPriority="39" w:unhideWhenUsed="1"/>
+    <w:lsdException w:name="toc 4" w:semiHidden="1" w:uiPriority="39" w:unhideWhenUsed="1"/>
+    <w:lsdException w:name="toc 5" w:semiHidden="1" w:uiPriority="39" w:unhideWhenUsed="1"/>
+    <w:lsdException w:name="toc 6" w:semiHidden="1" w:uiPriority="39" w:unhideWhenUsed="1"/>
+    <w:lsdException w:name="toc 7" w:semiHidden="1" w:uiPriority="39" w:unhideWhenUsed="1"/>
+    <w:lsdException w:name="toc 8" w:semiHidden="1" w:uiPriority="39" w:unhideWhenUsed="1"/>
+    <w:lsdException w:name="toc 9" w:semiHidden="1" w:uiPriority="39" w:unhideWhenUsed="1"/>
+    <w:lsdException w:name="Normal Indent" w:semiHidden="1" w:unhideWhenUsed="1"/>
+    <w:lsdException w:name="footnote text" w:semiHidden="1" w:unhideWhenUsed="1"/>
+    <w:lsdException w:name="annotation text" w:semiHidden="1" w:unhideWhenUsed="1"/>
+    <w:lsdException w:name="header" w:semiHidden="1" w:unhideWhenUsed="1"/>
+    <w:lsdException w:name="footer" w:semiHidden="1" w:unhideWhenUsed="1"/>
+    <w:lsdException w:name="index heading" w:semiHidden="1" w:unhideWhenUsed="1"/>
+    <w:lsdException w:name="caption" w:semiHidden="1" w:uiPriority="35" w:unhideWhenUsed="1" w:qFormat="1"/>
+    <w:lsdException w:name="table of figures" w:semiHidden="1" w:unhideWhenUsed="1"/>
+    <w:lsdException w:name="envelope address" w:semiHidden="1" w:unhideWhenUsed="1"/>
+    <w:lsdException w:name="envelope return" w:semiHidden="1" w:unhideWhenUsed="1"/>
+    <w:lsdException w:name="footnote reference" w:semiHidden="1" w:unhideWhenUsed="1"/>
+    <w:lsdException w:name="annotation reference" w:semiHidden="1" w:unhideWhenUsed="1"/>
+    <w:lsdException w:name="line number" w:semiHidden="1" w:unhideWhenUsed="1"/>
+    <w:lsdException w:name="page number" w:semiHidden="1" w:unhideWhenUsed="1"/>
+    <w:lsdException w:name="endnote reference" w:semiHidden="1" w:unhideWhenUsed="1"/>
+    <w:lsdException w:name="endnote text" w:semiHidden="1" w:unhideWhenUsed="1"/>
+    <w:lsdException w:name="table of authorities" w:semiHidden="1" w:unhideWhenUsed="1"/>
+    <w:lsdException w:name="macro" w:semiHidden="1" w:unhideWhenUsed="1"/>
+    <w:lsdException w:name="toa heading" w:semiHidden="1" w:unhideWhenUsed="1"/>
+    <w:lsdException w:name="List" w:semiHidden="1" w:unhideWhenUsed="1"/>
+    <w:lsdException w:name="List Bullet" w:semiHidden="1" w:unhideWhenUsed="1"/>
+    <w:lsdException w:name="List Number" w:semiHidden="1" w:unhideWhenUsed="1"/>
+    <w:lsdException w:name="List 2" w:semiHidden="1" w:unhideWhenUsed="1"/>
+    <w:lsdException w:name="List 3" w:semiHidden="1" w:unhideWhenUsed="1"/>
+    <w:lsdException w:name="List 4" w:semiHidden="1" w:unhideWhenUsed="1"/>
+    <w:lsdException w:name="List 5" w:semiHidden="1" w:unhideWhenUsed="1"/>
+    <w:lsdException w:name="List Bullet 2" w:semiHidden="1" w:unhideWhenUsed="1"/>
+    <w:lsdException w:name="List Bullet 3" w:semiHidden="1" w:unhideWhenUsed="1"/>
+    <w:lsdException w:name="List Bullet 4" w:semiHidden="1" w:unhideWhenUsed="1"/>
+    <w:lsdException w:name="List Bullet 5" w:semiHidden="1" w:unhideWhenUsed="1"/>
+    <w:lsdException w:name="List Number 2" w:semiHidden="1" w:unhideWhenUsed="1"/>
+    <w:lsdException w:name="List Number 3" w:semiHidden="1" w:unhideWhenUsed="1"/>
+    <w:lsdException w:name="List Number 4" w:semiHidden="1" w:unhideWhenUsed="1"/>
+    <w:lsdException w:name="List Number 5" w:semiHidden="1" w:unhideWhenUsed="1"/>
+    <w:lsdException w:name="Title" w:uiPriority="10" w:qFormat="1"/>
+    <w:lsdException w:name="Closing" w:semiHidden="1" w:unhideWhenUsed="1"/>
+    <w:lsdException w:name="Signature" w:semiHidden="1" w:unhideWhenUsed="1"/>
+    <w:lsdException w:name="Default Paragraph Font" w:semiHidden="1" w:uiPriority="1" w:unhideWhenUsed="1"/>
+    <w:lsdException w:name="Body Text" w:semiHidden="1" w:unhideWhenUsed="1"/>
+    <w:lsdException w:name="Body Text Indent" w:semiHidden="1" w:unhideWhenUsed="1"/>
+    <w:lsdException w:name="List Continue" w:semiHidden="1" w:unhideWhenUsed="1"/>
+    <w:lsdException w:name="List Continue 2" w:semiHidden="1" w:unhideWhenUsed="1"/>
+    <w:lsdException w:name="List Continue 3" w:semiHidden="1" w:unhideWhenUsed="1"/>
+    <w:lsdException w:name="List Continue 4" w:semiHidden="1" w:unhideWhenUsed="1"/>
+    <w:lsdException w:name="List Continue 5" w:semiHidden="1" w:unhideWhenUsed="1"/>
+    <w:lsdException w:name="Message Header" w:semiHidden="1" w:unhideWhenUsed="1"/>
+    <w:lsdException w:name="Subtitle" w:uiPriority="11" w:qFormat="1"/>
+    <w:lsdException w:name="Salutation" w:semiHidden="1" w:unhideWhenUsed="1"/>
+    <w:lsdException w:name="Date" w:semiHidden="1" w:unhideWhenUsed="1"/>
+    <w:lsdException w:name="Body Text First Indent" w:semiHidden="1" w:unhideWhenUsed="1"/>
+    <w:lsdException w:name="Body Text First Indent 2" w:semiHidden="1" w:unhideWhenUsed="1"/>
+    <w:lsdException w:name="Note Heading" w:semiHidden="1" w:unhideWhenUsed="1"/>
+    <w:lsdException w:name="Body Text 2" w:semiHidden="1" w:unhideWhenUsed="1"/>
+    <w:lsdException w:name="Body Text 3" w:semiHidden="1" w:unhideWhenUsed="1"/>
+    <w:lsdException w:name="Body Text Indent 2" w:semiHidden="1" w:unhideWhenUsed="1"/>
+    <w:lsdException w:name="Body Text Indent 3" w:semiHidden="1" w:unhideWhenUsed="1"/>
+    <w:lsdException w:name="Block Text" w:semiHidden="1" w:unhideWhenUsed="1"/>
+    <w:lsdException w:name="Hyperlink" w:semiHidden="1" w:unhideWhenUsed="1"/>
+    <w:lsdException w:name="FollowedHyperlink" w:semiHidden="1" w:unhideWhenUsed="1"/>
+    <w:lsdException w:name="Strong" w:uiPriority="22" w:qFormat="1"/>
+    <w:lsdException w:name="Emphasis" w:uiPriority="20" w:qFormat="1"/>
+    <w:lsdException w:name="Document Map" w:semiHidden="1" w:unhideWhenUsed="1"/>
+    <w:lsdException w:name="Plain Text" w:semiHidden="1" w:unhideWhenUsed="1"/>
+    <w:lsdException w:name="E-mail Signature" w:semiHidden="1" w:unhideWhenUsed="1"/>
+    <w:lsdException w:name="HTML Top of Form" w:semiHidden="1" w:unhideWhenUsed="1"/>
+    <w:lsdException w:name="HTML Bottom of Form" w:semiHidden="1" w:unhideWhenUsed="1"/>
+    <w:lsdException w:name="Normal (Web)" w:semiHidden="1" w:unhideWhenUsed="1"/>
+    <w:lsdException w:name="HTML Acronym" w:semiHidden="1" w:unhideWhenUsed="1"/>
+    <w:lsdException w:name="HTML Address" w:semiHidden="1" w:unhideWhenUsed="1"/>
+    <w:lsdException w:name="HTML Cite" w:semiHidden="1" w:unhideWhenUsed="1"/>
+    <w:lsdException w:name="HTML Code" w:semiHidden="1" w:unhideWhenUsed="1"/>
+    <w:lsdException w:name="HTML Definition" w:semiHidden="1" w:unhideWhenUsed="1"/>
+    <w:lsdException w:name="HTML Keyboard" w:semiHidden="1" w:unhideWhenUsed="1"/>
+    <w:lsdException w:name="HTML Preformatted" w:semiHidden="1" w:unhideWhenUsed="1"/>
+    <w:lsdException w:name="HTML Sample" w:semiHidden="1" w:unhideWhenUsed="1"/>
+    <w:lsdException w:name="HTML Typewriter" w:semiHidden="1" w:unhideWhenUsed="1"/>
+    <w:lsdException w:name="HTML Variable" w:semiHidden="1" w:unhideWhenUsed="1"/>
+    <w:lsdException w:name="Normal Table" w:semiHidden="1" w:unhideWhenUsed="1"/>
+    <w:lsdException w:name="annotation subject" w:semiHidden="1" w:unhideWhenUsed="1"/>
+    <w:lsdException w:name="No List" w:semiHidden="1" w:unhideWhenUsed="1"/>
+    <w:lsdException w:name="Outline List 1" w:semiHidden="1" w:unhideWhenUsed="1"/>
+    <w:lsdException w:name="Outline List 2" w:semiHidden="1" w:unhideWhenUsed="1"/>
+    <w:lsdException w:name="Outline List 3" w:semiHidden="1" w:unhideWhenUsed="1"/>
+    <w:lsdException w:name="Table Simple 1" w:semiHidden="1" w:unhideWhenUsed="1"/>
+    <w:lsdException w:name="Table Simple 2" w:semiHidden="1" w:unhideWhenUsed="1"/>
+    <w:lsdException w:name="Table Simple 3" w:semiHidden="1" w:unhideWhenUsed="1"/>
+    <w:lsdException w:name="Table Classic 1" w:semiHidden="1" w:unhideWhenUsed="1"/>
+    <w:lsdException w:name="Table Classic 2" w:semiHidden="1" w:unhideWhenUsed="1"/>
+    <w:lsdException w:name="Table Classic 3" w:semiHidden="1" w:unhideWhenUsed="1"/>
+    <w:lsdException w:name="Table Classic 4" w:semiHidden="1" w:unhideWhenUsed="1"/>
+    <w:lsdException w:name="Table Colorful 1" w:semiHidden="1" w:unhideWhenUsed="1"/>
+    <w:lsdException w:name="Table Colorful 2" w:semiHidden="1" w:unhideWhenUsed="1"/>
+    <w:lsdException w:name="Table Colorful 3" w:semiHidden="1" w:unhideWhenUsed="1"/>
+    <w:lsdException w:name="Table Columns 1" w:semiHidden="1" w:unhideWhenUsed="1"/>
+    <w:lsdException w:name="Table Columns 2" w:semiHidden="1" w:unhideWhenUsed="1"/>
+    <w:lsdException w:name="Table Columns 3" w:semiHidden="1" w:unhideWhenUsed="1"/>
+    <w:lsdException w:name="Table Columns 4" w:semiHidden="1" w:unhideWhenUsed="1"/>
+    <w:lsdException w:name="Table Columns 5" w:semiHidden="1" w:unhideWhenUsed="1"/>
+    <w:lsdException w:name="Table Grid 1" w:semiHidden="1" w:unhideWhenUsed="1"/>
+    <w:lsdException w:name="Table Grid 2" w:semiHidden="1" w:unhideWhenUsed="1"/>
+    <w:lsdException w:name="Table Grid 3" w:semiHidden="1" w:unhideWhenUsed="1"/>
+    <w:lsdException w:name="Table Grid 4" w:semiHidden="1" w:unhideWhenUsed="1"/>
+    <w:lsdException w:name="Table Grid 5" w:semiHidden="1" w:unhideWhenUsed="1"/>
+    <w:lsdException w:name="Table Grid 6" w:semiHidden="1" w:unhideWhenUsed="1"/>
+    <w:lsdException w:name="Table Grid 7" w:semiHidden="1" w:unhideWhenUsed="1"/>
+    <w:lsdException w:name="Table Grid 8" w:semiHidden="1" w:unhideWhenUsed="1"/>
+    <w:lsdException w:name="Table List 1" w:semiHidden="1" w:unhideWhenUsed="1"/>
+    <w:lsdException w:name="Table List 2" w:semiHidden="1" w:unhideWhenUsed="1"/>
+    <w:lsdException w:name="Table List 3" w:semiHidden="1" w:unhideWhenUsed="1"/>
+    <w:lsdException w:name="Table List 4" w:semiHidden="1" w:unhideWhenUsed="1"/>
+    <w:lsdException w:name="Table List 5" w:semiHidden="1" w:unhideWhenUsed="1"/>
+    <w:lsdException w:name="Table List 6" w:semiHidden="1" w:unhideWhenUsed="1"/>
+    <w:lsdException w:name="Table List 7" w:semiHidden="1" w:unhideWhenUsed="1"/>
+    <w:lsdException w:name="Table List 8" w:semiHidden="1" w:unhideWhenUsed="1"/>
+    <w:lsdException w:name="Table 3D effects 1" w:semiHidden="1" w:unhideWhenUsed="1"/>
+    <w:lsdException w:name="Table 3D effects 2" w:semiHidden="1" w:unhideWhenUsed="1"/>
+    <w:lsdException w:name="Table 3D effects 3" w:semiHidden="1" w:unhideWhenUsed="1"/>
+    <w:lsdException w:name="Table Contemporary" w:semiHidden="1" w:unhideWhenUsed="1"/>
+    <w:lsdException w:name="Table Elegant" w:semiHidden="1" w:unhideWhenUsed="1"/>
+    <w:lsdException w:name="Table Professional" w:semiHidden="1" w:unhideWhenUsed="1"/>
+    <w:lsdException w:name="Table Subtle 1" w:semiHidden="1" w:unhideWhenUsed="1"/>
+    <w:lsdException w:name="Table Subtle 2" w:semiHidden="1" w:unhideWhenUsed="1"/>
+    <w:lsdException w:name="Table Web 1" w:semiHidden="1" w:unhideWhenUsed="1"/>
+    <w:lsdException w:name="Table Web 2" w:semiHidden="1" w:unhideWhenUsed="1"/>
+    <w:lsdException w:name="Table Web 3" w:semiHidden="1" w:unhideWhenUsed="1"/>
+    <w:lsdException w:name="Balloon Text" w:semiHidden="1" w:unhideWhenUsed="1"/>
+    <w:lsdException w:name="Table Grid" w:uiPriority="39"/>
+    <w:lsdException w:name="Table Theme" w:semiHidden="1" w:unhideWhenUsed="1"/>
+    <w:lsdException w:name="Placeholder Text" w:semiHidden="1" w:unhideWhenUsed="1"/>
+    <w:lsdException w:name="No Spacing" w:semiHidden="1" w:unhideWhenUsed="1"/>
+    <w:lsdException w:name="Light Shading" w:uiPriority="60"/>
+    <w:lsdException w:name="Light List" w:uiPriority="61"/>
+    <w:lsdException w:name="Light Grid" w:uiPriority="62"/>
+    <w:lsdException w:name="Medium Shading 1" w:uiPriority="63"/>
+    <w:lsdException w:name="Medium Shading 2" w:uiPriority="64"/>
+    <w:lsdException w:name="Medium List 1" w:uiPriority="65"/>
+    <w:lsdException w:name="Medium List 2" w:uiPriority="66"/>
+    <w:lsdException w:name="Medium Grid 1" w:uiPriority="67"/>
+    <w:lsdException w:name="Medium Grid 2" w:uiPriority="68"/>
+    <w:lsdException w:name="Medium Grid 3" w:uiPriority="69"/>
+    <w:lsdException w:name="Dark List" w:uiPriority="70"/>
+    <w:lsdException w:name="Colorful Shading" w:uiPriority="71"/>
+    <w:lsdException w:name="Colorful List" w:uiPriority="72"/>
+    <w:lsdException w:name="Colorful Grid" w:uiPriority="73"/>
+    <w:lsdException w:name="Light Shading Accent 1" w:uiPriority="60"/>
+    <w:lsdException w:name="Light List Accent 1" w:uiPriority="61"/>
+    <w:lsdException w:name="Light Grid Accent 1" w:uiPriority="62"/>
+    <w:lsdException w:name="Medium Shading 1 Accent 1" w:uiPriority="63"/>
+    <w:lsdException w:name="Medium Shading 2 Accent 1" w:uiPriority="64"/>
+    <w:lsdException w:name="Medium List 1 Accent 1" w:uiPriority="65"/>
+    <w:lsdException w:name="Revision" w:semiHidden="1"/>
+    <w:lsdException w:name="List Paragraph" w:uiPriority="34" w:qFormat="1"/>
+    <w:lsdException w:name="Medium List 2 Accent 1" w:uiPriority="66"/>
+    <w:lsdException w:name="Medium Grid 1 Accent 1" w:uiPriority="67"/>
+    <w:lsdException w:name="Medium Grid 2 Accent 1" w:uiPriority="68"/>
+    <w:lsdException w:name="Medium Grid 3 Accent 1" w:uiPriority="69"/>
+    <w:lsdException w:name="Dark List Accent 1" w:uiPriority="70"/>
+    <w:lsdException w:name="Colorful Shading Accent 1" w:uiPriority="71"/>
+    <w:lsdException w:name="Colorful List Accent 1" w:uiPriority="72"/>
+    <w:lsdException w:name="Colorful Grid Accent 1" w:uiPriority="73"/>
+    <w:lsdException w:name="Light Shading Accent 2" w:uiPriority="60"/>
+    <w:lsdException w:name="Light List Accent 2" w:uiPriority="61"/>
+    <w:lsdException w:name="Light Grid Accent 2" w:uiPriority="62"/>
+    <w:lsdException w:name="Medium Shading 1 Accent 2" w:uiPriority="63"/>
+    <w:lsdException w:name="Medium Shading 2 Accent 2" w:uiPriority="64"/>
+    <w:lsdException w:name="Medium List 1 Accent 2" w:uiPriority="65"/>
+    <w:lsdException w:name="Medium List 2 Accent 2" w:uiPriority="66"/>
+    <w:lsdException w:name="Medium Grid 1 Accent 2" w:uiPriority="67"/>
+    <w:lsdException w:name="Medium Grid 2 Accent 2" w:uiPriority="68"/>
+    <w:lsdException w:name="Medium Grid 3 Accent 2" w:uiPriority="69"/>
+    <w:lsdException w:name="Dark List Accent 2" w:uiPriority="70"/>
+    <w:lsdException w:name="Colorful Shading Accent 2" w:uiPriority="71"/>
+    <w:lsdException w:name="Colorful List Accent 2" w:uiPriority="72"/>
+    <w:lsdException w:name="Colorful Grid Accent 2" w:uiPriority="73"/>
+    <w:lsdException w:name="Light Shading Accent 3" w:uiPriority="60"/>
+    <w:lsdException w:name="Light List Accent 3" w:uiPriority="61"/>
+    <w:lsdException w:name="Light Grid Accent 3" w:uiPriority="62"/>
+    <w:lsdException w:name="Medium Shading 1 Accent 3" w:uiPriority="63"/>
+    <w:lsdException w:name="Medium Shading 2 Accent 3" w:uiPriority="64"/>
+    <w:lsdException w:name="Medium List 1 Accent 3" w:uiPriority="65"/>
+    <w:lsdException w:name="Medium List 2 Accent 3" w:uiPriority="66"/>
+    <w:lsdException w:name="Medium Grid 1 Accent 3" w:uiPriority="67"/>
+    <w:lsdException w:name="Medium Grid 2 Accent 3" w:uiPriority="68"/>
+    <w:lsdException w:name="Medium Grid 3 Accent 3" w:uiPriority="69"/>
+    <w:lsdException w:name="Dark List Accent 3" w:uiPriority="70"/>
+    <w:lsdException w:name="Colorful Shading Accent 3" w:uiPriority="71"/>
+    <w:lsdException w:name="Colorful List Accent 3" w:uiPriority="72"/>
+    <w:lsdException w:name="Colorful Grid Accent 3" w:uiPriority="73"/>
+    <w:lsdException w:name="Light Shading Accent 4" w:uiPriority="60"/>
+    <w:lsdException w:name="Light List Accent 4" w:uiPriority="61"/>
+    <w:lsdException w:name="Light Grid Accent 4" w:uiPriority="62"/>
+    <w:lsdException w:name="Medium Shading 1 Accent 4" w:uiPriority="63"/>
+    <w:lsdException w:name="Medium Shading 2 Accent 4" w:uiPriority="64"/>
+    <w:lsdException w:name="Medium List 1 Accent 4" w:uiPriority="65"/>
+    <w:lsdException w:name="Medium List 2 Accent 4" w:uiPriority="66"/>
+    <w:lsdException w:name="Medium Grid 1 Accent 4" w:uiPriority="67"/>
+    <w:lsdException w:name="Medium Grid 2 Accent 4" w:uiPriority="68"/>
+    <w:lsdException w:name="Medium Grid 3 Accent 4" w:uiPriority="69"/>
+    <w:lsdException w:name="Dark List Accent 4" w:uiPriority="70"/>
+    <w:lsdException w:name="Colorful Shading Accent 4" w:uiPriority="71"/>
+    <w:lsdException w:name="Colorful List Accent 4" w:uiPriority="72"/>
+    <w:lsdException w:name="Colorful Grid Accent 4" w:uiPriority="73"/>
+    <w:lsdException w:name="Light Shading Accent 5" w:uiPriority="60"/>
+    <w:lsdException w:name="Light List Accent 5" w:uiPriority="61"/>
+    <w:lsdException w:name="Light Grid Accent 5" w:uiPriority="62"/>
+    <w:lsdException w:name="Medium Shading 1 Accent 5" w:uiPriority="63"/>
+    <w:lsdException w:name="Medium Shading 2 Accent 5" w:uiPriority="64"/>
+    <w:lsdException w:name="Medium List 1 Accent 5" w:uiPriority="65"/>
+    <w:lsdException w:name="Medium List 2 Accent 5" w:uiPriority="66"/>
+    <w:lsdException w:name="Medium Grid 1 Accent 5" w:uiPriority="67"/>
+    <w:lsdException w:name="Medium Grid 2 Accent 5" w:uiPriority="68"/>
+    <w:lsdException w:name="Medium Grid 3 Accent 5" w:uiPriority="69"/>
+    <w:lsdException w:name="Dark List Accent 5" w:uiPriority="70"/>
+    <w:lsdException w:name="Colorful Shading Accent 5" w:uiPriority="71"/>
+    <w:lsdException w:name="Colorful List Accent 5" w:uiPriority="72"/>
+    <w:lsdException w:name="Colorful Grid Accent 5" w:uiPriority="73"/>
+    <w:lsdException w:name="Light Shading Accent 6" w:uiPriority="60"/>
+    <w:lsdException w:name="Light List Accent 6" w:uiPriority="61"/>
+    <w:lsdException w:name="Light Grid Accent 6" w:uiPriority="62"/>
+    <w:lsdException w:name="Medium Shading 1 Accent 6" w:uiPriority="63"/>
+    <w:lsdException w:name="Medium Shading 2 Accent 6" w:uiPriority="64"/>
+    <w:lsdException w:name="Medium List 1 Accent 6" w:uiPriority="65"/>
+    <w:lsdException w:name="Medium List 2 Accent 6" w:uiPriority="66"/>
+    <w:lsdException w:name="Medium Grid 1 Accent 6" w:uiPriority="67"/>
+    <w:lsdException w:name="Medium Grid 2 Accent 6" w:uiPriority="68"/>
+    <w:lsdException w:name="Medium Grid 3 Accent 6" w:uiPriority="69"/>
+    <w:lsdException w:name="Dark List Accent 6" w:uiPriority="70"/>
+    <w:lsdException w:name="Colorful Shading Accent 6" w:uiPriority="71"/>
+    <w:lsdException w:name="Colorful List Accent 6" w:uiPriority="72"/>
+    <w:lsdException w:name="Colorful Grid Accent 6" w:uiPriority="73"/>
+    <w:lsdException w:name="Subtle Emphasis" w:uiPriority="19" w:qFormat="1"/>
+    <w:lsdException w:name="Intense Emphasis" w:uiPriority="21" w:qFormat="1"/>
+    <w:lsdException w:name="Subtle Reference" w:uiPriority="31" w:qFormat="1"/>
+    <w:lsdException w:name="Intense Reference" w:uiPriority="32" w:qFormat="1"/>
+    <w:lsdException w:name="Book Title" w:uiPriority="33" w:qFormat="1"/>
+    <w:lsdException w:name="Bibliography" w:semiHidden="1" w:uiPriority="37" w:unhideWhenUsed="1"/>
+    <w:lsdException w:name="TOC Heading" w:semiHidden="1" w:uiPriority="39" w:unhideWhenUsed="1" w:qFormat="1"/>
+    <w:lsdException w:name="Plain Table 1" w:uiPriority="41"/>
+    <w:lsdException w:name="Plain Table 2" w:uiPriority="42"/>
+    <w:lsdException w:name="Plain Table 3" w:uiPriority="43"/>
+    <w:lsdException w:name="Plain Table 4" w:uiPriority="44"/>
+    <w:lsdException w:name="Plain Table 5" w:uiPriority="45"/>
+    <w:lsdException w:name="Grid Table Light" w:uiPriority="40"/>
+    <w:lsdException w:name="Grid Table 1 Light" w:uiPriority="46"/>
+    <w:lsdException w:name="Grid Table 2" w:uiPriority="47"/>
+    <w:lsdException w:name="Grid Table 3" w:uiPriority="48"/>
+    <w:lsdException w:name="Grid Table 4" w:uiPriority="49"/>
+    <w:lsdException w:name="Grid Table 5 Dark" w:uiPriority="50"/>
+    <w:lsdException w:name="Grid Table 6 Colorful" w:uiPriority="51"/>
+    <w:lsdException w:name="Grid Table 7 Colorful" w:uiPriority="52"/>
+    <w:lsdException w:name="Grid Table 1 Light Accent 1" w:uiPriority="46"/>
+    <w:lsdException w:name="Grid Table 2 Accent 1" w:uiPriority="47"/>
+    <w:lsdException w:name="Grid Table 3 Accent 1" w:uiPriority="48"/>
+    <w:lsdException w:name="Grid Table 4 Accent 1" w:uiPriority="49"/>
+    <w:lsdException w:name="Grid Table 5 Dark Accent 1" w:uiPriority="50"/>
+    <w:lsdException w:name="Grid Table 6 Colorful Accent 1" w:uiPriority="51"/>
+    <w:lsdException w:name="Grid Table 7 Colorful Accent 1" w:uiPriority="52"/>
+    <w:lsdException w:name="Grid Table 1 Light Accent 2" w:uiPriority="46"/>
+    <w:lsdException w:name="Grid Table 2 Accent 2" w:uiPriority="47"/>
+    <w:lsdException w:name="Grid Table 3 Accent 2" w:uiPriority="48"/>
+    <w:lsdException w:name="Grid Table 4 Accent 2" w:uiPriority="49"/>
+    <w:lsdException w:name="Grid Table 5 Dark Accent 2" w:uiPriority="50"/>
+    <w:lsdException w:name="Grid Table 6 Colorful Accent 2" w:uiPriority="51"/>
+    <w:lsdException w:name="Grid Table 7 Colorful Accent 2" w:uiPriority="52"/>
+    <w:lsdException w:name="Grid Table 1 Light Accent 3" w:uiPriority="46"/>
+    <w:lsdException w:name="Grid Table 2 Accent 3" w:uiPriority="47"/>
+    <w:lsdException w:name="Grid Table 3 Accent 3" w:uiPriority="48"/>
+    <w:lsdException w:name="Grid Table 4 Accent 3" w:uiPriority="49"/>
+    <w:lsdException w:name="Grid Table 5 Dark Accent 3" w:uiPriority="50"/>
+    <w:lsdException w:name="Grid Table 6 Colorful Accent 3" w:uiPriority="51"/>
+    <w:lsdException w:name="Grid Table 7 Colorful Accent 3" w:uiPriority="52"/>
+    <w:lsdException w:name="Grid Table 1 Light Accent 4" w:uiPriority="46"/>
+    <w:lsdException w:name="Grid Table 2 Accent 4" w:uiPriority="47"/>
+    <w:lsdException w:name="Grid Table 3 Accent 4" w:uiPriority="48"/>
+    <w:lsdException w:name="Grid Table 4 Accent 4" w:uiPriority="49"/>
+    <w:lsdException w:name="Grid Table 5 Dark Accent 4" w:uiPriority="50"/>
+    <w:lsdException w:name="Grid Table 6 Colorful Accent 4" w:uiPriority="51"/>
+    <w:lsdException w:name="Grid Table 7 Colorful Accent 4" w:uiPriority="52"/>
+    <w:lsdException w:name="Grid Table 1 Light Accent 5" w:uiPriority="46"/>
+    <w:lsdException w:name="Grid Table 2 Accent 5" w:uiPriority="47"/>
+    <w:lsdException w:name="Grid Table 3 Accent 5" w:uiPriority="48"/>
+    <w:lsdException w:name="Grid Table 4 Accent 5" w:uiPriority="49"/>
+    <w:lsdException w:name="Grid Table 5 Dark Accent 5" w:uiPriority="50"/>
+    <w:lsdException w:name="Grid Table 6 Colorful Accent 5" w:uiPriority="51"/>
+    <w:lsdException w:name="Grid Table 7 Colorful Accent 5" w:uiPriority="52"/>
+    <w:lsdException w:name="Grid Table 1 Light Accent 6" w:uiPriority="46"/>
+    <w:lsdException w:name="Grid Table 2 Accent 6" w:uiPriority="47"/>
+    <w:lsdException w:name="Grid Table 3 Accent 6" w:uiPriority="48"/>
+    <w:lsdException w:name="Grid Table 4 Accent 6" w:uiPriority="49"/>
+    <w:lsdException w:name="Grid Table 5 Dark Accent 6" w:uiPriority="50"/>
+    <w:lsdException w:name="Grid Table 6 Colorful Accent 6" w:uiPriority="51"/>
+    <w:lsdException w:name="Grid Table 7 Colorful Accent 6" w:uiPriority="52"/>
+    <w:lsdException w:name="List Table 1 Light" w:uiPriority="46"/>
+    <w:lsdException w:name="List Table 2" w:uiPriority="47"/>
+    <w:lsdException w:name="List Table 3" w:uiPriority="48"/>
+    <w:lsdException w:name="List Table 4" w:uiPriority="49"/>
+    <w:lsdException w:name="List Table 5 Dark" w:uiPriority="50"/>
+    <w:lsdException w:name="List Table 6 Colorful" w:uiPriority="51"/>
+    <w:lsdException w:name="List Table 7 Colorful" w:uiPriority="52"/>
+    <w:lsdException w:name="List Table 1 Light Accent 1" w:uiPriority="46"/>
+    <w:lsdException w:name="List Table 2 Accent 1" w:uiPriority="47"/>
+    <w:lsdException w:name="List Table 3 Accent 1" w:uiPriority="48"/>
+    <w:lsdException w:name="List Table 4 Accent 1" w:uiPriority="49"/>
+    <w:lsdException w:name="List Table 5 Dark Accent 1" w:uiPriority="50"/>
+    <w:lsdException w:name="List Table 6 Colorful Accent 1" w:uiPriority="51"/>
+    <w:lsdException w:name="List Table 7 Colorful Accent 1" w:uiPriority="52"/>
+    <w:lsdException w:name="List Table 1 Light Accent 2" w:uiPriority="46"/>
+    <w:lsdException w:name="List Table 2 Accent 2" w:uiPriority="47"/>
+    <w:lsdException w:name="List Table 3 Accent 2" w:uiPriority="48"/>
+    <w:lsdException w:name="List Table 4 Accent 2" w:uiPriority="49"/>
+    <w:lsdException w:name="List Table 5 Dark Accent 2" w:uiPriority="50"/>
+    <w:lsdException w:name="List Table 6 Colorful Accent 2" w:uiPriority="51"/>
+    <w:lsdException w:name="List Table 7 Colorful Accent 2" w:uiPriority="52"/>
+    <w:lsdException w:name="List Table 1 Light Accent 3" w:uiPriority="46"/>
+    <w:lsdException w:name="List Table 2 Accent 3" w:uiPriority="47"/>
+    <w:lsdException w:name="List Table 3 Accent 3" w:uiPriority="48"/>
+    <w:lsdException w:name="List Table 4 Accent 3" w:uiPriority="49"/>
+    <w:lsdException w:name="List Table 5 Dark Accent 3" w:uiPriority="50"/>
+    <w:lsdException w:name="List Table 6 Colorful Accent 3" w:uiPriority="51"/>
+    <w:lsdException w:name="List Table 7 Colorful Accent 3" w:uiPriority="52"/>
+    <w:lsdException w:name="List Table 1 Light Accent 4" w:uiPriority="46"/>
+    <w:lsdException w:name="List Table 2 Accent 4" w:uiPriority="47"/>
+    <w:lsdException w:name="List Table 3 Accent 4" w:uiPriority="48"/>
+    <w:lsdException w:name="List Table 4 Accent 4" w:uiPriority="49"/>
+    <w:lsdException w:name="List Table 5 Dark Accent 4" w:uiPriority="50"/>
+    <w:lsdException w:name="List Table 6 Colorful Accent 4" w:uiPriority="51"/>
+    <w:lsdException w:name="List Table 7 Colorful Accent 4" w:uiPriority="52"/>
+    <w:lsdException w:name="List Table 1 Light Accent 5" w:uiPriority="46"/>
+    <w:lsdException w:name="List Table 2 Accent 5" w:uiPriority="47"/>
+    <w:lsdException w:name="List Table 3 Accent 5" w:uiPriority="48"/>
+    <w:lsdException w:name="List Table 4 Accent 5" w:uiPriority="49"/>
+    <w:lsdException w:name="List Table 5 Dark Accent 5" w:uiPriority="50"/>
+    <w:lsdException w:name="List Table 6 Colorful Accent 5" w:uiPriority="51"/>
+    <w:lsdException w:name="List Table 7 Colorful Accent 5" w:uiPriority="52"/>
+    <w:lsdException w:name="List Table 1 Light Accent 6" w:uiPriority="46"/>
+    <w:lsdException w:name="List Table 2 Accent 6" w:uiPriority="47"/>
+    <w:lsdException w:name="List Table 3 Accent 6" w:uiPriority="48"/>
+    <w:lsdException w:name="List Table 4 Accent 6" w:uiPriority="49"/>
+    <w:lsdException w:name="List Table 5 Dark Accent 6" w:uiPriority="50"/>
+    <w:lsdException w:name="List Table 6 Colorful Accent 6" w:uiPriority="51"/>
+    <w:lsdException w:name="List Table 7 Colorful Accent 6" w:uiPriority="52"/>
   </w:latentStyles>
-  <w:style w:type="paragraph" w:default="1" w:styleId="1">
+  <w:style w:type="paragraph" w:default="1" w:styleId="a">
     <w:name w:val="Normal"/>
     <w:qFormat/>
-    <w:uiPriority w:val="0"/>
+    <w:rsid w:val="00AA06B8"/>
     <w:pPr>
       <w:widowControl w:val="0"/>
       <w:jc w:val="both"/>
     </w:pPr>
     <w:rPr>
-      <w:rFonts w:asciiTheme="minorHAnsi" w:hAnsiTheme="minorHAnsi" w:eastAsiaTheme="minorEastAsia" w:cstheme="minorBidi"/>
       <w:kern w:val="2"/>
       <w:sz w:val="21"/>
       <w:szCs w:val="22"/>
-      <w:lang w:val="en-US" w:eastAsia="zh-CN" w:bidi="ar-SA"/>
     </w:rPr>
   </w:style>
-  <w:style w:type="paragraph" w:styleId="2">
+  <w:style w:type="paragraph" w:styleId="1">
     <w:name w:val="heading 1"/>
-    <w:basedOn w:val="1"/>
-    <w:next w:val="1"/>
-    <w:link w:val="7"/>
+    <w:basedOn w:val="a"/>
+    <w:next w:val="a"/>
+    <w:link w:val="1Char"/>
+    <w:uiPriority w:val="9"/>
     <w:qFormat/>
-    <w:uiPriority w:val="9"/>
+    <w:rsid w:val="00AA06B8"/>
     <w:pPr>
       <w:keepNext/>
       <w:keepLines/>
@@ -2268,14 +2675,15 @@
       <w:szCs w:val="44"/>
     </w:rPr>
   </w:style>
-  <w:style w:type="paragraph" w:styleId="3">
+  <w:style w:type="paragraph" w:styleId="2">
     <w:name w:val="heading 2"/>
-    <w:basedOn w:val="1"/>
-    <w:next w:val="1"/>
-    <w:link w:val="8"/>
+    <w:basedOn w:val="a"/>
+    <w:next w:val="a"/>
+    <w:link w:val="2Char"/>
+    <w:uiPriority w:val="9"/>
     <w:unhideWhenUsed/>
     <w:qFormat/>
-    <w:uiPriority w:val="9"/>
+    <w:rsid w:val="00AA06B8"/>
     <w:pPr>
       <w:keepNext/>
       <w:keepLines/>
@@ -2283,21 +2691,22 @@
       <w:outlineLvl w:val="1"/>
     </w:pPr>
     <w:rPr>
-      <w:rFonts w:asciiTheme="majorHAnsi" w:hAnsiTheme="majorHAnsi" w:eastAsiaTheme="majorEastAsia" w:cstheme="majorBidi"/>
+      <w:rFonts w:asciiTheme="majorHAnsi" w:eastAsiaTheme="majorEastAsia" w:hAnsiTheme="majorHAnsi" w:cstheme="majorBidi"/>
       <w:b/>
       <w:bCs/>
       <w:sz w:val="32"/>
       <w:szCs w:val="32"/>
     </w:rPr>
   </w:style>
-  <w:style w:type="paragraph" w:styleId="4">
+  <w:style w:type="paragraph" w:styleId="3">
     <w:name w:val="heading 3"/>
-    <w:basedOn w:val="1"/>
-    <w:next w:val="1"/>
-    <w:link w:val="9"/>
+    <w:basedOn w:val="a"/>
+    <w:next w:val="a"/>
+    <w:link w:val="3Char"/>
+    <w:uiPriority w:val="9"/>
     <w:unhideWhenUsed/>
     <w:qFormat/>
-    <w:uiPriority w:val="9"/>
+    <w:rsid w:val="00AA06B8"/>
     <w:pPr>
       <w:keepNext/>
       <w:keepLines/>
@@ -2311,17 +2720,19 @@
       <w:szCs w:val="32"/>
     </w:rPr>
   </w:style>
-  <w:style w:type="character" w:default="1" w:styleId="5">
+  <w:style w:type="character" w:default="1" w:styleId="a0">
     <w:name w:val="Default Paragraph Font"/>
+    <w:uiPriority w:val="1"/>
+    <w:semiHidden/>
     <w:unhideWhenUsed/>
-    <w:uiPriority w:val="1"/>
   </w:style>
-  <w:style w:type="table" w:default="1" w:styleId="6">
+  <w:style w:type="table" w:default="1" w:styleId="a1">
     <w:name w:val="Normal Table"/>
+    <w:uiPriority w:val="99"/>
+    <w:semiHidden/>
     <w:unhideWhenUsed/>
-    <w:uiPriority w:val="99"/>
     <w:tblPr>
-      <w:tblLayout w:type="fixed"/>
+      <w:tblInd w:w="0" w:type="dxa"/>
       <w:tblCellMar>
         <w:top w:w="0" w:type="dxa"/>
         <w:left w:w="108" w:type="dxa"/>
@@ -2330,11 +2741,18 @@
       </w:tblCellMar>
     </w:tblPr>
   </w:style>
-  <w:style w:type="character" w:customStyle="1" w:styleId="7">
+  <w:style w:type="numbering" w:default="1" w:styleId="a2">
+    <w:name w:val="No List"/>
+    <w:uiPriority w:val="99"/>
+    <w:semiHidden/>
+    <w:unhideWhenUsed/>
+  </w:style>
+  <w:style w:type="character" w:customStyle="1" w:styleId="1Char">
     <w:name w:val="标题 1 Char"/>
-    <w:basedOn w:val="5"/>
-    <w:link w:val="2"/>
+    <w:basedOn w:val="a0"/>
+    <w:link w:val="1"/>
     <w:uiPriority w:val="9"/>
+    <w:rsid w:val="00AA06B8"/>
     <w:rPr>
       <w:b/>
       <w:bCs/>
@@ -2343,24 +2761,26 @@
       <w:szCs w:val="44"/>
     </w:rPr>
   </w:style>
-  <w:style w:type="character" w:customStyle="1" w:styleId="8">
+  <w:style w:type="character" w:customStyle="1" w:styleId="2Char">
     <w:name w:val="标题 2 Char"/>
-    <w:basedOn w:val="5"/>
-    <w:link w:val="3"/>
+    <w:basedOn w:val="a0"/>
+    <w:link w:val="2"/>
     <w:uiPriority w:val="9"/>
+    <w:rsid w:val="00AA06B8"/>
     <w:rPr>
-      <w:rFonts w:asciiTheme="majorHAnsi" w:hAnsiTheme="majorHAnsi" w:eastAsiaTheme="majorEastAsia" w:cstheme="majorBidi"/>
+      <w:rFonts w:asciiTheme="majorHAnsi" w:eastAsiaTheme="majorEastAsia" w:hAnsiTheme="majorHAnsi" w:cstheme="majorBidi"/>
       <w:b/>
       <w:bCs/>
       <w:sz w:val="32"/>
       <w:szCs w:val="32"/>
     </w:rPr>
   </w:style>
-  <w:style w:type="character" w:customStyle="1" w:styleId="9">
+  <w:style w:type="character" w:customStyle="1" w:styleId="3Char">
     <w:name w:val="标题 3 Char"/>
-    <w:basedOn w:val="5"/>
-    <w:link w:val="4"/>
+    <w:basedOn w:val="a0"/>
+    <w:link w:val="3"/>
     <w:uiPriority w:val="9"/>
+    <w:rsid w:val="00AA06B8"/>
     <w:rPr>
       <w:b/>
       <w:bCs/>
@@ -2368,13 +2788,14 @@
       <w:szCs w:val="32"/>
     </w:rPr>
   </w:style>
-  <w:style w:type="paragraph" w:styleId="10">
+  <w:style w:type="paragraph" w:styleId="a3">
     <w:name w:val="List Paragraph"/>
-    <w:basedOn w:val="1"/>
+    <w:basedOn w:val="a"/>
+    <w:uiPriority w:val="34"/>
     <w:qFormat/>
-    <w:uiPriority w:val="34"/>
+    <w:rsid w:val="00AA06B8"/>
     <w:pPr>
-      <w:ind w:firstLine="420" w:firstLineChars="200"/>
+      <w:ind w:firstLineChars="200" w:firstLine="420"/>
     </w:pPr>
   </w:style>
 </w:styles>
@@ -2632,6 +3053,7 @@
     </a:fmtScheme>
   </a:themeElements>
   <a:objectDefaults/>
+  <a:extraClrSchemeLst/>
 </a:theme>
 </file>
 
